--- a/Phase_II/Final_Dissertation/Front_Matter.docx
+++ b/Phase_II/Final_Dissertation/Front_Matter.docx
@@ -3,17 +3,8891 @@
 <w:document xmlns:wpc="http://schemas.microsoft.com/office/word/2010/wordprocessingCanvas" xmlns:cx="http://schemas.microsoft.com/office/drawing/2014/chartex" xmlns:cx1="http://schemas.microsoft.com/office/drawing/2015/9/8/chartex" xmlns:mc="http://schemas.openxmlformats.org/markup-compatibility/2006" xmlns:o="urn:schemas-microsoft-com:office:office" xmlns:r="http://schemas.openxmlformats.org/officeDocument/2006/relationships" xmlns:m="http://schemas.openxmlformats.org/officeDocument/2006/math" xmlns:v="urn:schemas-microsoft-com:vml" xmlns:wp14="http://schemas.microsoft.com/office/word/2010/wordprocessingDrawing" xmlns:wp="http://schemas.openxmlformats.org/drawingml/2006/wordprocessingDrawing" xmlns:w10="urn:schemas-microsoft-com:office:word" xmlns:w="http://schemas.openxmlformats.org/wordprocessingml/2006/main" xmlns:w14="http://schemas.microsoft.com/office/word/2010/wordml" xmlns:w15="http://schemas.microsoft.com/office/word/2012/wordml" xmlns:w16se="http://schemas.microsoft.com/office/word/2015/wordml/symex" xmlns:wpg="http://schemas.microsoft.com/office/word/2010/wordprocessingGroup" xmlns:wpi="http://schemas.microsoft.com/office/word/2010/wordprocessingInk" xmlns:wne="http://schemas.microsoft.com/office/word/2006/wordml" xmlns:wps="http://schemas.microsoft.com/office/word/2010/wordprocessingShape" mc:Ignorable="w14 w15 w16se wp14">
   <w:body>
     <w:p>
+      <w:pPr>
+        <w:spacing w:before="1418"/>
+        <w:ind w:left="1225" w:right="1979"/>
+        <w:jc w:val="center"/>
+        <w:rPr>
+          <w:rFonts w:ascii="Times New Roman" w:hAnsi="Times New Roman" w:cs="Times New Roman"/>
+          <w:b/>
+          <w:sz w:val="28"/>
+        </w:rPr>
+      </w:pPr>
+      <w:r>
+        <w:rPr>
+          <w:rFonts w:ascii="Times New Roman" w:hAnsi="Times New Roman" w:cs="Times New Roman"/>
+          <w:b/>
+          <w:sz w:val="28"/>
+        </w:rPr>
+        <w:t>CERTIFICATE</w:t>
+      </w:r>
+    </w:p>
+    <w:p>
+      <w:pPr>
+        <w:pStyle w:val="BodyText"/>
+        <w:rPr>
+          <w:b/>
+          <w:sz w:val="20"/>
+        </w:rPr>
+      </w:pPr>
+    </w:p>
+    <w:p>
+      <w:pPr>
+        <w:pStyle w:val="BodyText"/>
+        <w:spacing w:before="10"/>
+        <w:rPr>
+          <w:b/>
+          <w:sz w:val="25"/>
+        </w:rPr>
+      </w:pPr>
+    </w:p>
+    <w:p>
+      <w:pPr>
+        <w:pStyle w:val="BodyText"/>
+        <w:spacing w:before="90" w:line="480" w:lineRule="auto"/>
+        <w:ind w:right="308"/>
+        <w:jc w:val="both"/>
+      </w:pPr>
+      <w:r>
+        <w:rPr>
+          <w:spacing w:val="-2"/>
+        </w:rPr>
+        <w:t xml:space="preserve">Certified that </w:t>
+      </w:r>
+      <w:r>
+        <w:rPr>
+          <w:b/>
+          <w:spacing w:val="-2"/>
+        </w:rPr>
+        <w:t xml:space="preserve">ANINDYA GHOSAL </w:t>
+      </w:r>
+      <w:r>
+        <w:rPr>
+          <w:b/>
+          <w:spacing w:val="-2"/>
+        </w:rPr>
+        <w:t>(</w:t>
+      </w:r>
+      <w:r>
+        <w:rPr>
+          <w:b/>
+        </w:rPr>
+        <w:t>Enrollment</w:t>
+      </w:r>
+      <w:r>
+        <w:rPr>
+          <w:b/>
+          <w:spacing w:val="-6"/>
+        </w:rPr>
+        <w:t xml:space="preserve"> </w:t>
+      </w:r>
+      <w:r>
+        <w:rPr>
+          <w:b/>
+        </w:rPr>
+        <w:t>No.:</w:t>
+      </w:r>
+      <w:r>
+        <w:rPr>
+          <w:b/>
+          <w:sz w:val="28"/>
+        </w:rPr>
+        <w:t xml:space="preserve"> </w:t>
+      </w:r>
+      <w:r>
+        <w:rPr>
+          <w:b/>
+          <w:spacing w:val="-2"/>
+        </w:rPr>
+        <w:t>2020PSP3007</w:t>
+      </w:r>
+      <w:r>
+        <w:rPr>
+          <w:b/>
+          <w:spacing w:val="-2"/>
+        </w:rPr>
+        <w:t>)</w:t>
+      </w:r>
+      <w:r>
+        <w:rPr>
+          <w:spacing w:val="-2"/>
+        </w:rPr>
+        <w:t xml:space="preserve"> has carried out their </w:t>
+      </w:r>
+      <w:r>
+        <w:rPr>
+          <w:spacing w:val="-1"/>
+        </w:rPr>
+        <w:t>search work presented in this</w:t>
+      </w:r>
+      <w:r>
+        <w:t xml:space="preserve"> thesis entitled </w:t>
+      </w:r>
+      <w:r>
+        <w:rPr>
+          <w:b/>
+        </w:rPr>
+        <w:t>“Bounding Box Refinement Agent</w:t>
+      </w:r>
+      <w:r>
+        <w:rPr>
+          <w:b/>
+        </w:rPr>
+        <w:t xml:space="preserve"> F</w:t>
+      </w:r>
+      <w:r>
+        <w:rPr>
+          <w:b/>
+        </w:rPr>
+        <w:t xml:space="preserve">or </w:t>
+      </w:r>
+      <w:r>
+        <w:rPr>
+          <w:b/>
+        </w:rPr>
+        <w:t>O</w:t>
+      </w:r>
+      <w:r>
+        <w:rPr>
+          <w:b/>
+        </w:rPr>
+        <w:t xml:space="preserve">verlapping </w:t>
+      </w:r>
+      <w:r>
+        <w:rPr>
+          <w:b/>
+        </w:rPr>
+        <w:t>O</w:t>
+      </w:r>
+      <w:r>
+        <w:rPr>
+          <w:b/>
+        </w:rPr>
+        <w:t xml:space="preserve">bjects" </w:t>
+      </w:r>
+      <w:r>
+        <w:t>for</w:t>
+      </w:r>
+      <w:r>
+        <w:t xml:space="preserve"> the award of </w:t>
+      </w:r>
+      <w:r>
+        <w:rPr>
+          <w:b/>
+        </w:rPr>
+        <w:t>Master of</w:t>
+      </w:r>
+      <w:r>
+        <w:rPr>
+          <w:b/>
+          <w:spacing w:val="1"/>
+        </w:rPr>
+        <w:t xml:space="preserve"> </w:t>
+      </w:r>
+      <w:r>
+        <w:rPr>
+          <w:b/>
+        </w:rPr>
+        <w:t>Technology</w:t>
+      </w:r>
+      <w:r>
+        <w:t xml:space="preserve"> from Netaji</w:t>
+      </w:r>
+      <w:r>
+        <w:rPr>
+          <w:spacing w:val="1"/>
+        </w:rPr>
+        <w:t xml:space="preserve"> </w:t>
+      </w:r>
+      <w:proofErr w:type="spellStart"/>
+      <w:r>
+        <w:t>Subhas</w:t>
+      </w:r>
+      <w:proofErr w:type="spellEnd"/>
+      <w:r>
+        <w:rPr>
+          <w:spacing w:val="1"/>
+        </w:rPr>
+        <w:t xml:space="preserve"> </w:t>
+      </w:r>
+      <w:r>
+        <w:t>University</w:t>
+      </w:r>
+      <w:r>
+        <w:rPr>
+          <w:spacing w:val="60"/>
+        </w:rPr>
+        <w:t xml:space="preserve"> </w:t>
+      </w:r>
+      <w:r>
+        <w:t>of</w:t>
+      </w:r>
+      <w:r>
+        <w:rPr>
+          <w:spacing w:val="60"/>
+        </w:rPr>
+        <w:t xml:space="preserve"> </w:t>
+      </w:r>
+      <w:r>
+        <w:t>Technology,</w:t>
+      </w:r>
+      <w:r>
+        <w:rPr>
+          <w:spacing w:val="60"/>
+        </w:rPr>
+        <w:t xml:space="preserve"> </w:t>
+      </w:r>
+      <w:r>
+        <w:t>New</w:t>
+      </w:r>
+      <w:r>
+        <w:rPr>
+          <w:spacing w:val="1"/>
+        </w:rPr>
+        <w:t xml:space="preserve"> </w:t>
+      </w:r>
+      <w:r>
+        <w:t>Delhi,</w:t>
+      </w:r>
+      <w:r>
+        <w:rPr>
+          <w:spacing w:val="1"/>
+        </w:rPr>
+        <w:t xml:space="preserve"> </w:t>
+      </w:r>
+      <w:r>
+        <w:t>under</w:t>
+      </w:r>
+      <w:r>
+        <w:rPr>
+          <w:spacing w:val="1"/>
+        </w:rPr>
+        <w:t xml:space="preserve"> </w:t>
+      </w:r>
+      <w:r>
+        <w:t>my supervision.</w:t>
+      </w:r>
+      <w:r>
+        <w:rPr>
+          <w:spacing w:val="1"/>
+        </w:rPr>
+        <w:t xml:space="preserve"> </w:t>
+      </w:r>
+      <w:r>
+        <w:t>The thesis embodies</w:t>
+      </w:r>
+      <w:r>
+        <w:t xml:space="preserve"> the </w:t>
+      </w:r>
+      <w:r>
+        <w:t>results of</w:t>
+      </w:r>
+      <w:r>
+        <w:rPr>
+          <w:spacing w:val="1"/>
+        </w:rPr>
+        <w:t xml:space="preserve"> </w:t>
+      </w:r>
+      <w:r>
+        <w:t>original</w:t>
+      </w:r>
+      <w:r>
+        <w:rPr>
+          <w:spacing w:val="1"/>
+        </w:rPr>
+        <w:t xml:space="preserve"> </w:t>
+      </w:r>
+      <w:r>
+        <w:t>work,</w:t>
+      </w:r>
+      <w:r>
+        <w:rPr>
+          <w:spacing w:val="1"/>
+        </w:rPr>
+        <w:t xml:space="preserve"> </w:t>
+      </w:r>
+      <w:r>
+        <w:t>and</w:t>
+      </w:r>
+      <w:r>
+        <w:rPr>
+          <w:spacing w:val="1"/>
+        </w:rPr>
+        <w:t xml:space="preserve"> </w:t>
+      </w:r>
+      <w:r>
+        <w:t>studies</w:t>
+      </w:r>
+      <w:r>
+        <w:rPr>
+          <w:spacing w:val="1"/>
+        </w:rPr>
+        <w:t xml:space="preserve"> </w:t>
+      </w:r>
+      <w:r>
+        <w:t>are</w:t>
+      </w:r>
+      <w:r>
+        <w:rPr>
+          <w:spacing w:val="1"/>
+        </w:rPr>
+        <w:t xml:space="preserve"> </w:t>
+      </w:r>
+      <w:r>
+        <w:t>carried</w:t>
+      </w:r>
+      <w:r>
+        <w:rPr>
+          <w:spacing w:val="1"/>
+        </w:rPr>
+        <w:t xml:space="preserve"> </w:t>
+      </w:r>
+      <w:r>
+        <w:t>out</w:t>
+      </w:r>
+      <w:r>
+        <w:rPr>
+          <w:spacing w:val="1"/>
+        </w:rPr>
+        <w:t xml:space="preserve"> </w:t>
+      </w:r>
+      <w:r>
+        <w:t>by</w:t>
+      </w:r>
+      <w:r>
+        <w:rPr>
+          <w:spacing w:val="1"/>
+        </w:rPr>
+        <w:t xml:space="preserve"> </w:t>
+      </w:r>
+      <w:r>
+        <w:t>the</w:t>
+      </w:r>
+      <w:r>
+        <w:rPr>
+          <w:spacing w:val="1"/>
+        </w:rPr>
+        <w:t xml:space="preserve"> </w:t>
+      </w:r>
+      <w:r>
+        <w:t>student</w:t>
+      </w:r>
+      <w:r>
+        <w:rPr>
+          <w:spacing w:val="1"/>
+        </w:rPr>
+        <w:t xml:space="preserve"> </w:t>
+      </w:r>
+      <w:r>
+        <w:t>himself/herself</w:t>
+      </w:r>
+      <w:r>
+        <w:rPr>
+          <w:spacing w:val="1"/>
+        </w:rPr>
+        <w:t xml:space="preserve"> </w:t>
+      </w:r>
+      <w:r>
+        <w:t>(print</w:t>
+      </w:r>
+      <w:r>
+        <w:rPr>
+          <w:spacing w:val="1"/>
+        </w:rPr>
+        <w:t xml:space="preserve"> </w:t>
+      </w:r>
+      <w:r>
+        <w:t>only</w:t>
+      </w:r>
+      <w:r>
+        <w:rPr>
+          <w:spacing w:val="1"/>
+        </w:rPr>
+        <w:t xml:space="preserve"> </w:t>
+      </w:r>
+      <w:r>
+        <w:t>that</w:t>
+      </w:r>
+      <w:r>
+        <w:rPr>
+          <w:spacing w:val="1"/>
+        </w:rPr>
+        <w:t xml:space="preserve"> </w:t>
+      </w:r>
+      <w:r>
+        <w:t>is</w:t>
+      </w:r>
+      <w:r>
+        <w:rPr>
+          <w:spacing w:val="1"/>
+        </w:rPr>
+        <w:t xml:space="preserve"> </w:t>
+      </w:r>
+      <w:r>
+        <w:t>applicable)and</w:t>
+      </w:r>
+      <w:r>
+        <w:rPr>
+          <w:spacing w:val="60"/>
+        </w:rPr>
+        <w:t xml:space="preserve"> </w:t>
+      </w:r>
+      <w:r>
+        <w:t>the contents of the thesis do not form the basis for the award of any other degree to</w:t>
+      </w:r>
+      <w:r>
+        <w:rPr>
+          <w:spacing w:val="1"/>
+        </w:rPr>
+        <w:t xml:space="preserve"> </w:t>
+      </w:r>
+      <w:r>
+        <w:t>the candidate</w:t>
+      </w:r>
+      <w:r>
+        <w:rPr>
+          <w:spacing w:val="1"/>
+        </w:rPr>
+        <w:t xml:space="preserve"> </w:t>
+      </w:r>
+      <w:r>
+        <w:t>or</w:t>
+      </w:r>
+      <w:r>
+        <w:rPr>
+          <w:spacing w:val="-7"/>
+        </w:rPr>
+        <w:t xml:space="preserve"> </w:t>
+      </w:r>
+      <w:r>
+        <w:t>to</w:t>
+      </w:r>
+      <w:r>
+        <w:rPr>
+          <w:spacing w:val="2"/>
+        </w:rPr>
+        <w:t xml:space="preserve"> </w:t>
+      </w:r>
+      <w:r>
+        <w:t>anybody</w:t>
+      </w:r>
+      <w:r>
+        <w:rPr>
+          <w:spacing w:val="-8"/>
+        </w:rPr>
+        <w:t xml:space="preserve"> </w:t>
+      </w:r>
+      <w:r>
+        <w:t>else</w:t>
+      </w:r>
+      <w:r>
+        <w:rPr>
+          <w:spacing w:val="1"/>
+        </w:rPr>
+        <w:t xml:space="preserve"> </w:t>
+      </w:r>
+      <w:r>
+        <w:t>from</w:t>
+      </w:r>
+      <w:r>
+        <w:rPr>
+          <w:spacing w:val="-7"/>
+        </w:rPr>
+        <w:t xml:space="preserve"> </w:t>
+      </w:r>
+      <w:r>
+        <w:t>this or</w:t>
+      </w:r>
+      <w:r>
+        <w:rPr>
+          <w:spacing w:val="4"/>
+        </w:rPr>
+        <w:t xml:space="preserve"> </w:t>
+      </w:r>
+      <w:r>
+        <w:t>any</w:t>
+      </w:r>
+      <w:r>
+        <w:rPr>
+          <w:spacing w:val="-8"/>
+        </w:rPr>
+        <w:t xml:space="preserve"> </w:t>
+      </w:r>
+      <w:r>
+        <w:t>other</w:t>
+      </w:r>
+      <w:r>
+        <w:rPr>
+          <w:spacing w:val="3"/>
+        </w:rPr>
+        <w:t xml:space="preserve"> </w:t>
+      </w:r>
+      <w:r>
+        <w:t>University/Institution.</w:t>
+      </w:r>
+    </w:p>
+    <w:p>
+      <w:pPr>
+        <w:pStyle w:val="BodyText"/>
+        <w:rPr>
+          <w:sz w:val="26"/>
+        </w:rPr>
+      </w:pPr>
+    </w:p>
+    <w:p>
+      <w:pPr>
+        <w:pStyle w:val="BodyText"/>
+        <w:spacing w:before="7"/>
+        <w:rPr>
+          <w:sz w:val="25"/>
+        </w:rPr>
+      </w:pPr>
+    </w:p>
+    <w:p>
+      <w:pPr>
+        <w:pStyle w:val="BodyText"/>
+        <w:spacing w:before="7"/>
+        <w:rPr>
+          <w:sz w:val="25"/>
+        </w:rPr>
+      </w:pPr>
+    </w:p>
+    <w:p>
+      <w:pPr>
+        <w:pStyle w:val="BodyText"/>
+        <w:spacing w:before="7"/>
+        <w:rPr>
+          <w:sz w:val="25"/>
+        </w:rPr>
+      </w:pPr>
+    </w:p>
+    <w:p>
+      <w:pPr>
+        <w:pStyle w:val="BodyText"/>
+        <w:spacing w:before="7"/>
+        <w:rPr>
+          <w:sz w:val="25"/>
+        </w:rPr>
+      </w:pPr>
+    </w:p>
+    <w:p>
+      <w:pPr>
+        <w:pStyle w:val="BodyText"/>
+        <w:tabs>
+          <w:tab w:val="left" w:pos="7343"/>
+        </w:tabs>
+        <w:ind w:left="140"/>
+      </w:pPr>
+      <w:r>
+        <w:tab/>
+      </w:r>
+    </w:p>
+    <w:p>
+      <w:pPr>
+        <w:pStyle w:val="BodyText"/>
+        <w:tabs>
+          <w:tab w:val="left" w:pos="6622"/>
+        </w:tabs>
+        <w:rPr>
+          <w:b/>
+        </w:rPr>
+      </w:pPr>
+      <w:r>
+        <w:rPr>
+          <w:b/>
+        </w:rPr>
+        <w:t>Prof. Jyotsna Singh</w:t>
+      </w:r>
+    </w:p>
+    <w:p>
+      <w:pPr>
+        <w:pStyle w:val="BodyText"/>
+        <w:tabs>
+          <w:tab w:val="left" w:pos="6983"/>
+        </w:tabs>
+        <w:rPr>
+          <w:b/>
+        </w:rPr>
+      </w:pPr>
+      <w:r>
+        <w:rPr>
+          <w:b/>
+        </w:rPr>
+        <w:t>Professor</w:t>
+      </w:r>
+    </w:p>
+    <w:p>
+      <w:pPr>
+        <w:pStyle w:val="BodyText"/>
+        <w:rPr>
+          <w:b/>
+        </w:rPr>
+      </w:pPr>
+      <w:r>
+        <w:rPr>
+          <w:b/>
+          <w:bCs/>
+          <w:sz w:val="23"/>
+          <w:szCs w:val="23"/>
+        </w:rPr>
+        <w:t>D</w:t>
+      </w:r>
+      <w:r>
+        <w:rPr>
+          <w:b/>
+          <w:bCs/>
+          <w:sz w:val="23"/>
+          <w:szCs w:val="23"/>
+        </w:rPr>
+        <w:t>ivision of Electronics and Communication Engineering</w:t>
+      </w:r>
+    </w:p>
+    <w:p>
+      <w:pPr>
+        <w:pStyle w:val="BodyText"/>
+        <w:tabs>
+          <w:tab w:val="left" w:pos="7343"/>
+        </w:tabs>
+        <w:rPr>
+          <w:b/>
+        </w:rPr>
+      </w:pPr>
+      <w:r>
+        <w:rPr>
+          <w:b/>
+        </w:rPr>
+        <w:t>N</w:t>
+      </w:r>
+      <w:r>
+        <w:rPr>
+          <w:b/>
+        </w:rPr>
+        <w:t xml:space="preserve">etaji </w:t>
+      </w:r>
+      <w:proofErr w:type="spellStart"/>
+      <w:r>
+        <w:rPr>
+          <w:b/>
+        </w:rPr>
+        <w:t>Subhas</w:t>
+      </w:r>
+      <w:proofErr w:type="spellEnd"/>
+      <w:r>
+        <w:rPr>
+          <w:b/>
+        </w:rPr>
+        <w:t xml:space="preserve"> University Of Technology, New Delhi</w:t>
+      </w:r>
+    </w:p>
+    <w:p>
+      <w:pPr>
+        <w:pStyle w:val="BodyText"/>
+        <w:tabs>
+          <w:tab w:val="left" w:pos="7343"/>
+        </w:tabs>
+        <w:rPr>
+          <w:b/>
+        </w:rPr>
+      </w:pPr>
+    </w:p>
+    <w:p>
+      <w:pPr>
+        <w:pStyle w:val="BodyText"/>
+        <w:tabs>
+          <w:tab w:val="left" w:pos="7343"/>
+        </w:tabs>
+        <w:rPr>
+          <w:b/>
+        </w:rPr>
+      </w:pPr>
+    </w:p>
+    <w:p>
+      <w:pPr>
+        <w:pStyle w:val="BodyText"/>
+        <w:tabs>
+          <w:tab w:val="left" w:pos="7343"/>
+        </w:tabs>
+      </w:pPr>
+      <w:r>
+        <w:t>Date:</w:t>
+      </w:r>
+    </w:p>
+    <w:p>
+      <w:pPr>
+        <w:pStyle w:val="BodyText"/>
+        <w:rPr>
+          <w:sz w:val="20"/>
+        </w:rPr>
+      </w:pPr>
+    </w:p>
+    <w:p>
+      <w:pPr>
+        <w:pStyle w:val="BodyText"/>
+        <w:rPr>
+          <w:sz w:val="20"/>
+        </w:rPr>
+      </w:pPr>
+    </w:p>
+    <w:p>
+      <w:pPr>
+        <w:pStyle w:val="BodyText"/>
+        <w:rPr>
+          <w:sz w:val="20"/>
+        </w:rPr>
+      </w:pPr>
+    </w:p>
+    <w:p>
+      <w:pPr>
+        <w:pStyle w:val="BodyText"/>
+        <w:rPr>
+          <w:sz w:val="20"/>
+        </w:rPr>
+      </w:pPr>
+    </w:p>
+    <w:p>
+      <w:pPr>
+        <w:pStyle w:val="Default"/>
+        <w:jc w:val="center"/>
+        <w:rPr>
+          <w:b/>
+          <w:sz w:val="28"/>
+          <w:szCs w:val="28"/>
+        </w:rPr>
+      </w:pPr>
+    </w:p>
+    <w:p>
+      <w:pPr>
+        <w:pStyle w:val="Default"/>
+        <w:jc w:val="center"/>
+        <w:rPr>
+          <w:b/>
+          <w:sz w:val="28"/>
+          <w:szCs w:val="28"/>
+        </w:rPr>
+      </w:pPr>
+    </w:p>
+    <w:p>
+      <w:pPr>
+        <w:pStyle w:val="Default"/>
+        <w:jc w:val="center"/>
+        <w:rPr>
+          <w:b/>
+          <w:sz w:val="28"/>
+          <w:szCs w:val="28"/>
+        </w:rPr>
+      </w:pPr>
+      <w:r>
+        <w:rPr>
+          <w:b/>
+          <w:sz w:val="28"/>
+          <w:szCs w:val="28"/>
+        </w:rPr>
+        <w:t>ABSTRACT</w:t>
+      </w:r>
+    </w:p>
+    <w:p>
+      <w:pPr>
+        <w:pStyle w:val="Default"/>
+        <w:rPr>
+          <w:b/>
+          <w:sz w:val="28"/>
+          <w:szCs w:val="28"/>
+        </w:rPr>
+      </w:pPr>
+    </w:p>
+    <w:p>
+      <w:pPr>
+        <w:pStyle w:val="Default"/>
+        <w:rPr>
+          <w:b/>
+          <w:sz w:val="28"/>
+          <w:szCs w:val="28"/>
+        </w:rPr>
+      </w:pPr>
+    </w:p>
+    <w:p>
+      <w:pPr>
+        <w:pStyle w:val="Default"/>
+        <w:ind w:firstLine="1134"/>
+        <w:jc w:val="both"/>
+      </w:pPr>
+      <w:r>
+        <w:t xml:space="preserve">With the advancement in the field of computer vision and neural networks, it feels like every day a new architecture with better performance than the previous architectures is being created. Massive networks with multiple layers and skip connections with a plethora of loss functions and approaches are being used. One of the most important areas of the use of convolutional neural networks is in the field of object detection. Now in a business use case when an object detection algorithm is used, all the compatible packages </w:t>
+      </w:r>
+      <w:r>
+        <w:t xml:space="preserve">are installed and the functioning of the business is smooth. Now it is not possible for the organizations to scrap the framework they put in place every time a new detection algorithm is in the market. </w:t>
+      </w:r>
+    </w:p>
+    <w:p>
+      <w:pPr>
+        <w:pStyle w:val="Default"/>
+        <w:ind w:firstLine="1134"/>
+        <w:jc w:val="both"/>
+      </w:pPr>
+    </w:p>
+    <w:p>
+      <w:pPr>
+        <w:pStyle w:val="Default"/>
+        <w:ind w:firstLine="1134"/>
+        <w:jc w:val="both"/>
+        <w:rPr>
+          <w:b/>
+          <w:sz w:val="28"/>
+          <w:szCs w:val="28"/>
+        </w:rPr>
+      </w:pPr>
+      <w:r>
+        <w:t>So to save cost, effort, and time, the w</w:t>
+      </w:r>
+      <w:r>
+        <w:t>ork in this literature is aimed at correcting incorrect bounding boxes. Incorrect bounding boxes in the context of this literature are the change in the target object of object detection. If the target object in a detection algorithm is changed, it is not possible to re-annotate the complete dataset and retrain the complete detection model. So the approach in this work aims at using the concept of reinforcement learning on a subset of data annotated separately. Using the agent trained on the subset of data, make it learn how to correct the bounding boxes and then used the agent to correct the changed target object detection over the complete dataset. An object detection algorithm is used to first detect target objects, then based on ground truth boxes the agent learns to correct the boxes on the training dataset, and the knowledge it learns is transferred for testing.</w:t>
+      </w:r>
+    </w:p>
+    <w:p>
+      <w:pPr>
+        <w:pStyle w:val="Default"/>
+        <w:jc w:val="center"/>
+        <w:rPr>
+          <w:b/>
+          <w:sz w:val="28"/>
+          <w:szCs w:val="28"/>
+        </w:rPr>
+      </w:pPr>
+    </w:p>
+    <w:p>
+      <w:pPr>
+        <w:pStyle w:val="Default"/>
+        <w:jc w:val="center"/>
+        <w:rPr>
+          <w:b/>
+          <w:sz w:val="28"/>
+          <w:szCs w:val="28"/>
+        </w:rPr>
+      </w:pPr>
+    </w:p>
+    <w:p>
+      <w:pPr>
+        <w:pStyle w:val="Default"/>
+        <w:jc w:val="center"/>
+        <w:rPr>
+          <w:b/>
+          <w:sz w:val="28"/>
+          <w:szCs w:val="28"/>
+        </w:rPr>
+      </w:pPr>
+    </w:p>
+    <w:p>
+      <w:pPr>
+        <w:pStyle w:val="Default"/>
+        <w:jc w:val="center"/>
+        <w:rPr>
+          <w:b/>
+          <w:sz w:val="28"/>
+          <w:szCs w:val="28"/>
+        </w:rPr>
+      </w:pPr>
+    </w:p>
+    <w:p>
+      <w:pPr>
+        <w:pStyle w:val="Default"/>
+        <w:jc w:val="center"/>
+        <w:rPr>
+          <w:b/>
+          <w:sz w:val="28"/>
+          <w:szCs w:val="28"/>
+        </w:rPr>
+      </w:pPr>
+    </w:p>
+    <w:p>
+      <w:pPr>
+        <w:pStyle w:val="Default"/>
+        <w:jc w:val="center"/>
+        <w:rPr>
+          <w:b/>
+          <w:sz w:val="28"/>
+          <w:szCs w:val="28"/>
+        </w:rPr>
+      </w:pPr>
+    </w:p>
+    <w:p>
+      <w:pPr>
+        <w:pStyle w:val="Default"/>
+        <w:jc w:val="center"/>
+        <w:rPr>
+          <w:b/>
+          <w:sz w:val="28"/>
+          <w:szCs w:val="28"/>
+        </w:rPr>
+      </w:pPr>
+    </w:p>
+    <w:p>
+      <w:pPr>
+        <w:pStyle w:val="Default"/>
+        <w:jc w:val="center"/>
+        <w:rPr>
+          <w:b/>
+          <w:sz w:val="28"/>
+          <w:szCs w:val="28"/>
+        </w:rPr>
+      </w:pPr>
+    </w:p>
+    <w:p>
+      <w:pPr>
+        <w:pStyle w:val="Default"/>
+        <w:jc w:val="center"/>
+        <w:rPr>
+          <w:b/>
+          <w:sz w:val="28"/>
+          <w:szCs w:val="28"/>
+        </w:rPr>
+      </w:pPr>
+    </w:p>
+    <w:p>
+      <w:pPr>
+        <w:pStyle w:val="Default"/>
+        <w:jc w:val="center"/>
+        <w:rPr>
+          <w:b/>
+          <w:sz w:val="28"/>
+          <w:szCs w:val="28"/>
+        </w:rPr>
+      </w:pPr>
+    </w:p>
+    <w:p>
+      <w:pPr>
+        <w:pStyle w:val="Default"/>
+        <w:jc w:val="center"/>
+        <w:rPr>
+          <w:b/>
+          <w:sz w:val="28"/>
+          <w:szCs w:val="28"/>
+        </w:rPr>
+      </w:pPr>
+    </w:p>
+    <w:p>
+      <w:pPr>
+        <w:pStyle w:val="Default"/>
+        <w:jc w:val="center"/>
+        <w:rPr>
+          <w:b/>
+          <w:sz w:val="28"/>
+          <w:szCs w:val="28"/>
+        </w:rPr>
+      </w:pPr>
+    </w:p>
+    <w:p>
+      <w:pPr>
+        <w:pStyle w:val="Default"/>
+        <w:jc w:val="center"/>
+        <w:rPr>
+          <w:b/>
+          <w:sz w:val="28"/>
+          <w:szCs w:val="28"/>
+        </w:rPr>
+      </w:pPr>
+    </w:p>
+    <w:p>
+      <w:pPr>
+        <w:pStyle w:val="Default"/>
+        <w:jc w:val="center"/>
+        <w:rPr>
+          <w:b/>
+          <w:sz w:val="28"/>
+          <w:szCs w:val="28"/>
+        </w:rPr>
+      </w:pPr>
+    </w:p>
+    <w:p>
+      <w:pPr>
+        <w:pStyle w:val="Default"/>
+        <w:jc w:val="center"/>
+        <w:rPr>
+          <w:b/>
+          <w:sz w:val="28"/>
+          <w:szCs w:val="28"/>
+        </w:rPr>
+      </w:pPr>
+    </w:p>
+    <w:p>
+      <w:pPr>
+        <w:pStyle w:val="Default"/>
+        <w:jc w:val="center"/>
+        <w:rPr>
+          <w:b/>
+          <w:sz w:val="28"/>
+          <w:szCs w:val="28"/>
+        </w:rPr>
+      </w:pPr>
+      <w:r>
+        <w:rPr>
+          <w:b/>
+          <w:sz w:val="28"/>
+          <w:szCs w:val="28"/>
+        </w:rPr>
+        <w:lastRenderedPageBreak/>
+        <w:t>ACKNOWLEDGEMENTS</w:t>
+      </w:r>
+    </w:p>
+    <w:p>
+      <w:pPr>
+        <w:pStyle w:val="Default"/>
+        <w:jc w:val="center"/>
+        <w:rPr>
+          <w:b/>
+          <w:sz w:val="28"/>
+          <w:szCs w:val="28"/>
+        </w:rPr>
+      </w:pPr>
+    </w:p>
+    <w:p>
+      <w:pPr>
+        <w:pStyle w:val="Default"/>
+        <w:jc w:val="center"/>
+        <w:rPr>
+          <w:b/>
+          <w:sz w:val="28"/>
+          <w:szCs w:val="28"/>
+        </w:rPr>
+      </w:pPr>
+    </w:p>
+    <w:p>
+      <w:pPr>
+        <w:pStyle w:val="Default"/>
+        <w:jc w:val="both"/>
+      </w:pPr>
+      <w:r>
+        <w:t xml:space="preserve">I would like to express our sincere gratitude to Prof. Jyotsna Singh, Department of Electronics and Communication Engineering, Netaji </w:t>
+      </w:r>
+      <w:proofErr w:type="spellStart"/>
+      <w:r>
+        <w:t>Subhas</w:t>
+      </w:r>
+      <w:proofErr w:type="spellEnd"/>
+      <w:r>
+        <w:t xml:space="preserve"> University of Technology, for granting me this chance to work on a trending research area as a part of my Master’s Thesis Project. Without her thoughtful guidance, meticulous supervision, and incessant encouragement, this thesis would not have emerged as it has. Her insights and experience have been the guiding source for our research and study. I would also like to thank the entire Department of ECE for providing an opportunity to study this project and enhance my knowledge </w:t>
+      </w:r>
+      <w:r>
+        <w:t>of</w:t>
+      </w:r>
+      <w:r>
+        <w:t xml:space="preserve"> relevant industrial skills. I also want to thank the department for ensuring an environment conducive to learning. This project has not only provided me with in-depth knowledge of relevant and new-age technologies but also provided a platform for me to work together with her as a team. I would like to thank my parents </w:t>
+      </w:r>
+      <w:r>
+        <w:t xml:space="preserve">and family </w:t>
+      </w:r>
+      <w:r>
+        <w:t>members for</w:t>
+      </w:r>
+      <w:r>
+        <w:t xml:space="preserve"> encouraging and supporting me in the pursuit of my thesis work.</w:t>
+      </w:r>
+    </w:p>
+    <w:p>
+      <w:pPr>
+        <w:pStyle w:val="Default"/>
+        <w:jc w:val="both"/>
+        <w:rPr>
+          <w:b/>
+          <w:bCs/>
+          <w:sz w:val="23"/>
+          <w:szCs w:val="23"/>
+        </w:rPr>
+      </w:pPr>
+    </w:p>
+    <w:p>
+      <w:pPr>
+        <w:pStyle w:val="Default"/>
+        <w:jc w:val="both"/>
+        <w:rPr>
+          <w:b/>
+          <w:bCs/>
+          <w:sz w:val="23"/>
+          <w:szCs w:val="23"/>
+        </w:rPr>
+      </w:pPr>
+    </w:p>
+    <w:p>
+      <w:pPr>
+        <w:pStyle w:val="Default"/>
+        <w:jc w:val="both"/>
+        <w:rPr>
+          <w:b/>
+          <w:bCs/>
+          <w:sz w:val="23"/>
+          <w:szCs w:val="23"/>
+        </w:rPr>
+      </w:pPr>
+    </w:p>
+    <w:p>
+      <w:pPr>
+        <w:pStyle w:val="Default"/>
+        <w:jc w:val="both"/>
+        <w:rPr>
+          <w:b/>
+          <w:bCs/>
+          <w:sz w:val="23"/>
+          <w:szCs w:val="23"/>
+        </w:rPr>
+      </w:pPr>
+    </w:p>
+    <w:p>
+      <w:pPr>
+        <w:pStyle w:val="Default"/>
+        <w:jc w:val="both"/>
+        <w:rPr>
+          <w:b/>
+          <w:bCs/>
+          <w:sz w:val="23"/>
+          <w:szCs w:val="23"/>
+        </w:rPr>
+      </w:pPr>
+    </w:p>
+    <w:p>
+      <w:pPr>
+        <w:pStyle w:val="Default"/>
+        <w:jc w:val="both"/>
+        <w:rPr>
+          <w:b/>
+          <w:bCs/>
+          <w:sz w:val="23"/>
+          <w:szCs w:val="23"/>
+        </w:rPr>
+      </w:pPr>
+    </w:p>
+    <w:p>
+      <w:pPr>
+        <w:pStyle w:val="Default"/>
+        <w:jc w:val="right"/>
+        <w:rPr>
+          <w:b/>
+          <w:bCs/>
+          <w:sz w:val="23"/>
+          <w:szCs w:val="23"/>
+        </w:rPr>
+      </w:pPr>
+    </w:p>
+    <w:p>
+      <w:pPr>
+        <w:pStyle w:val="Default"/>
+        <w:jc w:val="right"/>
+        <w:rPr>
+          <w:b/>
+          <w:bCs/>
+          <w:sz w:val="23"/>
+          <w:szCs w:val="23"/>
+        </w:rPr>
+      </w:pPr>
+    </w:p>
+    <w:p>
+      <w:pPr>
+        <w:pStyle w:val="Default"/>
+        <w:jc w:val="right"/>
+        <w:rPr>
+          <w:b/>
+          <w:bCs/>
+        </w:rPr>
+      </w:pPr>
+    </w:p>
+    <w:p>
+      <w:pPr>
+        <w:pStyle w:val="Default"/>
+        <w:jc w:val="right"/>
+      </w:pPr>
+      <w:r>
+        <w:rPr>
+          <w:b/>
+          <w:bCs/>
+        </w:rPr>
+        <w:t xml:space="preserve">ANINDYA GHOSAL </w:t>
+      </w:r>
+    </w:p>
+    <w:p>
+      <w:pPr>
+        <w:pStyle w:val="Default"/>
+        <w:jc w:val="center"/>
+        <w:rPr>
+          <w:b/>
+        </w:rPr>
+      </w:pPr>
+      <w:r>
+        <w:rPr>
+          <w:b/>
+        </w:rPr>
+        <w:t xml:space="preserve">                                                                                                   </w:t>
+      </w:r>
+      <w:r>
+        <w:rPr>
+          <w:b/>
+        </w:rPr>
+        <w:t xml:space="preserve">               </w:t>
+      </w:r>
+      <w:r>
+        <w:rPr>
+          <w:b/>
+        </w:rPr>
+        <w:t xml:space="preserve">     2020PSP3007</w:t>
+      </w:r>
+    </w:p>
+    <w:p>
+      <w:pPr>
+        <w:pStyle w:val="Default"/>
+        <w:jc w:val="right"/>
+      </w:pPr>
+      <w:r>
+        <w:rPr>
+          <w:b/>
+          <w:bCs/>
+        </w:rPr>
+        <w:t xml:space="preserve">Master of Technology, Signal Processing </w:t>
+      </w:r>
+    </w:p>
+    <w:p>
+      <w:pPr>
+        <w:pStyle w:val="Default"/>
+        <w:jc w:val="right"/>
+      </w:pPr>
+      <w:r>
+        <w:rPr>
+          <w:b/>
+          <w:bCs/>
+        </w:rPr>
+        <w:t xml:space="preserve">Department of Electronics and Communication Engineering </w:t>
+      </w:r>
+    </w:p>
+    <w:p>
+      <w:pPr>
+        <w:pStyle w:val="Default"/>
+        <w:jc w:val="right"/>
+      </w:pPr>
+      <w:r>
+        <w:rPr>
+          <w:b/>
+          <w:bCs/>
+        </w:rPr>
+        <w:t xml:space="preserve">Netaji </w:t>
+      </w:r>
+      <w:proofErr w:type="spellStart"/>
+      <w:r>
+        <w:rPr>
+          <w:b/>
+          <w:bCs/>
+        </w:rPr>
+        <w:t>Subhas</w:t>
+      </w:r>
+      <w:proofErr w:type="spellEnd"/>
+      <w:r>
+        <w:rPr>
+          <w:b/>
+          <w:bCs/>
+        </w:rPr>
+        <w:t xml:space="preserve"> University of Technology</w:t>
+      </w:r>
+      <w:r>
+        <w:rPr>
+          <w:b/>
+          <w:bCs/>
+        </w:rPr>
+        <w:t xml:space="preserve"> </w:t>
+      </w:r>
+    </w:p>
+    <w:p>
+      <w:pPr>
+        <w:pStyle w:val="Default"/>
+        <w:jc w:val="right"/>
+        <w:rPr>
+          <w:b/>
+          <w:bCs/>
+        </w:rPr>
+      </w:pPr>
+      <w:r>
+        <w:rPr>
+          <w:b/>
+          <w:bCs/>
+        </w:rPr>
+        <w:t xml:space="preserve">New Delhi </w:t>
+      </w:r>
+      <w:r>
+        <w:rPr>
+          <w:b/>
+          <w:bCs/>
+        </w:rPr>
+        <w:t>–</w:t>
+      </w:r>
+      <w:r>
+        <w:rPr>
+          <w:b/>
+          <w:bCs/>
+        </w:rPr>
+        <w:t xml:space="preserve"> 110078</w:t>
+      </w:r>
+    </w:p>
+    <w:p>
+      <w:pPr>
+        <w:pStyle w:val="Default"/>
+        <w:jc w:val="right"/>
+        <w:rPr>
+          <w:b/>
+          <w:bCs/>
+          <w:sz w:val="23"/>
+          <w:szCs w:val="23"/>
+        </w:rPr>
+      </w:pPr>
+    </w:p>
+    <w:p>
+      <w:pPr>
+        <w:pStyle w:val="Default"/>
+        <w:jc w:val="right"/>
+        <w:rPr>
+          <w:b/>
+          <w:bCs/>
+          <w:sz w:val="23"/>
+          <w:szCs w:val="23"/>
+        </w:rPr>
+      </w:pPr>
+    </w:p>
+    <w:p>
+      <w:pPr>
+        <w:pStyle w:val="Default"/>
+        <w:jc w:val="right"/>
+        <w:rPr>
+          <w:b/>
+          <w:bCs/>
+          <w:sz w:val="23"/>
+          <w:szCs w:val="23"/>
+        </w:rPr>
+      </w:pPr>
+    </w:p>
+    <w:p>
+      <w:pPr>
+        <w:pStyle w:val="Default"/>
+        <w:jc w:val="right"/>
+        <w:rPr>
+          <w:b/>
+          <w:bCs/>
+          <w:sz w:val="23"/>
+          <w:szCs w:val="23"/>
+        </w:rPr>
+      </w:pPr>
+    </w:p>
+    <w:p>
+      <w:pPr>
+        <w:pStyle w:val="Default"/>
+        <w:jc w:val="right"/>
+        <w:rPr>
+          <w:b/>
+          <w:bCs/>
+          <w:sz w:val="23"/>
+          <w:szCs w:val="23"/>
+        </w:rPr>
+      </w:pPr>
+    </w:p>
+    <w:p>
+      <w:pPr>
+        <w:pStyle w:val="Default"/>
+        <w:jc w:val="right"/>
+        <w:rPr>
+          <w:b/>
+          <w:bCs/>
+          <w:sz w:val="23"/>
+          <w:szCs w:val="23"/>
+        </w:rPr>
+      </w:pPr>
+    </w:p>
+    <w:p>
+      <w:pPr>
+        <w:pStyle w:val="Default"/>
+        <w:jc w:val="right"/>
+        <w:rPr>
+          <w:b/>
+          <w:bCs/>
+          <w:sz w:val="23"/>
+          <w:szCs w:val="23"/>
+        </w:rPr>
+      </w:pPr>
+    </w:p>
+    <w:p>
+      <w:pPr>
+        <w:pStyle w:val="Default"/>
+        <w:jc w:val="right"/>
+        <w:rPr>
+          <w:b/>
+          <w:bCs/>
+          <w:sz w:val="23"/>
+          <w:szCs w:val="23"/>
+        </w:rPr>
+      </w:pPr>
+    </w:p>
+    <w:p>
+      <w:pPr>
+        <w:pStyle w:val="Default"/>
+        <w:jc w:val="right"/>
+        <w:rPr>
+          <w:b/>
+          <w:bCs/>
+          <w:sz w:val="23"/>
+          <w:szCs w:val="23"/>
+        </w:rPr>
+      </w:pPr>
+    </w:p>
+    <w:p>
+      <w:pPr>
+        <w:pStyle w:val="Default"/>
+        <w:jc w:val="right"/>
+        <w:rPr>
+          <w:b/>
+          <w:bCs/>
+          <w:sz w:val="23"/>
+          <w:szCs w:val="23"/>
+        </w:rPr>
+      </w:pPr>
+    </w:p>
+    <w:p>
+      <w:pPr>
+        <w:pStyle w:val="Default"/>
+        <w:jc w:val="right"/>
+        <w:rPr>
+          <w:b/>
+          <w:bCs/>
+          <w:sz w:val="23"/>
+          <w:szCs w:val="23"/>
+        </w:rPr>
+      </w:pPr>
+    </w:p>
+    <w:p>
+      <w:pPr>
+        <w:pStyle w:val="Default"/>
+        <w:jc w:val="right"/>
+        <w:rPr>
+          <w:b/>
+          <w:bCs/>
+          <w:sz w:val="23"/>
+          <w:szCs w:val="23"/>
+        </w:rPr>
+      </w:pPr>
+    </w:p>
+    <w:p>
+      <w:pPr>
+        <w:pStyle w:val="Default"/>
+        <w:rPr>
+          <w:b/>
+          <w:bCs/>
+          <w:sz w:val="23"/>
+          <w:szCs w:val="23"/>
+        </w:rPr>
+      </w:pPr>
+    </w:p>
+    <w:p>
+      <w:pPr>
+        <w:pStyle w:val="Default"/>
+        <w:rPr>
+          <w:b/>
+          <w:bCs/>
+          <w:sz w:val="23"/>
+          <w:szCs w:val="23"/>
+        </w:rPr>
+      </w:pPr>
+    </w:p>
+    <w:p>
+      <w:pPr>
+        <w:pStyle w:val="Default"/>
+        <w:jc w:val="center"/>
+        <w:rPr>
+          <w:b/>
+          <w:sz w:val="28"/>
+        </w:rPr>
+      </w:pPr>
+      <w:r>
+        <w:rPr>
+          <w:b/>
+          <w:sz w:val="28"/>
+        </w:rPr>
+        <w:lastRenderedPageBreak/>
+        <w:t>CONTENTS</w:t>
+      </w:r>
+    </w:p>
+    <w:p>
+      <w:pPr>
+        <w:pStyle w:val="Default"/>
+        <w:jc w:val="center"/>
+        <w:rPr>
+          <w:bCs/>
+        </w:rPr>
+      </w:pPr>
+      <w:r>
+        <w:rPr>
+          <w:b/>
+          <w:bCs/>
+          <w:sz w:val="28"/>
+          <w:szCs w:val="28"/>
+        </w:rPr>
+        <w:tab/>
+      </w:r>
+      <w:r>
+        <w:rPr>
+          <w:b/>
+          <w:bCs/>
+          <w:sz w:val="28"/>
+          <w:szCs w:val="28"/>
+        </w:rPr>
+        <w:tab/>
+      </w:r>
+      <w:r>
+        <w:rPr>
+          <w:b/>
+          <w:bCs/>
+          <w:sz w:val="28"/>
+          <w:szCs w:val="28"/>
+        </w:rPr>
+        <w:tab/>
+      </w:r>
+      <w:r>
+        <w:rPr>
+          <w:bCs/>
+        </w:rPr>
+        <w:tab/>
+      </w:r>
+      <w:r>
+        <w:rPr>
+          <w:bCs/>
+        </w:rPr>
+        <w:tab/>
+      </w:r>
+      <w:r>
+        <w:rPr>
+          <w:bCs/>
+        </w:rPr>
+        <w:tab/>
+      </w:r>
+      <w:r>
+        <w:rPr>
+          <w:bCs/>
+        </w:rPr>
+        <w:tab/>
+        <w:t xml:space="preserve">                                            Page No.</w:t>
+      </w:r>
+    </w:p>
+    <w:p>
+      <w:pPr>
+        <w:pStyle w:val="Default"/>
+        <w:spacing w:line="360" w:lineRule="auto"/>
+        <w:rPr>
+          <w:b/>
+          <w:bCs/>
+        </w:rPr>
+      </w:pPr>
+      <w:r>
+        <w:rPr>
+          <w:b/>
+          <w:bCs/>
+        </w:rPr>
+        <w:t>Title</w:t>
+      </w:r>
+    </w:p>
+    <w:p>
+      <w:pPr>
+        <w:pStyle w:val="Default"/>
+        <w:spacing w:line="360" w:lineRule="auto"/>
+        <w:ind w:firstLine="284"/>
+        <w:rPr>
+          <w:b/>
+          <w:bCs/>
+        </w:rPr>
+      </w:pPr>
+      <w:r>
+        <w:rPr>
+          <w:b/>
+          <w:bCs/>
+        </w:rPr>
+        <w:t>Certificate</w:t>
+      </w:r>
+      <w:r>
+        <w:rPr>
+          <w:b/>
+          <w:bCs/>
+        </w:rPr>
+        <w:tab/>
+      </w:r>
+      <w:r>
+        <w:rPr>
+          <w:b/>
+          <w:bCs/>
+        </w:rPr>
+        <w:tab/>
+      </w:r>
+      <w:r>
+        <w:rPr>
+          <w:b/>
+          <w:bCs/>
+        </w:rPr>
+        <w:tab/>
+      </w:r>
+      <w:r>
+        <w:rPr>
+          <w:b/>
+          <w:bCs/>
+        </w:rPr>
+        <w:tab/>
+      </w:r>
+      <w:r>
+        <w:rPr>
+          <w:b/>
+          <w:bCs/>
+        </w:rPr>
+        <w:tab/>
+      </w:r>
+      <w:r>
+        <w:rPr>
+          <w:b/>
+          <w:bCs/>
+        </w:rPr>
+        <w:tab/>
+      </w:r>
+      <w:r>
+        <w:rPr>
+          <w:b/>
+          <w:bCs/>
+        </w:rPr>
+        <w:tab/>
+      </w:r>
+      <w:r>
+        <w:rPr>
+          <w:b/>
+          <w:bCs/>
+        </w:rPr>
+        <w:tab/>
+      </w:r>
+      <w:r>
+        <w:rPr>
+          <w:b/>
+          <w:bCs/>
+        </w:rPr>
+        <w:tab/>
+      </w:r>
+      <w:r>
+        <w:rPr>
+          <w:b/>
+          <w:bCs/>
+        </w:rPr>
+        <w:tab/>
+        <w:t xml:space="preserve">  ii</w:t>
+      </w:r>
+    </w:p>
+    <w:p>
+      <w:pPr>
+        <w:pStyle w:val="Default"/>
+        <w:spacing w:line="360" w:lineRule="auto"/>
+        <w:ind w:firstLine="284"/>
+        <w:rPr>
+          <w:b/>
+          <w:bCs/>
+        </w:rPr>
+      </w:pPr>
+      <w:r>
+        <w:rPr>
+          <w:b/>
+          <w:bCs/>
+        </w:rPr>
+        <w:t>Abstract</w:t>
+      </w:r>
+      <w:r>
+        <w:rPr>
+          <w:b/>
+          <w:bCs/>
+        </w:rPr>
+        <w:tab/>
+      </w:r>
+      <w:r>
+        <w:rPr>
+          <w:b/>
+          <w:bCs/>
+        </w:rPr>
+        <w:tab/>
+      </w:r>
+      <w:r>
+        <w:rPr>
+          <w:b/>
+          <w:bCs/>
+        </w:rPr>
+        <w:tab/>
+      </w:r>
+      <w:r>
+        <w:rPr>
+          <w:b/>
+          <w:bCs/>
+        </w:rPr>
+        <w:tab/>
+      </w:r>
+      <w:r>
+        <w:rPr>
+          <w:b/>
+          <w:bCs/>
+        </w:rPr>
+        <w:tab/>
+      </w:r>
+      <w:r>
+        <w:rPr>
+          <w:b/>
+          <w:bCs/>
+        </w:rPr>
+        <w:tab/>
+      </w:r>
+      <w:r>
+        <w:rPr>
+          <w:b/>
+          <w:bCs/>
+        </w:rPr>
+        <w:tab/>
+      </w:r>
+      <w:r>
+        <w:rPr>
+          <w:b/>
+          <w:bCs/>
+        </w:rPr>
+        <w:tab/>
+      </w:r>
+      <w:r>
+        <w:rPr>
+          <w:b/>
+          <w:bCs/>
+        </w:rPr>
+        <w:tab/>
+      </w:r>
+      <w:r>
+        <w:rPr>
+          <w:b/>
+          <w:bCs/>
+        </w:rPr>
+        <w:tab/>
+        <w:t xml:space="preserve">  iii</w:t>
+      </w:r>
+    </w:p>
+    <w:p>
+      <w:pPr>
+        <w:pStyle w:val="Default"/>
+        <w:spacing w:line="360" w:lineRule="auto"/>
+        <w:ind w:firstLine="284"/>
+        <w:rPr>
+          <w:b/>
+          <w:bCs/>
+        </w:rPr>
+      </w:pPr>
+      <w:r>
+        <w:rPr>
+          <w:b/>
+          <w:bCs/>
+        </w:rPr>
+        <w:t>Acknowledgment</w:t>
+      </w:r>
+      <w:r>
+        <w:rPr>
+          <w:b/>
+          <w:bCs/>
+        </w:rPr>
+        <w:tab/>
+      </w:r>
+      <w:r>
+        <w:rPr>
+          <w:b/>
+          <w:bCs/>
+        </w:rPr>
+        <w:tab/>
+      </w:r>
+      <w:r>
+        <w:rPr>
+          <w:b/>
+          <w:bCs/>
+        </w:rPr>
+        <w:tab/>
+      </w:r>
+      <w:r>
+        <w:rPr>
+          <w:b/>
+          <w:bCs/>
+        </w:rPr>
+        <w:tab/>
+      </w:r>
+      <w:r>
+        <w:rPr>
+          <w:b/>
+          <w:bCs/>
+        </w:rPr>
+        <w:tab/>
+      </w:r>
+      <w:r>
+        <w:rPr>
+          <w:b/>
+          <w:bCs/>
+        </w:rPr>
+        <w:tab/>
+      </w:r>
+      <w:r>
+        <w:rPr>
+          <w:b/>
+          <w:bCs/>
+        </w:rPr>
+        <w:tab/>
+      </w:r>
+      <w:r>
+        <w:rPr>
+          <w:b/>
+          <w:bCs/>
+        </w:rPr>
+        <w:tab/>
+      </w:r>
+      <w:r>
+        <w:rPr>
+          <w:b/>
+          <w:bCs/>
+        </w:rPr>
+        <w:tab/>
+        <w:t xml:space="preserve">  </w:t>
+      </w:r>
+      <w:proofErr w:type="gramStart"/>
+      <w:r>
+        <w:rPr>
+          <w:b/>
+          <w:bCs/>
+        </w:rPr>
+        <w:t>iv</w:t>
+      </w:r>
+      <w:proofErr w:type="gramEnd"/>
+    </w:p>
+    <w:p>
+      <w:pPr>
+        <w:pStyle w:val="Default"/>
+        <w:spacing w:line="360" w:lineRule="auto"/>
+        <w:ind w:firstLine="284"/>
+        <w:rPr>
+          <w:b/>
+          <w:bCs/>
+        </w:rPr>
+      </w:pPr>
+      <w:r>
+        <w:rPr>
+          <w:b/>
+          <w:bCs/>
+        </w:rPr>
+        <w:t>List of Tables</w:t>
+      </w:r>
+      <w:r>
+        <w:rPr>
+          <w:b/>
+          <w:bCs/>
+        </w:rPr>
+        <w:tab/>
+      </w:r>
+      <w:r>
+        <w:rPr>
+          <w:b/>
+          <w:bCs/>
+        </w:rPr>
+        <w:tab/>
+      </w:r>
+      <w:r>
+        <w:rPr>
+          <w:b/>
+          <w:bCs/>
+        </w:rPr>
+        <w:tab/>
+      </w:r>
+      <w:r>
+        <w:rPr>
+          <w:b/>
+          <w:bCs/>
+        </w:rPr>
+        <w:tab/>
+      </w:r>
+      <w:r>
+        <w:rPr>
+          <w:b/>
+          <w:bCs/>
+        </w:rPr>
+        <w:tab/>
+      </w:r>
+      <w:r>
+        <w:rPr>
+          <w:b/>
+          <w:bCs/>
+        </w:rPr>
+        <w:tab/>
+      </w:r>
+      <w:r>
+        <w:rPr>
+          <w:b/>
+          <w:bCs/>
+        </w:rPr>
+        <w:tab/>
+      </w:r>
+      <w:r>
+        <w:rPr>
+          <w:b/>
+          <w:bCs/>
+        </w:rPr>
+        <w:tab/>
+      </w:r>
+      <w:r>
+        <w:rPr>
+          <w:b/>
+          <w:bCs/>
+        </w:rPr>
+        <w:tab/>
+        <w:t xml:space="preserve">  vii</w:t>
+      </w:r>
+    </w:p>
+    <w:p>
+      <w:pPr>
+        <w:pStyle w:val="Default"/>
+        <w:spacing w:line="360" w:lineRule="auto"/>
+        <w:ind w:firstLine="284"/>
+        <w:rPr>
+          <w:b/>
+          <w:bCs/>
+        </w:rPr>
+      </w:pPr>
+      <w:r>
+        <w:rPr>
+          <w:b/>
+          <w:bCs/>
+        </w:rPr>
+        <w:t>List of Figures</w:t>
+      </w:r>
+      <w:r>
+        <w:rPr>
+          <w:b/>
+          <w:bCs/>
+        </w:rPr>
+        <w:tab/>
+      </w:r>
+      <w:r>
+        <w:rPr>
+          <w:b/>
+          <w:bCs/>
+        </w:rPr>
+        <w:tab/>
+      </w:r>
+      <w:r>
+        <w:rPr>
+          <w:b/>
+          <w:bCs/>
+        </w:rPr>
+        <w:tab/>
+      </w:r>
+      <w:r>
+        <w:rPr>
+          <w:b/>
+          <w:bCs/>
+        </w:rPr>
+        <w:tab/>
+      </w:r>
+      <w:r>
+        <w:rPr>
+          <w:b/>
+          <w:bCs/>
+        </w:rPr>
+        <w:tab/>
+      </w:r>
+      <w:r>
+        <w:rPr>
+          <w:b/>
+          <w:bCs/>
+        </w:rPr>
+        <w:tab/>
+      </w:r>
+      <w:r>
+        <w:rPr>
+          <w:b/>
+          <w:bCs/>
+        </w:rPr>
+        <w:tab/>
+      </w:r>
+      <w:r>
+        <w:rPr>
+          <w:b/>
+          <w:bCs/>
+        </w:rPr>
+        <w:tab/>
+      </w:r>
+      <w:r>
+        <w:rPr>
+          <w:b/>
+          <w:bCs/>
+        </w:rPr>
+        <w:tab/>
+        <w:t xml:space="preserve">  viii</w:t>
+      </w:r>
+    </w:p>
+    <w:p>
+      <w:pPr>
+        <w:pStyle w:val="Default"/>
+        <w:spacing w:line="360" w:lineRule="auto"/>
+        <w:ind w:firstLine="284"/>
+        <w:rPr>
+          <w:b/>
+          <w:bCs/>
+        </w:rPr>
+      </w:pPr>
+    </w:p>
+    <w:p>
+      <w:pPr>
+        <w:pStyle w:val="Default"/>
+        <w:spacing w:line="360" w:lineRule="auto"/>
+        <w:ind w:firstLine="426"/>
+        <w:rPr>
+          <w:b/>
+          <w:bCs/>
+        </w:rPr>
+      </w:pPr>
+      <w:r>
+        <w:rPr>
+          <w:b/>
+          <w:bCs/>
+        </w:rPr>
+        <w:t>CHAPTER 1:</w:t>
+      </w:r>
+      <w:r>
+        <w:rPr>
+          <w:b/>
+          <w:bCs/>
+        </w:rPr>
+        <w:tab/>
+        <w:t>INTRODUCTION</w:t>
+      </w:r>
+      <w:r>
+        <w:rPr>
+          <w:b/>
+          <w:bCs/>
+        </w:rPr>
+        <w:tab/>
+      </w:r>
+      <w:r>
+        <w:rPr>
+          <w:b/>
+          <w:bCs/>
+        </w:rPr>
+        <w:tab/>
+      </w:r>
+      <w:r>
+        <w:rPr>
+          <w:b/>
+          <w:bCs/>
+        </w:rPr>
+        <w:tab/>
+      </w:r>
+      <w:r>
+        <w:rPr>
+          <w:b/>
+          <w:bCs/>
+        </w:rPr>
+        <w:tab/>
+      </w:r>
+      <w:r>
+        <w:rPr>
+          <w:b/>
+          <w:bCs/>
+        </w:rPr>
+        <w:tab/>
+      </w:r>
+      <w:r>
+        <w:rPr>
+          <w:b/>
+          <w:bCs/>
+        </w:rPr>
+        <w:tab/>
+      </w:r>
+      <w:r>
+        <w:rPr>
+          <w:b/>
+          <w:bCs/>
+        </w:rPr>
+        <w:t xml:space="preserve">  </w:t>
+      </w:r>
+      <w:r>
+        <w:rPr>
+          <w:b/>
+          <w:bCs/>
+        </w:rPr>
+        <w:t>1-</w:t>
+      </w:r>
+      <w:r>
+        <w:rPr>
+          <w:b/>
+          <w:bCs/>
+        </w:rPr>
+        <w:t>4</w:t>
+      </w:r>
+    </w:p>
+    <w:p>
+      <w:pPr>
+        <w:pStyle w:val="Default"/>
+        <w:spacing w:line="360" w:lineRule="auto"/>
+        <w:ind w:firstLine="284"/>
+        <w:rPr>
+          <w:bCs/>
+        </w:rPr>
+      </w:pPr>
+      <w:r>
+        <w:rPr>
+          <w:b/>
+          <w:bCs/>
+        </w:rPr>
+        <w:t xml:space="preserve">   </w:t>
+      </w:r>
+      <w:r>
+        <w:rPr>
+          <w:bCs/>
+        </w:rPr>
+        <w:t>1.1. PRELIMENARY INSIGHT</w:t>
+      </w:r>
+      <w:r>
+        <w:rPr>
+          <w:bCs/>
+        </w:rPr>
+        <w:tab/>
+      </w:r>
+      <w:r>
+        <w:rPr>
+          <w:bCs/>
+        </w:rPr>
+        <w:tab/>
+      </w:r>
+      <w:r>
+        <w:rPr>
+          <w:bCs/>
+        </w:rPr>
+        <w:tab/>
+      </w:r>
+      <w:r>
+        <w:rPr>
+          <w:bCs/>
+        </w:rPr>
+        <w:tab/>
+      </w:r>
+      <w:r>
+        <w:rPr>
+          <w:bCs/>
+        </w:rPr>
+        <w:tab/>
+      </w:r>
+      <w:r>
+        <w:rPr>
+          <w:bCs/>
+        </w:rPr>
+        <w:tab/>
+        <w:t xml:space="preserve">    1</w:t>
+      </w:r>
+    </w:p>
+    <w:p>
+      <w:pPr>
+        <w:pStyle w:val="Default"/>
+        <w:spacing w:line="360" w:lineRule="auto"/>
+        <w:ind w:firstLine="284"/>
+        <w:rPr>
+          <w:bCs/>
+        </w:rPr>
+      </w:pPr>
+      <w:r>
+        <w:rPr>
+          <w:bCs/>
+        </w:rPr>
+        <w:t xml:space="preserve">   </w:t>
+      </w:r>
+      <w:r>
+        <w:rPr>
+          <w:bCs/>
+        </w:rPr>
+        <w:t>1.2. BRIEF SURVEY OF LITERATURE</w:t>
+      </w:r>
+      <w:r>
+        <w:rPr>
+          <w:bCs/>
+        </w:rPr>
+        <w:tab/>
+      </w:r>
+      <w:r>
+        <w:rPr>
+          <w:bCs/>
+        </w:rPr>
+        <w:tab/>
+      </w:r>
+      <w:r>
+        <w:rPr>
+          <w:bCs/>
+        </w:rPr>
+        <w:tab/>
+      </w:r>
+      <w:r>
+        <w:rPr>
+          <w:bCs/>
+        </w:rPr>
+        <w:tab/>
+      </w:r>
+      <w:r>
+        <w:rPr>
+          <w:bCs/>
+        </w:rPr>
+        <w:tab/>
+        <w:t xml:space="preserve">    3</w:t>
+      </w:r>
+    </w:p>
+    <w:p>
+      <w:pPr>
+        <w:pStyle w:val="Default"/>
+        <w:spacing w:line="360" w:lineRule="auto"/>
+        <w:ind w:firstLine="284"/>
+        <w:rPr>
+          <w:bCs/>
+        </w:rPr>
+      </w:pPr>
+      <w:r>
+        <w:rPr>
+          <w:bCs/>
+        </w:rPr>
+        <w:t xml:space="preserve">   </w:t>
+      </w:r>
+      <w:r>
+        <w:rPr>
+          <w:bCs/>
+        </w:rPr>
+        <w:t>1.3. PROBLEM STATEMENT</w:t>
+      </w:r>
+      <w:r>
+        <w:rPr>
+          <w:bCs/>
+        </w:rPr>
+        <w:tab/>
+      </w:r>
+      <w:r>
+        <w:rPr>
+          <w:bCs/>
+        </w:rPr>
+        <w:tab/>
+      </w:r>
+      <w:r>
+        <w:rPr>
+          <w:bCs/>
+        </w:rPr>
+        <w:tab/>
+      </w:r>
+      <w:r>
+        <w:rPr>
+          <w:bCs/>
+        </w:rPr>
+        <w:tab/>
+      </w:r>
+      <w:r>
+        <w:rPr>
+          <w:bCs/>
+        </w:rPr>
+        <w:tab/>
+      </w:r>
+      <w:r>
+        <w:rPr>
+          <w:bCs/>
+        </w:rPr>
+        <w:tab/>
+      </w:r>
+      <w:r>
+        <w:rPr>
+          <w:bCs/>
+        </w:rPr>
+        <w:tab/>
+        <w:t xml:space="preserve">    3</w:t>
+      </w:r>
+    </w:p>
+    <w:p>
+      <w:pPr>
+        <w:pStyle w:val="Default"/>
+        <w:spacing w:line="360" w:lineRule="auto"/>
+        <w:ind w:firstLine="284"/>
+        <w:rPr>
+          <w:bCs/>
+        </w:rPr>
+      </w:pPr>
+      <w:r>
+        <w:rPr>
+          <w:bCs/>
+        </w:rPr>
+        <w:t xml:space="preserve">   </w:t>
+      </w:r>
+      <w:r>
+        <w:rPr>
+          <w:bCs/>
+        </w:rPr>
+        <w:t xml:space="preserve">1.4. </w:t>
+      </w:r>
+      <w:r>
+        <w:rPr>
+          <w:bCs/>
+        </w:rPr>
+        <w:t>ORGANIZATION OF THESIS</w:t>
+      </w:r>
+      <w:r>
+        <w:rPr>
+          <w:bCs/>
+        </w:rPr>
+        <w:tab/>
+      </w:r>
+      <w:r>
+        <w:rPr>
+          <w:bCs/>
+        </w:rPr>
+        <w:tab/>
+      </w:r>
+      <w:r>
+        <w:rPr>
+          <w:bCs/>
+        </w:rPr>
+        <w:tab/>
+      </w:r>
+      <w:r>
+        <w:rPr>
+          <w:bCs/>
+        </w:rPr>
+        <w:tab/>
+      </w:r>
+      <w:r>
+        <w:rPr>
+          <w:bCs/>
+        </w:rPr>
+        <w:tab/>
+      </w:r>
+      <w:r>
+        <w:rPr>
+          <w:bCs/>
+        </w:rPr>
+        <w:tab/>
+        <w:t xml:space="preserve">    3</w:t>
+      </w:r>
+      <w:r>
+        <w:rPr>
+          <w:bCs/>
+        </w:rPr>
+        <w:t xml:space="preserve"> </w:t>
+      </w:r>
+    </w:p>
+    <w:p>
+      <w:pPr>
+        <w:pStyle w:val="Default"/>
+        <w:spacing w:line="360" w:lineRule="auto"/>
+        <w:ind w:firstLine="426"/>
+        <w:rPr>
+          <w:b/>
+          <w:bCs/>
+        </w:rPr>
+      </w:pPr>
+      <w:r>
+        <w:rPr>
+          <w:b/>
+          <w:bCs/>
+        </w:rPr>
+        <w:t>CHAPTER 2:</w:t>
+      </w:r>
+      <w:r>
+        <w:rPr>
+          <w:b/>
+          <w:bCs/>
+        </w:rPr>
+        <w:tab/>
+        <w:t>MACHINE LEARNING TECHNIQUES</w:t>
+      </w:r>
+      <w:r>
+        <w:rPr>
+          <w:b/>
+          <w:bCs/>
+        </w:rPr>
+        <w:tab/>
+      </w:r>
+      <w:r>
+        <w:rPr>
+          <w:b/>
+          <w:bCs/>
+        </w:rPr>
+        <w:tab/>
+      </w:r>
+      <w:r>
+        <w:rPr>
+          <w:b/>
+          <w:bCs/>
+        </w:rPr>
+        <w:tab/>
+        <w:t xml:space="preserve"> 5-13</w:t>
+      </w:r>
+    </w:p>
+    <w:p>
+      <w:pPr>
+        <w:pStyle w:val="Default"/>
+        <w:spacing w:line="360" w:lineRule="auto"/>
+        <w:ind w:firstLine="284"/>
+        <w:rPr>
+          <w:bCs/>
+        </w:rPr>
+      </w:pPr>
+      <w:r>
+        <w:rPr>
+          <w:bCs/>
+        </w:rPr>
+        <w:t xml:space="preserve">   </w:t>
+      </w:r>
+      <w:r>
+        <w:rPr>
+          <w:bCs/>
+        </w:rPr>
+        <w:t>2.1. BACKGROUND</w:t>
+      </w:r>
+      <w:r>
+        <w:rPr>
+          <w:bCs/>
+        </w:rPr>
+        <w:tab/>
+      </w:r>
+      <w:r>
+        <w:rPr>
+          <w:bCs/>
+        </w:rPr>
+        <w:tab/>
+      </w:r>
+      <w:r>
+        <w:rPr>
+          <w:bCs/>
+        </w:rPr>
+        <w:tab/>
+      </w:r>
+      <w:r>
+        <w:rPr>
+          <w:bCs/>
+        </w:rPr>
+        <w:tab/>
+      </w:r>
+      <w:r>
+        <w:rPr>
+          <w:bCs/>
+        </w:rPr>
+        <w:tab/>
+      </w:r>
+      <w:r>
+        <w:rPr>
+          <w:bCs/>
+        </w:rPr>
+        <w:tab/>
+      </w:r>
+      <w:r>
+        <w:rPr>
+          <w:bCs/>
+        </w:rPr>
+        <w:tab/>
+      </w:r>
+      <w:r>
+        <w:rPr>
+          <w:bCs/>
+        </w:rPr>
+        <w:tab/>
+        <w:t xml:space="preserve">    5</w:t>
+      </w:r>
+    </w:p>
+    <w:p>
+      <w:pPr>
+        <w:pStyle w:val="Default"/>
+        <w:spacing w:line="360" w:lineRule="auto"/>
+        <w:ind w:firstLine="284"/>
+        <w:rPr>
+          <w:bCs/>
+        </w:rPr>
+      </w:pPr>
+      <w:r>
+        <w:rPr>
+          <w:bCs/>
+        </w:rPr>
+        <w:t xml:space="preserve">   </w:t>
+      </w:r>
+      <w:r>
+        <w:rPr>
+          <w:bCs/>
+        </w:rPr>
+        <w:t>2.2. SUPERVISED LEARNING</w:t>
+      </w:r>
+      <w:r>
+        <w:rPr>
+          <w:bCs/>
+        </w:rPr>
+        <w:tab/>
+      </w:r>
+      <w:r>
+        <w:rPr>
+          <w:bCs/>
+        </w:rPr>
+        <w:tab/>
+      </w:r>
+      <w:r>
+        <w:rPr>
+          <w:bCs/>
+        </w:rPr>
+        <w:tab/>
+      </w:r>
+      <w:r>
+        <w:rPr>
+          <w:bCs/>
+        </w:rPr>
+        <w:tab/>
+      </w:r>
+      <w:r>
+        <w:rPr>
+          <w:bCs/>
+        </w:rPr>
+        <w:tab/>
+      </w:r>
+      <w:r>
+        <w:rPr>
+          <w:bCs/>
+        </w:rPr>
+        <w:tab/>
+        <w:t xml:space="preserve">    7</w:t>
+      </w:r>
+    </w:p>
+    <w:p>
+      <w:pPr>
+        <w:pStyle w:val="Default"/>
+        <w:spacing w:line="360" w:lineRule="auto"/>
+        <w:ind w:firstLine="284"/>
+        <w:rPr>
+          <w:bCs/>
+        </w:rPr>
+      </w:pPr>
+      <w:r>
+        <w:rPr>
+          <w:bCs/>
+        </w:rPr>
+        <w:t xml:space="preserve">   </w:t>
+      </w:r>
+      <w:r>
+        <w:rPr>
+          <w:bCs/>
+        </w:rPr>
+        <w:t>2.3. UNSUPERVISED LEARNING</w:t>
+      </w:r>
+      <w:r>
+        <w:rPr>
+          <w:bCs/>
+        </w:rPr>
+        <w:tab/>
+      </w:r>
+      <w:r>
+        <w:rPr>
+          <w:bCs/>
+        </w:rPr>
+        <w:tab/>
+      </w:r>
+      <w:r>
+        <w:rPr>
+          <w:bCs/>
+        </w:rPr>
+        <w:tab/>
+      </w:r>
+      <w:r>
+        <w:rPr>
+          <w:bCs/>
+        </w:rPr>
+        <w:tab/>
+      </w:r>
+      <w:r>
+        <w:rPr>
+          <w:bCs/>
+        </w:rPr>
+        <w:tab/>
+      </w:r>
+      <w:r>
+        <w:rPr>
+          <w:bCs/>
+        </w:rPr>
+        <w:tab/>
+        <w:t xml:space="preserve">    11</w:t>
+      </w:r>
+    </w:p>
+    <w:p>
+      <w:pPr>
+        <w:pStyle w:val="Default"/>
+        <w:spacing w:line="360" w:lineRule="auto"/>
+        <w:ind w:firstLine="284"/>
+        <w:rPr>
+          <w:bCs/>
+        </w:rPr>
+      </w:pPr>
+      <w:r>
+        <w:rPr>
+          <w:bCs/>
+        </w:rPr>
+        <w:t xml:space="preserve">   </w:t>
+      </w:r>
+      <w:r>
+        <w:rPr>
+          <w:bCs/>
+        </w:rPr>
+        <w:t>2.4</w:t>
+      </w:r>
+      <w:r>
+        <w:rPr>
+          <w:bCs/>
+        </w:rPr>
+        <w:t>. REINFORCEMENT LEARNING</w:t>
+      </w:r>
+      <w:r>
+        <w:rPr>
+          <w:bCs/>
+        </w:rPr>
+        <w:tab/>
+      </w:r>
+      <w:r>
+        <w:rPr>
+          <w:bCs/>
+        </w:rPr>
+        <w:tab/>
+      </w:r>
+      <w:r>
+        <w:rPr>
+          <w:bCs/>
+        </w:rPr>
+        <w:tab/>
+      </w:r>
+      <w:r>
+        <w:rPr>
+          <w:bCs/>
+        </w:rPr>
+        <w:tab/>
+      </w:r>
+      <w:r>
+        <w:rPr>
+          <w:bCs/>
+        </w:rPr>
+        <w:tab/>
+      </w:r>
+      <w:r>
+        <w:rPr>
+          <w:bCs/>
+        </w:rPr>
+        <w:tab/>
+        <w:t xml:space="preserve">    12</w:t>
+      </w:r>
+    </w:p>
+    <w:p>
+      <w:pPr>
+        <w:pStyle w:val="Default"/>
+        <w:spacing w:line="360" w:lineRule="auto"/>
+        <w:ind w:firstLine="426"/>
+        <w:rPr>
+          <w:b/>
+          <w:bCs/>
+        </w:rPr>
+      </w:pPr>
+      <w:r>
+        <w:rPr>
+          <w:b/>
+          <w:bCs/>
+        </w:rPr>
+        <w:t>CHAPTER 3: CONVOLUTIONAL NEURAL NETWORKS</w:t>
+      </w:r>
+      <w:r>
+        <w:rPr>
+          <w:b/>
+          <w:bCs/>
+        </w:rPr>
+        <w:tab/>
+      </w:r>
+      <w:r>
+        <w:rPr>
+          <w:b/>
+          <w:bCs/>
+        </w:rPr>
+        <w:tab/>
+        <w:t>14-32</w:t>
+      </w:r>
+    </w:p>
+    <w:p>
+      <w:pPr>
+        <w:pStyle w:val="Default"/>
+        <w:spacing w:line="360" w:lineRule="auto"/>
+        <w:ind w:firstLine="426"/>
+        <w:rPr>
+          <w:bCs/>
+        </w:rPr>
+      </w:pPr>
+      <w:r>
+        <w:rPr>
+          <w:bCs/>
+        </w:rPr>
+        <w:t>3.1. NEURONS</w:t>
+      </w:r>
+      <w:r>
+        <w:rPr>
+          <w:bCs/>
+        </w:rPr>
+        <w:tab/>
+      </w:r>
+      <w:r>
+        <w:rPr>
+          <w:bCs/>
+        </w:rPr>
+        <w:tab/>
+      </w:r>
+      <w:r>
+        <w:rPr>
+          <w:bCs/>
+        </w:rPr>
+        <w:tab/>
+      </w:r>
+      <w:r>
+        <w:rPr>
+          <w:bCs/>
+        </w:rPr>
+        <w:tab/>
+      </w:r>
+      <w:r>
+        <w:rPr>
+          <w:bCs/>
+        </w:rPr>
+        <w:tab/>
+      </w:r>
+      <w:r>
+        <w:rPr>
+          <w:bCs/>
+        </w:rPr>
+        <w:tab/>
+      </w:r>
+      <w:r>
+        <w:rPr>
+          <w:bCs/>
+        </w:rPr>
+        <w:tab/>
+      </w:r>
+      <w:r>
+        <w:rPr>
+          <w:bCs/>
+        </w:rPr>
+        <w:tab/>
+        <w:t xml:space="preserve">                14</w:t>
+      </w:r>
+    </w:p>
+    <w:p>
+      <w:pPr>
+        <w:pStyle w:val="Default"/>
+        <w:spacing w:line="360" w:lineRule="auto"/>
+        <w:ind w:firstLine="426"/>
+        <w:rPr>
+          <w:bCs/>
+        </w:rPr>
+      </w:pPr>
+      <w:r>
+        <w:rPr>
+          <w:bCs/>
+        </w:rPr>
+        <w:t>3.2. PERCEPTRON</w:t>
+      </w:r>
+      <w:r>
+        <w:rPr>
+          <w:bCs/>
+        </w:rPr>
+        <w:tab/>
+      </w:r>
+      <w:r>
+        <w:rPr>
+          <w:bCs/>
+        </w:rPr>
+        <w:tab/>
+      </w:r>
+      <w:r>
+        <w:rPr>
+          <w:bCs/>
+        </w:rPr>
+        <w:tab/>
+      </w:r>
+      <w:r>
+        <w:rPr>
+          <w:bCs/>
+        </w:rPr>
+        <w:tab/>
+      </w:r>
+      <w:r>
+        <w:rPr>
+          <w:bCs/>
+        </w:rPr>
+        <w:tab/>
+      </w:r>
+      <w:r>
+        <w:rPr>
+          <w:bCs/>
+        </w:rPr>
+        <w:tab/>
+      </w:r>
+      <w:r>
+        <w:rPr>
+          <w:bCs/>
+        </w:rPr>
+        <w:tab/>
+      </w:r>
+      <w:r>
+        <w:rPr>
+          <w:bCs/>
+        </w:rPr>
+        <w:tab/>
+        <w:t xml:space="preserve">    16</w:t>
+      </w:r>
+    </w:p>
+    <w:p>
+      <w:pPr>
+        <w:pStyle w:val="Default"/>
+        <w:spacing w:line="360" w:lineRule="auto"/>
+        <w:ind w:firstLine="426"/>
+        <w:rPr>
+          <w:bCs/>
+        </w:rPr>
+      </w:pPr>
+      <w:r>
+        <w:rPr>
+          <w:bCs/>
+        </w:rPr>
+        <w:t>3.3. BACKPROPAGATION</w:t>
+      </w:r>
+      <w:r>
+        <w:rPr>
+          <w:bCs/>
+        </w:rPr>
+        <w:tab/>
+      </w:r>
+      <w:r>
+        <w:rPr>
+          <w:bCs/>
+        </w:rPr>
+        <w:tab/>
+      </w:r>
+      <w:r>
+        <w:rPr>
+          <w:bCs/>
+        </w:rPr>
+        <w:tab/>
+      </w:r>
+      <w:r>
+        <w:rPr>
+          <w:bCs/>
+        </w:rPr>
+        <w:tab/>
+      </w:r>
+      <w:r>
+        <w:rPr>
+          <w:bCs/>
+        </w:rPr>
+        <w:tab/>
+      </w:r>
+      <w:r>
+        <w:rPr>
+          <w:bCs/>
+        </w:rPr>
+        <w:tab/>
+      </w:r>
+      <w:r>
+        <w:rPr>
+          <w:bCs/>
+        </w:rPr>
+        <w:tab/>
+        <w:t xml:space="preserve">    17</w:t>
+      </w:r>
+    </w:p>
+    <w:p>
+      <w:pPr>
+        <w:pStyle w:val="Default"/>
+        <w:spacing w:line="360" w:lineRule="auto"/>
+        <w:ind w:firstLine="426"/>
+        <w:rPr>
+          <w:bCs/>
+        </w:rPr>
+      </w:pPr>
+      <w:r>
+        <w:rPr>
+          <w:bCs/>
+        </w:rPr>
+        <w:t>3.4. NEOCOGNITRON</w:t>
+      </w:r>
+      <w:r>
+        <w:rPr>
+          <w:bCs/>
+        </w:rPr>
+        <w:tab/>
+      </w:r>
+      <w:r>
+        <w:rPr>
+          <w:bCs/>
+        </w:rPr>
+        <w:tab/>
+      </w:r>
+      <w:r>
+        <w:rPr>
+          <w:bCs/>
+        </w:rPr>
+        <w:tab/>
+      </w:r>
+      <w:r>
+        <w:rPr>
+          <w:bCs/>
+        </w:rPr>
+        <w:tab/>
+      </w:r>
+      <w:r>
+        <w:rPr>
+          <w:bCs/>
+        </w:rPr>
+        <w:tab/>
+      </w:r>
+      <w:r>
+        <w:rPr>
+          <w:bCs/>
+        </w:rPr>
+        <w:tab/>
+      </w:r>
+      <w:r>
+        <w:rPr>
+          <w:bCs/>
+        </w:rPr>
+        <w:tab/>
+      </w:r>
+      <w:r>
+        <w:rPr>
+          <w:bCs/>
+        </w:rPr>
+        <w:tab/>
+        <w:t xml:space="preserve">    18</w:t>
+      </w:r>
+    </w:p>
+    <w:p>
+      <w:pPr>
+        <w:pStyle w:val="Default"/>
+        <w:spacing w:line="360" w:lineRule="auto"/>
+        <w:ind w:firstLine="426"/>
+        <w:rPr>
+          <w:bCs/>
+        </w:rPr>
+      </w:pPr>
+      <w:r>
+        <w:rPr>
+          <w:bCs/>
+        </w:rPr>
+        <w:t xml:space="preserve">3.5. </w:t>
+      </w:r>
+      <w:proofErr w:type="spellStart"/>
+      <w:proofErr w:type="gramStart"/>
+      <w:r>
+        <w:rPr>
+          <w:bCs/>
+        </w:rPr>
+        <w:t>LeNet</w:t>
+      </w:r>
+      <w:proofErr w:type="spellEnd"/>
+      <w:r>
+        <w:rPr>
+          <w:bCs/>
+        </w:rPr>
+        <w:t xml:space="preserve"> :</w:t>
+      </w:r>
+      <w:proofErr w:type="gramEnd"/>
+      <w:r>
+        <w:rPr>
+          <w:bCs/>
+        </w:rPr>
+        <w:t xml:space="preserve"> THE FIRST MAINSTREAM CNN</w:t>
+      </w:r>
+      <w:r>
+        <w:rPr>
+          <w:bCs/>
+        </w:rPr>
+        <w:tab/>
+      </w:r>
+      <w:r>
+        <w:rPr>
+          <w:bCs/>
+        </w:rPr>
+        <w:tab/>
+      </w:r>
+      <w:r>
+        <w:rPr>
+          <w:bCs/>
+        </w:rPr>
+        <w:tab/>
+      </w:r>
+      <w:r>
+        <w:rPr>
+          <w:bCs/>
+        </w:rPr>
+        <w:tab/>
+        <w:t xml:space="preserve">    20</w:t>
+      </w:r>
+    </w:p>
+    <w:p>
+      <w:pPr>
+        <w:pStyle w:val="Default"/>
+        <w:spacing w:line="360" w:lineRule="auto"/>
+        <w:ind w:firstLine="426"/>
+        <w:rPr>
+          <w:bCs/>
+        </w:rPr>
+      </w:pPr>
+      <w:r>
+        <w:rPr>
+          <w:bCs/>
+        </w:rPr>
+        <w:t xml:space="preserve">3.6. </w:t>
+      </w:r>
+      <w:proofErr w:type="spellStart"/>
+      <w:r>
+        <w:rPr>
+          <w:bCs/>
+        </w:rPr>
+        <w:t>AlexNet</w:t>
+      </w:r>
+      <w:proofErr w:type="spellEnd"/>
+      <w:r>
+        <w:rPr>
+          <w:bCs/>
+        </w:rPr>
+        <w:t xml:space="preserve"> AND </w:t>
+      </w:r>
+      <w:proofErr w:type="spellStart"/>
+      <w:r>
+        <w:rPr>
+          <w:bCs/>
+        </w:rPr>
+        <w:t>GoogleNet</w:t>
+      </w:r>
+      <w:proofErr w:type="spellEnd"/>
+      <w:r>
+        <w:rPr>
+          <w:bCs/>
+        </w:rPr>
+        <w:tab/>
+      </w:r>
+      <w:r>
+        <w:rPr>
+          <w:bCs/>
+        </w:rPr>
+        <w:tab/>
+      </w:r>
+      <w:r>
+        <w:rPr>
+          <w:bCs/>
+        </w:rPr>
+        <w:tab/>
+      </w:r>
+      <w:r>
+        <w:rPr>
+          <w:bCs/>
+        </w:rPr>
+        <w:tab/>
+      </w:r>
+      <w:r>
+        <w:rPr>
+          <w:bCs/>
+        </w:rPr>
+        <w:tab/>
+        <w:t xml:space="preserve">   </w:t>
+      </w:r>
+      <w:r>
+        <w:rPr>
+          <w:bCs/>
+        </w:rPr>
+        <w:tab/>
+      </w:r>
+      <w:r>
+        <w:rPr>
+          <w:bCs/>
+        </w:rPr>
+        <w:tab/>
+        <w:t xml:space="preserve">    21</w:t>
+      </w:r>
+    </w:p>
+    <w:p>
+      <w:pPr>
+        <w:pStyle w:val="Default"/>
+        <w:spacing w:line="360" w:lineRule="auto"/>
+        <w:ind w:firstLine="426"/>
+        <w:rPr>
+          <w:bCs/>
+        </w:rPr>
+      </w:pPr>
+      <w:r>
+        <w:rPr>
+          <w:bCs/>
+        </w:rPr>
+        <w:t>3.7. VGG</w:t>
+      </w:r>
+      <w:r>
+        <w:rPr>
+          <w:bCs/>
+        </w:rPr>
+        <w:tab/>
+      </w:r>
+      <w:r>
+        <w:rPr>
+          <w:bCs/>
+        </w:rPr>
+        <w:tab/>
+      </w:r>
+      <w:r>
+        <w:rPr>
+          <w:bCs/>
+        </w:rPr>
+        <w:tab/>
+      </w:r>
+      <w:r>
+        <w:rPr>
+          <w:bCs/>
+        </w:rPr>
+        <w:tab/>
+      </w:r>
+      <w:r>
+        <w:rPr>
+          <w:bCs/>
+        </w:rPr>
+        <w:tab/>
+      </w:r>
+      <w:r>
+        <w:rPr>
+          <w:bCs/>
+        </w:rPr>
+        <w:tab/>
+      </w:r>
+      <w:r>
+        <w:rPr>
+          <w:bCs/>
+        </w:rPr>
+        <w:tab/>
+      </w:r>
+      <w:r>
+        <w:rPr>
+          <w:bCs/>
+        </w:rPr>
+        <w:tab/>
+      </w:r>
+      <w:r>
+        <w:rPr>
+          <w:bCs/>
+        </w:rPr>
+        <w:tab/>
+      </w:r>
+      <w:r>
+        <w:rPr>
+          <w:bCs/>
+        </w:rPr>
+        <w:tab/>
+        <w:t xml:space="preserve">    23</w:t>
+      </w:r>
+    </w:p>
+    <w:p>
+      <w:pPr>
+        <w:pStyle w:val="Default"/>
+        <w:spacing w:line="360" w:lineRule="auto"/>
+        <w:ind w:firstLine="426"/>
+        <w:rPr>
+          <w:bCs/>
+        </w:rPr>
+      </w:pPr>
+      <w:r>
+        <w:rPr>
+          <w:bCs/>
+        </w:rPr>
+        <w:t xml:space="preserve">3.8. </w:t>
+      </w:r>
+      <w:proofErr w:type="spellStart"/>
+      <w:r>
+        <w:rPr>
+          <w:bCs/>
+        </w:rPr>
+        <w:t>ResNet</w:t>
+      </w:r>
+      <w:proofErr w:type="spellEnd"/>
+      <w:r>
+        <w:rPr>
+          <w:bCs/>
+        </w:rPr>
+        <w:tab/>
+      </w:r>
+      <w:r>
+        <w:rPr>
+          <w:bCs/>
+        </w:rPr>
+        <w:tab/>
+      </w:r>
+      <w:r>
+        <w:rPr>
+          <w:bCs/>
+        </w:rPr>
+        <w:tab/>
+      </w:r>
+      <w:r>
+        <w:rPr>
+          <w:bCs/>
+        </w:rPr>
+        <w:tab/>
+      </w:r>
+      <w:r>
+        <w:rPr>
+          <w:bCs/>
+        </w:rPr>
+        <w:tab/>
+      </w:r>
+      <w:r>
+        <w:rPr>
+          <w:bCs/>
+        </w:rPr>
+        <w:tab/>
+      </w:r>
+      <w:r>
+        <w:rPr>
+          <w:bCs/>
+        </w:rPr>
+        <w:tab/>
+      </w:r>
+      <w:r>
+        <w:rPr>
+          <w:bCs/>
+        </w:rPr>
+        <w:tab/>
+      </w:r>
+      <w:r>
+        <w:rPr>
+          <w:bCs/>
+        </w:rPr>
+        <w:tab/>
+        <w:t xml:space="preserve">    25</w:t>
+      </w:r>
+    </w:p>
+    <w:p>
+      <w:pPr>
+        <w:pStyle w:val="Default"/>
+        <w:spacing w:line="360" w:lineRule="auto"/>
+        <w:ind w:firstLine="426"/>
+        <w:rPr>
+          <w:bCs/>
+        </w:rPr>
+      </w:pPr>
+      <w:r>
+        <w:rPr>
+          <w:bCs/>
+        </w:rPr>
+        <w:t>3.9. OBJECT DETECTION</w:t>
+      </w:r>
+      <w:r>
+        <w:rPr>
+          <w:bCs/>
+        </w:rPr>
+        <w:tab/>
+      </w:r>
+      <w:r>
+        <w:rPr>
+          <w:bCs/>
+        </w:rPr>
+        <w:tab/>
+      </w:r>
+      <w:r>
+        <w:rPr>
+          <w:bCs/>
+        </w:rPr>
+        <w:tab/>
+      </w:r>
+      <w:r>
+        <w:rPr>
+          <w:bCs/>
+        </w:rPr>
+        <w:tab/>
+      </w:r>
+      <w:r>
+        <w:rPr>
+          <w:bCs/>
+        </w:rPr>
+        <w:tab/>
+      </w:r>
+      <w:r>
+        <w:rPr>
+          <w:bCs/>
+        </w:rPr>
+        <w:tab/>
+      </w:r>
+      <w:r>
+        <w:rPr>
+          <w:bCs/>
+        </w:rPr>
+        <w:tab/>
+        <w:t xml:space="preserve">    27</w:t>
+      </w:r>
+    </w:p>
+    <w:p>
+      <w:pPr>
+        <w:pStyle w:val="Default"/>
+        <w:spacing w:line="360" w:lineRule="auto"/>
+        <w:ind w:firstLine="426"/>
+        <w:rPr>
+          <w:bCs/>
+        </w:rPr>
+      </w:pPr>
+      <w:r>
+        <w:rPr>
+          <w:bCs/>
+        </w:rPr>
+        <w:t>3.10. FASTER R-CNN</w:t>
+      </w:r>
+      <w:r>
+        <w:rPr>
+          <w:bCs/>
+        </w:rPr>
+        <w:tab/>
+      </w:r>
+      <w:r>
+        <w:rPr>
+          <w:bCs/>
+        </w:rPr>
+        <w:tab/>
+      </w:r>
+      <w:r>
+        <w:rPr>
+          <w:bCs/>
+        </w:rPr>
+        <w:tab/>
+      </w:r>
+      <w:r>
+        <w:rPr>
+          <w:bCs/>
+        </w:rPr>
+        <w:tab/>
+      </w:r>
+      <w:r>
+        <w:rPr>
+          <w:bCs/>
+        </w:rPr>
+        <w:tab/>
+      </w:r>
+      <w:r>
+        <w:rPr>
+          <w:bCs/>
+        </w:rPr>
+        <w:tab/>
+      </w:r>
+      <w:r>
+        <w:rPr>
+          <w:bCs/>
+        </w:rPr>
+        <w:tab/>
+        <w:t xml:space="preserve">  </w:t>
+      </w:r>
+      <w:r>
+        <w:rPr>
+          <w:bCs/>
+        </w:rPr>
+        <w:tab/>
+        <w:t xml:space="preserve">    30</w:t>
+      </w:r>
+    </w:p>
+    <w:p>
+      <w:pPr>
+        <w:pStyle w:val="Default"/>
+        <w:spacing w:line="360" w:lineRule="auto"/>
+        <w:ind w:firstLine="426"/>
+        <w:rPr>
+          <w:b/>
+          <w:bCs/>
+        </w:rPr>
+      </w:pPr>
+      <w:r>
+        <w:rPr>
+          <w:b/>
+          <w:bCs/>
+        </w:rPr>
+        <w:lastRenderedPageBreak/>
+        <w:t>CHAPTER 4: REINFORCEMENT LEARNING</w:t>
+      </w:r>
+      <w:r>
+        <w:rPr>
+          <w:b/>
+          <w:bCs/>
+        </w:rPr>
+        <w:tab/>
+      </w:r>
+      <w:r>
+        <w:rPr>
+          <w:b/>
+          <w:bCs/>
+        </w:rPr>
+        <w:tab/>
+      </w:r>
+      <w:r>
+        <w:rPr>
+          <w:b/>
+          <w:bCs/>
+        </w:rPr>
+        <w:tab/>
+      </w:r>
+      <w:r>
+        <w:rPr>
+          <w:b/>
+          <w:bCs/>
+        </w:rPr>
+        <w:tab/>
+        <w:t>33-40</w:t>
+      </w:r>
+    </w:p>
+    <w:p>
+      <w:pPr>
+        <w:pStyle w:val="Default"/>
+        <w:spacing w:line="360" w:lineRule="auto"/>
+        <w:ind w:firstLine="426"/>
+        <w:rPr>
+          <w:bCs/>
+        </w:rPr>
+      </w:pPr>
+      <w:r>
+        <w:rPr>
+          <w:bCs/>
+        </w:rPr>
+        <w:t>4.1. INTRODUCTION</w:t>
+      </w:r>
+      <w:r>
+        <w:rPr>
+          <w:bCs/>
+        </w:rPr>
+        <w:tab/>
+      </w:r>
+      <w:r>
+        <w:rPr>
+          <w:bCs/>
+        </w:rPr>
+        <w:tab/>
+      </w:r>
+      <w:r>
+        <w:rPr>
+          <w:bCs/>
+        </w:rPr>
+        <w:tab/>
+      </w:r>
+      <w:r>
+        <w:rPr>
+          <w:bCs/>
+        </w:rPr>
+        <w:tab/>
+      </w:r>
+      <w:r>
+        <w:rPr>
+          <w:bCs/>
+        </w:rPr>
+        <w:tab/>
+      </w:r>
+      <w:r>
+        <w:rPr>
+          <w:bCs/>
+        </w:rPr>
+        <w:tab/>
+      </w:r>
+      <w:r>
+        <w:rPr>
+          <w:bCs/>
+        </w:rPr>
+        <w:tab/>
+      </w:r>
+      <w:r>
+        <w:rPr>
+          <w:bCs/>
+        </w:rPr>
+        <w:tab/>
+        <w:t xml:space="preserve">    33</w:t>
+      </w:r>
+    </w:p>
+    <w:p>
+      <w:pPr>
+        <w:pStyle w:val="Default"/>
+        <w:spacing w:line="360" w:lineRule="auto"/>
+        <w:ind w:firstLine="426"/>
+        <w:rPr>
+          <w:bCs/>
+        </w:rPr>
+      </w:pPr>
+      <w:r>
+        <w:rPr>
+          <w:bCs/>
+        </w:rPr>
+        <w:t>4.2. BASIC REINFORCEMENT LEARNING PROBLEM</w:t>
+      </w:r>
+      <w:r>
+        <w:rPr>
+          <w:bCs/>
+        </w:rPr>
+        <w:tab/>
+      </w:r>
+      <w:r>
+        <w:rPr>
+          <w:bCs/>
+        </w:rPr>
+        <w:tab/>
+      </w:r>
+      <w:r>
+        <w:rPr>
+          <w:bCs/>
+        </w:rPr>
+        <w:tab/>
+        <w:t xml:space="preserve">    34</w:t>
+      </w:r>
+    </w:p>
+    <w:p>
+      <w:pPr>
+        <w:pStyle w:val="Default"/>
+        <w:spacing w:line="360" w:lineRule="auto"/>
+        <w:ind w:firstLine="426"/>
+        <w:rPr>
+          <w:bCs/>
+        </w:rPr>
+      </w:pPr>
+      <w:r>
+        <w:rPr>
+          <w:bCs/>
+        </w:rPr>
+        <w:t>4.3. MARKOV DECISION PROCESS</w:t>
+      </w:r>
+      <w:r>
+        <w:rPr>
+          <w:bCs/>
+        </w:rPr>
+        <w:tab/>
+      </w:r>
+      <w:r>
+        <w:rPr>
+          <w:bCs/>
+        </w:rPr>
+        <w:tab/>
+      </w:r>
+      <w:r>
+        <w:rPr>
+          <w:bCs/>
+        </w:rPr>
+        <w:tab/>
+      </w:r>
+      <w:r>
+        <w:rPr>
+          <w:bCs/>
+        </w:rPr>
+        <w:tab/>
+      </w:r>
+      <w:r>
+        <w:rPr>
+          <w:bCs/>
+        </w:rPr>
+        <w:tab/>
+      </w:r>
+      <w:r>
+        <w:rPr>
+          <w:bCs/>
+        </w:rPr>
+        <w:tab/>
+        <w:t xml:space="preserve">    35</w:t>
+      </w:r>
+    </w:p>
+    <w:p>
+      <w:pPr>
+        <w:pStyle w:val="Default"/>
+        <w:spacing w:line="360" w:lineRule="auto"/>
+        <w:ind w:firstLine="426"/>
+        <w:rPr>
+          <w:bCs/>
+        </w:rPr>
+      </w:pPr>
+      <w:r>
+        <w:rPr>
+          <w:bCs/>
+        </w:rPr>
+        <w:t>4.4. Q-LEARNING</w:t>
+      </w:r>
+      <w:r>
+        <w:rPr>
+          <w:bCs/>
+        </w:rPr>
+        <w:tab/>
+      </w:r>
+      <w:r>
+        <w:rPr>
+          <w:bCs/>
+        </w:rPr>
+        <w:tab/>
+      </w:r>
+      <w:r>
+        <w:rPr>
+          <w:bCs/>
+        </w:rPr>
+        <w:tab/>
+      </w:r>
+      <w:r>
+        <w:rPr>
+          <w:bCs/>
+        </w:rPr>
+        <w:tab/>
+      </w:r>
+      <w:r>
+        <w:rPr>
+          <w:bCs/>
+        </w:rPr>
+        <w:tab/>
+      </w:r>
+      <w:r>
+        <w:rPr>
+          <w:bCs/>
+        </w:rPr>
+        <w:tab/>
+      </w:r>
+      <w:r>
+        <w:rPr>
+          <w:bCs/>
+        </w:rPr>
+        <w:tab/>
+      </w:r>
+      <w:r>
+        <w:rPr>
+          <w:bCs/>
+        </w:rPr>
+        <w:tab/>
+        <w:t xml:space="preserve">    38</w:t>
+      </w:r>
+    </w:p>
+    <w:p>
+      <w:pPr>
+        <w:pStyle w:val="Default"/>
+        <w:spacing w:line="360" w:lineRule="auto"/>
+        <w:ind w:firstLine="426"/>
+        <w:rPr>
+          <w:bCs/>
+        </w:rPr>
+      </w:pPr>
+      <w:r>
+        <w:rPr>
+          <w:bCs/>
+        </w:rPr>
+        <w:t>4.5. DEEP Q-NETWORKS</w:t>
+      </w:r>
+      <w:r>
+        <w:rPr>
+          <w:bCs/>
+        </w:rPr>
+        <w:tab/>
+      </w:r>
+      <w:r>
+        <w:rPr>
+          <w:bCs/>
+        </w:rPr>
+        <w:tab/>
+      </w:r>
+      <w:r>
+        <w:rPr>
+          <w:bCs/>
+        </w:rPr>
+        <w:tab/>
+      </w:r>
+      <w:r>
+        <w:rPr>
+          <w:bCs/>
+        </w:rPr>
+        <w:tab/>
+      </w:r>
+      <w:r>
+        <w:rPr>
+          <w:bCs/>
+        </w:rPr>
+        <w:tab/>
+      </w:r>
+      <w:r>
+        <w:rPr>
+          <w:bCs/>
+        </w:rPr>
+        <w:tab/>
+        <w:t xml:space="preserve">  </w:t>
+      </w:r>
+      <w:r>
+        <w:rPr>
+          <w:bCs/>
+        </w:rPr>
+        <w:tab/>
+        <w:t xml:space="preserve">    39</w:t>
+      </w:r>
+    </w:p>
+    <w:p>
+      <w:pPr>
+        <w:pStyle w:val="Default"/>
+        <w:spacing w:line="360" w:lineRule="auto"/>
+        <w:ind w:firstLine="426"/>
+        <w:rPr>
+          <w:b/>
+          <w:bCs/>
+        </w:rPr>
+      </w:pPr>
+      <w:r>
+        <w:rPr>
+          <w:b/>
+          <w:bCs/>
+        </w:rPr>
+        <w:t>CHAPTER 5: PROBLEM STATEMENT</w:t>
+      </w:r>
+      <w:r>
+        <w:rPr>
+          <w:b/>
+          <w:bCs/>
+        </w:rPr>
+        <w:tab/>
+      </w:r>
+      <w:r>
+        <w:rPr>
+          <w:b/>
+          <w:bCs/>
+        </w:rPr>
+        <w:tab/>
+      </w:r>
+      <w:r>
+        <w:rPr>
+          <w:b/>
+          <w:bCs/>
+        </w:rPr>
+        <w:tab/>
+      </w:r>
+      <w:r>
+        <w:rPr>
+          <w:b/>
+          <w:bCs/>
+        </w:rPr>
+        <w:tab/>
+      </w:r>
+      <w:r>
+        <w:rPr>
+          <w:b/>
+          <w:bCs/>
+        </w:rPr>
+        <w:tab/>
+        <w:t>41-44</w:t>
+      </w:r>
+    </w:p>
+    <w:p>
+      <w:pPr>
+        <w:pStyle w:val="Default"/>
+        <w:spacing w:line="360" w:lineRule="auto"/>
+        <w:ind w:firstLine="426"/>
+        <w:rPr>
+          <w:bCs/>
+        </w:rPr>
+      </w:pPr>
+      <w:r>
+        <w:rPr>
+          <w:bCs/>
+        </w:rPr>
+        <w:t>5.1. MOTIVATION</w:t>
+      </w:r>
+      <w:r>
+        <w:rPr>
+          <w:bCs/>
+        </w:rPr>
+        <w:tab/>
+      </w:r>
+      <w:r>
+        <w:rPr>
+          <w:bCs/>
+        </w:rPr>
+        <w:tab/>
+      </w:r>
+      <w:r>
+        <w:rPr>
+          <w:bCs/>
+        </w:rPr>
+        <w:tab/>
+      </w:r>
+      <w:r>
+        <w:rPr>
+          <w:bCs/>
+        </w:rPr>
+        <w:tab/>
+      </w:r>
+      <w:r>
+        <w:rPr>
+          <w:bCs/>
+        </w:rPr>
+        <w:tab/>
+      </w:r>
+      <w:r>
+        <w:rPr>
+          <w:bCs/>
+        </w:rPr>
+        <w:tab/>
+      </w:r>
+      <w:r>
+        <w:rPr>
+          <w:bCs/>
+        </w:rPr>
+        <w:tab/>
+      </w:r>
+      <w:r>
+        <w:rPr>
+          <w:bCs/>
+        </w:rPr>
+        <w:tab/>
+        <w:t xml:space="preserve">    41</w:t>
+      </w:r>
+    </w:p>
+    <w:p>
+      <w:pPr>
+        <w:pStyle w:val="Default"/>
+        <w:spacing w:line="360" w:lineRule="auto"/>
+        <w:ind w:firstLine="426"/>
+        <w:rPr>
+          <w:bCs/>
+        </w:rPr>
+      </w:pPr>
+      <w:r>
+        <w:rPr>
+          <w:bCs/>
+        </w:rPr>
+        <w:t>5.2. INTERSECTION OVER UNION AND BOUNDING BOX</w:t>
+      </w:r>
+      <w:r>
+        <w:rPr>
+          <w:bCs/>
+        </w:rPr>
+        <w:tab/>
+      </w:r>
+      <w:r>
+        <w:rPr>
+          <w:bCs/>
+        </w:rPr>
+        <w:tab/>
+        <w:t xml:space="preserve">    42</w:t>
+      </w:r>
+    </w:p>
+    <w:p>
+      <w:pPr>
+        <w:pStyle w:val="Default"/>
+        <w:spacing w:line="360" w:lineRule="auto"/>
+        <w:ind w:firstLine="426"/>
+        <w:rPr>
+          <w:bCs/>
+        </w:rPr>
+      </w:pPr>
+      <w:r>
+        <w:rPr>
+          <w:bCs/>
+        </w:rPr>
+        <w:t>5.3. METHODOLOGY</w:t>
+      </w:r>
+      <w:r>
+        <w:rPr>
+          <w:bCs/>
+        </w:rPr>
+        <w:tab/>
+      </w:r>
+      <w:r>
+        <w:rPr>
+          <w:bCs/>
+        </w:rPr>
+        <w:tab/>
+      </w:r>
+      <w:r>
+        <w:rPr>
+          <w:bCs/>
+        </w:rPr>
+        <w:tab/>
+      </w:r>
+      <w:r>
+        <w:rPr>
+          <w:bCs/>
+        </w:rPr>
+        <w:tab/>
+      </w:r>
+      <w:r>
+        <w:rPr>
+          <w:bCs/>
+        </w:rPr>
+        <w:tab/>
+      </w:r>
+      <w:r>
+        <w:rPr>
+          <w:bCs/>
+        </w:rPr>
+        <w:tab/>
+      </w:r>
+      <w:r>
+        <w:rPr>
+          <w:bCs/>
+        </w:rPr>
+        <w:tab/>
+      </w:r>
+      <w:r>
+        <w:rPr>
+          <w:bCs/>
+        </w:rPr>
+        <w:tab/>
+        <w:t xml:space="preserve">    42</w:t>
+      </w:r>
+    </w:p>
+    <w:p>
+      <w:pPr>
+        <w:pStyle w:val="Default"/>
+        <w:spacing w:line="360" w:lineRule="auto"/>
+        <w:ind w:firstLine="426"/>
+        <w:rPr>
+          <w:b/>
+          <w:bCs/>
+        </w:rPr>
+      </w:pPr>
+      <w:r>
+        <w:rPr>
+          <w:b/>
+          <w:bCs/>
+        </w:rPr>
+        <w:t>CHAPTER 6: RESULT AND DISCUSSION</w:t>
+      </w:r>
+      <w:r>
+        <w:rPr>
+          <w:b/>
+          <w:bCs/>
+        </w:rPr>
+        <w:tab/>
+      </w:r>
+      <w:r>
+        <w:rPr>
+          <w:b/>
+          <w:bCs/>
+        </w:rPr>
+        <w:tab/>
+      </w:r>
+      <w:r>
+        <w:rPr>
+          <w:b/>
+          <w:bCs/>
+        </w:rPr>
+        <w:tab/>
+      </w:r>
+      <w:r>
+        <w:rPr>
+          <w:b/>
+          <w:bCs/>
+        </w:rPr>
+        <w:tab/>
+      </w:r>
+      <w:r>
+        <w:rPr>
+          <w:b/>
+          <w:bCs/>
+        </w:rPr>
+        <w:tab/>
+        <w:t xml:space="preserve"> 45-52</w:t>
+      </w:r>
+    </w:p>
+    <w:p>
+      <w:pPr>
+        <w:pStyle w:val="Default"/>
+        <w:spacing w:line="360" w:lineRule="auto"/>
+        <w:ind w:firstLine="426"/>
+        <w:rPr>
+          <w:bCs/>
+        </w:rPr>
+      </w:pPr>
+      <w:r>
+        <w:rPr>
+          <w:bCs/>
+        </w:rPr>
+        <w:t>6.1. MODIFIED Faster R-CNN IMPLEMENTATION                                          45</w:t>
+      </w:r>
+    </w:p>
+    <w:p>
+      <w:pPr>
+        <w:pStyle w:val="Default"/>
+        <w:spacing w:line="360" w:lineRule="auto"/>
+        <w:ind w:firstLine="426"/>
+        <w:rPr>
+          <w:bCs/>
+        </w:rPr>
+      </w:pPr>
+      <w:r>
+        <w:rPr>
+          <w:bCs/>
+        </w:rPr>
+        <w:t>6.2. DQN IMPLEMENTATION                                                                             49</w:t>
+      </w:r>
+    </w:p>
+    <w:p>
+      <w:pPr>
+        <w:pStyle w:val="Default"/>
+        <w:spacing w:line="360" w:lineRule="auto"/>
+        <w:ind w:firstLine="426"/>
+        <w:rPr>
+          <w:bCs/>
+        </w:rPr>
+      </w:pPr>
+      <w:r>
+        <w:rPr>
+          <w:b/>
+          <w:bCs/>
+        </w:rPr>
+        <w:t>CHAPTER 7: FUTURE SCOPE</w:t>
+      </w:r>
+      <w:r>
+        <w:rPr>
+          <w:b/>
+          <w:bCs/>
+        </w:rPr>
+        <w:tab/>
+      </w:r>
+      <w:r>
+        <w:rPr>
+          <w:b/>
+          <w:bCs/>
+        </w:rPr>
+        <w:tab/>
+      </w:r>
+      <w:r>
+        <w:rPr>
+          <w:b/>
+          <w:bCs/>
+        </w:rPr>
+        <w:tab/>
+      </w:r>
+      <w:r>
+        <w:rPr>
+          <w:b/>
+          <w:bCs/>
+        </w:rPr>
+        <w:tab/>
+      </w:r>
+      <w:r>
+        <w:rPr>
+          <w:b/>
+          <w:bCs/>
+        </w:rPr>
+        <w:tab/>
+      </w:r>
+      <w:r>
+        <w:rPr>
+          <w:b/>
+          <w:bCs/>
+        </w:rPr>
+        <w:tab/>
+        <w:t xml:space="preserve">     53</w:t>
+      </w:r>
+      <w:r>
+        <w:rPr>
+          <w:bCs/>
+        </w:rPr>
+        <w:t xml:space="preserve"> </w:t>
+      </w:r>
+    </w:p>
+    <w:p>
+      <w:pPr>
+        <w:pStyle w:val="Default"/>
+        <w:spacing w:line="360" w:lineRule="auto"/>
+        <w:ind w:firstLine="426"/>
+        <w:rPr>
+          <w:b/>
+          <w:bCs/>
+          <w:sz w:val="28"/>
+          <w:szCs w:val="28"/>
+        </w:rPr>
+      </w:pPr>
+      <w:r>
+        <w:rPr>
+          <w:b/>
+          <w:bCs/>
+        </w:rPr>
+        <w:t>REFERENCES</w:t>
+      </w:r>
+      <w:r>
+        <w:rPr>
+          <w:b/>
+          <w:bCs/>
+        </w:rPr>
+        <w:tab/>
+      </w:r>
+      <w:r>
+        <w:rPr>
+          <w:b/>
+          <w:bCs/>
+        </w:rPr>
+        <w:tab/>
+      </w:r>
+      <w:r>
+        <w:rPr>
+          <w:b/>
+          <w:bCs/>
+        </w:rPr>
+        <w:tab/>
+      </w:r>
+      <w:r>
+        <w:rPr>
+          <w:b/>
+          <w:bCs/>
+        </w:rPr>
+        <w:tab/>
+      </w:r>
+      <w:r>
+        <w:rPr>
+          <w:b/>
+          <w:bCs/>
+        </w:rPr>
+        <w:tab/>
+      </w:r>
+      <w:r>
+        <w:rPr>
+          <w:b/>
+          <w:bCs/>
+        </w:rPr>
+        <w:tab/>
+      </w:r>
+      <w:r>
+        <w:rPr>
+          <w:b/>
+          <w:bCs/>
+        </w:rPr>
+        <w:tab/>
+      </w:r>
+      <w:r>
+        <w:rPr>
+          <w:b/>
+          <w:bCs/>
+        </w:rPr>
+        <w:tab/>
+      </w:r>
+      <w:r>
+        <w:rPr>
+          <w:b/>
+          <w:bCs/>
+        </w:rPr>
+        <w:tab/>
+        <w:t xml:space="preserve"> </w:t>
+      </w:r>
       <w:bookmarkStart w:id="0" w:name="_GoBack"/>
       <w:bookmarkEnd w:id="0"/>
+      <w:r>
+        <w:rPr>
+          <w:b/>
+          <w:bCs/>
+        </w:rPr>
+        <w:t>54-</w:t>
+      </w:r>
+      <w:r>
+        <w:rPr>
+          <w:b/>
+          <w:bCs/>
+        </w:rPr>
+        <w:t>59</w:t>
+      </w:r>
+    </w:p>
+    <w:p>
+      <w:pPr>
+        <w:pStyle w:val="Default"/>
+        <w:jc w:val="center"/>
+        <w:rPr>
+          <w:b/>
+          <w:bCs/>
+          <w:sz w:val="28"/>
+          <w:szCs w:val="28"/>
+        </w:rPr>
+      </w:pPr>
+    </w:p>
+    <w:p>
+      <w:pPr>
+        <w:pStyle w:val="Default"/>
+        <w:jc w:val="center"/>
+        <w:rPr>
+          <w:b/>
+          <w:bCs/>
+          <w:sz w:val="28"/>
+          <w:szCs w:val="28"/>
+        </w:rPr>
+      </w:pPr>
+    </w:p>
+    <w:p>
+      <w:pPr>
+        <w:pStyle w:val="Default"/>
+        <w:jc w:val="center"/>
+        <w:rPr>
+          <w:b/>
+          <w:bCs/>
+          <w:sz w:val="28"/>
+          <w:szCs w:val="28"/>
+        </w:rPr>
+      </w:pPr>
+    </w:p>
+    <w:p>
+      <w:pPr>
+        <w:pStyle w:val="Default"/>
+        <w:jc w:val="center"/>
+        <w:rPr>
+          <w:b/>
+          <w:bCs/>
+          <w:sz w:val="28"/>
+          <w:szCs w:val="28"/>
+        </w:rPr>
+      </w:pPr>
+    </w:p>
+    <w:p>
+      <w:pPr>
+        <w:pStyle w:val="Default"/>
+        <w:jc w:val="center"/>
+        <w:rPr>
+          <w:b/>
+          <w:bCs/>
+          <w:sz w:val="28"/>
+          <w:szCs w:val="28"/>
+        </w:rPr>
+      </w:pPr>
+    </w:p>
+    <w:p>
+      <w:pPr>
+        <w:pStyle w:val="Default"/>
+        <w:jc w:val="center"/>
+        <w:rPr>
+          <w:b/>
+          <w:bCs/>
+          <w:sz w:val="28"/>
+          <w:szCs w:val="28"/>
+        </w:rPr>
+      </w:pPr>
+    </w:p>
+    <w:p>
+      <w:pPr>
+        <w:pStyle w:val="Default"/>
+        <w:jc w:val="center"/>
+        <w:rPr>
+          <w:b/>
+          <w:bCs/>
+          <w:sz w:val="28"/>
+          <w:szCs w:val="28"/>
+        </w:rPr>
+      </w:pPr>
+    </w:p>
+    <w:p>
+      <w:pPr>
+        <w:pStyle w:val="Default"/>
+        <w:jc w:val="center"/>
+        <w:rPr>
+          <w:b/>
+          <w:bCs/>
+          <w:sz w:val="28"/>
+          <w:szCs w:val="28"/>
+        </w:rPr>
+      </w:pPr>
+    </w:p>
+    <w:p>
+      <w:pPr>
+        <w:pStyle w:val="Default"/>
+        <w:jc w:val="center"/>
+        <w:rPr>
+          <w:b/>
+          <w:bCs/>
+          <w:sz w:val="28"/>
+          <w:szCs w:val="28"/>
+        </w:rPr>
+      </w:pPr>
+    </w:p>
+    <w:p>
+      <w:pPr>
+        <w:pStyle w:val="Default"/>
+        <w:jc w:val="center"/>
+        <w:rPr>
+          <w:b/>
+          <w:bCs/>
+          <w:sz w:val="28"/>
+          <w:szCs w:val="28"/>
+        </w:rPr>
+      </w:pPr>
+    </w:p>
+    <w:p>
+      <w:pPr>
+        <w:pStyle w:val="Default"/>
+        <w:jc w:val="center"/>
+        <w:rPr>
+          <w:b/>
+          <w:bCs/>
+          <w:sz w:val="28"/>
+          <w:szCs w:val="28"/>
+        </w:rPr>
+      </w:pPr>
+    </w:p>
+    <w:p>
+      <w:pPr>
+        <w:pStyle w:val="Default"/>
+        <w:jc w:val="center"/>
+        <w:rPr>
+          <w:b/>
+          <w:bCs/>
+          <w:sz w:val="28"/>
+          <w:szCs w:val="28"/>
+        </w:rPr>
+      </w:pPr>
+    </w:p>
+    <w:p>
+      <w:pPr>
+        <w:pStyle w:val="Default"/>
+        <w:jc w:val="center"/>
+        <w:rPr>
+          <w:b/>
+          <w:bCs/>
+          <w:sz w:val="28"/>
+          <w:szCs w:val="28"/>
+        </w:rPr>
+      </w:pPr>
+    </w:p>
+    <w:p>
+      <w:pPr>
+        <w:pStyle w:val="Default"/>
+        <w:jc w:val="center"/>
+        <w:rPr>
+          <w:b/>
+          <w:bCs/>
+          <w:sz w:val="28"/>
+          <w:szCs w:val="28"/>
+        </w:rPr>
+      </w:pPr>
+    </w:p>
+    <w:p>
+      <w:pPr>
+        <w:pStyle w:val="Default"/>
+        <w:jc w:val="center"/>
+        <w:rPr>
+          <w:b/>
+          <w:bCs/>
+          <w:sz w:val="28"/>
+          <w:szCs w:val="28"/>
+        </w:rPr>
+      </w:pPr>
+    </w:p>
+    <w:p>
+      <w:pPr>
+        <w:pStyle w:val="Default"/>
+        <w:jc w:val="center"/>
+        <w:rPr>
+          <w:b/>
+          <w:bCs/>
+          <w:sz w:val="28"/>
+          <w:szCs w:val="28"/>
+        </w:rPr>
+      </w:pPr>
+    </w:p>
+    <w:p>
+      <w:pPr>
+        <w:pStyle w:val="Default"/>
+        <w:jc w:val="center"/>
+        <w:rPr>
+          <w:b/>
+          <w:bCs/>
+          <w:sz w:val="28"/>
+          <w:szCs w:val="28"/>
+        </w:rPr>
+      </w:pPr>
+    </w:p>
+    <w:p>
+      <w:pPr>
+        <w:pStyle w:val="Default"/>
+        <w:jc w:val="center"/>
+        <w:rPr>
+          <w:b/>
+          <w:bCs/>
+          <w:sz w:val="28"/>
+          <w:szCs w:val="28"/>
+        </w:rPr>
+      </w:pPr>
+    </w:p>
+    <w:p>
+      <w:pPr>
+        <w:pStyle w:val="Default"/>
+        <w:jc w:val="center"/>
+        <w:rPr>
+          <w:b/>
+          <w:bCs/>
+          <w:sz w:val="28"/>
+          <w:szCs w:val="28"/>
+        </w:rPr>
+      </w:pPr>
+    </w:p>
+    <w:p>
+      <w:pPr>
+        <w:pStyle w:val="Default"/>
+        <w:jc w:val="center"/>
+        <w:rPr>
+          <w:b/>
+          <w:bCs/>
+          <w:sz w:val="28"/>
+          <w:szCs w:val="28"/>
+        </w:rPr>
+      </w:pPr>
+      <w:r>
+        <w:rPr>
+          <w:b/>
+          <w:bCs/>
+          <w:sz w:val="28"/>
+          <w:szCs w:val="28"/>
+        </w:rPr>
+        <w:t xml:space="preserve">List of </w:t>
+      </w:r>
+      <w:r>
+        <w:rPr>
+          <w:b/>
+          <w:bCs/>
+          <w:sz w:val="28"/>
+          <w:szCs w:val="28"/>
+        </w:rPr>
+        <w:t>Tables</w:t>
+      </w:r>
+    </w:p>
+    <w:p>
+      <w:pPr>
+        <w:pStyle w:val="Default"/>
+        <w:rPr>
+          <w:b/>
+          <w:sz w:val="28"/>
+          <w:szCs w:val="28"/>
+        </w:rPr>
+      </w:pPr>
+    </w:p>
+    <w:p>
+      <w:pPr>
+        <w:pStyle w:val="Default"/>
+      </w:pPr>
+      <w:r>
+        <w:rPr>
+          <w:b/>
+          <w:sz w:val="28"/>
+          <w:szCs w:val="28"/>
+        </w:rPr>
+        <w:tab/>
+      </w:r>
+      <w:r>
+        <w:rPr>
+          <w:b/>
+          <w:sz w:val="28"/>
+          <w:szCs w:val="28"/>
+        </w:rPr>
+        <w:tab/>
+      </w:r>
+      <w:r>
+        <w:rPr>
+          <w:b/>
+          <w:sz w:val="28"/>
+          <w:szCs w:val="28"/>
+        </w:rPr>
+        <w:tab/>
+      </w:r>
+      <w:r>
+        <w:rPr>
+          <w:b/>
+          <w:sz w:val="28"/>
+          <w:szCs w:val="28"/>
+        </w:rPr>
+        <w:tab/>
+      </w:r>
+      <w:r>
+        <w:rPr>
+          <w:b/>
+          <w:sz w:val="28"/>
+          <w:szCs w:val="28"/>
+        </w:rPr>
+        <w:tab/>
+      </w:r>
+      <w:r>
+        <w:rPr>
+          <w:b/>
+          <w:sz w:val="28"/>
+          <w:szCs w:val="28"/>
+        </w:rPr>
+        <w:tab/>
+      </w:r>
+      <w:r>
+        <w:rPr>
+          <w:b/>
+          <w:sz w:val="28"/>
+          <w:szCs w:val="28"/>
+        </w:rPr>
+        <w:tab/>
+      </w:r>
+      <w:r>
+        <w:rPr>
+          <w:b/>
+          <w:sz w:val="28"/>
+          <w:szCs w:val="28"/>
+        </w:rPr>
+        <w:tab/>
+      </w:r>
+      <w:r>
+        <w:rPr>
+          <w:b/>
+          <w:sz w:val="28"/>
+          <w:szCs w:val="28"/>
+        </w:rPr>
+        <w:tab/>
+      </w:r>
+      <w:r>
+        <w:rPr>
+          <w:b/>
+          <w:sz w:val="28"/>
+          <w:szCs w:val="28"/>
+        </w:rPr>
+        <w:tab/>
+      </w:r>
+      <w:r>
+        <w:rPr>
+          <w:b/>
+          <w:sz w:val="28"/>
+          <w:szCs w:val="28"/>
+        </w:rPr>
+        <w:t xml:space="preserve">      </w:t>
+      </w:r>
+      <w:r>
+        <w:t xml:space="preserve">Page </w:t>
+      </w:r>
+      <w:r>
+        <w:t>No.</w:t>
+      </w:r>
+    </w:p>
+    <w:p>
+      <w:pPr>
+        <w:pStyle w:val="Default"/>
+        <w:jc w:val="both"/>
+        <w:rPr>
+          <w:color w:val="232629"/>
+          <w:shd w:val="clear" w:color="auto" w:fill="FFFFFF"/>
+          <w:lang w:val="en-IN"/>
+        </w:rPr>
+      </w:pPr>
+      <w:r>
+        <w:rPr>
+          <w:b/>
+        </w:rPr>
+        <w:t>Table 1</w:t>
+      </w:r>
+      <w:r>
+        <w:rPr>
+          <w:b/>
+        </w:rPr>
+        <w:t xml:space="preserve">: </w:t>
+      </w:r>
+      <w:proofErr w:type="spellStart"/>
+      <w:r>
+        <w:rPr>
+          <w:color w:val="232629"/>
+          <w:shd w:val="clear" w:color="auto" w:fill="FFFFFF"/>
+          <w:lang w:val="en-IN"/>
+        </w:rPr>
+        <w:t>mAP</w:t>
+      </w:r>
+      <w:proofErr w:type="spellEnd"/>
+      <w:r>
+        <w:rPr>
+          <w:color w:val="232629"/>
+          <w:shd w:val="clear" w:color="auto" w:fill="FFFFFF"/>
+          <w:lang w:val="en-IN"/>
+        </w:rPr>
+        <w:t xml:space="preserve"> values corresponding to modified implementation Faster </w:t>
+      </w:r>
+    </w:p>
+    <w:p>
+      <w:pPr>
+        <w:pStyle w:val="Default"/>
+        <w:ind w:firstLine="720"/>
+        <w:jc w:val="both"/>
+        <w:rPr>
+          <w:color w:val="232629"/>
+          <w:shd w:val="clear" w:color="auto" w:fill="FFFFFF"/>
+          <w:lang w:val="en-IN"/>
+        </w:rPr>
+      </w:pPr>
+      <w:r>
+        <w:rPr>
+          <w:color w:val="232629"/>
+          <w:shd w:val="clear" w:color="auto" w:fill="FFFFFF"/>
+          <w:lang w:val="en-IN"/>
+        </w:rPr>
+        <w:t xml:space="preserve">   </w:t>
+      </w:r>
+      <w:r>
+        <w:rPr>
+          <w:color w:val="232629"/>
+          <w:shd w:val="clear" w:color="auto" w:fill="FFFFFF"/>
+          <w:lang w:val="en-IN"/>
+        </w:rPr>
+        <w:t>R-CNN</w:t>
+      </w:r>
+      <w:r>
+        <w:rPr>
+          <w:color w:val="232629"/>
+          <w:shd w:val="clear" w:color="auto" w:fill="FFFFFF"/>
+          <w:lang w:val="en-IN"/>
+        </w:rPr>
+        <w:tab/>
+      </w:r>
+      <w:r>
+        <w:rPr>
+          <w:color w:val="232629"/>
+          <w:shd w:val="clear" w:color="auto" w:fill="FFFFFF"/>
+          <w:lang w:val="en-IN"/>
+        </w:rPr>
+        <w:tab/>
+      </w:r>
+      <w:r>
+        <w:rPr>
+          <w:color w:val="232629"/>
+          <w:shd w:val="clear" w:color="auto" w:fill="FFFFFF"/>
+          <w:lang w:val="en-IN"/>
+        </w:rPr>
+        <w:tab/>
+      </w:r>
+      <w:r>
+        <w:rPr>
+          <w:color w:val="232629"/>
+          <w:shd w:val="clear" w:color="auto" w:fill="FFFFFF"/>
+          <w:lang w:val="en-IN"/>
+        </w:rPr>
+        <w:tab/>
+      </w:r>
+      <w:r>
+        <w:rPr>
+          <w:color w:val="232629"/>
+          <w:shd w:val="clear" w:color="auto" w:fill="FFFFFF"/>
+          <w:lang w:val="en-IN"/>
+        </w:rPr>
+        <w:tab/>
+      </w:r>
+      <w:r>
+        <w:rPr>
+          <w:color w:val="232629"/>
+          <w:shd w:val="clear" w:color="auto" w:fill="FFFFFF"/>
+          <w:lang w:val="en-IN"/>
+        </w:rPr>
+        <w:tab/>
+      </w:r>
+      <w:r>
+        <w:rPr>
+          <w:color w:val="232629"/>
+          <w:shd w:val="clear" w:color="auto" w:fill="FFFFFF"/>
+          <w:lang w:val="en-IN"/>
+        </w:rPr>
+        <w:tab/>
+      </w:r>
+      <w:r>
+        <w:rPr>
+          <w:color w:val="232629"/>
+          <w:shd w:val="clear" w:color="auto" w:fill="FFFFFF"/>
+          <w:lang w:val="en-IN"/>
+        </w:rPr>
+        <w:tab/>
+      </w:r>
+      <w:r>
+        <w:rPr>
+          <w:color w:val="232629"/>
+          <w:shd w:val="clear" w:color="auto" w:fill="FFFFFF"/>
+          <w:lang w:val="en-IN"/>
+        </w:rPr>
+        <w:tab/>
+        <w:t>51</w:t>
+      </w:r>
+    </w:p>
+    <w:p>
+      <w:pPr>
+        <w:pStyle w:val="Default"/>
+        <w:jc w:val="both"/>
+        <w:rPr>
+          <w:color w:val="232629"/>
+          <w:shd w:val="clear" w:color="auto" w:fill="FFFFFF"/>
+          <w:lang w:val="en-IN"/>
+        </w:rPr>
+      </w:pPr>
+    </w:p>
+    <w:p>
+      <w:pPr>
+        <w:pStyle w:val="Default"/>
+        <w:jc w:val="both"/>
+        <w:rPr>
+          <w:color w:val="232629"/>
+          <w:shd w:val="clear" w:color="auto" w:fill="FFFFFF"/>
+          <w:lang w:val="en-IN"/>
+        </w:rPr>
+      </w:pPr>
+      <w:r>
+        <w:rPr>
+          <w:b/>
+          <w:color w:val="232629"/>
+          <w:shd w:val="clear" w:color="auto" w:fill="FFFFFF"/>
+          <w:lang w:val="en-IN"/>
+        </w:rPr>
+        <w:t>Table 2:</w:t>
+      </w:r>
+      <w:r>
+        <w:rPr>
+          <w:color w:val="232629"/>
+          <w:shd w:val="clear" w:color="auto" w:fill="FFFFFF"/>
+          <w:lang w:val="en-IN"/>
+        </w:rPr>
+        <w:t xml:space="preserve"> AP values corresponding to DQN agent refinement</w:t>
+      </w:r>
+      <w:r>
+        <w:rPr>
+          <w:color w:val="232629"/>
+          <w:shd w:val="clear" w:color="auto" w:fill="FFFFFF"/>
+          <w:lang w:val="en-IN"/>
+        </w:rPr>
+        <w:tab/>
+      </w:r>
+      <w:r>
+        <w:rPr>
+          <w:color w:val="232629"/>
+          <w:shd w:val="clear" w:color="auto" w:fill="FFFFFF"/>
+          <w:lang w:val="en-IN"/>
+        </w:rPr>
+        <w:tab/>
+      </w:r>
+      <w:r>
+        <w:rPr>
+          <w:color w:val="232629"/>
+          <w:shd w:val="clear" w:color="auto" w:fill="FFFFFF"/>
+          <w:lang w:val="en-IN"/>
+        </w:rPr>
+        <w:tab/>
+        <w:t>51</w:t>
+      </w:r>
+    </w:p>
+    <w:p>
+      <w:pPr>
+        <w:pStyle w:val="Default"/>
+        <w:jc w:val="both"/>
+        <w:rPr>
+          <w:color w:val="232629"/>
+          <w:shd w:val="clear" w:color="auto" w:fill="FFFFFF"/>
+          <w:lang w:val="en-IN"/>
+        </w:rPr>
+      </w:pPr>
+    </w:p>
+    <w:p>
+      <w:pPr>
+        <w:pStyle w:val="Default"/>
+        <w:jc w:val="both"/>
+        <w:rPr>
+          <w:color w:val="232629"/>
+          <w:shd w:val="clear" w:color="auto" w:fill="FFFFFF"/>
+          <w:lang w:val="en-IN"/>
+        </w:rPr>
+      </w:pPr>
+    </w:p>
+    <w:p>
+      <w:pPr>
+        <w:pStyle w:val="Default"/>
+        <w:jc w:val="both"/>
+        <w:rPr>
+          <w:color w:val="232629"/>
+          <w:shd w:val="clear" w:color="auto" w:fill="FFFFFF"/>
+          <w:lang w:val="en-IN"/>
+        </w:rPr>
+      </w:pPr>
+    </w:p>
+    <w:p>
+      <w:pPr>
+        <w:pStyle w:val="Default"/>
+        <w:jc w:val="both"/>
+        <w:rPr>
+          <w:color w:val="232629"/>
+          <w:shd w:val="clear" w:color="auto" w:fill="FFFFFF"/>
+          <w:lang w:val="en-IN"/>
+        </w:rPr>
+      </w:pPr>
+    </w:p>
+    <w:p>
+      <w:pPr>
+        <w:pStyle w:val="Default"/>
+        <w:jc w:val="both"/>
+        <w:rPr>
+          <w:color w:val="232629"/>
+          <w:shd w:val="clear" w:color="auto" w:fill="FFFFFF"/>
+          <w:lang w:val="en-IN"/>
+        </w:rPr>
+      </w:pPr>
+    </w:p>
+    <w:p>
+      <w:pPr>
+        <w:pStyle w:val="Default"/>
+        <w:jc w:val="both"/>
+        <w:rPr>
+          <w:color w:val="232629"/>
+          <w:shd w:val="clear" w:color="auto" w:fill="FFFFFF"/>
+          <w:lang w:val="en-IN"/>
+        </w:rPr>
+      </w:pPr>
+    </w:p>
+    <w:p>
+      <w:pPr>
+        <w:pStyle w:val="Default"/>
+        <w:jc w:val="both"/>
+        <w:rPr>
+          <w:color w:val="232629"/>
+          <w:shd w:val="clear" w:color="auto" w:fill="FFFFFF"/>
+          <w:lang w:val="en-IN"/>
+        </w:rPr>
+      </w:pPr>
+    </w:p>
+    <w:p>
+      <w:pPr>
+        <w:pStyle w:val="Default"/>
+        <w:jc w:val="both"/>
+        <w:rPr>
+          <w:color w:val="232629"/>
+          <w:shd w:val="clear" w:color="auto" w:fill="FFFFFF"/>
+          <w:lang w:val="en-IN"/>
+        </w:rPr>
+      </w:pPr>
+    </w:p>
+    <w:p>
+      <w:pPr>
+        <w:pStyle w:val="Default"/>
+        <w:jc w:val="both"/>
+        <w:rPr>
+          <w:color w:val="232629"/>
+          <w:shd w:val="clear" w:color="auto" w:fill="FFFFFF"/>
+          <w:lang w:val="en-IN"/>
+        </w:rPr>
+      </w:pPr>
+    </w:p>
+    <w:p>
+      <w:pPr>
+        <w:pStyle w:val="Default"/>
+        <w:jc w:val="both"/>
+        <w:rPr>
+          <w:color w:val="232629"/>
+          <w:shd w:val="clear" w:color="auto" w:fill="FFFFFF"/>
+          <w:lang w:val="en-IN"/>
+        </w:rPr>
+      </w:pPr>
+    </w:p>
+    <w:p>
+      <w:pPr>
+        <w:pStyle w:val="Default"/>
+        <w:jc w:val="both"/>
+        <w:rPr>
+          <w:color w:val="232629"/>
+          <w:shd w:val="clear" w:color="auto" w:fill="FFFFFF"/>
+          <w:lang w:val="en-IN"/>
+        </w:rPr>
+      </w:pPr>
+    </w:p>
+    <w:p>
+      <w:pPr>
+        <w:pStyle w:val="Default"/>
+        <w:jc w:val="both"/>
+        <w:rPr>
+          <w:color w:val="232629"/>
+          <w:shd w:val="clear" w:color="auto" w:fill="FFFFFF"/>
+          <w:lang w:val="en-IN"/>
+        </w:rPr>
+      </w:pPr>
+    </w:p>
+    <w:p>
+      <w:pPr>
+        <w:pStyle w:val="Default"/>
+        <w:jc w:val="both"/>
+        <w:rPr>
+          <w:color w:val="232629"/>
+          <w:shd w:val="clear" w:color="auto" w:fill="FFFFFF"/>
+          <w:lang w:val="en-IN"/>
+        </w:rPr>
+      </w:pPr>
+    </w:p>
+    <w:p>
+      <w:pPr>
+        <w:pStyle w:val="Default"/>
+        <w:jc w:val="both"/>
+        <w:rPr>
+          <w:color w:val="232629"/>
+          <w:shd w:val="clear" w:color="auto" w:fill="FFFFFF"/>
+          <w:lang w:val="en-IN"/>
+        </w:rPr>
+      </w:pPr>
+    </w:p>
+    <w:p>
+      <w:pPr>
+        <w:pStyle w:val="Default"/>
+        <w:jc w:val="both"/>
+        <w:rPr>
+          <w:color w:val="232629"/>
+          <w:shd w:val="clear" w:color="auto" w:fill="FFFFFF"/>
+          <w:lang w:val="en-IN"/>
+        </w:rPr>
+      </w:pPr>
+    </w:p>
+    <w:p>
+      <w:pPr>
+        <w:pStyle w:val="Default"/>
+        <w:jc w:val="both"/>
+        <w:rPr>
+          <w:color w:val="232629"/>
+          <w:shd w:val="clear" w:color="auto" w:fill="FFFFFF"/>
+          <w:lang w:val="en-IN"/>
+        </w:rPr>
+      </w:pPr>
+    </w:p>
+    <w:p>
+      <w:pPr>
+        <w:pStyle w:val="Default"/>
+        <w:jc w:val="both"/>
+        <w:rPr>
+          <w:color w:val="232629"/>
+          <w:shd w:val="clear" w:color="auto" w:fill="FFFFFF"/>
+          <w:lang w:val="en-IN"/>
+        </w:rPr>
+      </w:pPr>
+    </w:p>
+    <w:p>
+      <w:pPr>
+        <w:pStyle w:val="Default"/>
+        <w:jc w:val="both"/>
+        <w:rPr>
+          <w:color w:val="232629"/>
+          <w:shd w:val="clear" w:color="auto" w:fill="FFFFFF"/>
+          <w:lang w:val="en-IN"/>
+        </w:rPr>
+      </w:pPr>
+    </w:p>
+    <w:p>
+      <w:pPr>
+        <w:pStyle w:val="Default"/>
+        <w:jc w:val="both"/>
+        <w:rPr>
+          <w:color w:val="232629"/>
+          <w:shd w:val="clear" w:color="auto" w:fill="FFFFFF"/>
+          <w:lang w:val="en-IN"/>
+        </w:rPr>
+      </w:pPr>
+    </w:p>
+    <w:p>
+      <w:pPr>
+        <w:pStyle w:val="Default"/>
+        <w:jc w:val="both"/>
+        <w:rPr>
+          <w:color w:val="232629"/>
+          <w:shd w:val="clear" w:color="auto" w:fill="FFFFFF"/>
+          <w:lang w:val="en-IN"/>
+        </w:rPr>
+      </w:pPr>
+    </w:p>
+    <w:p>
+      <w:pPr>
+        <w:pStyle w:val="Default"/>
+        <w:jc w:val="both"/>
+        <w:rPr>
+          <w:color w:val="232629"/>
+          <w:shd w:val="clear" w:color="auto" w:fill="FFFFFF"/>
+          <w:lang w:val="en-IN"/>
+        </w:rPr>
+      </w:pPr>
+    </w:p>
+    <w:p>
+      <w:pPr>
+        <w:pStyle w:val="Default"/>
+        <w:jc w:val="both"/>
+        <w:rPr>
+          <w:color w:val="232629"/>
+          <w:shd w:val="clear" w:color="auto" w:fill="FFFFFF"/>
+          <w:lang w:val="en-IN"/>
+        </w:rPr>
+      </w:pPr>
+    </w:p>
+    <w:p>
+      <w:pPr>
+        <w:pStyle w:val="Default"/>
+        <w:jc w:val="both"/>
+        <w:rPr>
+          <w:color w:val="232629"/>
+          <w:shd w:val="clear" w:color="auto" w:fill="FFFFFF"/>
+          <w:lang w:val="en-IN"/>
+        </w:rPr>
+      </w:pPr>
+    </w:p>
+    <w:p>
+      <w:pPr>
+        <w:pStyle w:val="Default"/>
+        <w:jc w:val="both"/>
+        <w:rPr>
+          <w:color w:val="232629"/>
+          <w:shd w:val="clear" w:color="auto" w:fill="FFFFFF"/>
+          <w:lang w:val="en-IN"/>
+        </w:rPr>
+      </w:pPr>
+    </w:p>
+    <w:p>
+      <w:pPr>
+        <w:pStyle w:val="Default"/>
+        <w:jc w:val="both"/>
+        <w:rPr>
+          <w:color w:val="232629"/>
+          <w:shd w:val="clear" w:color="auto" w:fill="FFFFFF"/>
+          <w:lang w:val="en-IN"/>
+        </w:rPr>
+      </w:pPr>
+    </w:p>
+    <w:p>
+      <w:pPr>
+        <w:pStyle w:val="Default"/>
+        <w:jc w:val="both"/>
+        <w:rPr>
+          <w:color w:val="232629"/>
+          <w:shd w:val="clear" w:color="auto" w:fill="FFFFFF"/>
+          <w:lang w:val="en-IN"/>
+        </w:rPr>
+      </w:pPr>
+    </w:p>
+    <w:p>
+      <w:pPr>
+        <w:pStyle w:val="Default"/>
+        <w:jc w:val="both"/>
+        <w:rPr>
+          <w:color w:val="232629"/>
+          <w:shd w:val="clear" w:color="auto" w:fill="FFFFFF"/>
+          <w:lang w:val="en-IN"/>
+        </w:rPr>
+      </w:pPr>
+    </w:p>
+    <w:p>
+      <w:pPr>
+        <w:pStyle w:val="Default"/>
+        <w:jc w:val="both"/>
+        <w:rPr>
+          <w:color w:val="232629"/>
+          <w:shd w:val="clear" w:color="auto" w:fill="FFFFFF"/>
+          <w:lang w:val="en-IN"/>
+        </w:rPr>
+      </w:pPr>
+    </w:p>
+    <w:p>
+      <w:pPr>
+        <w:pStyle w:val="Default"/>
+        <w:jc w:val="both"/>
+        <w:rPr>
+          <w:color w:val="232629"/>
+          <w:shd w:val="clear" w:color="auto" w:fill="FFFFFF"/>
+          <w:lang w:val="en-IN"/>
+        </w:rPr>
+      </w:pPr>
+    </w:p>
+    <w:p>
+      <w:pPr>
+        <w:pStyle w:val="Default"/>
+        <w:jc w:val="both"/>
+        <w:rPr>
+          <w:color w:val="232629"/>
+          <w:shd w:val="clear" w:color="auto" w:fill="FFFFFF"/>
+          <w:lang w:val="en-IN"/>
+        </w:rPr>
+      </w:pPr>
+    </w:p>
+    <w:p>
+      <w:pPr>
+        <w:pStyle w:val="Default"/>
+        <w:jc w:val="both"/>
+        <w:rPr>
+          <w:color w:val="232629"/>
+          <w:shd w:val="clear" w:color="auto" w:fill="FFFFFF"/>
+          <w:lang w:val="en-IN"/>
+        </w:rPr>
+      </w:pPr>
+    </w:p>
+    <w:p>
+      <w:pPr>
+        <w:pStyle w:val="Default"/>
+        <w:jc w:val="both"/>
+        <w:rPr>
+          <w:color w:val="232629"/>
+          <w:shd w:val="clear" w:color="auto" w:fill="FFFFFF"/>
+          <w:lang w:val="en-IN"/>
+        </w:rPr>
+      </w:pPr>
+    </w:p>
+    <w:p>
+      <w:pPr>
+        <w:pStyle w:val="Default"/>
+        <w:jc w:val="both"/>
+        <w:rPr>
+          <w:color w:val="232629"/>
+          <w:shd w:val="clear" w:color="auto" w:fill="FFFFFF"/>
+          <w:lang w:val="en-IN"/>
+        </w:rPr>
+      </w:pPr>
+    </w:p>
+    <w:p>
+      <w:pPr>
+        <w:pStyle w:val="Default"/>
+        <w:jc w:val="both"/>
+        <w:rPr>
+          <w:color w:val="232629"/>
+          <w:shd w:val="clear" w:color="auto" w:fill="FFFFFF"/>
+          <w:lang w:val="en-IN"/>
+        </w:rPr>
+      </w:pPr>
+    </w:p>
+    <w:p>
+      <w:pPr>
+        <w:pStyle w:val="Default"/>
+        <w:jc w:val="both"/>
+        <w:rPr>
+          <w:color w:val="232629"/>
+          <w:shd w:val="clear" w:color="auto" w:fill="FFFFFF"/>
+          <w:lang w:val="en-IN"/>
+        </w:rPr>
+      </w:pPr>
+    </w:p>
+    <w:p>
+      <w:pPr>
+        <w:pStyle w:val="Default"/>
+        <w:jc w:val="both"/>
+        <w:rPr>
+          <w:color w:val="232629"/>
+          <w:shd w:val="clear" w:color="auto" w:fill="FFFFFF"/>
+          <w:lang w:val="en-IN"/>
+        </w:rPr>
+      </w:pPr>
+    </w:p>
+    <w:p>
+      <w:pPr>
+        <w:pStyle w:val="Default"/>
+        <w:jc w:val="center"/>
+        <w:rPr>
+          <w:b/>
+          <w:color w:val="232629"/>
+          <w:sz w:val="28"/>
+          <w:szCs w:val="28"/>
+          <w:shd w:val="clear" w:color="auto" w:fill="FFFFFF"/>
+          <w:lang w:val="en-IN"/>
+        </w:rPr>
+      </w:pPr>
+      <w:r>
+        <w:rPr>
+          <w:b/>
+          <w:color w:val="232629"/>
+          <w:sz w:val="28"/>
+          <w:szCs w:val="28"/>
+          <w:shd w:val="clear" w:color="auto" w:fill="FFFFFF"/>
+          <w:lang w:val="en-IN"/>
+        </w:rPr>
+        <w:t>List of Figures</w:t>
+      </w:r>
+    </w:p>
+    <w:p>
+      <w:pPr>
+        <w:pStyle w:val="Default"/>
+        <w:jc w:val="center"/>
+        <w:rPr>
+          <w:b/>
+          <w:color w:val="232629"/>
+          <w:sz w:val="28"/>
+          <w:szCs w:val="28"/>
+          <w:shd w:val="clear" w:color="auto" w:fill="FFFFFF"/>
+          <w:lang w:val="en-IN"/>
+        </w:rPr>
+      </w:pPr>
+    </w:p>
+    <w:p>
+      <w:pPr>
+        <w:pStyle w:val="Default"/>
+        <w:rPr>
+          <w:color w:val="232629"/>
+          <w:shd w:val="clear" w:color="auto" w:fill="FFFFFF"/>
+          <w:lang w:val="en-IN"/>
+        </w:rPr>
+      </w:pPr>
+      <w:r>
+        <w:rPr>
+          <w:color w:val="232629"/>
+          <w:shd w:val="clear" w:color="auto" w:fill="FFFFFF"/>
+          <w:lang w:val="en-IN"/>
+        </w:rPr>
+        <w:tab/>
+      </w:r>
+      <w:r>
+        <w:rPr>
+          <w:color w:val="232629"/>
+          <w:shd w:val="clear" w:color="auto" w:fill="FFFFFF"/>
+          <w:lang w:val="en-IN"/>
+        </w:rPr>
+        <w:tab/>
+      </w:r>
+      <w:r>
+        <w:rPr>
+          <w:color w:val="232629"/>
+          <w:shd w:val="clear" w:color="auto" w:fill="FFFFFF"/>
+          <w:lang w:val="en-IN"/>
+        </w:rPr>
+        <w:tab/>
+      </w:r>
+      <w:r>
+        <w:rPr>
+          <w:color w:val="232629"/>
+          <w:shd w:val="clear" w:color="auto" w:fill="FFFFFF"/>
+          <w:lang w:val="en-IN"/>
+        </w:rPr>
+        <w:tab/>
+      </w:r>
+      <w:r>
+        <w:rPr>
+          <w:color w:val="232629"/>
+          <w:shd w:val="clear" w:color="auto" w:fill="FFFFFF"/>
+          <w:lang w:val="en-IN"/>
+        </w:rPr>
+        <w:tab/>
+      </w:r>
+      <w:r>
+        <w:rPr>
+          <w:color w:val="232629"/>
+          <w:shd w:val="clear" w:color="auto" w:fill="FFFFFF"/>
+          <w:lang w:val="en-IN"/>
+        </w:rPr>
+        <w:tab/>
+      </w:r>
+      <w:r>
+        <w:rPr>
+          <w:color w:val="232629"/>
+          <w:shd w:val="clear" w:color="auto" w:fill="FFFFFF"/>
+          <w:lang w:val="en-IN"/>
+        </w:rPr>
+        <w:tab/>
+      </w:r>
+      <w:r>
+        <w:rPr>
+          <w:color w:val="232629"/>
+          <w:shd w:val="clear" w:color="auto" w:fill="FFFFFF"/>
+          <w:lang w:val="en-IN"/>
+        </w:rPr>
+        <w:tab/>
+      </w:r>
+      <w:r>
+        <w:rPr>
+          <w:color w:val="232629"/>
+          <w:shd w:val="clear" w:color="auto" w:fill="FFFFFF"/>
+          <w:lang w:val="en-IN"/>
+        </w:rPr>
+        <w:tab/>
+      </w:r>
+      <w:r>
+        <w:rPr>
+          <w:color w:val="232629"/>
+          <w:shd w:val="clear" w:color="auto" w:fill="FFFFFF"/>
+          <w:lang w:val="en-IN"/>
+        </w:rPr>
+        <w:tab/>
+        <w:t xml:space="preserve">        Page No.</w:t>
+      </w:r>
+    </w:p>
+    <w:p>
+      <w:pPr>
+        <w:pStyle w:val="Default"/>
+        <w:jc w:val="both"/>
+      </w:pPr>
+      <w:r>
+        <w:rPr>
+          <w:color w:val="232629"/>
+          <w:shd w:val="clear" w:color="auto" w:fill="FFFFFF"/>
+          <w:lang w:val="en-IN"/>
+        </w:rPr>
+        <w:t xml:space="preserve">Fig 1.1: </w:t>
+      </w:r>
+      <w:r>
+        <w:t xml:space="preserve">Evolution of the field of machine learning and artificial intelligence as                    </w:t>
+      </w:r>
+    </w:p>
+    <w:p>
+      <w:pPr>
+        <w:pStyle w:val="Default"/>
+        <w:ind w:firstLine="720"/>
+      </w:pPr>
+      <w:r>
+        <w:t xml:space="preserve"> </w:t>
+      </w:r>
+      <w:proofErr w:type="gramStart"/>
+      <w:r>
+        <w:t>we</w:t>
+      </w:r>
+      <w:proofErr w:type="gramEnd"/>
+      <w:r>
+        <w:t xml:space="preserve"> know it to date</w:t>
+      </w:r>
+      <w:r>
+        <w:tab/>
+      </w:r>
+      <w:r>
+        <w:tab/>
+      </w:r>
+      <w:r>
+        <w:tab/>
+      </w:r>
+      <w:r>
+        <w:tab/>
+      </w:r>
+      <w:r>
+        <w:tab/>
+      </w:r>
+      <w:r>
+        <w:tab/>
+      </w:r>
+      <w:r>
+        <w:tab/>
+      </w:r>
+      <w:r>
+        <w:tab/>
+        <w:t xml:space="preserve">  2</w:t>
+      </w:r>
+    </w:p>
+    <w:p>
+      <w:pPr>
+        <w:pStyle w:val="Default"/>
+        <w:rPr>
+          <w:color w:val="333333"/>
+          <w:shd w:val="clear" w:color="auto" w:fill="FFFFFF"/>
+        </w:rPr>
+      </w:pPr>
+      <w:r>
+        <w:t>Fig 2.1</w:t>
+      </w:r>
+      <w:r>
+        <w:t>:</w:t>
+      </w:r>
+      <w:r>
+        <w:t xml:space="preserve"> </w:t>
+      </w:r>
+      <w:r>
+        <w:rPr>
+          <w:color w:val="333333"/>
+          <w:shd w:val="clear" w:color="auto" w:fill="FFFFFF"/>
+        </w:rPr>
+        <w:t>Examples of handwritten digits</w:t>
+      </w:r>
+      <w:r>
+        <w:rPr>
+          <w:color w:val="333333"/>
+          <w:shd w:val="clear" w:color="auto" w:fill="FFFFFF"/>
+        </w:rPr>
+        <w:tab/>
+      </w:r>
+      <w:r>
+        <w:rPr>
+          <w:color w:val="333333"/>
+          <w:shd w:val="clear" w:color="auto" w:fill="FFFFFF"/>
+        </w:rPr>
+        <w:tab/>
+      </w:r>
+      <w:r>
+        <w:rPr>
+          <w:color w:val="333333"/>
+          <w:shd w:val="clear" w:color="auto" w:fill="FFFFFF"/>
+        </w:rPr>
+        <w:tab/>
+      </w:r>
+      <w:r>
+        <w:rPr>
+          <w:color w:val="333333"/>
+          <w:shd w:val="clear" w:color="auto" w:fill="FFFFFF"/>
+        </w:rPr>
+        <w:tab/>
+      </w:r>
+      <w:r>
+        <w:rPr>
+          <w:color w:val="333333"/>
+          <w:shd w:val="clear" w:color="auto" w:fill="FFFFFF"/>
+        </w:rPr>
+        <w:tab/>
+      </w:r>
+      <w:r>
+        <w:rPr>
+          <w:color w:val="333333"/>
+          <w:shd w:val="clear" w:color="auto" w:fill="FFFFFF"/>
+        </w:rPr>
+        <w:tab/>
+        <w:t xml:space="preserve">  6</w:t>
+      </w:r>
+    </w:p>
+    <w:p>
+      <w:pPr>
+        <w:pStyle w:val="Default"/>
+        <w:rPr>
+          <w:color w:val="333333"/>
+          <w:shd w:val="clear" w:color="auto" w:fill="FFFFFF"/>
+          <w:lang w:val="en-IN"/>
+        </w:rPr>
+      </w:pPr>
+      <w:r>
+        <w:rPr>
+          <w:color w:val="333333"/>
+          <w:shd w:val="clear" w:color="auto" w:fill="FFFFFF"/>
+        </w:rPr>
+        <w:t>Fig 2.2</w:t>
+      </w:r>
+      <w:r>
+        <w:rPr>
+          <w:color w:val="333333"/>
+          <w:shd w:val="clear" w:color="auto" w:fill="FFFFFF"/>
+        </w:rPr>
+        <w:t xml:space="preserve">: </w:t>
+      </w:r>
+      <w:r>
+        <w:rPr>
+          <w:color w:val="333333"/>
+          <w:shd w:val="clear" w:color="auto" w:fill="FFFFFF"/>
+          <w:lang w:val="en-IN"/>
+        </w:rPr>
+        <w:t>Different types of machine learning algorithms</w:t>
+      </w:r>
+      <w:r>
+        <w:rPr>
+          <w:color w:val="333333"/>
+          <w:shd w:val="clear" w:color="auto" w:fill="FFFFFF"/>
+          <w:lang w:val="en-IN"/>
+        </w:rPr>
+        <w:tab/>
+      </w:r>
+      <w:r>
+        <w:rPr>
+          <w:color w:val="333333"/>
+          <w:shd w:val="clear" w:color="auto" w:fill="FFFFFF"/>
+          <w:lang w:val="en-IN"/>
+        </w:rPr>
+        <w:tab/>
+      </w:r>
+      <w:r>
+        <w:rPr>
+          <w:color w:val="333333"/>
+          <w:shd w:val="clear" w:color="auto" w:fill="FFFFFF"/>
+          <w:lang w:val="en-IN"/>
+        </w:rPr>
+        <w:tab/>
+      </w:r>
+      <w:r>
+        <w:rPr>
+          <w:color w:val="333333"/>
+          <w:shd w:val="clear" w:color="auto" w:fill="FFFFFF"/>
+          <w:lang w:val="en-IN"/>
+        </w:rPr>
+        <w:tab/>
+        <w:t xml:space="preserve">  7</w:t>
+      </w:r>
+    </w:p>
+    <w:p>
+      <w:pPr>
+        <w:pStyle w:val="Default"/>
+        <w:rPr>
+          <w:color w:val="333333"/>
+          <w:shd w:val="clear" w:color="auto" w:fill="FFFFFF"/>
+          <w:lang w:val="en-IN"/>
+        </w:rPr>
+      </w:pPr>
+      <w:r>
+        <w:rPr>
+          <w:color w:val="333333"/>
+          <w:shd w:val="clear" w:color="auto" w:fill="FFFFFF"/>
+          <w:lang w:val="en-IN"/>
+        </w:rPr>
+        <w:t>Fig. 2.3: Organizing input dataset into known classes</w:t>
+      </w:r>
+      <w:r>
+        <w:rPr>
+          <w:color w:val="333333"/>
+          <w:shd w:val="clear" w:color="auto" w:fill="FFFFFF"/>
+          <w:lang w:val="en-IN"/>
+        </w:rPr>
+        <w:tab/>
+      </w:r>
+      <w:r>
+        <w:rPr>
+          <w:color w:val="333333"/>
+          <w:shd w:val="clear" w:color="auto" w:fill="FFFFFF"/>
+          <w:lang w:val="en-IN"/>
+        </w:rPr>
+        <w:tab/>
+      </w:r>
+      <w:r>
+        <w:rPr>
+          <w:color w:val="333333"/>
+          <w:shd w:val="clear" w:color="auto" w:fill="FFFFFF"/>
+          <w:lang w:val="en-IN"/>
+        </w:rPr>
+        <w:tab/>
+      </w:r>
+      <w:r>
+        <w:rPr>
+          <w:color w:val="333333"/>
+          <w:shd w:val="clear" w:color="auto" w:fill="FFFFFF"/>
+          <w:lang w:val="en-IN"/>
+        </w:rPr>
+        <w:tab/>
+        <w:t xml:space="preserve">  7</w:t>
+      </w:r>
+    </w:p>
+    <w:p>
+      <w:pPr>
+        <w:pStyle w:val="Default"/>
+        <w:rPr>
+          <w:color w:val="333333"/>
+          <w:shd w:val="clear" w:color="auto" w:fill="FFFFFF"/>
+          <w:lang w:val="en-IN"/>
+        </w:rPr>
+      </w:pPr>
+      <w:r>
+        <w:rPr>
+          <w:color w:val="333333"/>
+          <w:shd w:val="clear" w:color="auto" w:fill="FFFFFF"/>
+          <w:lang w:val="en-IN"/>
+        </w:rPr>
+        <w:t>Fig. 2.4: A pictorial representation of a supervised learning process</w:t>
+      </w:r>
+      <w:r>
+        <w:rPr>
+          <w:color w:val="333333"/>
+          <w:shd w:val="clear" w:color="auto" w:fill="FFFFFF"/>
+          <w:lang w:val="en-IN"/>
+        </w:rPr>
+        <w:tab/>
+      </w:r>
+      <w:r>
+        <w:rPr>
+          <w:color w:val="333333"/>
+          <w:shd w:val="clear" w:color="auto" w:fill="FFFFFF"/>
+          <w:lang w:val="en-IN"/>
+        </w:rPr>
+        <w:tab/>
+      </w:r>
+      <w:r>
+        <w:rPr>
+          <w:color w:val="333333"/>
+          <w:shd w:val="clear" w:color="auto" w:fill="FFFFFF"/>
+          <w:lang w:val="en-IN"/>
+        </w:rPr>
+        <w:tab/>
+        <w:t xml:space="preserve">  8</w:t>
+      </w:r>
+    </w:p>
+    <w:p>
+      <w:pPr>
+        <w:pStyle w:val="Default"/>
+        <w:rPr>
+          <w:color w:val="333333"/>
+          <w:shd w:val="clear" w:color="auto" w:fill="FFFFFF"/>
+          <w:lang w:val="en-IN"/>
+        </w:rPr>
+      </w:pPr>
+      <w:r>
+        <w:rPr>
+          <w:color w:val="333333"/>
+          <w:shd w:val="clear" w:color="auto" w:fill="FFFFFF"/>
+          <w:lang w:val="en-IN"/>
+        </w:rPr>
+        <w:t>Fig. 2.5: A pictorial representation of a Supervised model</w:t>
+      </w:r>
+      <w:r>
+        <w:rPr>
+          <w:color w:val="333333"/>
+          <w:shd w:val="clear" w:color="auto" w:fill="FFFFFF"/>
+          <w:lang w:val="en-IN"/>
+        </w:rPr>
+        <w:tab/>
+      </w:r>
+      <w:r>
+        <w:rPr>
+          <w:color w:val="333333"/>
+          <w:shd w:val="clear" w:color="auto" w:fill="FFFFFF"/>
+          <w:lang w:val="en-IN"/>
+        </w:rPr>
+        <w:tab/>
+      </w:r>
+      <w:r>
+        <w:rPr>
+          <w:color w:val="333333"/>
+          <w:shd w:val="clear" w:color="auto" w:fill="FFFFFF"/>
+          <w:lang w:val="en-IN"/>
+        </w:rPr>
+        <w:tab/>
+      </w:r>
+      <w:r>
+        <w:rPr>
+          <w:color w:val="333333"/>
+          <w:shd w:val="clear" w:color="auto" w:fill="FFFFFF"/>
+          <w:lang w:val="en-IN"/>
+        </w:rPr>
+        <w:tab/>
+        <w:t xml:space="preserve">  9</w:t>
+      </w:r>
+    </w:p>
+    <w:p>
+      <w:pPr>
+        <w:pStyle w:val="Default"/>
+        <w:rPr>
+          <w:color w:val="333333"/>
+          <w:shd w:val="clear" w:color="auto" w:fill="FFFFFF"/>
+          <w:lang w:val="en-IN"/>
+        </w:rPr>
+      </w:pPr>
+      <w:r>
+        <w:rPr>
+          <w:color w:val="333333"/>
+          <w:shd w:val="clear" w:color="auto" w:fill="FFFFFF"/>
+          <w:lang w:val="en-IN"/>
+        </w:rPr>
+        <w:t>Fig. 2.6: An example of a logistic function</w:t>
+      </w:r>
+      <w:r>
+        <w:rPr>
+          <w:color w:val="333333"/>
+          <w:shd w:val="clear" w:color="auto" w:fill="FFFFFF"/>
+          <w:lang w:val="en-IN"/>
+        </w:rPr>
+        <w:tab/>
+      </w:r>
+      <w:r>
+        <w:rPr>
+          <w:color w:val="333333"/>
+          <w:shd w:val="clear" w:color="auto" w:fill="FFFFFF"/>
+          <w:lang w:val="en-IN"/>
+        </w:rPr>
+        <w:tab/>
+      </w:r>
+      <w:r>
+        <w:rPr>
+          <w:color w:val="333333"/>
+          <w:shd w:val="clear" w:color="auto" w:fill="FFFFFF"/>
+          <w:lang w:val="en-IN"/>
+        </w:rPr>
+        <w:tab/>
+      </w:r>
+      <w:r>
+        <w:rPr>
+          <w:color w:val="333333"/>
+          <w:shd w:val="clear" w:color="auto" w:fill="FFFFFF"/>
+          <w:lang w:val="en-IN"/>
+        </w:rPr>
+        <w:tab/>
+      </w:r>
+      <w:r>
+        <w:rPr>
+          <w:color w:val="333333"/>
+          <w:shd w:val="clear" w:color="auto" w:fill="FFFFFF"/>
+          <w:lang w:val="en-IN"/>
+        </w:rPr>
+        <w:tab/>
+      </w:r>
+      <w:r>
+        <w:rPr>
+          <w:color w:val="333333"/>
+          <w:shd w:val="clear" w:color="auto" w:fill="FFFFFF"/>
+          <w:lang w:val="en-IN"/>
+        </w:rPr>
+        <w:tab/>
+        <w:t xml:space="preserve">  9</w:t>
+      </w:r>
+    </w:p>
+    <w:p>
+      <w:pPr>
+        <w:pStyle w:val="Default"/>
+        <w:rPr>
+          <w:color w:val="333333"/>
+          <w:shd w:val="clear" w:color="auto" w:fill="FFFFFF"/>
+          <w:lang w:val="en-IN"/>
+        </w:rPr>
+      </w:pPr>
+      <w:r>
+        <w:rPr>
+          <w:color w:val="333333"/>
+          <w:shd w:val="clear" w:color="auto" w:fill="FFFFFF"/>
+          <w:lang w:val="en-IN"/>
+        </w:rPr>
+        <w:t>Fig. 2.7: Support Vector Machine</w:t>
+      </w:r>
+      <w:r>
+        <w:rPr>
+          <w:color w:val="333333"/>
+          <w:shd w:val="clear" w:color="auto" w:fill="FFFFFF"/>
+          <w:lang w:val="en-IN"/>
+        </w:rPr>
+        <w:tab/>
+      </w:r>
+      <w:r>
+        <w:rPr>
+          <w:color w:val="333333"/>
+          <w:shd w:val="clear" w:color="auto" w:fill="FFFFFF"/>
+          <w:lang w:val="en-IN"/>
+        </w:rPr>
+        <w:tab/>
+      </w:r>
+      <w:r>
+        <w:rPr>
+          <w:color w:val="333333"/>
+          <w:shd w:val="clear" w:color="auto" w:fill="FFFFFF"/>
+          <w:lang w:val="en-IN"/>
+        </w:rPr>
+        <w:tab/>
+      </w:r>
+      <w:r>
+        <w:rPr>
+          <w:color w:val="333333"/>
+          <w:shd w:val="clear" w:color="auto" w:fill="FFFFFF"/>
+          <w:lang w:val="en-IN"/>
+        </w:rPr>
+        <w:tab/>
+      </w:r>
+      <w:r>
+        <w:rPr>
+          <w:color w:val="333333"/>
+          <w:shd w:val="clear" w:color="auto" w:fill="FFFFFF"/>
+          <w:lang w:val="en-IN"/>
+        </w:rPr>
+        <w:tab/>
+      </w:r>
+      <w:r>
+        <w:rPr>
+          <w:color w:val="333333"/>
+          <w:shd w:val="clear" w:color="auto" w:fill="FFFFFF"/>
+          <w:lang w:val="en-IN"/>
+        </w:rPr>
+        <w:tab/>
+      </w:r>
+      <w:r>
+        <w:rPr>
+          <w:color w:val="333333"/>
+          <w:shd w:val="clear" w:color="auto" w:fill="FFFFFF"/>
+          <w:lang w:val="en-IN"/>
+        </w:rPr>
+        <w:tab/>
+        <w:t xml:space="preserve"> 10</w:t>
+      </w:r>
+    </w:p>
+    <w:p>
+      <w:pPr>
+        <w:pStyle w:val="Default"/>
+        <w:rPr>
+          <w:color w:val="333333"/>
+          <w:shd w:val="clear" w:color="auto" w:fill="FFFFFF"/>
+          <w:lang w:val="en-IN"/>
+        </w:rPr>
+      </w:pPr>
+      <w:r>
+        <w:rPr>
+          <w:color w:val="333333"/>
+          <w:shd w:val="clear" w:color="auto" w:fill="FFFFFF"/>
+          <w:lang w:val="en-IN"/>
+        </w:rPr>
+        <w:t>Fig. 2.8: A decision tree approach</w:t>
+      </w:r>
+      <w:r>
+        <w:rPr>
+          <w:color w:val="333333"/>
+          <w:shd w:val="clear" w:color="auto" w:fill="FFFFFF"/>
+          <w:lang w:val="en-IN"/>
+        </w:rPr>
+        <w:tab/>
+      </w:r>
+      <w:r>
+        <w:rPr>
+          <w:color w:val="333333"/>
+          <w:shd w:val="clear" w:color="auto" w:fill="FFFFFF"/>
+          <w:lang w:val="en-IN"/>
+        </w:rPr>
+        <w:tab/>
+      </w:r>
+      <w:r>
+        <w:rPr>
+          <w:color w:val="333333"/>
+          <w:shd w:val="clear" w:color="auto" w:fill="FFFFFF"/>
+          <w:lang w:val="en-IN"/>
+        </w:rPr>
+        <w:tab/>
+      </w:r>
+      <w:r>
+        <w:rPr>
+          <w:color w:val="333333"/>
+          <w:shd w:val="clear" w:color="auto" w:fill="FFFFFF"/>
+          <w:lang w:val="en-IN"/>
+        </w:rPr>
+        <w:tab/>
+      </w:r>
+      <w:r>
+        <w:rPr>
+          <w:color w:val="333333"/>
+          <w:shd w:val="clear" w:color="auto" w:fill="FFFFFF"/>
+          <w:lang w:val="en-IN"/>
+        </w:rPr>
+        <w:tab/>
+      </w:r>
+      <w:r>
+        <w:rPr>
+          <w:color w:val="333333"/>
+          <w:shd w:val="clear" w:color="auto" w:fill="FFFFFF"/>
+          <w:lang w:val="en-IN"/>
+        </w:rPr>
+        <w:tab/>
+      </w:r>
+      <w:r>
+        <w:rPr>
+          <w:color w:val="333333"/>
+          <w:shd w:val="clear" w:color="auto" w:fill="FFFFFF"/>
+          <w:lang w:val="en-IN"/>
+        </w:rPr>
+        <w:tab/>
+        <w:t xml:space="preserve"> 11</w:t>
+      </w:r>
+    </w:p>
+    <w:p>
+      <w:pPr>
+        <w:pStyle w:val="Default"/>
+        <w:rPr>
+          <w:color w:val="333333"/>
+          <w:shd w:val="clear" w:color="auto" w:fill="FFFFFF"/>
+          <w:lang w:val="en-IN"/>
+        </w:rPr>
+      </w:pPr>
+      <w:r>
+        <w:rPr>
+          <w:color w:val="333333"/>
+          <w:shd w:val="clear" w:color="auto" w:fill="FFFFFF"/>
+          <w:lang w:val="en-IN"/>
+        </w:rPr>
+        <w:t>Fig. 2.9: Example of KNN</w:t>
+      </w:r>
+      <w:r>
+        <w:rPr>
+          <w:color w:val="333333"/>
+          <w:shd w:val="clear" w:color="auto" w:fill="FFFFFF"/>
+          <w:lang w:val="en-IN"/>
+        </w:rPr>
+        <w:tab/>
+      </w:r>
+      <w:r>
+        <w:rPr>
+          <w:color w:val="333333"/>
+          <w:shd w:val="clear" w:color="auto" w:fill="FFFFFF"/>
+          <w:lang w:val="en-IN"/>
+        </w:rPr>
+        <w:tab/>
+      </w:r>
+      <w:r>
+        <w:rPr>
+          <w:color w:val="333333"/>
+          <w:shd w:val="clear" w:color="auto" w:fill="FFFFFF"/>
+          <w:lang w:val="en-IN"/>
+        </w:rPr>
+        <w:tab/>
+      </w:r>
+      <w:r>
+        <w:rPr>
+          <w:color w:val="333333"/>
+          <w:shd w:val="clear" w:color="auto" w:fill="FFFFFF"/>
+          <w:lang w:val="en-IN"/>
+        </w:rPr>
+        <w:tab/>
+      </w:r>
+      <w:r>
+        <w:rPr>
+          <w:color w:val="333333"/>
+          <w:shd w:val="clear" w:color="auto" w:fill="FFFFFF"/>
+          <w:lang w:val="en-IN"/>
+        </w:rPr>
+        <w:tab/>
+      </w:r>
+      <w:r>
+        <w:rPr>
+          <w:color w:val="333333"/>
+          <w:shd w:val="clear" w:color="auto" w:fill="FFFFFF"/>
+          <w:lang w:val="en-IN"/>
+        </w:rPr>
+        <w:tab/>
+      </w:r>
+      <w:r>
+        <w:rPr>
+          <w:color w:val="333333"/>
+          <w:shd w:val="clear" w:color="auto" w:fill="FFFFFF"/>
+          <w:lang w:val="en-IN"/>
+        </w:rPr>
+        <w:tab/>
+      </w:r>
+      <w:r>
+        <w:rPr>
+          <w:color w:val="333333"/>
+          <w:shd w:val="clear" w:color="auto" w:fill="FFFFFF"/>
+          <w:lang w:val="en-IN"/>
+        </w:rPr>
+        <w:tab/>
+        <w:t xml:space="preserve"> 12</w:t>
+      </w:r>
+    </w:p>
+    <w:p>
+      <w:pPr>
+        <w:pStyle w:val="Default"/>
+        <w:rPr>
+          <w:color w:val="333333"/>
+          <w:shd w:val="clear" w:color="auto" w:fill="FFFFFF"/>
+          <w:lang w:val="en-IN"/>
+        </w:rPr>
+      </w:pPr>
+      <w:r>
+        <w:rPr>
+          <w:color w:val="333333"/>
+          <w:shd w:val="clear" w:color="auto" w:fill="FFFFFF"/>
+          <w:lang w:val="en-IN"/>
+        </w:rPr>
+        <w:t>Fig. 2.10: An example of how reinforcement learning works</w:t>
+      </w:r>
+      <w:r>
+        <w:rPr>
+          <w:color w:val="333333"/>
+          <w:shd w:val="clear" w:color="auto" w:fill="FFFFFF"/>
+          <w:lang w:val="en-IN"/>
+        </w:rPr>
+        <w:tab/>
+      </w:r>
+      <w:r>
+        <w:rPr>
+          <w:color w:val="333333"/>
+          <w:shd w:val="clear" w:color="auto" w:fill="FFFFFF"/>
+          <w:lang w:val="en-IN"/>
+        </w:rPr>
+        <w:tab/>
+      </w:r>
+      <w:r>
+        <w:rPr>
+          <w:color w:val="333333"/>
+          <w:shd w:val="clear" w:color="auto" w:fill="FFFFFF"/>
+          <w:lang w:val="en-IN"/>
+        </w:rPr>
+        <w:tab/>
+        <w:t xml:space="preserve"> 13</w:t>
+      </w:r>
+    </w:p>
+    <w:p>
+      <w:pPr>
+        <w:pStyle w:val="Default"/>
+        <w:rPr>
+          <w:color w:val="333333"/>
+          <w:shd w:val="clear" w:color="auto" w:fill="FFFFFF"/>
+          <w:lang w:val="en-IN"/>
+        </w:rPr>
+      </w:pPr>
+      <w:r>
+        <w:rPr>
+          <w:color w:val="333333"/>
+          <w:shd w:val="clear" w:color="auto" w:fill="FFFFFF"/>
+          <w:lang w:val="en-IN"/>
+        </w:rPr>
+        <w:t>Fig. 3.1: A schematic representation of a biological neuron</w:t>
+      </w:r>
+      <w:r>
+        <w:rPr>
+          <w:color w:val="333333"/>
+          <w:shd w:val="clear" w:color="auto" w:fill="FFFFFF"/>
+          <w:lang w:val="en-IN"/>
+        </w:rPr>
+        <w:tab/>
+      </w:r>
+      <w:r>
+        <w:rPr>
+          <w:color w:val="333333"/>
+          <w:shd w:val="clear" w:color="auto" w:fill="FFFFFF"/>
+          <w:lang w:val="en-IN"/>
+        </w:rPr>
+        <w:tab/>
+      </w:r>
+      <w:r>
+        <w:rPr>
+          <w:color w:val="333333"/>
+          <w:shd w:val="clear" w:color="auto" w:fill="FFFFFF"/>
+          <w:lang w:val="en-IN"/>
+        </w:rPr>
+        <w:tab/>
+      </w:r>
+      <w:r>
+        <w:rPr>
+          <w:color w:val="333333"/>
+          <w:shd w:val="clear" w:color="auto" w:fill="FFFFFF"/>
+          <w:lang w:val="en-IN"/>
+        </w:rPr>
+        <w:tab/>
+        <w:t xml:space="preserve"> 15</w:t>
+      </w:r>
+    </w:p>
+    <w:p>
+      <w:pPr>
+        <w:pStyle w:val="Default"/>
+        <w:rPr>
+          <w:color w:val="333333"/>
+          <w:shd w:val="clear" w:color="auto" w:fill="FFFFFF"/>
+          <w:lang w:val="en-IN"/>
+        </w:rPr>
+      </w:pPr>
+      <w:r>
+        <w:rPr>
+          <w:color w:val="333333"/>
+          <w:shd w:val="clear" w:color="auto" w:fill="FFFFFF"/>
+          <w:lang w:val="en-IN"/>
+        </w:rPr>
+        <w:t>Fig. 3.2: A basic perceptron model</w:t>
+      </w:r>
+      <w:r>
+        <w:rPr>
+          <w:color w:val="333333"/>
+          <w:shd w:val="clear" w:color="auto" w:fill="FFFFFF"/>
+          <w:lang w:val="en-IN"/>
+        </w:rPr>
+        <w:tab/>
+      </w:r>
+      <w:r>
+        <w:rPr>
+          <w:color w:val="333333"/>
+          <w:shd w:val="clear" w:color="auto" w:fill="FFFFFF"/>
+          <w:lang w:val="en-IN"/>
+        </w:rPr>
+        <w:tab/>
+      </w:r>
+      <w:r>
+        <w:rPr>
+          <w:color w:val="333333"/>
+          <w:shd w:val="clear" w:color="auto" w:fill="FFFFFF"/>
+          <w:lang w:val="en-IN"/>
+        </w:rPr>
+        <w:tab/>
+      </w:r>
+      <w:r>
+        <w:rPr>
+          <w:color w:val="333333"/>
+          <w:shd w:val="clear" w:color="auto" w:fill="FFFFFF"/>
+          <w:lang w:val="en-IN"/>
+        </w:rPr>
+        <w:tab/>
+      </w:r>
+      <w:r>
+        <w:rPr>
+          <w:color w:val="333333"/>
+          <w:shd w:val="clear" w:color="auto" w:fill="FFFFFF"/>
+          <w:lang w:val="en-IN"/>
+        </w:rPr>
+        <w:tab/>
+      </w:r>
+      <w:r>
+        <w:rPr>
+          <w:color w:val="333333"/>
+          <w:shd w:val="clear" w:color="auto" w:fill="FFFFFF"/>
+          <w:lang w:val="en-IN"/>
+        </w:rPr>
+        <w:tab/>
+      </w:r>
+      <w:r>
+        <w:rPr>
+          <w:color w:val="333333"/>
+          <w:shd w:val="clear" w:color="auto" w:fill="FFFFFF"/>
+          <w:lang w:val="en-IN"/>
+        </w:rPr>
+        <w:tab/>
+        <w:t xml:space="preserve"> 16</w:t>
+      </w:r>
+    </w:p>
+    <w:p>
+      <w:pPr>
+        <w:pStyle w:val="Default"/>
+        <w:rPr>
+          <w:color w:val="232629"/>
+          <w:shd w:val="clear" w:color="auto" w:fill="FFFFFF"/>
+        </w:rPr>
+      </w:pPr>
+      <w:r>
+        <w:rPr>
+          <w:color w:val="232629"/>
+          <w:shd w:val="clear" w:color="auto" w:fill="FFFFFF"/>
+        </w:rPr>
+        <w:t>Fig. 3.3: A perceptron learning algorithm</w:t>
+      </w:r>
+      <w:r>
+        <w:rPr>
+          <w:color w:val="232629"/>
+          <w:shd w:val="clear" w:color="auto" w:fill="FFFFFF"/>
+        </w:rPr>
+        <w:tab/>
+      </w:r>
+      <w:r>
+        <w:rPr>
+          <w:color w:val="232629"/>
+          <w:shd w:val="clear" w:color="auto" w:fill="FFFFFF"/>
+        </w:rPr>
+        <w:tab/>
+      </w:r>
+      <w:r>
+        <w:rPr>
+          <w:color w:val="232629"/>
+          <w:shd w:val="clear" w:color="auto" w:fill="FFFFFF"/>
+        </w:rPr>
+        <w:tab/>
+      </w:r>
+      <w:r>
+        <w:rPr>
+          <w:color w:val="232629"/>
+          <w:shd w:val="clear" w:color="auto" w:fill="FFFFFF"/>
+        </w:rPr>
+        <w:tab/>
+      </w:r>
+      <w:r>
+        <w:rPr>
+          <w:color w:val="232629"/>
+          <w:shd w:val="clear" w:color="auto" w:fill="FFFFFF"/>
+        </w:rPr>
+        <w:tab/>
+      </w:r>
+      <w:r>
+        <w:rPr>
+          <w:color w:val="232629"/>
+          <w:shd w:val="clear" w:color="auto" w:fill="FFFFFF"/>
+        </w:rPr>
+        <w:tab/>
+        <w:t xml:space="preserve"> 17</w:t>
+      </w:r>
+    </w:p>
+    <w:p>
+      <w:pPr>
+        <w:pStyle w:val="Default"/>
+        <w:rPr>
+          <w:color w:val="232629"/>
+          <w:shd w:val="clear" w:color="auto" w:fill="FFFFFF"/>
+        </w:rPr>
+      </w:pPr>
+      <w:r>
+        <w:rPr>
+          <w:color w:val="232629"/>
+          <w:shd w:val="clear" w:color="auto" w:fill="FFFFFF"/>
+        </w:rPr>
+        <w:t>Fig. 3.4: Backpropagation algorithm for a neural network</w:t>
+      </w:r>
+      <w:r>
+        <w:rPr>
+          <w:color w:val="232629"/>
+          <w:shd w:val="clear" w:color="auto" w:fill="FFFFFF"/>
+        </w:rPr>
+        <w:tab/>
+      </w:r>
+      <w:r>
+        <w:rPr>
+          <w:color w:val="232629"/>
+          <w:shd w:val="clear" w:color="auto" w:fill="FFFFFF"/>
+        </w:rPr>
+        <w:tab/>
+      </w:r>
+      <w:r>
+        <w:rPr>
+          <w:color w:val="232629"/>
+          <w:shd w:val="clear" w:color="auto" w:fill="FFFFFF"/>
+        </w:rPr>
+        <w:tab/>
+      </w:r>
+      <w:r>
+        <w:rPr>
+          <w:color w:val="232629"/>
+          <w:shd w:val="clear" w:color="auto" w:fill="FFFFFF"/>
+        </w:rPr>
+        <w:tab/>
+        <w:t xml:space="preserve"> 18</w:t>
+      </w:r>
+    </w:p>
+    <w:p>
+      <w:pPr>
+        <w:pStyle w:val="Default"/>
+        <w:rPr>
+          <w:color w:val="232629"/>
+          <w:shd w:val="clear" w:color="auto" w:fill="FFFFFF"/>
+        </w:rPr>
+      </w:pPr>
+      <w:r>
+        <w:rPr>
+          <w:color w:val="232629"/>
+          <w:shd w:val="clear" w:color="auto" w:fill="FFFFFF"/>
+        </w:rPr>
+        <w:t>Fig. 3.5</w:t>
+      </w:r>
+      <w:r>
+        <w:rPr>
+          <w:color w:val="232629"/>
+          <w:shd w:val="clear" w:color="auto" w:fill="FFFFFF"/>
+        </w:rPr>
+        <w:t>:</w:t>
+      </w:r>
+      <w:r>
+        <w:rPr>
+          <w:color w:val="232629"/>
+          <w:shd w:val="clear" w:color="auto" w:fill="FFFFFF"/>
+        </w:rPr>
+        <w:t xml:space="preserve"> Figure denoting the relationship between the hierarchical model and </w:t>
+      </w:r>
+    </w:p>
+    <w:p>
+      <w:pPr>
+        <w:pStyle w:val="Default"/>
+        <w:ind w:firstLine="720"/>
+        <w:rPr>
+          <w:color w:val="232629"/>
+          <w:shd w:val="clear" w:color="auto" w:fill="FFFFFF"/>
+        </w:rPr>
+      </w:pPr>
+      <w:r>
+        <w:rPr>
+          <w:color w:val="232629"/>
+          <w:shd w:val="clear" w:color="auto" w:fill="FFFFFF"/>
+        </w:rPr>
+        <w:t xml:space="preserve">  </w:t>
+      </w:r>
+      <w:proofErr w:type="spellStart"/>
+      <w:proofErr w:type="gramStart"/>
+      <w:r>
+        <w:rPr>
+          <w:color w:val="232629"/>
+          <w:shd w:val="clear" w:color="auto" w:fill="FFFFFF"/>
+        </w:rPr>
+        <w:t>neocognitron</w:t>
+      </w:r>
+      <w:proofErr w:type="spellEnd"/>
+      <w:proofErr w:type="gramEnd"/>
+      <w:r>
+        <w:rPr>
+          <w:color w:val="232629"/>
+          <w:shd w:val="clear" w:color="auto" w:fill="FFFFFF"/>
+        </w:rPr>
+        <w:tab/>
+        <w:t xml:space="preserve">                                        </w:t>
+      </w:r>
+      <w:r>
+        <w:rPr>
+          <w:color w:val="232629"/>
+          <w:shd w:val="clear" w:color="auto" w:fill="FFFFFF"/>
+        </w:rPr>
+        <w:tab/>
+      </w:r>
+      <w:r>
+        <w:rPr>
+          <w:color w:val="232629"/>
+          <w:shd w:val="clear" w:color="auto" w:fill="FFFFFF"/>
+        </w:rPr>
+        <w:tab/>
+      </w:r>
+      <w:r>
+        <w:rPr>
+          <w:color w:val="232629"/>
+          <w:shd w:val="clear" w:color="auto" w:fill="FFFFFF"/>
+        </w:rPr>
+        <w:tab/>
+      </w:r>
+      <w:r>
+        <w:rPr>
+          <w:color w:val="232629"/>
+          <w:shd w:val="clear" w:color="auto" w:fill="FFFFFF"/>
+        </w:rPr>
+        <w:tab/>
+        <w:t xml:space="preserve">             19</w:t>
+      </w:r>
+    </w:p>
+    <w:p>
+      <w:pPr>
+        <w:pStyle w:val="Default"/>
+        <w:rPr>
+          <w:color w:val="232629"/>
+          <w:shd w:val="clear" w:color="auto" w:fill="FFFFFF"/>
+        </w:rPr>
+      </w:pPr>
+      <w:r>
+        <w:rPr>
+          <w:color w:val="232629"/>
+          <w:shd w:val="clear" w:color="auto" w:fill="FFFFFF"/>
+        </w:rPr>
+        <w:t>Fig 3.6</w:t>
+      </w:r>
+      <w:r>
+        <w:rPr>
+          <w:color w:val="232629"/>
+          <w:shd w:val="clear" w:color="auto" w:fill="FFFFFF"/>
+        </w:rPr>
+        <w:t>:</w:t>
+      </w:r>
+      <w:r>
+        <w:rPr>
+          <w:color w:val="232629"/>
+          <w:shd w:val="clear" w:color="auto" w:fill="FFFFFF"/>
+        </w:rPr>
+        <w:t xml:space="preserve"> Diagram outlining the interconnections </w:t>
+      </w:r>
+      <w:proofErr w:type="spellStart"/>
+      <w:r>
+        <w:rPr>
+          <w:color w:val="232629"/>
+          <w:shd w:val="clear" w:color="auto" w:fill="FFFFFF"/>
+        </w:rPr>
+        <w:t>layerwise</w:t>
+      </w:r>
+      <w:proofErr w:type="spellEnd"/>
+      <w:r>
+        <w:rPr>
+          <w:color w:val="232629"/>
+          <w:shd w:val="clear" w:color="auto" w:fill="FFFFFF"/>
+        </w:rPr>
+        <w:t xml:space="preserve"> in </w:t>
+      </w:r>
+      <w:proofErr w:type="spellStart"/>
+      <w:r>
+        <w:rPr>
+          <w:color w:val="232629"/>
+          <w:shd w:val="clear" w:color="auto" w:fill="FFFFFF"/>
+        </w:rPr>
+        <w:t>neocognitron</w:t>
+      </w:r>
+      <w:proofErr w:type="spellEnd"/>
+      <w:r>
+        <w:rPr>
+          <w:color w:val="232629"/>
+          <w:shd w:val="clear" w:color="auto" w:fill="FFFFFF"/>
+        </w:rPr>
+        <w:tab/>
+      </w:r>
+      <w:r>
+        <w:rPr>
+          <w:color w:val="232629"/>
+          <w:shd w:val="clear" w:color="auto" w:fill="FFFFFF"/>
+        </w:rPr>
+        <w:tab/>
+        <w:t xml:space="preserve"> 19</w:t>
+      </w:r>
+    </w:p>
+    <w:p>
+      <w:pPr>
+        <w:pStyle w:val="Default"/>
+        <w:rPr>
+          <w:color w:val="232629"/>
+          <w:shd w:val="clear" w:color="auto" w:fill="FFFFFF"/>
+        </w:rPr>
+      </w:pPr>
+      <w:r>
+        <w:rPr>
+          <w:color w:val="232629"/>
+          <w:shd w:val="clear" w:color="auto" w:fill="FFFFFF"/>
+        </w:rPr>
+        <w:t xml:space="preserve">Fig. 3.7: </w:t>
+      </w:r>
+      <w:proofErr w:type="spellStart"/>
+      <w:r>
+        <w:rPr>
+          <w:color w:val="232629"/>
+          <w:shd w:val="clear" w:color="auto" w:fill="FFFFFF"/>
+        </w:rPr>
+        <w:t>LeNet</w:t>
+      </w:r>
+      <w:proofErr w:type="spellEnd"/>
+      <w:r>
+        <w:rPr>
+          <w:color w:val="232629"/>
+          <w:shd w:val="clear" w:color="auto" w:fill="FFFFFF"/>
+        </w:rPr>
+        <w:t xml:space="preserve"> Architecture</w:t>
+      </w:r>
+      <w:r>
+        <w:rPr>
+          <w:color w:val="232629"/>
+          <w:shd w:val="clear" w:color="auto" w:fill="FFFFFF"/>
+        </w:rPr>
+        <w:tab/>
+      </w:r>
+      <w:r>
+        <w:rPr>
+          <w:color w:val="232629"/>
+          <w:shd w:val="clear" w:color="auto" w:fill="FFFFFF"/>
+        </w:rPr>
+        <w:tab/>
+      </w:r>
+      <w:r>
+        <w:rPr>
+          <w:color w:val="232629"/>
+          <w:shd w:val="clear" w:color="auto" w:fill="FFFFFF"/>
+        </w:rPr>
+        <w:tab/>
+      </w:r>
+      <w:r>
+        <w:rPr>
+          <w:color w:val="232629"/>
+          <w:shd w:val="clear" w:color="auto" w:fill="FFFFFF"/>
+        </w:rPr>
+        <w:tab/>
+      </w:r>
+      <w:r>
+        <w:rPr>
+          <w:color w:val="232629"/>
+          <w:shd w:val="clear" w:color="auto" w:fill="FFFFFF"/>
+        </w:rPr>
+        <w:tab/>
+      </w:r>
+      <w:r>
+        <w:rPr>
+          <w:color w:val="232629"/>
+          <w:shd w:val="clear" w:color="auto" w:fill="FFFFFF"/>
+        </w:rPr>
+        <w:tab/>
+      </w:r>
+      <w:r>
+        <w:rPr>
+          <w:color w:val="232629"/>
+          <w:shd w:val="clear" w:color="auto" w:fill="FFFFFF"/>
+        </w:rPr>
+        <w:tab/>
+      </w:r>
+      <w:r>
+        <w:rPr>
+          <w:color w:val="232629"/>
+          <w:shd w:val="clear" w:color="auto" w:fill="FFFFFF"/>
+        </w:rPr>
+        <w:tab/>
+        <w:t xml:space="preserve"> 21</w:t>
+      </w:r>
+    </w:p>
+    <w:p>
+      <w:pPr>
+        <w:pStyle w:val="Default"/>
+        <w:rPr>
+          <w:color w:val="232629"/>
+          <w:shd w:val="clear" w:color="auto" w:fill="FFFFFF"/>
+        </w:rPr>
+      </w:pPr>
+      <w:r>
+        <w:rPr>
+          <w:color w:val="232629"/>
+          <w:shd w:val="clear" w:color="auto" w:fill="FFFFFF"/>
+        </w:rPr>
+        <w:t xml:space="preserve">Fig. 3.8: Architecture of </w:t>
+      </w:r>
+      <w:proofErr w:type="spellStart"/>
+      <w:r>
+        <w:rPr>
+          <w:color w:val="232629"/>
+          <w:shd w:val="clear" w:color="auto" w:fill="FFFFFF"/>
+        </w:rPr>
+        <w:t>AlexNet</w:t>
+      </w:r>
+      <w:proofErr w:type="spellEnd"/>
+      <w:r>
+        <w:rPr>
+          <w:color w:val="232629"/>
+          <w:shd w:val="clear" w:color="auto" w:fill="FFFFFF"/>
+        </w:rPr>
+        <w:tab/>
+      </w:r>
+      <w:r>
+        <w:rPr>
+          <w:color w:val="232629"/>
+          <w:shd w:val="clear" w:color="auto" w:fill="FFFFFF"/>
+        </w:rPr>
+        <w:tab/>
+      </w:r>
+      <w:r>
+        <w:rPr>
+          <w:color w:val="232629"/>
+          <w:shd w:val="clear" w:color="auto" w:fill="FFFFFF"/>
+        </w:rPr>
+        <w:tab/>
+      </w:r>
+      <w:r>
+        <w:rPr>
+          <w:color w:val="232629"/>
+          <w:shd w:val="clear" w:color="auto" w:fill="FFFFFF"/>
+        </w:rPr>
+        <w:tab/>
+      </w:r>
+      <w:r>
+        <w:rPr>
+          <w:color w:val="232629"/>
+          <w:shd w:val="clear" w:color="auto" w:fill="FFFFFF"/>
+        </w:rPr>
+        <w:tab/>
+      </w:r>
+      <w:r>
+        <w:rPr>
+          <w:color w:val="232629"/>
+          <w:shd w:val="clear" w:color="auto" w:fill="FFFFFF"/>
+        </w:rPr>
+        <w:tab/>
+      </w:r>
+      <w:r>
+        <w:rPr>
+          <w:color w:val="232629"/>
+          <w:shd w:val="clear" w:color="auto" w:fill="FFFFFF"/>
+        </w:rPr>
+        <w:tab/>
+        <w:t xml:space="preserve"> 22</w:t>
+      </w:r>
+    </w:p>
+    <w:p>
+      <w:pPr>
+        <w:pStyle w:val="Default"/>
+        <w:rPr>
+          <w:color w:val="232629"/>
+          <w:shd w:val="clear" w:color="auto" w:fill="FFFFFF"/>
+        </w:rPr>
+      </w:pPr>
+      <w:r>
+        <w:rPr>
+          <w:color w:val="232629"/>
+          <w:shd w:val="clear" w:color="auto" w:fill="FFFFFF"/>
+        </w:rPr>
+        <w:t>Fig. 3.9: Inception Block</w:t>
+      </w:r>
+      <w:r>
+        <w:rPr>
+          <w:color w:val="232629"/>
+          <w:shd w:val="clear" w:color="auto" w:fill="FFFFFF"/>
+        </w:rPr>
+        <w:tab/>
+      </w:r>
+      <w:r>
+        <w:rPr>
+          <w:color w:val="232629"/>
+          <w:shd w:val="clear" w:color="auto" w:fill="FFFFFF"/>
+        </w:rPr>
+        <w:tab/>
+      </w:r>
+      <w:r>
+        <w:rPr>
+          <w:color w:val="232629"/>
+          <w:shd w:val="clear" w:color="auto" w:fill="FFFFFF"/>
+        </w:rPr>
+        <w:tab/>
+      </w:r>
+      <w:r>
+        <w:rPr>
+          <w:color w:val="232629"/>
+          <w:shd w:val="clear" w:color="auto" w:fill="FFFFFF"/>
+        </w:rPr>
+        <w:tab/>
+      </w:r>
+      <w:r>
+        <w:rPr>
+          <w:color w:val="232629"/>
+          <w:shd w:val="clear" w:color="auto" w:fill="FFFFFF"/>
+        </w:rPr>
+        <w:tab/>
+      </w:r>
+      <w:r>
+        <w:rPr>
+          <w:color w:val="232629"/>
+          <w:shd w:val="clear" w:color="auto" w:fill="FFFFFF"/>
+        </w:rPr>
+        <w:tab/>
+      </w:r>
+      <w:r>
+        <w:rPr>
+          <w:color w:val="232629"/>
+          <w:shd w:val="clear" w:color="auto" w:fill="FFFFFF"/>
+        </w:rPr>
+        <w:tab/>
+      </w:r>
+      <w:r>
+        <w:rPr>
+          <w:color w:val="232629"/>
+          <w:shd w:val="clear" w:color="auto" w:fill="FFFFFF"/>
+        </w:rPr>
+        <w:tab/>
+        <w:t xml:space="preserve"> 23</w:t>
+      </w:r>
+    </w:p>
+    <w:p>
+      <w:pPr>
+        <w:pStyle w:val="Default"/>
+        <w:rPr>
+          <w:color w:val="232629"/>
+          <w:shd w:val="clear" w:color="auto" w:fill="FFFFFF"/>
+        </w:rPr>
+      </w:pPr>
+      <w:r>
+        <w:rPr>
+          <w:color w:val="232629"/>
+          <w:shd w:val="clear" w:color="auto" w:fill="FFFFFF"/>
+        </w:rPr>
+        <w:t>Fig. 3.10: Inception Block with dimension reduction</w:t>
+      </w:r>
+      <w:r>
+        <w:rPr>
+          <w:color w:val="232629"/>
+          <w:shd w:val="clear" w:color="auto" w:fill="FFFFFF"/>
+        </w:rPr>
+        <w:tab/>
+      </w:r>
+      <w:r>
+        <w:rPr>
+          <w:color w:val="232629"/>
+          <w:shd w:val="clear" w:color="auto" w:fill="FFFFFF"/>
+        </w:rPr>
+        <w:tab/>
+      </w:r>
+      <w:r>
+        <w:rPr>
+          <w:color w:val="232629"/>
+          <w:shd w:val="clear" w:color="auto" w:fill="FFFFFF"/>
+        </w:rPr>
+        <w:tab/>
+      </w:r>
+      <w:r>
+        <w:rPr>
+          <w:color w:val="232629"/>
+          <w:shd w:val="clear" w:color="auto" w:fill="FFFFFF"/>
+        </w:rPr>
+        <w:tab/>
+      </w:r>
+      <w:r>
+        <w:rPr>
+          <w:color w:val="232629"/>
+          <w:shd w:val="clear" w:color="auto" w:fill="FFFFFF"/>
+        </w:rPr>
+        <w:tab/>
+        <w:t xml:space="preserve"> 23</w:t>
+      </w:r>
+    </w:p>
+    <w:p>
+      <w:pPr>
+        <w:pStyle w:val="Default"/>
+        <w:rPr>
+          <w:color w:val="232629"/>
+          <w:shd w:val="clear" w:color="auto" w:fill="FFFFFF"/>
+        </w:rPr>
+      </w:pPr>
+      <w:r>
+        <w:rPr>
+          <w:color w:val="232629"/>
+          <w:shd w:val="clear" w:color="auto" w:fill="FFFFFF"/>
+        </w:rPr>
+        <w:t>Fig. 3.11: The Layer structure of various VGG types</w:t>
+      </w:r>
+      <w:r>
+        <w:rPr>
+          <w:color w:val="232629"/>
+          <w:shd w:val="clear" w:color="auto" w:fill="FFFFFF"/>
+        </w:rPr>
+        <w:tab/>
+      </w:r>
+      <w:r>
+        <w:rPr>
+          <w:color w:val="232629"/>
+          <w:shd w:val="clear" w:color="auto" w:fill="FFFFFF"/>
+        </w:rPr>
+        <w:tab/>
+      </w:r>
+      <w:r>
+        <w:rPr>
+          <w:color w:val="232629"/>
+          <w:shd w:val="clear" w:color="auto" w:fill="FFFFFF"/>
+        </w:rPr>
+        <w:tab/>
+      </w:r>
+      <w:r>
+        <w:rPr>
+          <w:color w:val="232629"/>
+          <w:shd w:val="clear" w:color="auto" w:fill="FFFFFF"/>
+        </w:rPr>
+        <w:tab/>
+        <w:t xml:space="preserve"> 24</w:t>
+      </w:r>
+    </w:p>
+    <w:p>
+      <w:pPr>
+        <w:pStyle w:val="Default"/>
+        <w:rPr>
+          <w:color w:val="232629"/>
+          <w:shd w:val="clear" w:color="auto" w:fill="FFFFFF"/>
+        </w:rPr>
+      </w:pPr>
+      <w:r>
+        <w:rPr>
+          <w:color w:val="232629"/>
+          <w:shd w:val="clear" w:color="auto" w:fill="FFFFFF"/>
+        </w:rPr>
+        <w:t xml:space="preserve">Fig. 3.12: 34 Layered </w:t>
+      </w:r>
+      <w:proofErr w:type="spellStart"/>
+      <w:r>
+        <w:rPr>
+          <w:color w:val="232629"/>
+          <w:shd w:val="clear" w:color="auto" w:fill="FFFFFF"/>
+        </w:rPr>
+        <w:t>ResNet</w:t>
+      </w:r>
+      <w:proofErr w:type="spellEnd"/>
+      <w:r>
+        <w:rPr>
+          <w:color w:val="232629"/>
+          <w:shd w:val="clear" w:color="auto" w:fill="FFFFFF"/>
+        </w:rPr>
+        <w:t xml:space="preserve"> Architecture</w:t>
+      </w:r>
+      <w:r>
+        <w:rPr>
+          <w:color w:val="232629"/>
+          <w:shd w:val="clear" w:color="auto" w:fill="FFFFFF"/>
+        </w:rPr>
+        <w:tab/>
+      </w:r>
+      <w:r>
+        <w:rPr>
+          <w:color w:val="232629"/>
+          <w:shd w:val="clear" w:color="auto" w:fill="FFFFFF"/>
+        </w:rPr>
+        <w:tab/>
+      </w:r>
+      <w:r>
+        <w:rPr>
+          <w:color w:val="232629"/>
+          <w:shd w:val="clear" w:color="auto" w:fill="FFFFFF"/>
+        </w:rPr>
+        <w:tab/>
+      </w:r>
+      <w:r>
+        <w:rPr>
+          <w:color w:val="232629"/>
+          <w:shd w:val="clear" w:color="auto" w:fill="FFFFFF"/>
+        </w:rPr>
+        <w:tab/>
+      </w:r>
+      <w:r>
+        <w:rPr>
+          <w:color w:val="232629"/>
+          <w:shd w:val="clear" w:color="auto" w:fill="FFFFFF"/>
+        </w:rPr>
+        <w:tab/>
+      </w:r>
+      <w:r>
+        <w:rPr>
+          <w:color w:val="232629"/>
+          <w:shd w:val="clear" w:color="auto" w:fill="FFFFFF"/>
+        </w:rPr>
+        <w:tab/>
+        <w:t xml:space="preserve"> 25</w:t>
+      </w:r>
+    </w:p>
+    <w:p>
+      <w:pPr>
+        <w:pStyle w:val="Default"/>
+        <w:rPr>
+          <w:color w:val="232629"/>
+          <w:shd w:val="clear" w:color="auto" w:fill="FFFFFF"/>
+        </w:rPr>
+      </w:pPr>
+      <w:r>
+        <w:rPr>
+          <w:color w:val="232629"/>
+          <w:shd w:val="clear" w:color="auto" w:fill="FFFFFF"/>
+        </w:rPr>
+        <w:t xml:space="preserve">Fig. 3.13: A residual block from the </w:t>
+      </w:r>
+      <w:proofErr w:type="spellStart"/>
+      <w:r>
+        <w:rPr>
+          <w:color w:val="232629"/>
+          <w:shd w:val="clear" w:color="auto" w:fill="FFFFFF"/>
+        </w:rPr>
+        <w:t>ResNet</w:t>
+      </w:r>
+      <w:proofErr w:type="spellEnd"/>
+      <w:r>
+        <w:rPr>
+          <w:color w:val="232629"/>
+          <w:shd w:val="clear" w:color="auto" w:fill="FFFFFF"/>
+        </w:rPr>
+        <w:t xml:space="preserve"> Architecture</w:t>
+      </w:r>
+      <w:r>
+        <w:rPr>
+          <w:color w:val="232629"/>
+          <w:shd w:val="clear" w:color="auto" w:fill="FFFFFF"/>
+        </w:rPr>
+        <w:tab/>
+      </w:r>
+      <w:r>
+        <w:rPr>
+          <w:color w:val="232629"/>
+          <w:shd w:val="clear" w:color="auto" w:fill="FFFFFF"/>
+        </w:rPr>
+        <w:tab/>
+      </w:r>
+      <w:r>
+        <w:rPr>
+          <w:color w:val="232629"/>
+          <w:shd w:val="clear" w:color="auto" w:fill="FFFFFF"/>
+        </w:rPr>
+        <w:tab/>
+      </w:r>
+      <w:r>
+        <w:rPr>
+          <w:color w:val="232629"/>
+          <w:shd w:val="clear" w:color="auto" w:fill="FFFFFF"/>
+        </w:rPr>
+        <w:tab/>
+        <w:t xml:space="preserve"> 26</w:t>
+      </w:r>
+    </w:p>
+    <w:p>
+      <w:pPr>
+        <w:pStyle w:val="Default"/>
+        <w:rPr>
+          <w:color w:val="232629"/>
+          <w:shd w:val="clear" w:color="auto" w:fill="FFFFFF"/>
+        </w:rPr>
+      </w:pPr>
+      <w:r>
+        <w:rPr>
+          <w:color w:val="232629"/>
+          <w:shd w:val="clear" w:color="auto" w:fill="FFFFFF"/>
+        </w:rPr>
+        <w:t>Fig. 3.14: Different varieties of residual blocks</w:t>
+      </w:r>
+      <w:r>
+        <w:rPr>
+          <w:color w:val="232629"/>
+          <w:shd w:val="clear" w:color="auto" w:fill="FFFFFF"/>
+        </w:rPr>
+        <w:tab/>
+      </w:r>
+      <w:r>
+        <w:rPr>
+          <w:color w:val="232629"/>
+          <w:shd w:val="clear" w:color="auto" w:fill="FFFFFF"/>
+        </w:rPr>
+        <w:tab/>
+      </w:r>
+      <w:r>
+        <w:rPr>
+          <w:color w:val="232629"/>
+          <w:shd w:val="clear" w:color="auto" w:fill="FFFFFF"/>
+        </w:rPr>
+        <w:tab/>
+      </w:r>
+      <w:r>
+        <w:rPr>
+          <w:color w:val="232629"/>
+          <w:shd w:val="clear" w:color="auto" w:fill="FFFFFF"/>
+        </w:rPr>
+        <w:tab/>
+      </w:r>
+      <w:r>
+        <w:rPr>
+          <w:color w:val="232629"/>
+          <w:shd w:val="clear" w:color="auto" w:fill="FFFFFF"/>
+        </w:rPr>
+        <w:tab/>
+        <w:t xml:space="preserve"> 26</w:t>
+      </w:r>
+    </w:p>
+    <w:p>
+      <w:pPr>
+        <w:pStyle w:val="Default"/>
+        <w:rPr>
+          <w:lang w:val="en-IN"/>
+        </w:rPr>
+      </w:pPr>
+      <w:r>
+        <w:rPr>
+          <w:lang w:val="en-IN"/>
+        </w:rPr>
+        <w:t>Fig. 3.15: R-CNN Object Detection Method</w:t>
+      </w:r>
+      <w:r>
+        <w:rPr>
+          <w:lang w:val="en-IN"/>
+        </w:rPr>
+        <w:tab/>
+      </w:r>
+      <w:r>
+        <w:rPr>
+          <w:lang w:val="en-IN"/>
+        </w:rPr>
+        <w:tab/>
+      </w:r>
+      <w:r>
+        <w:rPr>
+          <w:lang w:val="en-IN"/>
+        </w:rPr>
+        <w:tab/>
+      </w:r>
+      <w:r>
+        <w:rPr>
+          <w:lang w:val="en-IN"/>
+        </w:rPr>
+        <w:tab/>
+      </w:r>
+      <w:r>
+        <w:rPr>
+          <w:lang w:val="en-IN"/>
+        </w:rPr>
+        <w:tab/>
+      </w:r>
+      <w:r>
+        <w:rPr>
+          <w:lang w:val="en-IN"/>
+        </w:rPr>
+        <w:tab/>
+        <w:t xml:space="preserve"> 28</w:t>
+      </w:r>
+    </w:p>
+    <w:p>
+      <w:pPr>
+        <w:pStyle w:val="Default"/>
+        <w:rPr>
+          <w:color w:val="232629"/>
+          <w:shd w:val="clear" w:color="auto" w:fill="FFFFFF"/>
+          <w:lang w:val="en-IN"/>
+        </w:rPr>
+      </w:pPr>
+      <w:r>
+        <w:rPr>
+          <w:color w:val="232629"/>
+          <w:shd w:val="clear" w:color="auto" w:fill="FFFFFF"/>
+          <w:lang w:val="en-IN"/>
+        </w:rPr>
+        <w:t>Fig. 3.16: Spatial Pyramid Pooling Layer</w:t>
+      </w:r>
+      <w:r>
+        <w:rPr>
+          <w:color w:val="232629"/>
+          <w:shd w:val="clear" w:color="auto" w:fill="FFFFFF"/>
+          <w:lang w:val="en-IN"/>
+        </w:rPr>
+        <w:tab/>
+      </w:r>
+      <w:r>
+        <w:rPr>
+          <w:color w:val="232629"/>
+          <w:shd w:val="clear" w:color="auto" w:fill="FFFFFF"/>
+          <w:lang w:val="en-IN"/>
+        </w:rPr>
+        <w:tab/>
+      </w:r>
+      <w:r>
+        <w:rPr>
+          <w:color w:val="232629"/>
+          <w:shd w:val="clear" w:color="auto" w:fill="FFFFFF"/>
+          <w:lang w:val="en-IN"/>
+        </w:rPr>
+        <w:tab/>
+      </w:r>
+      <w:r>
+        <w:rPr>
+          <w:color w:val="232629"/>
+          <w:shd w:val="clear" w:color="auto" w:fill="FFFFFF"/>
+          <w:lang w:val="en-IN"/>
+        </w:rPr>
+        <w:tab/>
+      </w:r>
+      <w:r>
+        <w:rPr>
+          <w:color w:val="232629"/>
+          <w:shd w:val="clear" w:color="auto" w:fill="FFFFFF"/>
+          <w:lang w:val="en-IN"/>
+        </w:rPr>
+        <w:tab/>
+      </w:r>
+      <w:r>
+        <w:rPr>
+          <w:color w:val="232629"/>
+          <w:shd w:val="clear" w:color="auto" w:fill="FFFFFF"/>
+          <w:lang w:val="en-IN"/>
+        </w:rPr>
+        <w:tab/>
+        <w:t xml:space="preserve"> 29</w:t>
+      </w:r>
+    </w:p>
+    <w:p>
+      <w:pPr>
+        <w:pStyle w:val="Default"/>
+        <w:rPr>
+          <w:color w:val="232629"/>
+          <w:shd w:val="clear" w:color="auto" w:fill="FFFFFF"/>
+          <w:lang w:val="en-IN"/>
+        </w:rPr>
+      </w:pPr>
+      <w:r>
+        <w:rPr>
+          <w:color w:val="232629"/>
+          <w:shd w:val="clear" w:color="auto" w:fill="FFFFFF"/>
+          <w:lang w:val="en-IN"/>
+        </w:rPr>
+        <w:t>Fig. 3.17: Fast R-CNN Object Detection</w:t>
+      </w:r>
+      <w:r>
+        <w:rPr>
+          <w:color w:val="232629"/>
+          <w:shd w:val="clear" w:color="auto" w:fill="FFFFFF"/>
+          <w:lang w:val="en-IN"/>
+        </w:rPr>
+        <w:tab/>
+      </w:r>
+      <w:r>
+        <w:rPr>
+          <w:color w:val="232629"/>
+          <w:shd w:val="clear" w:color="auto" w:fill="FFFFFF"/>
+          <w:lang w:val="en-IN"/>
+        </w:rPr>
+        <w:tab/>
+      </w:r>
+      <w:r>
+        <w:rPr>
+          <w:color w:val="232629"/>
+          <w:shd w:val="clear" w:color="auto" w:fill="FFFFFF"/>
+          <w:lang w:val="en-IN"/>
+        </w:rPr>
+        <w:tab/>
+      </w:r>
+      <w:r>
+        <w:rPr>
+          <w:color w:val="232629"/>
+          <w:shd w:val="clear" w:color="auto" w:fill="FFFFFF"/>
+          <w:lang w:val="en-IN"/>
+        </w:rPr>
+        <w:tab/>
+      </w:r>
+      <w:r>
+        <w:rPr>
+          <w:color w:val="232629"/>
+          <w:shd w:val="clear" w:color="auto" w:fill="FFFFFF"/>
+          <w:lang w:val="en-IN"/>
+        </w:rPr>
+        <w:tab/>
+        <w:t xml:space="preserve">             30</w:t>
+      </w:r>
+    </w:p>
+    <w:p>
+      <w:pPr>
+        <w:pStyle w:val="Default"/>
+        <w:rPr>
+          <w:color w:val="232629"/>
+          <w:shd w:val="clear" w:color="auto" w:fill="FFFFFF"/>
+          <w:lang w:val="en-IN"/>
+        </w:rPr>
+      </w:pPr>
+      <w:r>
+        <w:rPr>
+          <w:color w:val="232629"/>
+          <w:shd w:val="clear" w:color="auto" w:fill="FFFFFF"/>
+          <w:lang w:val="en-IN"/>
+        </w:rPr>
+        <w:t>Fig. 3.18: A Region Proposal Network Architecture in Faster R-CNN</w:t>
+      </w:r>
+      <w:r>
+        <w:rPr>
+          <w:color w:val="232629"/>
+          <w:shd w:val="clear" w:color="auto" w:fill="FFFFFF"/>
+          <w:lang w:val="en-IN"/>
+        </w:rPr>
+        <w:tab/>
+        <w:t xml:space="preserve">             31</w:t>
+      </w:r>
+    </w:p>
+    <w:p>
+      <w:pPr>
+        <w:pStyle w:val="Default"/>
+        <w:tabs>
+          <w:tab w:val="left" w:pos="7938"/>
+        </w:tabs>
+        <w:rPr>
+          <w:bCs/>
+        </w:rPr>
+      </w:pPr>
+      <w:r>
+        <w:rPr>
+          <w:color w:val="222222"/>
+          <w:shd w:val="clear" w:color="auto" w:fill="FFFFFF"/>
+        </w:rPr>
+        <w:t>Fig. 4.</w:t>
+      </w:r>
+      <w:r>
+        <w:rPr>
+          <w:color w:val="222222"/>
+          <w:shd w:val="clear" w:color="auto" w:fill="FFFFFF"/>
+        </w:rPr>
+        <w:t>1</w:t>
+      </w:r>
+      <w:r>
+        <w:rPr>
+          <w:color w:val="222222"/>
+          <w:shd w:val="clear" w:color="auto" w:fill="FFFFFF"/>
+        </w:rPr>
+        <w:t>:</w:t>
+      </w:r>
+      <w:r>
+        <w:rPr>
+          <w:color w:val="222222"/>
+          <w:shd w:val="clear" w:color="auto" w:fill="FFFFFF"/>
+        </w:rPr>
+        <w:t xml:space="preserve"> </w:t>
+      </w:r>
+      <w:r>
+        <w:rPr>
+          <w:bCs/>
+        </w:rPr>
+        <w:t>Agent-Environment Interaction in a Markov Decision Process</w:t>
+      </w:r>
+      <w:r>
+        <w:rPr>
+          <w:bCs/>
+        </w:rPr>
+        <w:t xml:space="preserve">                   36</w:t>
+      </w:r>
+    </w:p>
+    <w:p>
+      <w:pPr>
+        <w:pStyle w:val="Default"/>
+      </w:pPr>
+      <w:r>
+        <w:t>Fig. 4.2: A working flow of an MDP in action                                                           37</w:t>
+      </w:r>
+    </w:p>
+    <w:p>
+      <w:pPr>
+        <w:pStyle w:val="Default"/>
+        <w:rPr>
+          <w:color w:val="232629"/>
+          <w:shd w:val="clear" w:color="auto" w:fill="FFFFFF"/>
+          <w:lang w:val="en-IN"/>
+        </w:rPr>
+      </w:pPr>
+      <w:r>
+        <w:rPr>
+          <w:color w:val="232629"/>
+          <w:shd w:val="clear" w:color="auto" w:fill="FFFFFF"/>
+          <w:lang w:val="en-IN"/>
+        </w:rPr>
+        <w:t xml:space="preserve">Fig. 4.3 Different reinforcement learning approaches                                               </w:t>
+      </w:r>
+      <w:r>
+        <w:rPr>
+          <w:color w:val="232629"/>
+          <w:shd w:val="clear" w:color="auto" w:fill="FFFFFF"/>
+          <w:lang w:val="en-IN"/>
+        </w:rPr>
+        <w:t xml:space="preserve"> </w:t>
+      </w:r>
+      <w:r>
+        <w:rPr>
+          <w:color w:val="232629"/>
+          <w:shd w:val="clear" w:color="auto" w:fill="FFFFFF"/>
+          <w:lang w:val="en-IN"/>
+        </w:rPr>
+        <w:t>38</w:t>
+      </w:r>
+    </w:p>
+    <w:p>
+      <w:pPr>
+        <w:pStyle w:val="Default"/>
+        <w:rPr>
+          <w:color w:val="232629"/>
+          <w:shd w:val="clear" w:color="auto" w:fill="FFFFFF"/>
+          <w:lang w:val="en-IN"/>
+        </w:rPr>
+      </w:pPr>
+      <w:r>
+        <w:rPr>
+          <w:color w:val="232629"/>
+          <w:shd w:val="clear" w:color="auto" w:fill="FFFFFF"/>
+          <w:lang w:val="en-IN"/>
+        </w:rPr>
+        <w:t>Fig. 4.4: A Q-learning algorithm                                                                                39</w:t>
+      </w:r>
+    </w:p>
+    <w:p>
+      <w:pPr>
+        <w:pStyle w:val="Default"/>
+        <w:rPr>
+          <w:color w:val="232629"/>
+          <w:shd w:val="clear" w:color="auto" w:fill="FFFFFF"/>
+          <w:lang w:val="en-IN"/>
+        </w:rPr>
+      </w:pPr>
+      <w:r>
+        <w:rPr>
+          <w:color w:val="232629"/>
+          <w:shd w:val="clear" w:color="auto" w:fill="FFFFFF"/>
+          <w:lang w:val="en-IN"/>
+        </w:rPr>
+        <w:t>Fig. 4.5: A Deep Q-Network</w:t>
+      </w:r>
+      <w:r>
+        <w:rPr>
+          <w:color w:val="232629"/>
+          <w:shd w:val="clear" w:color="auto" w:fill="FFFFFF"/>
+          <w:lang w:val="en-IN"/>
+        </w:rPr>
+        <w:tab/>
+      </w:r>
+      <w:r>
+        <w:rPr>
+          <w:color w:val="232629"/>
+          <w:shd w:val="clear" w:color="auto" w:fill="FFFFFF"/>
+          <w:lang w:val="en-IN"/>
+        </w:rPr>
+        <w:tab/>
+      </w:r>
+      <w:r>
+        <w:rPr>
+          <w:color w:val="232629"/>
+          <w:shd w:val="clear" w:color="auto" w:fill="FFFFFF"/>
+          <w:lang w:val="en-IN"/>
+        </w:rPr>
+        <w:tab/>
+      </w:r>
+      <w:r>
+        <w:rPr>
+          <w:color w:val="232629"/>
+          <w:shd w:val="clear" w:color="auto" w:fill="FFFFFF"/>
+          <w:lang w:val="en-IN"/>
+        </w:rPr>
+        <w:tab/>
+      </w:r>
+      <w:r>
+        <w:rPr>
+          <w:color w:val="232629"/>
+          <w:shd w:val="clear" w:color="auto" w:fill="FFFFFF"/>
+          <w:lang w:val="en-IN"/>
+        </w:rPr>
+        <w:tab/>
+      </w:r>
+      <w:r>
+        <w:rPr>
+          <w:color w:val="232629"/>
+          <w:shd w:val="clear" w:color="auto" w:fill="FFFFFF"/>
+          <w:lang w:val="en-IN"/>
+        </w:rPr>
+        <w:tab/>
+        <w:t xml:space="preserve">                        40</w:t>
+      </w:r>
+    </w:p>
+    <w:p>
+      <w:pPr>
+        <w:pStyle w:val="Default"/>
+        <w:rPr>
+          <w:color w:val="232629"/>
+          <w:shd w:val="clear" w:color="auto" w:fill="FFFFFF"/>
+          <w:lang w:val="en-IN"/>
+        </w:rPr>
+      </w:pPr>
+      <w:r>
+        <w:rPr>
+          <w:color w:val="232629"/>
+          <w:shd w:val="clear" w:color="auto" w:fill="FFFFFF"/>
+          <w:lang w:val="en-IN"/>
+        </w:rPr>
+        <w:t>Fig. 5.1: Intersection-Over-Union and Bounding box coordinates                            42</w:t>
+      </w:r>
+    </w:p>
+    <w:p>
+      <w:pPr>
+        <w:pStyle w:val="Default"/>
+        <w:rPr>
+          <w:noProof/>
+          <w:color w:val="232629"/>
+          <w:shd w:val="clear" w:color="auto" w:fill="FFFFFF"/>
+        </w:rPr>
+      </w:pPr>
+      <w:r>
+        <w:rPr>
+          <w:noProof/>
+          <w:color w:val="232629"/>
+          <w:shd w:val="clear" w:color="auto" w:fill="FFFFFF"/>
+        </w:rPr>
+        <w:t>Fig. 6.1.1: RoI and RPN box losses</w:t>
+      </w:r>
+      <w:r>
+        <w:rPr>
+          <w:noProof/>
+          <w:color w:val="232629"/>
+          <w:shd w:val="clear" w:color="auto" w:fill="FFFFFF"/>
+        </w:rPr>
+        <w:tab/>
+      </w:r>
+      <w:r>
+        <w:rPr>
+          <w:noProof/>
+          <w:color w:val="232629"/>
+          <w:shd w:val="clear" w:color="auto" w:fill="FFFFFF"/>
+        </w:rPr>
+        <w:tab/>
+      </w:r>
+      <w:r>
+        <w:rPr>
+          <w:noProof/>
+          <w:color w:val="232629"/>
+          <w:shd w:val="clear" w:color="auto" w:fill="FFFFFF"/>
+        </w:rPr>
+        <w:tab/>
+      </w:r>
+      <w:r>
+        <w:rPr>
+          <w:noProof/>
+          <w:color w:val="232629"/>
+          <w:shd w:val="clear" w:color="auto" w:fill="FFFFFF"/>
+        </w:rPr>
+        <w:tab/>
+      </w:r>
+      <w:r>
+        <w:rPr>
+          <w:noProof/>
+          <w:color w:val="232629"/>
+          <w:shd w:val="clear" w:color="auto" w:fill="FFFFFF"/>
+        </w:rPr>
+        <w:tab/>
+      </w:r>
+      <w:r>
+        <w:rPr>
+          <w:noProof/>
+          <w:color w:val="232629"/>
+          <w:shd w:val="clear" w:color="auto" w:fill="FFFFFF"/>
+        </w:rPr>
+        <w:tab/>
+      </w:r>
+      <w:r>
+        <w:rPr>
+          <w:noProof/>
+          <w:color w:val="232629"/>
+          <w:shd w:val="clear" w:color="auto" w:fill="FFFFFF"/>
+        </w:rPr>
+        <w:tab/>
+        <w:t>45</w:t>
+      </w:r>
+    </w:p>
+    <w:p>
+      <w:pPr>
+        <w:pStyle w:val="Default"/>
+        <w:rPr>
+          <w:noProof/>
+          <w:color w:val="232629"/>
+          <w:shd w:val="clear" w:color="auto" w:fill="FFFFFF"/>
+        </w:rPr>
+      </w:pPr>
+      <w:r>
+        <w:rPr>
+          <w:noProof/>
+          <w:color w:val="232629"/>
+          <w:shd w:val="clear" w:color="auto" w:fill="FFFFFF"/>
+        </w:rPr>
+        <w:t>Fig. 6.1.2: RoI and RPN class loss</w:t>
+      </w:r>
+      <w:r>
+        <w:rPr>
+          <w:noProof/>
+          <w:color w:val="232629"/>
+          <w:shd w:val="clear" w:color="auto" w:fill="FFFFFF"/>
+        </w:rPr>
+        <w:tab/>
+      </w:r>
+      <w:r>
+        <w:rPr>
+          <w:noProof/>
+          <w:color w:val="232629"/>
+          <w:shd w:val="clear" w:color="auto" w:fill="FFFFFF"/>
+        </w:rPr>
+        <w:tab/>
+      </w:r>
+      <w:r>
+        <w:rPr>
+          <w:noProof/>
+          <w:color w:val="232629"/>
+          <w:shd w:val="clear" w:color="auto" w:fill="FFFFFF"/>
+        </w:rPr>
+        <w:tab/>
+      </w:r>
+      <w:r>
+        <w:rPr>
+          <w:noProof/>
+          <w:color w:val="232629"/>
+          <w:shd w:val="clear" w:color="auto" w:fill="FFFFFF"/>
+        </w:rPr>
+        <w:tab/>
+      </w:r>
+      <w:r>
+        <w:rPr>
+          <w:noProof/>
+          <w:color w:val="232629"/>
+          <w:shd w:val="clear" w:color="auto" w:fill="FFFFFF"/>
+        </w:rPr>
+        <w:tab/>
+      </w:r>
+      <w:r>
+        <w:rPr>
+          <w:noProof/>
+          <w:color w:val="232629"/>
+          <w:shd w:val="clear" w:color="auto" w:fill="FFFFFF"/>
+        </w:rPr>
+        <w:tab/>
+      </w:r>
+      <w:r>
+        <w:rPr>
+          <w:noProof/>
+          <w:color w:val="232629"/>
+          <w:shd w:val="clear" w:color="auto" w:fill="FFFFFF"/>
+        </w:rPr>
+        <w:tab/>
+        <w:t>45</w:t>
+      </w:r>
+    </w:p>
+    <w:p>
+      <w:pPr>
+        <w:pStyle w:val="Default"/>
+        <w:rPr>
+          <w:color w:val="232629"/>
+          <w:shd w:val="clear" w:color="auto" w:fill="FFFFFF"/>
+          <w:lang w:val="en-IN"/>
+        </w:rPr>
+      </w:pPr>
+      <w:r>
+        <w:rPr>
+          <w:color w:val="232629"/>
+          <w:shd w:val="clear" w:color="auto" w:fill="FFFFFF"/>
+          <w:lang w:val="en-IN"/>
+        </w:rPr>
+        <w:lastRenderedPageBreak/>
+        <w:t>Fig. 6.1.3: Total Loss in the approach</w:t>
+      </w:r>
+      <w:r>
+        <w:rPr>
+          <w:color w:val="232629"/>
+          <w:shd w:val="clear" w:color="auto" w:fill="FFFFFF"/>
+          <w:lang w:val="en-IN"/>
+        </w:rPr>
+        <w:tab/>
+      </w:r>
+      <w:r>
+        <w:rPr>
+          <w:color w:val="232629"/>
+          <w:shd w:val="clear" w:color="auto" w:fill="FFFFFF"/>
+          <w:lang w:val="en-IN"/>
+        </w:rPr>
+        <w:tab/>
+      </w:r>
+      <w:r>
+        <w:rPr>
+          <w:color w:val="232629"/>
+          <w:shd w:val="clear" w:color="auto" w:fill="FFFFFF"/>
+          <w:lang w:val="en-IN"/>
+        </w:rPr>
+        <w:tab/>
+      </w:r>
+      <w:r>
+        <w:rPr>
+          <w:color w:val="232629"/>
+          <w:shd w:val="clear" w:color="auto" w:fill="FFFFFF"/>
+          <w:lang w:val="en-IN"/>
+        </w:rPr>
+        <w:tab/>
+      </w:r>
+      <w:r>
+        <w:rPr>
+          <w:color w:val="232629"/>
+          <w:shd w:val="clear" w:color="auto" w:fill="FFFFFF"/>
+          <w:lang w:val="en-IN"/>
+        </w:rPr>
+        <w:tab/>
+      </w:r>
+      <w:r>
+        <w:rPr>
+          <w:color w:val="232629"/>
+          <w:shd w:val="clear" w:color="auto" w:fill="FFFFFF"/>
+          <w:lang w:val="en-IN"/>
+        </w:rPr>
+        <w:tab/>
+        <w:t>46</w:t>
+      </w:r>
+    </w:p>
+    <w:p>
+      <w:pPr>
+        <w:pStyle w:val="Default"/>
+        <w:tabs>
+          <w:tab w:val="left" w:pos="7938"/>
+        </w:tabs>
+        <w:rPr>
+          <w:noProof/>
+          <w:color w:val="232629"/>
+          <w:shd w:val="clear" w:color="auto" w:fill="FFFFFF"/>
+        </w:rPr>
+      </w:pPr>
+      <w:r>
+        <w:rPr>
+          <w:noProof/>
+          <w:color w:val="232629"/>
+          <w:shd w:val="clear" w:color="auto" w:fill="FFFFFF"/>
+        </w:rPr>
+        <w:t>Fig</w:t>
+      </w:r>
+      <w:r>
+        <w:rPr>
+          <w:noProof/>
+          <w:color w:val="232629"/>
+          <w:shd w:val="clear" w:color="auto" w:fill="FFFFFF"/>
+        </w:rPr>
+        <w:t xml:space="preserve">. 6.1.4: RoI and RPN box losses for Approach 1                                             </w:t>
+      </w:r>
+      <w:r>
+        <w:rPr>
+          <w:noProof/>
+          <w:color w:val="232629"/>
+          <w:shd w:val="clear" w:color="auto" w:fill="FFFFFF"/>
+        </w:rPr>
+        <w:t xml:space="preserve">    </w:t>
+      </w:r>
+      <w:r>
+        <w:rPr>
+          <w:noProof/>
+          <w:color w:val="232629"/>
+          <w:shd w:val="clear" w:color="auto" w:fill="FFFFFF"/>
+        </w:rPr>
+        <w:t xml:space="preserve"> </w:t>
+      </w:r>
+      <w:r>
+        <w:rPr>
+          <w:noProof/>
+          <w:color w:val="232629"/>
+          <w:shd w:val="clear" w:color="auto" w:fill="FFFFFF"/>
+        </w:rPr>
+        <w:t>46</w:t>
+      </w:r>
+    </w:p>
+    <w:p>
+      <w:pPr>
+        <w:pStyle w:val="Default"/>
+        <w:tabs>
+          <w:tab w:val="left" w:pos="7938"/>
+        </w:tabs>
+        <w:rPr>
+          <w:noProof/>
+          <w:color w:val="232629"/>
+          <w:shd w:val="clear" w:color="auto" w:fill="FFFFFF"/>
+        </w:rPr>
+      </w:pPr>
+      <w:r>
+        <w:rPr>
+          <w:noProof/>
+          <w:color w:val="232629"/>
+          <w:shd w:val="clear" w:color="auto" w:fill="FFFFFF"/>
+        </w:rPr>
+        <w:t>Fig. 6.1.5: RoI and RPN class loss for Approach 1</w:t>
+      </w:r>
+      <w:r>
+        <w:rPr>
+          <w:noProof/>
+          <w:color w:val="232629"/>
+          <w:shd w:val="clear" w:color="auto" w:fill="FFFFFF"/>
+        </w:rPr>
+        <w:tab/>
+        <w:t>46</w:t>
+      </w:r>
+    </w:p>
+    <w:p>
+      <w:pPr>
+        <w:pStyle w:val="Default"/>
+        <w:tabs>
+          <w:tab w:val="left" w:pos="7938"/>
+        </w:tabs>
+        <w:rPr>
+          <w:color w:val="232629"/>
+          <w:shd w:val="clear" w:color="auto" w:fill="FFFFFF"/>
+          <w:lang w:val="en-IN"/>
+        </w:rPr>
+      </w:pPr>
+      <w:r>
+        <w:rPr>
+          <w:color w:val="232629"/>
+          <w:shd w:val="clear" w:color="auto" w:fill="FFFFFF"/>
+          <w:lang w:val="en-IN"/>
+        </w:rPr>
+        <w:t xml:space="preserve">Fig. 6.1.6: Total Loss in </w:t>
+      </w:r>
+      <w:r>
+        <w:rPr>
+          <w:noProof/>
+          <w:color w:val="232629"/>
+          <w:shd w:val="clear" w:color="auto" w:fill="FFFFFF"/>
+        </w:rPr>
+        <w:t>Approach 1</w:t>
+      </w:r>
+      <w:r>
+        <w:rPr>
+          <w:color w:val="232629"/>
+          <w:shd w:val="clear" w:color="auto" w:fill="FFFFFF"/>
+          <w:lang w:val="en-IN"/>
+        </w:rPr>
+        <w:tab/>
+        <w:t>47</w:t>
+      </w:r>
+    </w:p>
+    <w:p>
+      <w:pPr>
+        <w:pStyle w:val="Default"/>
+        <w:tabs>
+          <w:tab w:val="left" w:pos="7938"/>
+        </w:tabs>
+        <w:rPr>
+          <w:noProof/>
+          <w:color w:val="232629"/>
+          <w:shd w:val="clear" w:color="auto" w:fill="FFFFFF"/>
+        </w:rPr>
+      </w:pPr>
+      <w:r>
+        <w:rPr>
+          <w:noProof/>
+          <w:color w:val="232629"/>
+          <w:shd w:val="clear" w:color="auto" w:fill="FFFFFF"/>
+        </w:rPr>
+        <w:t>Fig. 6.1.7: RoI and RPN box losses for Approach 2</w:t>
+      </w:r>
+      <w:r>
+        <w:rPr>
+          <w:noProof/>
+          <w:color w:val="232629"/>
+          <w:shd w:val="clear" w:color="auto" w:fill="FFFFFF"/>
+        </w:rPr>
+        <w:tab/>
+        <w:t>47</w:t>
+      </w:r>
+    </w:p>
+    <w:p>
+      <w:pPr>
+        <w:pStyle w:val="Default"/>
+        <w:tabs>
+          <w:tab w:val="left" w:pos="7938"/>
+        </w:tabs>
+        <w:rPr>
+          <w:bCs/>
+        </w:rPr>
+      </w:pPr>
+      <w:r>
+        <w:rPr>
+          <w:noProof/>
+          <w:color w:val="232629"/>
+          <w:shd w:val="clear" w:color="auto" w:fill="FFFFFF"/>
+        </w:rPr>
+        <w:t>Fig. 6.1.8: RoI and RPN class loss for Approach 2</w:t>
+      </w:r>
+      <w:r>
+        <w:rPr>
+          <w:noProof/>
+          <w:color w:val="232629"/>
+          <w:shd w:val="clear" w:color="auto" w:fill="FFFFFF"/>
+        </w:rPr>
+        <w:tab/>
+        <w:t>47</w:t>
+      </w:r>
+    </w:p>
+    <w:p>
+      <w:pPr>
+        <w:pStyle w:val="Default"/>
+        <w:rPr>
+          <w:color w:val="232629"/>
+          <w:shd w:val="clear" w:color="auto" w:fill="FFFFFF"/>
+          <w:lang w:val="en-IN"/>
+        </w:rPr>
+      </w:pPr>
+      <w:r>
+        <w:rPr>
+          <w:color w:val="232629"/>
+          <w:shd w:val="clear" w:color="auto" w:fill="FFFFFF"/>
+          <w:lang w:val="en-IN"/>
+        </w:rPr>
+        <w:t>Fig. 6.1.9: Total Loss in</w:t>
+      </w:r>
+      <w:r>
+        <w:rPr>
+          <w:noProof/>
+          <w:color w:val="232629"/>
+          <w:shd w:val="clear" w:color="auto" w:fill="FFFFFF"/>
+        </w:rPr>
+        <w:t xml:space="preserve"> Approach 2</w:t>
+      </w:r>
+      <w:r>
+        <w:rPr>
+          <w:color w:val="232629"/>
+          <w:shd w:val="clear" w:color="auto" w:fill="FFFFFF"/>
+          <w:lang w:val="en-IN"/>
+        </w:rPr>
+        <w:tab/>
+      </w:r>
+      <w:r>
+        <w:rPr>
+          <w:color w:val="232629"/>
+          <w:shd w:val="clear" w:color="auto" w:fill="FFFFFF"/>
+          <w:lang w:val="en-IN"/>
+        </w:rPr>
+        <w:tab/>
+      </w:r>
+      <w:r>
+        <w:rPr>
+          <w:color w:val="232629"/>
+          <w:shd w:val="clear" w:color="auto" w:fill="FFFFFF"/>
+          <w:lang w:val="en-IN"/>
+        </w:rPr>
+        <w:tab/>
+      </w:r>
+      <w:r>
+        <w:rPr>
+          <w:color w:val="232629"/>
+          <w:shd w:val="clear" w:color="auto" w:fill="FFFFFF"/>
+          <w:lang w:val="en-IN"/>
+        </w:rPr>
+        <w:tab/>
+      </w:r>
+      <w:r>
+        <w:rPr>
+          <w:color w:val="232629"/>
+          <w:shd w:val="clear" w:color="auto" w:fill="FFFFFF"/>
+          <w:lang w:val="en-IN"/>
+        </w:rPr>
+        <w:tab/>
+      </w:r>
+      <w:r>
+        <w:rPr>
+          <w:color w:val="232629"/>
+          <w:shd w:val="clear" w:color="auto" w:fill="FFFFFF"/>
+          <w:lang w:val="en-IN"/>
+        </w:rPr>
+        <w:tab/>
+      </w:r>
+      <w:r>
+        <w:rPr>
+          <w:color w:val="232629"/>
+          <w:shd w:val="clear" w:color="auto" w:fill="FFFFFF"/>
+          <w:lang w:val="en-IN"/>
+        </w:rPr>
+        <w:tab/>
+        <w:t>48</w:t>
+      </w:r>
+    </w:p>
+    <w:p>
+      <w:pPr>
+        <w:pStyle w:val="Default"/>
+        <w:rPr>
+          <w:noProof/>
+          <w:color w:val="232629"/>
+          <w:shd w:val="clear" w:color="auto" w:fill="FFFFFF"/>
+        </w:rPr>
+      </w:pPr>
+      <w:r>
+        <w:rPr>
+          <w:noProof/>
+          <w:color w:val="232629"/>
+          <w:shd w:val="clear" w:color="auto" w:fill="FFFFFF"/>
+        </w:rPr>
+        <w:t>Fig. 6.1.10: RoI and RPN box losses</w:t>
+      </w:r>
+      <w:r>
+        <w:rPr>
+          <w:noProof/>
+          <w:color w:val="232629"/>
+          <w:shd w:val="clear" w:color="auto" w:fill="FFFFFF"/>
+        </w:rPr>
+        <w:tab/>
+        <w:t>for Approach 3</w:t>
+      </w:r>
+      <w:r>
+        <w:rPr>
+          <w:noProof/>
+          <w:color w:val="232629"/>
+          <w:shd w:val="clear" w:color="auto" w:fill="FFFFFF"/>
+        </w:rPr>
+        <w:tab/>
+      </w:r>
+      <w:r>
+        <w:rPr>
+          <w:noProof/>
+          <w:color w:val="232629"/>
+          <w:shd w:val="clear" w:color="auto" w:fill="FFFFFF"/>
+        </w:rPr>
+        <w:tab/>
+      </w:r>
+      <w:r>
+        <w:rPr>
+          <w:noProof/>
+          <w:color w:val="232629"/>
+          <w:shd w:val="clear" w:color="auto" w:fill="FFFFFF"/>
+        </w:rPr>
+        <w:tab/>
+      </w:r>
+      <w:r>
+        <w:rPr>
+          <w:noProof/>
+          <w:color w:val="232629"/>
+          <w:shd w:val="clear" w:color="auto" w:fill="FFFFFF"/>
+        </w:rPr>
+        <w:tab/>
+        <w:t>48</w:t>
+      </w:r>
+    </w:p>
+    <w:p>
+      <w:pPr>
+        <w:pStyle w:val="Default"/>
+        <w:rPr>
+          <w:noProof/>
+          <w:color w:val="232629"/>
+          <w:shd w:val="clear" w:color="auto" w:fill="FFFFFF"/>
+        </w:rPr>
+      </w:pPr>
+      <w:r>
+        <w:rPr>
+          <w:noProof/>
+          <w:color w:val="232629"/>
+          <w:shd w:val="clear" w:color="auto" w:fill="FFFFFF"/>
+        </w:rPr>
+        <w:t>Fig. 6.1.11: RoI and RPN class loss for Approach 3</w:t>
+      </w:r>
+      <w:r>
+        <w:rPr>
+          <w:noProof/>
+          <w:color w:val="232629"/>
+          <w:shd w:val="clear" w:color="auto" w:fill="FFFFFF"/>
+        </w:rPr>
+        <w:tab/>
+      </w:r>
+      <w:r>
+        <w:rPr>
+          <w:noProof/>
+          <w:color w:val="232629"/>
+          <w:shd w:val="clear" w:color="auto" w:fill="FFFFFF"/>
+        </w:rPr>
+        <w:tab/>
+      </w:r>
+      <w:r>
+        <w:rPr>
+          <w:noProof/>
+          <w:color w:val="232629"/>
+          <w:shd w:val="clear" w:color="auto" w:fill="FFFFFF"/>
+        </w:rPr>
+        <w:tab/>
+      </w:r>
+      <w:r>
+        <w:rPr>
+          <w:noProof/>
+          <w:color w:val="232629"/>
+          <w:shd w:val="clear" w:color="auto" w:fill="FFFFFF"/>
+        </w:rPr>
+        <w:tab/>
+      </w:r>
+      <w:r>
+        <w:rPr>
+          <w:noProof/>
+          <w:color w:val="232629"/>
+          <w:shd w:val="clear" w:color="auto" w:fill="FFFFFF"/>
+        </w:rPr>
+        <w:tab/>
+        <w:t>48</w:t>
+      </w:r>
+    </w:p>
+    <w:p>
+      <w:pPr>
+        <w:pStyle w:val="Default"/>
+        <w:rPr>
+          <w:color w:val="232629"/>
+          <w:shd w:val="clear" w:color="auto" w:fill="FFFFFF"/>
+          <w:lang w:val="en-IN"/>
+        </w:rPr>
+      </w:pPr>
+      <w:r>
+        <w:rPr>
+          <w:color w:val="232629"/>
+          <w:shd w:val="clear" w:color="auto" w:fill="FFFFFF"/>
+          <w:lang w:val="en-IN"/>
+        </w:rPr>
+        <w:t xml:space="preserve">Fig. 6.1.12: Total Loss </w:t>
+      </w:r>
+      <w:r>
+        <w:rPr>
+          <w:noProof/>
+          <w:color w:val="232629"/>
+          <w:shd w:val="clear" w:color="auto" w:fill="FFFFFF"/>
+        </w:rPr>
+        <w:t>in Approach</w:t>
+      </w:r>
+      <w:r>
+        <w:rPr>
+          <w:color w:val="232629"/>
+          <w:shd w:val="clear" w:color="auto" w:fill="FFFFFF"/>
+          <w:lang w:val="en-IN"/>
+        </w:rPr>
+        <w:t xml:space="preserve"> </w:t>
+      </w:r>
+      <w:r>
+        <w:rPr>
+          <w:color w:val="232629"/>
+          <w:shd w:val="clear" w:color="auto" w:fill="FFFFFF"/>
+          <w:lang w:val="en-IN"/>
+        </w:rPr>
+        <w:t>3</w:t>
+      </w:r>
+      <w:r>
+        <w:rPr>
+          <w:color w:val="232629"/>
+          <w:shd w:val="clear" w:color="auto" w:fill="FFFFFF"/>
+          <w:lang w:val="en-IN"/>
+        </w:rPr>
+        <w:tab/>
+      </w:r>
+      <w:r>
+        <w:rPr>
+          <w:color w:val="232629"/>
+          <w:shd w:val="clear" w:color="auto" w:fill="FFFFFF"/>
+          <w:lang w:val="en-IN"/>
+        </w:rPr>
+        <w:tab/>
+      </w:r>
+      <w:r>
+        <w:rPr>
+          <w:color w:val="232629"/>
+          <w:shd w:val="clear" w:color="auto" w:fill="FFFFFF"/>
+          <w:lang w:val="en-IN"/>
+        </w:rPr>
+        <w:tab/>
+      </w:r>
+      <w:r>
+        <w:rPr>
+          <w:color w:val="232629"/>
+          <w:shd w:val="clear" w:color="auto" w:fill="FFFFFF"/>
+          <w:lang w:val="en-IN"/>
+        </w:rPr>
+        <w:tab/>
+      </w:r>
+      <w:r>
+        <w:rPr>
+          <w:color w:val="232629"/>
+          <w:shd w:val="clear" w:color="auto" w:fill="FFFFFF"/>
+          <w:lang w:val="en-IN"/>
+        </w:rPr>
+        <w:tab/>
+      </w:r>
+      <w:r>
+        <w:rPr>
+          <w:color w:val="232629"/>
+          <w:shd w:val="clear" w:color="auto" w:fill="FFFFFF"/>
+          <w:lang w:val="en-IN"/>
+        </w:rPr>
+        <w:tab/>
+        <w:t>49</w:t>
+      </w:r>
+    </w:p>
+    <w:p>
+      <w:pPr>
+        <w:pStyle w:val="Default"/>
+        <w:rPr>
+          <w:color w:val="232629"/>
+          <w:shd w:val="clear" w:color="auto" w:fill="FFFFFF"/>
+          <w:lang w:val="en-IN"/>
+        </w:rPr>
+      </w:pPr>
+      <w:r>
+        <w:rPr>
+          <w:color w:val="232629"/>
+          <w:shd w:val="clear" w:color="auto" w:fill="FFFFFF"/>
+          <w:lang w:val="en-IN"/>
+        </w:rPr>
+        <w:t xml:space="preserve">Fig. 6.2.1: </w:t>
+      </w:r>
+      <w:proofErr w:type="spellStart"/>
+      <w:proofErr w:type="gramStart"/>
+      <w:r>
+        <w:rPr>
+          <w:color w:val="232629"/>
+          <w:shd w:val="clear" w:color="auto" w:fill="FFFFFF"/>
+          <w:lang w:val="en-IN"/>
+        </w:rPr>
+        <w:t>IoU</w:t>
+      </w:r>
+      <w:proofErr w:type="spellEnd"/>
+      <w:proofErr w:type="gramEnd"/>
+      <w:r>
+        <w:rPr>
+          <w:color w:val="232629"/>
+          <w:shd w:val="clear" w:color="auto" w:fill="FFFFFF"/>
+          <w:lang w:val="en-IN"/>
+        </w:rPr>
+        <w:t xml:space="preserve"> Loss Plot</w:t>
+      </w:r>
+      <w:r>
+        <w:rPr>
+          <w:color w:val="232629"/>
+          <w:shd w:val="clear" w:color="auto" w:fill="FFFFFF"/>
+          <w:lang w:val="en-IN"/>
+        </w:rPr>
+        <w:t xml:space="preserve"> for Approach 1</w:t>
+      </w:r>
+      <w:r>
+        <w:rPr>
+          <w:color w:val="232629"/>
+          <w:shd w:val="clear" w:color="auto" w:fill="FFFFFF"/>
+          <w:lang w:val="en-IN"/>
+        </w:rPr>
+        <w:tab/>
+      </w:r>
+      <w:r>
+        <w:rPr>
+          <w:color w:val="232629"/>
+          <w:shd w:val="clear" w:color="auto" w:fill="FFFFFF"/>
+          <w:lang w:val="en-IN"/>
+        </w:rPr>
+        <w:tab/>
+      </w:r>
+      <w:r>
+        <w:rPr>
+          <w:color w:val="232629"/>
+          <w:shd w:val="clear" w:color="auto" w:fill="FFFFFF"/>
+          <w:lang w:val="en-IN"/>
+        </w:rPr>
+        <w:tab/>
+      </w:r>
+      <w:r>
+        <w:rPr>
+          <w:color w:val="232629"/>
+          <w:shd w:val="clear" w:color="auto" w:fill="FFFFFF"/>
+          <w:lang w:val="en-IN"/>
+        </w:rPr>
+        <w:tab/>
+      </w:r>
+      <w:r>
+        <w:rPr>
+          <w:color w:val="232629"/>
+          <w:shd w:val="clear" w:color="auto" w:fill="FFFFFF"/>
+          <w:lang w:val="en-IN"/>
+        </w:rPr>
+        <w:tab/>
+      </w:r>
+      <w:r>
+        <w:rPr>
+          <w:color w:val="232629"/>
+          <w:shd w:val="clear" w:color="auto" w:fill="FFFFFF"/>
+          <w:lang w:val="en-IN"/>
+        </w:rPr>
+        <w:tab/>
+        <w:t>49</w:t>
+      </w:r>
+    </w:p>
+    <w:p>
+      <w:pPr>
+        <w:pStyle w:val="Default"/>
+        <w:rPr>
+          <w:color w:val="232629"/>
+          <w:shd w:val="clear" w:color="auto" w:fill="FFFFFF"/>
+          <w:lang w:val="en-IN"/>
+        </w:rPr>
+      </w:pPr>
+      <w:r>
+        <w:rPr>
+          <w:color w:val="232629"/>
+          <w:shd w:val="clear" w:color="auto" w:fill="FFFFFF"/>
+          <w:lang w:val="en-IN"/>
+        </w:rPr>
+        <w:t xml:space="preserve">Fig. 6.2.2: Average </w:t>
+      </w:r>
+      <w:proofErr w:type="spellStart"/>
+      <w:proofErr w:type="gramStart"/>
+      <w:r>
+        <w:rPr>
+          <w:color w:val="232629"/>
+          <w:shd w:val="clear" w:color="auto" w:fill="FFFFFF"/>
+          <w:lang w:val="en-IN"/>
+        </w:rPr>
+        <w:t>IoU</w:t>
+      </w:r>
+      <w:proofErr w:type="spellEnd"/>
+      <w:proofErr w:type="gramEnd"/>
+      <w:r>
+        <w:rPr>
+          <w:color w:val="232629"/>
+          <w:shd w:val="clear" w:color="auto" w:fill="FFFFFF"/>
+          <w:lang w:val="en-IN"/>
+        </w:rPr>
+        <w:t xml:space="preserve"> after correction</w:t>
+      </w:r>
+      <w:r>
+        <w:rPr>
+          <w:color w:val="232629"/>
+          <w:shd w:val="clear" w:color="auto" w:fill="FFFFFF"/>
+          <w:lang w:val="en-IN"/>
+        </w:rPr>
+        <w:t xml:space="preserve"> in Approach 1 </w:t>
+      </w:r>
+      <w:r>
+        <w:rPr>
+          <w:color w:val="232629"/>
+          <w:shd w:val="clear" w:color="auto" w:fill="FFFFFF"/>
+          <w:lang w:val="en-IN"/>
+        </w:rPr>
+        <w:tab/>
+      </w:r>
+      <w:r>
+        <w:rPr>
+          <w:color w:val="232629"/>
+          <w:shd w:val="clear" w:color="auto" w:fill="FFFFFF"/>
+          <w:lang w:val="en-IN"/>
+        </w:rPr>
+        <w:tab/>
+      </w:r>
+      <w:r>
+        <w:rPr>
+          <w:color w:val="232629"/>
+          <w:shd w:val="clear" w:color="auto" w:fill="FFFFFF"/>
+          <w:lang w:val="en-IN"/>
+        </w:rPr>
+        <w:tab/>
+      </w:r>
+      <w:r>
+        <w:rPr>
+          <w:color w:val="232629"/>
+          <w:shd w:val="clear" w:color="auto" w:fill="FFFFFF"/>
+          <w:lang w:val="en-IN"/>
+        </w:rPr>
+        <w:tab/>
+        <w:t>49</w:t>
+      </w:r>
+    </w:p>
+    <w:p>
+      <w:pPr>
+        <w:pStyle w:val="Default"/>
+        <w:rPr>
+          <w:color w:val="232629"/>
+          <w:shd w:val="clear" w:color="auto" w:fill="FFFFFF"/>
+          <w:lang w:val="en-IN"/>
+        </w:rPr>
+      </w:pPr>
+      <w:r>
+        <w:rPr>
+          <w:color w:val="232629"/>
+          <w:shd w:val="clear" w:color="auto" w:fill="FFFFFF"/>
+          <w:lang w:val="en-IN"/>
+        </w:rPr>
+        <w:t>Fig. 6.2.3: Average predicted Q-Value of Approach 1</w:t>
+      </w:r>
+      <w:r>
+        <w:rPr>
+          <w:color w:val="232629"/>
+          <w:shd w:val="clear" w:color="auto" w:fill="FFFFFF"/>
+          <w:lang w:val="en-IN"/>
+        </w:rPr>
+        <w:tab/>
+      </w:r>
+      <w:r>
+        <w:rPr>
+          <w:color w:val="232629"/>
+          <w:shd w:val="clear" w:color="auto" w:fill="FFFFFF"/>
+          <w:lang w:val="en-IN"/>
+        </w:rPr>
+        <w:tab/>
+      </w:r>
+      <w:r>
+        <w:rPr>
+          <w:color w:val="232629"/>
+          <w:shd w:val="clear" w:color="auto" w:fill="FFFFFF"/>
+          <w:lang w:val="en-IN"/>
+        </w:rPr>
+        <w:tab/>
+      </w:r>
+      <w:r>
+        <w:rPr>
+          <w:color w:val="232629"/>
+          <w:shd w:val="clear" w:color="auto" w:fill="FFFFFF"/>
+          <w:lang w:val="en-IN"/>
+        </w:rPr>
+        <w:tab/>
+        <w:t>50</w:t>
+      </w:r>
+    </w:p>
+    <w:p>
+      <w:pPr>
+        <w:pStyle w:val="Default"/>
+        <w:rPr>
+          <w:color w:val="232629"/>
+          <w:shd w:val="clear" w:color="auto" w:fill="FFFFFF"/>
+          <w:lang w:val="en-IN"/>
+        </w:rPr>
+      </w:pPr>
+      <w:r>
+        <w:rPr>
+          <w:color w:val="232629"/>
+          <w:shd w:val="clear" w:color="auto" w:fill="FFFFFF"/>
+          <w:lang w:val="en-IN"/>
+        </w:rPr>
+        <w:t xml:space="preserve">Fig. 6.2.4: </w:t>
+      </w:r>
+      <w:proofErr w:type="spellStart"/>
+      <w:proofErr w:type="gramStart"/>
+      <w:r>
+        <w:rPr>
+          <w:color w:val="232629"/>
+          <w:shd w:val="clear" w:color="auto" w:fill="FFFFFF"/>
+          <w:lang w:val="en-IN"/>
+        </w:rPr>
+        <w:t>IoU</w:t>
+      </w:r>
+      <w:proofErr w:type="spellEnd"/>
+      <w:proofErr w:type="gramEnd"/>
+      <w:r>
+        <w:rPr>
+          <w:color w:val="232629"/>
+          <w:shd w:val="clear" w:color="auto" w:fill="FFFFFF"/>
+          <w:lang w:val="en-IN"/>
+        </w:rPr>
+        <w:t xml:space="preserve"> Loss Plot for Approach 2</w:t>
+      </w:r>
+      <w:r>
+        <w:rPr>
+          <w:color w:val="232629"/>
+          <w:shd w:val="clear" w:color="auto" w:fill="FFFFFF"/>
+          <w:lang w:val="en-IN"/>
+        </w:rPr>
+        <w:tab/>
+      </w:r>
+      <w:r>
+        <w:rPr>
+          <w:color w:val="232629"/>
+          <w:shd w:val="clear" w:color="auto" w:fill="FFFFFF"/>
+          <w:lang w:val="en-IN"/>
+        </w:rPr>
+        <w:tab/>
+      </w:r>
+      <w:r>
+        <w:rPr>
+          <w:color w:val="232629"/>
+          <w:shd w:val="clear" w:color="auto" w:fill="FFFFFF"/>
+          <w:lang w:val="en-IN"/>
+        </w:rPr>
+        <w:tab/>
+      </w:r>
+      <w:r>
+        <w:rPr>
+          <w:color w:val="232629"/>
+          <w:shd w:val="clear" w:color="auto" w:fill="FFFFFF"/>
+          <w:lang w:val="en-IN"/>
+        </w:rPr>
+        <w:tab/>
+      </w:r>
+      <w:r>
+        <w:rPr>
+          <w:color w:val="232629"/>
+          <w:shd w:val="clear" w:color="auto" w:fill="FFFFFF"/>
+          <w:lang w:val="en-IN"/>
+        </w:rPr>
+        <w:tab/>
+      </w:r>
+      <w:r>
+        <w:rPr>
+          <w:color w:val="232629"/>
+          <w:shd w:val="clear" w:color="auto" w:fill="FFFFFF"/>
+          <w:lang w:val="en-IN"/>
+        </w:rPr>
+        <w:tab/>
+        <w:t>50</w:t>
+      </w:r>
+    </w:p>
+    <w:p>
+      <w:pPr>
+        <w:pStyle w:val="Default"/>
+        <w:rPr>
+          <w:color w:val="232629"/>
+          <w:shd w:val="clear" w:color="auto" w:fill="FFFFFF"/>
+          <w:lang w:val="en-IN"/>
+        </w:rPr>
+      </w:pPr>
+      <w:r>
+        <w:rPr>
+          <w:color w:val="232629"/>
+          <w:shd w:val="clear" w:color="auto" w:fill="FFFFFF"/>
+          <w:lang w:val="en-IN"/>
+        </w:rPr>
+        <w:t xml:space="preserve">Fig. 6.2.5: Average </w:t>
+      </w:r>
+      <w:proofErr w:type="spellStart"/>
+      <w:proofErr w:type="gramStart"/>
+      <w:r>
+        <w:rPr>
+          <w:color w:val="232629"/>
+          <w:shd w:val="clear" w:color="auto" w:fill="FFFFFF"/>
+          <w:lang w:val="en-IN"/>
+        </w:rPr>
+        <w:t>IoU</w:t>
+      </w:r>
+      <w:proofErr w:type="spellEnd"/>
+      <w:proofErr w:type="gramEnd"/>
+      <w:r>
+        <w:rPr>
+          <w:color w:val="232629"/>
+          <w:shd w:val="clear" w:color="auto" w:fill="FFFFFF"/>
+          <w:lang w:val="en-IN"/>
+        </w:rPr>
+        <w:t xml:space="preserve"> after correction in Approach 2</w:t>
+      </w:r>
+      <w:r>
+        <w:rPr>
+          <w:color w:val="232629"/>
+          <w:shd w:val="clear" w:color="auto" w:fill="FFFFFF"/>
+          <w:lang w:val="en-IN"/>
+        </w:rPr>
+        <w:tab/>
+      </w:r>
+      <w:r>
+        <w:rPr>
+          <w:color w:val="232629"/>
+          <w:shd w:val="clear" w:color="auto" w:fill="FFFFFF"/>
+          <w:lang w:val="en-IN"/>
+        </w:rPr>
+        <w:tab/>
+      </w:r>
+      <w:r>
+        <w:rPr>
+          <w:color w:val="232629"/>
+          <w:shd w:val="clear" w:color="auto" w:fill="FFFFFF"/>
+          <w:lang w:val="en-IN"/>
+        </w:rPr>
+        <w:tab/>
+      </w:r>
+      <w:r>
+        <w:rPr>
+          <w:color w:val="232629"/>
+          <w:shd w:val="clear" w:color="auto" w:fill="FFFFFF"/>
+          <w:lang w:val="en-IN"/>
+        </w:rPr>
+        <w:tab/>
+        <w:t>50</w:t>
+      </w:r>
+    </w:p>
+    <w:p>
+      <w:pPr>
+        <w:pStyle w:val="Default"/>
+        <w:rPr>
+          <w:color w:val="232629"/>
+          <w:shd w:val="clear" w:color="auto" w:fill="FFFFFF"/>
+          <w:lang w:val="en-IN"/>
+        </w:rPr>
+      </w:pPr>
+      <w:r>
+        <w:rPr>
+          <w:color w:val="232629"/>
+          <w:shd w:val="clear" w:color="auto" w:fill="FFFFFF"/>
+          <w:lang w:val="en-IN"/>
+        </w:rPr>
+        <w:t>Fig. 6.2.6: Average predicted Q-Value of Approach 2</w:t>
+      </w:r>
+      <w:r>
+        <w:rPr>
+          <w:color w:val="232629"/>
+          <w:shd w:val="clear" w:color="auto" w:fill="FFFFFF"/>
+          <w:lang w:val="en-IN"/>
+        </w:rPr>
+        <w:tab/>
+      </w:r>
+      <w:r>
+        <w:rPr>
+          <w:color w:val="232629"/>
+          <w:shd w:val="clear" w:color="auto" w:fill="FFFFFF"/>
+          <w:lang w:val="en-IN"/>
+        </w:rPr>
+        <w:tab/>
+      </w:r>
+      <w:r>
+        <w:rPr>
+          <w:color w:val="232629"/>
+          <w:shd w:val="clear" w:color="auto" w:fill="FFFFFF"/>
+          <w:lang w:val="en-IN"/>
+        </w:rPr>
+        <w:tab/>
+      </w:r>
+      <w:r>
+        <w:rPr>
+          <w:color w:val="232629"/>
+          <w:shd w:val="clear" w:color="auto" w:fill="FFFFFF"/>
+          <w:lang w:val="en-IN"/>
+        </w:rPr>
+        <w:tab/>
+        <w:t>50</w:t>
+      </w:r>
+    </w:p>
+    <w:p>
+      <w:pPr>
+        <w:pStyle w:val="Default"/>
+        <w:rPr>
+          <w:color w:val="232629"/>
+          <w:shd w:val="clear" w:color="auto" w:fill="FFFFFF"/>
+          <w:lang w:val="en-IN"/>
+        </w:rPr>
+      </w:pPr>
+      <w:r>
+        <w:rPr>
+          <w:color w:val="232629"/>
+          <w:shd w:val="clear" w:color="auto" w:fill="FFFFFF"/>
+          <w:lang w:val="en-IN"/>
+        </w:rPr>
+        <w:t xml:space="preserve">Fig. 6.2.7: </w:t>
+      </w:r>
+      <w:proofErr w:type="spellStart"/>
+      <w:proofErr w:type="gramStart"/>
+      <w:r>
+        <w:rPr>
+          <w:color w:val="232629"/>
+          <w:shd w:val="clear" w:color="auto" w:fill="FFFFFF"/>
+          <w:lang w:val="en-IN"/>
+        </w:rPr>
+        <w:t>IoU</w:t>
+      </w:r>
+      <w:proofErr w:type="spellEnd"/>
+      <w:proofErr w:type="gramEnd"/>
+      <w:r>
+        <w:rPr>
+          <w:color w:val="232629"/>
+          <w:shd w:val="clear" w:color="auto" w:fill="FFFFFF"/>
+          <w:lang w:val="en-IN"/>
+        </w:rPr>
+        <w:t xml:space="preserve"> Loss Plot for Approach 3 </w:t>
+      </w:r>
+      <w:r>
+        <w:rPr>
+          <w:color w:val="232629"/>
+          <w:shd w:val="clear" w:color="auto" w:fill="FFFFFF"/>
+          <w:lang w:val="en-IN"/>
+        </w:rPr>
+        <w:tab/>
+      </w:r>
+      <w:r>
+        <w:rPr>
+          <w:color w:val="232629"/>
+          <w:shd w:val="clear" w:color="auto" w:fill="FFFFFF"/>
+          <w:lang w:val="en-IN"/>
+        </w:rPr>
+        <w:tab/>
+      </w:r>
+      <w:r>
+        <w:rPr>
+          <w:color w:val="232629"/>
+          <w:shd w:val="clear" w:color="auto" w:fill="FFFFFF"/>
+          <w:lang w:val="en-IN"/>
+        </w:rPr>
+        <w:tab/>
+      </w:r>
+      <w:r>
+        <w:rPr>
+          <w:color w:val="232629"/>
+          <w:shd w:val="clear" w:color="auto" w:fill="FFFFFF"/>
+          <w:lang w:val="en-IN"/>
+        </w:rPr>
+        <w:tab/>
+      </w:r>
+      <w:r>
+        <w:rPr>
+          <w:color w:val="232629"/>
+          <w:shd w:val="clear" w:color="auto" w:fill="FFFFFF"/>
+          <w:lang w:val="en-IN"/>
+        </w:rPr>
+        <w:tab/>
+        <w:t xml:space="preserve">            51</w:t>
+      </w:r>
+    </w:p>
+    <w:p>
+      <w:pPr>
+        <w:pStyle w:val="Default"/>
+        <w:rPr>
+          <w:color w:val="232629"/>
+          <w:shd w:val="clear" w:color="auto" w:fill="FFFFFF"/>
+          <w:lang w:val="en-IN"/>
+        </w:rPr>
+      </w:pPr>
+      <w:r>
+        <w:rPr>
+          <w:color w:val="232629"/>
+          <w:shd w:val="clear" w:color="auto" w:fill="FFFFFF"/>
+          <w:lang w:val="en-IN"/>
+        </w:rPr>
+        <w:t xml:space="preserve">Fig. 6.2.8: Average </w:t>
+      </w:r>
+      <w:proofErr w:type="spellStart"/>
+      <w:proofErr w:type="gramStart"/>
+      <w:r>
+        <w:rPr>
+          <w:color w:val="232629"/>
+          <w:shd w:val="clear" w:color="auto" w:fill="FFFFFF"/>
+          <w:lang w:val="en-IN"/>
+        </w:rPr>
+        <w:t>IoU</w:t>
+      </w:r>
+      <w:proofErr w:type="spellEnd"/>
+      <w:proofErr w:type="gramEnd"/>
+      <w:r>
+        <w:rPr>
+          <w:color w:val="232629"/>
+          <w:shd w:val="clear" w:color="auto" w:fill="FFFFFF"/>
+          <w:lang w:val="en-IN"/>
+        </w:rPr>
+        <w:t xml:space="preserve"> after correction in Approach 3</w:t>
+      </w:r>
+      <w:r>
+        <w:rPr>
+          <w:color w:val="232629"/>
+          <w:shd w:val="clear" w:color="auto" w:fill="FFFFFF"/>
+          <w:lang w:val="en-IN"/>
+        </w:rPr>
+        <w:tab/>
+      </w:r>
+      <w:r>
+        <w:rPr>
+          <w:color w:val="232629"/>
+          <w:shd w:val="clear" w:color="auto" w:fill="FFFFFF"/>
+          <w:lang w:val="en-IN"/>
+        </w:rPr>
+        <w:tab/>
+      </w:r>
+      <w:r>
+        <w:rPr>
+          <w:color w:val="232629"/>
+          <w:shd w:val="clear" w:color="auto" w:fill="FFFFFF"/>
+          <w:lang w:val="en-IN"/>
+        </w:rPr>
+        <w:tab/>
+      </w:r>
+      <w:r>
+        <w:rPr>
+          <w:color w:val="232629"/>
+          <w:shd w:val="clear" w:color="auto" w:fill="FFFFFF"/>
+          <w:lang w:val="en-IN"/>
+        </w:rPr>
+        <w:tab/>
+        <w:t>51</w:t>
+      </w:r>
+    </w:p>
+    <w:p>
+      <w:pPr>
+        <w:pStyle w:val="Default"/>
+        <w:rPr>
+          <w:color w:val="232629"/>
+          <w:shd w:val="clear" w:color="auto" w:fill="FFFFFF"/>
+          <w:lang w:val="en-IN"/>
+        </w:rPr>
+      </w:pPr>
+      <w:r>
+        <w:rPr>
+          <w:color w:val="232629"/>
+          <w:shd w:val="clear" w:color="auto" w:fill="FFFFFF"/>
+          <w:lang w:val="en-IN"/>
+        </w:rPr>
+        <w:t>Fig. 6.2.9: Average predicted Q-Value of Approach 3</w:t>
+      </w:r>
+      <w:r>
+        <w:rPr>
+          <w:color w:val="232629"/>
+          <w:shd w:val="clear" w:color="auto" w:fill="FFFFFF"/>
+          <w:lang w:val="en-IN"/>
+        </w:rPr>
+        <w:tab/>
+      </w:r>
+      <w:r>
+        <w:rPr>
+          <w:color w:val="232629"/>
+          <w:shd w:val="clear" w:color="auto" w:fill="FFFFFF"/>
+          <w:lang w:val="en-IN"/>
+        </w:rPr>
+        <w:tab/>
+      </w:r>
+      <w:r>
+        <w:rPr>
+          <w:color w:val="232629"/>
+          <w:shd w:val="clear" w:color="auto" w:fill="FFFFFF"/>
+          <w:lang w:val="en-IN"/>
+        </w:rPr>
+        <w:tab/>
+      </w:r>
+      <w:r>
+        <w:rPr>
+          <w:color w:val="232629"/>
+          <w:shd w:val="clear" w:color="auto" w:fill="FFFFFF"/>
+          <w:lang w:val="en-IN"/>
+        </w:rPr>
+        <w:tab/>
+        <w:t>51</w:t>
+      </w:r>
+    </w:p>
+    <w:p>
+      <w:pPr>
+        <w:pStyle w:val="Default"/>
+        <w:rPr>
+          <w:color w:val="232629"/>
+          <w:shd w:val="clear" w:color="auto" w:fill="FFFFFF"/>
+          <w:lang w:val="en-IN"/>
+        </w:rPr>
+      </w:pPr>
+    </w:p>
+    <w:p>
+      <w:pPr>
+        <w:pStyle w:val="Default"/>
+        <w:tabs>
+          <w:tab w:val="left" w:pos="7938"/>
+        </w:tabs>
+        <w:rPr>
+          <w:color w:val="232629"/>
+          <w:shd w:val="clear" w:color="auto" w:fill="FFFFFF"/>
+          <w:lang w:val="en-IN"/>
+        </w:rPr>
+      </w:pPr>
+    </w:p>
+    <w:p>
+      <w:pPr>
+        <w:pStyle w:val="Default"/>
+        <w:rPr>
+          <w:bCs/>
+        </w:rPr>
+      </w:pPr>
+    </w:p>
+    <w:p>
+      <w:pPr>
+        <w:pStyle w:val="Default"/>
+        <w:rPr>
+          <w:bCs/>
+        </w:rPr>
+      </w:pPr>
+    </w:p>
+    <w:p>
+      <w:pPr>
+        <w:pStyle w:val="Default"/>
+        <w:rPr>
+          <w:bCs/>
+        </w:rPr>
+      </w:pPr>
+    </w:p>
+    <w:p>
+      <w:pPr>
+        <w:pStyle w:val="Default"/>
+        <w:rPr>
+          <w:color w:val="232629"/>
+          <w:shd w:val="clear" w:color="auto" w:fill="FFFFFF"/>
+          <w:lang w:val="en-IN"/>
+        </w:rPr>
+      </w:pPr>
+      <w:r>
+        <w:rPr>
+          <w:color w:val="232629"/>
+          <w:shd w:val="clear" w:color="auto" w:fill="FFFFFF"/>
+          <w:lang w:val="en-IN"/>
+        </w:rPr>
+        <w:tab/>
+      </w:r>
+      <w:r>
+        <w:rPr>
+          <w:color w:val="232629"/>
+          <w:shd w:val="clear" w:color="auto" w:fill="FFFFFF"/>
+          <w:lang w:val="en-IN"/>
+        </w:rPr>
+        <w:tab/>
+      </w:r>
+      <w:r>
+        <w:rPr>
+          <w:color w:val="232629"/>
+          <w:shd w:val="clear" w:color="auto" w:fill="FFFFFF"/>
+          <w:lang w:val="en-IN"/>
+        </w:rPr>
+        <w:tab/>
+      </w:r>
+    </w:p>
+    <w:p>
+      <w:pPr>
+        <w:pStyle w:val="Default"/>
+        <w:rPr>
+          <w:color w:val="232629"/>
+          <w:shd w:val="clear" w:color="auto" w:fill="FFFFFF"/>
+        </w:rPr>
+      </w:pPr>
+    </w:p>
+    <w:p>
+      <w:pPr>
+        <w:pStyle w:val="Default"/>
+        <w:rPr>
+          <w:color w:val="232629"/>
+          <w:shd w:val="clear" w:color="auto" w:fill="FFFFFF"/>
+        </w:rPr>
+      </w:pPr>
+    </w:p>
+    <w:p>
+      <w:pPr>
+        <w:pStyle w:val="Default"/>
+        <w:rPr>
+          <w:color w:val="232629"/>
+          <w:shd w:val="clear" w:color="auto" w:fill="FFFFFF"/>
+        </w:rPr>
+      </w:pPr>
+    </w:p>
+    <w:p>
+      <w:pPr>
+        <w:pStyle w:val="Default"/>
+        <w:ind w:firstLine="720"/>
+        <w:rPr>
+          <w:color w:val="333333"/>
+          <w:shd w:val="clear" w:color="auto" w:fill="FFFFFF"/>
+          <w:lang w:val="en-IN"/>
+        </w:rPr>
+      </w:pPr>
+      <w:r>
+        <w:rPr>
+          <w:color w:val="232629"/>
+          <w:shd w:val="clear" w:color="auto" w:fill="FFFFFF"/>
+        </w:rPr>
+        <w:tab/>
+      </w:r>
+    </w:p>
+    <w:p>
+      <w:pPr>
+        <w:pStyle w:val="Default"/>
+        <w:rPr>
+          <w:color w:val="333333"/>
+          <w:shd w:val="clear" w:color="auto" w:fill="FFFFFF"/>
+          <w:lang w:val="en-IN"/>
+        </w:rPr>
+      </w:pPr>
+    </w:p>
+    <w:p>
+      <w:pPr>
+        <w:pStyle w:val="Default"/>
+        <w:rPr>
+          <w:color w:val="333333"/>
+          <w:shd w:val="clear" w:color="auto" w:fill="FFFFFF"/>
+          <w:lang w:val="en-IN"/>
+        </w:rPr>
+      </w:pPr>
+    </w:p>
+    <w:p>
+      <w:pPr>
+        <w:pStyle w:val="Default"/>
+        <w:rPr>
+          <w:color w:val="333333"/>
+          <w:shd w:val="clear" w:color="auto" w:fill="FFFFFF"/>
+          <w:lang w:val="en-IN"/>
+        </w:rPr>
+      </w:pPr>
+    </w:p>
+    <w:p>
+      <w:pPr>
+        <w:pStyle w:val="Default"/>
+        <w:rPr>
+          <w:color w:val="232629"/>
+          <w:shd w:val="clear" w:color="auto" w:fill="FFFFFF"/>
+          <w:lang w:val="en-IN"/>
+        </w:rPr>
+      </w:pPr>
     </w:p>
     <w:sectPr>
+      <w:footerReference w:type="default" r:id="rId6"/>
       <w:pgSz w:w="12240" w:h="15840" w:code="1"/>
       <w:pgMar w:top="1973" w:right="1411" w:bottom="1699" w:left="2261" w:header="720" w:footer="720" w:gutter="0"/>
+      <w:pgNumType w:fmt="lowerRoman" w:start="2"/>
       <w:cols w:space="720"/>
       <w:docGrid w:linePitch="360"/>
     </w:sectPr>
   </w:body>
 </w:document>
+</file>
+
+<file path=word/endnotes.xml><?xml version="1.0" encoding="utf-8"?>
+<w:endnotes xmlns:wpc="http://schemas.microsoft.com/office/word/2010/wordprocessingCanvas" xmlns:cx="http://schemas.microsoft.com/office/drawing/2014/chartex" xmlns:cx1="http://schemas.microsoft.com/office/drawing/2015/9/8/chartex" xmlns:mc="http://schemas.openxmlformats.org/markup-compatibility/2006" xmlns:o="urn:schemas-microsoft-com:office:office" xmlns:r="http://schemas.openxmlformats.org/officeDocument/2006/relationships" xmlns:m="http://schemas.openxmlformats.org/officeDocument/2006/math" xmlns:v="urn:schemas-microsoft-com:vml" xmlns:wp14="http://schemas.microsoft.com/office/word/2010/wordprocessingDrawing" xmlns:wp="http://schemas.openxmlformats.org/drawingml/2006/wordprocessingDrawing" xmlns:w10="urn:schemas-microsoft-com:office:word" xmlns:w="http://schemas.openxmlformats.org/wordprocessingml/2006/main" xmlns:w14="http://schemas.microsoft.com/office/word/2010/wordml" xmlns:w15="http://schemas.microsoft.com/office/word/2012/wordml" xmlns:w16se="http://schemas.microsoft.com/office/word/2015/wordml/symex" xmlns:wpg="http://schemas.microsoft.com/office/word/2010/wordprocessingGroup" xmlns:wpi="http://schemas.microsoft.com/office/word/2010/wordprocessingInk" xmlns:wne="http://schemas.microsoft.com/office/word/2006/wordml" xmlns:wps="http://schemas.microsoft.com/office/word/2010/wordprocessingShape" mc:Ignorable="w14 w15 w16se wp14">
+  <w:endnote w:type="separator" w:id="-1">
+    <w:p>
+      <w:pPr>
+        <w:spacing w:after="0" w:line="240" w:lineRule="auto"/>
+      </w:pPr>
+      <w:r>
+        <w:separator/>
+      </w:r>
+    </w:p>
+  </w:endnote>
+  <w:endnote w:type="continuationSeparator" w:id="0">
+    <w:p>
+      <w:pPr>
+        <w:spacing w:after="0" w:line="240" w:lineRule="auto"/>
+      </w:pPr>
+      <w:r>
+        <w:continuationSeparator/>
+      </w:r>
+    </w:p>
+  </w:endnote>
+</w:endnotes>
+</file>
+
+<file path=word/footer1.xml><?xml version="1.0" encoding="utf-8"?>
+<w:ftr xmlns:wpc="http://schemas.microsoft.com/office/word/2010/wordprocessingCanvas" xmlns:cx="http://schemas.microsoft.com/office/drawing/2014/chartex" xmlns:cx1="http://schemas.microsoft.com/office/drawing/2015/9/8/chartex" xmlns:mc="http://schemas.openxmlformats.org/markup-compatibility/2006" xmlns:o="urn:schemas-microsoft-com:office:office" xmlns:r="http://schemas.openxmlformats.org/officeDocument/2006/relationships" xmlns:m="http://schemas.openxmlformats.org/officeDocument/2006/math" xmlns:v="urn:schemas-microsoft-com:vml" xmlns:wp14="http://schemas.microsoft.com/office/word/2010/wordprocessingDrawing" xmlns:wp="http://schemas.openxmlformats.org/drawingml/2006/wordprocessingDrawing" xmlns:w10="urn:schemas-microsoft-com:office:word" xmlns:w="http://schemas.openxmlformats.org/wordprocessingml/2006/main" xmlns:w14="http://schemas.microsoft.com/office/word/2010/wordml" xmlns:w15="http://schemas.microsoft.com/office/word/2012/wordml" xmlns:w16se="http://schemas.microsoft.com/office/word/2015/wordml/symex" xmlns:wpg="http://schemas.microsoft.com/office/word/2010/wordprocessingGroup" xmlns:wpi="http://schemas.microsoft.com/office/word/2010/wordprocessingInk" xmlns:wne="http://schemas.microsoft.com/office/word/2006/wordml" xmlns:wps="http://schemas.microsoft.com/office/word/2010/wordprocessingShape" mc:Ignorable="w14 w15 w16se wp14">
+  <w:sdt>
+    <w:sdtPr>
+      <w:rPr>
+        <w:b/>
+      </w:rPr>
+      <w:id w:val="1534855050"/>
+      <w:docPartObj>
+        <w:docPartGallery w:val="Page Numbers (Bottom of Page)"/>
+        <w:docPartUnique/>
+      </w:docPartObj>
+    </w:sdtPr>
+    <w:sdtEndPr>
+      <w:rPr>
+        <w:noProof/>
+      </w:rPr>
+    </w:sdtEndPr>
+    <w:sdtContent>
+      <w:p>
+        <w:pPr>
+          <w:pStyle w:val="Footer"/>
+          <w:jc w:val="center"/>
+          <w:rPr>
+            <w:b/>
+          </w:rPr>
+        </w:pPr>
+        <w:r>
+          <w:rPr>
+            <w:b/>
+          </w:rPr>
+          <w:fldChar w:fldCharType="begin"/>
+        </w:r>
+        <w:r>
+          <w:rPr>
+            <w:b/>
+          </w:rPr>
+          <w:instrText xml:space="preserve"> PAGE   \* MERGEFORMAT </w:instrText>
+        </w:r>
+        <w:r>
+          <w:rPr>
+            <w:b/>
+          </w:rPr>
+          <w:fldChar w:fldCharType="separate"/>
+        </w:r>
+        <w:r>
+          <w:rPr>
+            <w:b/>
+            <w:noProof/>
+          </w:rPr>
+          <w:t>ix</w:t>
+        </w:r>
+        <w:r>
+          <w:rPr>
+            <w:b/>
+            <w:noProof/>
+          </w:rPr>
+          <w:fldChar w:fldCharType="end"/>
+        </w:r>
+      </w:p>
+    </w:sdtContent>
+  </w:sdt>
+  <w:p>
+    <w:pPr>
+      <w:pStyle w:val="Footer"/>
+    </w:pPr>
+  </w:p>
+</w:ftr>
+</file>
+
+<file path=word/footnotes.xml><?xml version="1.0" encoding="utf-8"?>
+<w:footnotes xmlns:wpc="http://schemas.microsoft.com/office/word/2010/wordprocessingCanvas" xmlns:cx="http://schemas.microsoft.com/office/drawing/2014/chartex" xmlns:cx1="http://schemas.microsoft.com/office/drawing/2015/9/8/chartex" xmlns:mc="http://schemas.openxmlformats.org/markup-compatibility/2006" xmlns:o="urn:schemas-microsoft-com:office:office" xmlns:r="http://schemas.openxmlformats.org/officeDocument/2006/relationships" xmlns:m="http://schemas.openxmlformats.org/officeDocument/2006/math" xmlns:v="urn:schemas-microsoft-com:vml" xmlns:wp14="http://schemas.microsoft.com/office/word/2010/wordprocessingDrawing" xmlns:wp="http://schemas.openxmlformats.org/drawingml/2006/wordprocessingDrawing" xmlns:w10="urn:schemas-microsoft-com:office:word" xmlns:w="http://schemas.openxmlformats.org/wordprocessingml/2006/main" xmlns:w14="http://schemas.microsoft.com/office/word/2010/wordml" xmlns:w15="http://schemas.microsoft.com/office/word/2012/wordml" xmlns:w16se="http://schemas.microsoft.com/office/word/2015/wordml/symex" xmlns:wpg="http://schemas.microsoft.com/office/word/2010/wordprocessingGroup" xmlns:wpi="http://schemas.microsoft.com/office/word/2010/wordprocessingInk" xmlns:wne="http://schemas.microsoft.com/office/word/2006/wordml" xmlns:wps="http://schemas.microsoft.com/office/word/2010/wordprocessingShape" mc:Ignorable="w14 w15 w16se wp14">
+  <w:footnote w:type="separator" w:id="-1">
+    <w:p>
+      <w:pPr>
+        <w:spacing w:after="0" w:line="240" w:lineRule="auto"/>
+      </w:pPr>
+      <w:r>
+        <w:separator/>
+      </w:r>
+    </w:p>
+  </w:footnote>
+  <w:footnote w:type="continuationSeparator" w:id="0">
+    <w:p>
+      <w:pPr>
+        <w:spacing w:after="0" w:line="240" w:lineRule="auto"/>
+      </w:pPr>
+      <w:r>
+        <w:continuationSeparator/>
+      </w:r>
+    </w:p>
+  </w:footnote>
+</w:footnotes>
 </file>
 
 <file path=word/styles.xml><?xml version="1.0" encoding="utf-8"?>
@@ -100,7 +8974,7 @@
     <w:lsdException w:name="Closing" w:semiHidden="1" w:unhideWhenUsed="1"/>
     <w:lsdException w:name="Signature" w:semiHidden="1" w:unhideWhenUsed="1"/>
     <w:lsdException w:name="Default Paragraph Font" w:semiHidden="1" w:uiPriority="1" w:unhideWhenUsed="1"/>
-    <w:lsdException w:name="Body Text" w:semiHidden="1" w:unhideWhenUsed="1"/>
+    <w:lsdException w:name="Body Text" w:semiHidden="1" w:uiPriority="1" w:unhideWhenUsed="1" w:qFormat="1"/>
     <w:lsdException w:name="Body Text Indent" w:semiHidden="1" w:unhideWhenUsed="1"/>
     <w:lsdException w:name="List Continue" w:semiHidden="1" w:unhideWhenUsed="1"/>
     <w:lsdException w:name="List Continue 2" w:semiHidden="1" w:unhideWhenUsed="1"/>
@@ -437,6 +9311,113 @@
     <w:semiHidden/>
     <w:unhideWhenUsed/>
   </w:style>
+  <w:style w:type="paragraph" w:customStyle="1" w:styleId="Default">
+    <w:name w:val="Default"/>
+    <w:rsid w:val="0049322D"/>
+    <w:pPr>
+      <w:autoSpaceDE w:val="0"/>
+      <w:autoSpaceDN w:val="0"/>
+      <w:adjustRightInd w:val="0"/>
+      <w:spacing w:after="0" w:line="240" w:lineRule="auto"/>
+    </w:pPr>
+    <w:rPr>
+      <w:rFonts w:ascii="Times New Roman" w:hAnsi="Times New Roman" w:cs="Times New Roman"/>
+      <w:color w:val="000000"/>
+      <w:sz w:val="24"/>
+      <w:szCs w:val="24"/>
+    </w:rPr>
+  </w:style>
+  <w:style w:type="paragraph" w:styleId="BodyText">
+    <w:name w:val="Body Text"/>
+    <w:basedOn w:val="Normal"/>
+    <w:link w:val="BodyTextChar"/>
+    <w:uiPriority w:val="1"/>
+    <w:qFormat/>
+    <w:rsid w:val="00DB7283"/>
+    <w:pPr>
+      <w:widowControl w:val="0"/>
+      <w:autoSpaceDE w:val="0"/>
+      <w:autoSpaceDN w:val="0"/>
+      <w:spacing w:after="0" w:line="240" w:lineRule="auto"/>
+    </w:pPr>
+    <w:rPr>
+      <w:rFonts w:ascii="Times New Roman" w:eastAsia="Times New Roman" w:hAnsi="Times New Roman" w:cs="Times New Roman"/>
+      <w:sz w:val="24"/>
+      <w:szCs w:val="24"/>
+    </w:rPr>
+  </w:style>
+  <w:style w:type="character" w:customStyle="1" w:styleId="BodyTextChar">
+    <w:name w:val="Body Text Char"/>
+    <w:basedOn w:val="DefaultParagraphFont"/>
+    <w:link w:val="BodyText"/>
+    <w:uiPriority w:val="1"/>
+    <w:rsid w:val="00DB7283"/>
+    <w:rPr>
+      <w:rFonts w:ascii="Times New Roman" w:eastAsia="Times New Roman" w:hAnsi="Times New Roman" w:cs="Times New Roman"/>
+      <w:sz w:val="24"/>
+      <w:szCs w:val="24"/>
+    </w:rPr>
+  </w:style>
+  <w:style w:type="paragraph" w:styleId="Header">
+    <w:name w:val="header"/>
+    <w:basedOn w:val="Normal"/>
+    <w:link w:val="HeaderChar"/>
+    <w:uiPriority w:val="99"/>
+    <w:unhideWhenUsed/>
+    <w:rsid w:val="005E3EB3"/>
+    <w:pPr>
+      <w:tabs>
+        <w:tab w:val="center" w:pos="4680"/>
+        <w:tab w:val="right" w:pos="9360"/>
+      </w:tabs>
+      <w:spacing w:after="0" w:line="240" w:lineRule="auto"/>
+    </w:pPr>
+  </w:style>
+  <w:style w:type="character" w:customStyle="1" w:styleId="HeaderChar">
+    <w:name w:val="Header Char"/>
+    <w:basedOn w:val="DefaultParagraphFont"/>
+    <w:link w:val="Header"/>
+    <w:uiPriority w:val="99"/>
+    <w:rsid w:val="005E3EB3"/>
+  </w:style>
+  <w:style w:type="paragraph" w:styleId="Footer">
+    <w:name w:val="footer"/>
+    <w:basedOn w:val="Normal"/>
+    <w:link w:val="FooterChar"/>
+    <w:uiPriority w:val="99"/>
+    <w:unhideWhenUsed/>
+    <w:rsid w:val="005E3EB3"/>
+    <w:pPr>
+      <w:tabs>
+        <w:tab w:val="center" w:pos="4680"/>
+        <w:tab w:val="right" w:pos="9360"/>
+      </w:tabs>
+      <w:spacing w:after="0" w:line="240" w:lineRule="auto"/>
+    </w:pPr>
+  </w:style>
+  <w:style w:type="character" w:customStyle="1" w:styleId="FooterChar">
+    <w:name w:val="Footer Char"/>
+    <w:basedOn w:val="DefaultParagraphFont"/>
+    <w:link w:val="Footer"/>
+    <w:uiPriority w:val="99"/>
+    <w:rsid w:val="005E3EB3"/>
+  </w:style>
+  <w:style w:type="paragraph" w:customStyle="1" w:styleId="TableParagraph">
+    <w:name w:val="Table Paragraph"/>
+    <w:basedOn w:val="Normal"/>
+    <w:uiPriority w:val="1"/>
+    <w:qFormat/>
+    <w:rsid w:val="007E2CF6"/>
+    <w:pPr>
+      <w:widowControl w:val="0"/>
+      <w:autoSpaceDE w:val="0"/>
+      <w:autoSpaceDN w:val="0"/>
+      <w:spacing w:after="0" w:line="240" w:lineRule="auto"/>
+    </w:pPr>
+    <w:rPr>
+      <w:rFonts w:ascii="Times New Roman" w:eastAsia="Times New Roman" w:hAnsi="Times New Roman" w:cs="Times New Roman"/>
+    </w:rPr>
+  </w:style>
 </w:styles>
 </file>
 

--- a/Phase_II/Final_Dissertation/Front_Matter.docx
+++ b/Phase_II/Final_Dissertation/Front_Matter.docx
@@ -907,8 +907,6 @@
       <w:r>
         <w:t xml:space="preserve"> and correcting other bounding boxes</w:t>
       </w:r>
-      <w:bookmarkStart w:id="0" w:name="_GoBack"/>
-      <w:bookmarkEnd w:id="0"/>
       <w:r>
         <w:t>.</w:t>
       </w:r>
@@ -1543,10 +1541,91 @@
       </w:pPr>
       <w:r>
         <w:rPr>
+          <w:noProof/>
+          <w:sz w:val="20"/>
+        </w:rPr>
+        <w:lastRenderedPageBreak/>
+        <w:drawing>
+          <wp:inline distT="0" distB="0" distL="0" distR="0" wp14:anchorId="62B35917" wp14:editId="156DBA73">
+            <wp:extent cx="1105024" cy="985837"/>
+            <wp:effectExtent l="0" t="0" r="0" b="0"/>
+            <wp:docPr id="3" name="image1.png"/>
+            <wp:cNvGraphicFramePr>
+              <a:graphicFrameLocks xmlns:a="http://schemas.openxmlformats.org/drawingml/2006/main" noChangeAspect="1"/>
+            </wp:cNvGraphicFramePr>
+            <a:graphic xmlns:a="http://schemas.openxmlformats.org/drawingml/2006/main">
+              <a:graphicData uri="http://schemas.openxmlformats.org/drawingml/2006/picture">
+                <pic:pic xmlns:pic="http://schemas.openxmlformats.org/drawingml/2006/picture">
+                  <pic:nvPicPr>
+                    <pic:cNvPr id="4" name="image1.png"/>
+                    <pic:cNvPicPr/>
+                  </pic:nvPicPr>
+                  <pic:blipFill>
+                    <a:blip r:embed="rId6" cstate="print"/>
+                    <a:stretch>
+                      <a:fillRect/>
+                    </a:stretch>
+                  </pic:blipFill>
+                  <pic:spPr>
+                    <a:xfrm>
+                      <a:off x="0" y="0"/>
+                      <a:ext cx="1105024" cy="985837"/>
+                    </a:xfrm>
+                    <a:prstGeom prst="rect">
+                      <a:avLst/>
+                    </a:prstGeom>
+                  </pic:spPr>
+                </pic:pic>
+              </a:graphicData>
+            </a:graphic>
+          </wp:inline>
+        </w:drawing>
+      </w:r>
+    </w:p>
+    <w:p>
+      <w:pPr>
+        <w:pStyle w:val="Default"/>
+        <w:jc w:val="center"/>
+        <w:rPr>
           <w:b/>
           <w:sz w:val="28"/>
         </w:rPr>
-        <w:lastRenderedPageBreak/>
+      </w:pPr>
+    </w:p>
+    <w:p>
+      <w:pPr>
+        <w:pStyle w:val="Default"/>
+        <w:jc w:val="center"/>
+        <w:rPr>
+          <w:b/>
+          <w:sz w:val="28"/>
+        </w:rPr>
+      </w:pPr>
+    </w:p>
+    <w:p>
+      <w:pPr>
+        <w:pStyle w:val="Default"/>
+        <w:jc w:val="center"/>
+        <w:rPr>
+          <w:b/>
+          <w:sz w:val="28"/>
+        </w:rPr>
+      </w:pPr>
+    </w:p>
+    <w:p>
+      <w:pPr>
+        <w:pStyle w:val="Default"/>
+        <w:jc w:val="center"/>
+        <w:rPr>
+          <w:b/>
+          <w:sz w:val="28"/>
+        </w:rPr>
+      </w:pPr>
+      <w:r>
+        <w:rPr>
+          <w:b/>
+          <w:sz w:val="28"/>
+        </w:rPr>
         <w:t>CONTENTS</w:t>
       </w:r>
     </w:p>
@@ -1885,8 +1964,17 @@
           <w:bCs/>
         </w:rPr>
         <w:tab/>
-        <w:t xml:space="preserve">  iv</w:t>
-      </w:r>
+        <w:t xml:space="preserve">  </w:t>
+      </w:r>
+      <w:proofErr w:type="gramStart"/>
+      <w:r>
+        <w:rPr>
+          <w:b/>
+          <w:bCs/>
+        </w:rPr>
+        <w:t>iv</w:t>
+      </w:r>
+      <w:proofErr w:type="gramEnd"/>
     </w:p>
     <w:p>
       <w:pPr>
@@ -2062,6 +2150,747 @@
           <w:bCs/>
         </w:rPr>
       </w:pPr>
+      <w:r>
+        <w:rPr>
+          <w:b/>
+          <w:bCs/>
+        </w:rPr>
+        <w:t>List of Symbols and Abbreviations</w:t>
+      </w:r>
+      <w:r>
+        <w:rPr>
+          <w:b/>
+          <w:bCs/>
+        </w:rPr>
+        <w:tab/>
+      </w:r>
+      <w:r>
+        <w:rPr>
+          <w:b/>
+          <w:bCs/>
+        </w:rPr>
+        <w:tab/>
+      </w:r>
+      <w:r>
+        <w:rPr>
+          <w:b/>
+          <w:bCs/>
+        </w:rPr>
+        <w:tab/>
+      </w:r>
+      <w:r>
+        <w:rPr>
+          <w:b/>
+          <w:bCs/>
+        </w:rPr>
+        <w:tab/>
+      </w:r>
+      <w:r>
+        <w:rPr>
+          <w:b/>
+          <w:bCs/>
+        </w:rPr>
+        <w:tab/>
+      </w:r>
+      <w:r>
+        <w:rPr>
+          <w:b/>
+          <w:bCs/>
+        </w:rPr>
+        <w:tab/>
+        <w:t xml:space="preserve">  x</w:t>
+      </w:r>
+    </w:p>
+    <w:p>
+      <w:pPr>
+        <w:pStyle w:val="Default"/>
+        <w:spacing w:line="360" w:lineRule="auto"/>
+        <w:rPr>
+          <w:b/>
+          <w:bCs/>
+        </w:rPr>
+      </w:pPr>
+      <w:r>
+        <w:rPr>
+          <w:b/>
+          <w:bCs/>
+        </w:rPr>
+        <w:t xml:space="preserve">     </w:t>
+      </w:r>
+      <w:r>
+        <w:rPr>
+          <w:b/>
+          <w:bCs/>
+        </w:rPr>
+        <w:t>CHAPTER 1:</w:t>
+      </w:r>
+      <w:r>
+        <w:rPr>
+          <w:b/>
+          <w:bCs/>
+        </w:rPr>
+        <w:tab/>
+        <w:t>INTRODUCTION</w:t>
+      </w:r>
+      <w:r>
+        <w:rPr>
+          <w:b/>
+          <w:bCs/>
+        </w:rPr>
+        <w:tab/>
+      </w:r>
+      <w:r>
+        <w:rPr>
+          <w:b/>
+          <w:bCs/>
+        </w:rPr>
+        <w:tab/>
+      </w:r>
+      <w:r>
+        <w:rPr>
+          <w:b/>
+          <w:bCs/>
+        </w:rPr>
+        <w:tab/>
+      </w:r>
+      <w:r>
+        <w:rPr>
+          <w:b/>
+          <w:bCs/>
+        </w:rPr>
+        <w:tab/>
+      </w:r>
+      <w:r>
+        <w:rPr>
+          <w:b/>
+          <w:bCs/>
+        </w:rPr>
+        <w:tab/>
+      </w:r>
+      <w:r>
+        <w:rPr>
+          <w:b/>
+          <w:bCs/>
+        </w:rPr>
+        <w:tab/>
+      </w:r>
+      <w:r>
+        <w:rPr>
+          <w:b/>
+          <w:bCs/>
+        </w:rPr>
+        <w:t xml:space="preserve">  </w:t>
+      </w:r>
+      <w:r>
+        <w:rPr>
+          <w:b/>
+          <w:bCs/>
+        </w:rPr>
+        <w:t>1-</w:t>
+      </w:r>
+      <w:r>
+        <w:rPr>
+          <w:b/>
+          <w:bCs/>
+        </w:rPr>
+        <w:t>4</w:t>
+      </w:r>
+    </w:p>
+    <w:p>
+      <w:pPr>
+        <w:pStyle w:val="Default"/>
+        <w:spacing w:line="360" w:lineRule="auto"/>
+        <w:ind w:firstLine="284"/>
+        <w:rPr>
+          <w:bCs/>
+        </w:rPr>
+      </w:pPr>
+      <w:r>
+        <w:rPr>
+          <w:b/>
+          <w:bCs/>
+        </w:rPr>
+        <w:t xml:space="preserve">   </w:t>
+      </w:r>
+      <w:r>
+        <w:rPr>
+          <w:bCs/>
+        </w:rPr>
+        <w:t>1.1. PRELIMENARY INSIGHT</w:t>
+      </w:r>
+      <w:r>
+        <w:rPr>
+          <w:bCs/>
+        </w:rPr>
+        <w:tab/>
+      </w:r>
+      <w:r>
+        <w:rPr>
+          <w:bCs/>
+        </w:rPr>
+        <w:tab/>
+      </w:r>
+      <w:r>
+        <w:rPr>
+          <w:bCs/>
+        </w:rPr>
+        <w:tab/>
+      </w:r>
+      <w:r>
+        <w:rPr>
+          <w:bCs/>
+        </w:rPr>
+        <w:tab/>
+      </w:r>
+      <w:r>
+        <w:rPr>
+          <w:bCs/>
+        </w:rPr>
+        <w:tab/>
+      </w:r>
+      <w:r>
+        <w:rPr>
+          <w:bCs/>
+        </w:rPr>
+        <w:tab/>
+        <w:t xml:space="preserve">    1</w:t>
+      </w:r>
+    </w:p>
+    <w:p>
+      <w:pPr>
+        <w:pStyle w:val="Default"/>
+        <w:spacing w:line="360" w:lineRule="auto"/>
+        <w:ind w:firstLine="284"/>
+        <w:rPr>
+          <w:bCs/>
+        </w:rPr>
+      </w:pPr>
+      <w:r>
+        <w:rPr>
+          <w:bCs/>
+        </w:rPr>
+        <w:t xml:space="preserve">   </w:t>
+      </w:r>
+      <w:r>
+        <w:rPr>
+          <w:bCs/>
+        </w:rPr>
+        <w:t>1.2. BRIEF SURVEY OF LITERATURE</w:t>
+      </w:r>
+      <w:r>
+        <w:rPr>
+          <w:bCs/>
+        </w:rPr>
+        <w:tab/>
+      </w:r>
+      <w:r>
+        <w:rPr>
+          <w:bCs/>
+        </w:rPr>
+        <w:tab/>
+      </w:r>
+      <w:r>
+        <w:rPr>
+          <w:bCs/>
+        </w:rPr>
+        <w:tab/>
+      </w:r>
+      <w:r>
+        <w:rPr>
+          <w:bCs/>
+        </w:rPr>
+        <w:tab/>
+      </w:r>
+      <w:r>
+        <w:rPr>
+          <w:bCs/>
+        </w:rPr>
+        <w:tab/>
+        <w:t xml:space="preserve">    3</w:t>
+      </w:r>
+    </w:p>
+    <w:p>
+      <w:pPr>
+        <w:pStyle w:val="Default"/>
+        <w:spacing w:line="360" w:lineRule="auto"/>
+        <w:ind w:firstLine="284"/>
+        <w:rPr>
+          <w:bCs/>
+        </w:rPr>
+      </w:pPr>
+      <w:r>
+        <w:rPr>
+          <w:bCs/>
+        </w:rPr>
+        <w:t xml:space="preserve">   </w:t>
+      </w:r>
+      <w:r>
+        <w:rPr>
+          <w:bCs/>
+        </w:rPr>
+        <w:t>1.3. PROBLEM STATEMENT</w:t>
+      </w:r>
+      <w:r>
+        <w:rPr>
+          <w:bCs/>
+        </w:rPr>
+        <w:tab/>
+      </w:r>
+      <w:r>
+        <w:rPr>
+          <w:bCs/>
+        </w:rPr>
+        <w:tab/>
+      </w:r>
+      <w:r>
+        <w:rPr>
+          <w:bCs/>
+        </w:rPr>
+        <w:tab/>
+      </w:r>
+      <w:r>
+        <w:rPr>
+          <w:bCs/>
+        </w:rPr>
+        <w:tab/>
+      </w:r>
+      <w:r>
+        <w:rPr>
+          <w:bCs/>
+        </w:rPr>
+        <w:tab/>
+      </w:r>
+      <w:r>
+        <w:rPr>
+          <w:bCs/>
+        </w:rPr>
+        <w:tab/>
+      </w:r>
+      <w:r>
+        <w:rPr>
+          <w:bCs/>
+        </w:rPr>
+        <w:tab/>
+        <w:t xml:space="preserve">    3</w:t>
+      </w:r>
+    </w:p>
+    <w:p>
+      <w:pPr>
+        <w:pStyle w:val="Default"/>
+        <w:spacing w:line="360" w:lineRule="auto"/>
+        <w:ind w:firstLine="284"/>
+        <w:rPr>
+          <w:bCs/>
+        </w:rPr>
+      </w:pPr>
+      <w:r>
+        <w:rPr>
+          <w:bCs/>
+        </w:rPr>
+        <w:t xml:space="preserve">   </w:t>
+      </w:r>
+      <w:r>
+        <w:rPr>
+          <w:bCs/>
+        </w:rPr>
+        <w:t xml:space="preserve">1.4. </w:t>
+      </w:r>
+      <w:r>
+        <w:rPr>
+          <w:bCs/>
+        </w:rPr>
+        <w:t>ORGANIZATION OF THESIS</w:t>
+      </w:r>
+      <w:r>
+        <w:rPr>
+          <w:bCs/>
+        </w:rPr>
+        <w:tab/>
+      </w:r>
+      <w:r>
+        <w:rPr>
+          <w:bCs/>
+        </w:rPr>
+        <w:tab/>
+      </w:r>
+      <w:r>
+        <w:rPr>
+          <w:bCs/>
+        </w:rPr>
+        <w:tab/>
+      </w:r>
+      <w:r>
+        <w:rPr>
+          <w:bCs/>
+        </w:rPr>
+        <w:tab/>
+      </w:r>
+      <w:r>
+        <w:rPr>
+          <w:bCs/>
+        </w:rPr>
+        <w:tab/>
+      </w:r>
+      <w:r>
+        <w:rPr>
+          <w:bCs/>
+        </w:rPr>
+        <w:tab/>
+        <w:t xml:space="preserve">    3</w:t>
+      </w:r>
+      <w:r>
+        <w:rPr>
+          <w:bCs/>
+        </w:rPr>
+        <w:t xml:space="preserve"> </w:t>
+      </w:r>
+    </w:p>
+    <w:p>
+      <w:pPr>
+        <w:pStyle w:val="Default"/>
+        <w:spacing w:line="360" w:lineRule="auto"/>
+        <w:rPr>
+          <w:b/>
+          <w:bCs/>
+        </w:rPr>
+      </w:pPr>
+      <w:r>
+        <w:rPr>
+          <w:b/>
+          <w:bCs/>
+        </w:rPr>
+        <w:t xml:space="preserve">     </w:t>
+      </w:r>
+      <w:r>
+        <w:rPr>
+          <w:b/>
+          <w:bCs/>
+        </w:rPr>
+        <w:t>CHAPTER 2:</w:t>
+      </w:r>
+      <w:r>
+        <w:rPr>
+          <w:b/>
+          <w:bCs/>
+        </w:rPr>
+        <w:tab/>
+        <w:t>MACHINE LEARNING TECHNIQUES</w:t>
+      </w:r>
+      <w:r>
+        <w:rPr>
+          <w:b/>
+          <w:bCs/>
+        </w:rPr>
+        <w:tab/>
+      </w:r>
+      <w:r>
+        <w:rPr>
+          <w:b/>
+          <w:bCs/>
+        </w:rPr>
+        <w:tab/>
+      </w:r>
+      <w:r>
+        <w:rPr>
+          <w:b/>
+          <w:bCs/>
+        </w:rPr>
+        <w:tab/>
+        <w:t xml:space="preserve"> 5-13</w:t>
+      </w:r>
+    </w:p>
+    <w:p>
+      <w:pPr>
+        <w:pStyle w:val="Default"/>
+        <w:spacing w:line="360" w:lineRule="auto"/>
+        <w:ind w:firstLine="284"/>
+        <w:rPr>
+          <w:bCs/>
+        </w:rPr>
+      </w:pPr>
+      <w:r>
+        <w:rPr>
+          <w:bCs/>
+        </w:rPr>
+        <w:t xml:space="preserve">   </w:t>
+      </w:r>
+      <w:r>
+        <w:rPr>
+          <w:bCs/>
+        </w:rPr>
+        <w:t>2.1. BACKGROUND</w:t>
+      </w:r>
+      <w:r>
+        <w:rPr>
+          <w:bCs/>
+        </w:rPr>
+        <w:tab/>
+      </w:r>
+      <w:r>
+        <w:rPr>
+          <w:bCs/>
+        </w:rPr>
+        <w:tab/>
+      </w:r>
+      <w:r>
+        <w:rPr>
+          <w:bCs/>
+        </w:rPr>
+        <w:tab/>
+      </w:r>
+      <w:r>
+        <w:rPr>
+          <w:bCs/>
+        </w:rPr>
+        <w:tab/>
+      </w:r>
+      <w:r>
+        <w:rPr>
+          <w:bCs/>
+        </w:rPr>
+        <w:tab/>
+      </w:r>
+      <w:r>
+        <w:rPr>
+          <w:bCs/>
+        </w:rPr>
+        <w:tab/>
+      </w:r>
+      <w:r>
+        <w:rPr>
+          <w:bCs/>
+        </w:rPr>
+        <w:tab/>
+      </w:r>
+      <w:r>
+        <w:rPr>
+          <w:bCs/>
+        </w:rPr>
+        <w:tab/>
+        <w:t xml:space="preserve">    5</w:t>
+      </w:r>
+    </w:p>
+    <w:p>
+      <w:pPr>
+        <w:pStyle w:val="Default"/>
+        <w:spacing w:line="360" w:lineRule="auto"/>
+        <w:ind w:firstLine="284"/>
+        <w:rPr>
+          <w:bCs/>
+        </w:rPr>
+      </w:pPr>
+      <w:r>
+        <w:rPr>
+          <w:bCs/>
+        </w:rPr>
+        <w:t xml:space="preserve">   </w:t>
+      </w:r>
+      <w:r>
+        <w:rPr>
+          <w:bCs/>
+        </w:rPr>
+        <w:t>2.2. SUPERVISED LEARNING</w:t>
+      </w:r>
+      <w:r>
+        <w:rPr>
+          <w:bCs/>
+        </w:rPr>
+        <w:tab/>
+      </w:r>
+      <w:r>
+        <w:rPr>
+          <w:bCs/>
+        </w:rPr>
+        <w:tab/>
+      </w:r>
+      <w:r>
+        <w:rPr>
+          <w:bCs/>
+        </w:rPr>
+        <w:tab/>
+      </w:r>
+      <w:r>
+        <w:rPr>
+          <w:bCs/>
+        </w:rPr>
+        <w:tab/>
+      </w:r>
+      <w:r>
+        <w:rPr>
+          <w:bCs/>
+        </w:rPr>
+        <w:tab/>
+      </w:r>
+      <w:r>
+        <w:rPr>
+          <w:bCs/>
+        </w:rPr>
+        <w:tab/>
+        <w:t xml:space="preserve">    7</w:t>
+      </w:r>
+    </w:p>
+    <w:p>
+      <w:pPr>
+        <w:pStyle w:val="Default"/>
+        <w:spacing w:line="360" w:lineRule="auto"/>
+        <w:ind w:firstLine="284"/>
+        <w:rPr>
+          <w:bCs/>
+        </w:rPr>
+      </w:pPr>
+      <w:r>
+        <w:rPr>
+          <w:bCs/>
+        </w:rPr>
+        <w:t xml:space="preserve">   </w:t>
+      </w:r>
+      <w:r>
+        <w:rPr>
+          <w:bCs/>
+        </w:rPr>
+        <w:t>2.3. UNSUPERVISED LEARNING</w:t>
+      </w:r>
+      <w:r>
+        <w:rPr>
+          <w:bCs/>
+        </w:rPr>
+        <w:tab/>
+      </w:r>
+      <w:r>
+        <w:rPr>
+          <w:bCs/>
+        </w:rPr>
+        <w:tab/>
+      </w:r>
+      <w:r>
+        <w:rPr>
+          <w:bCs/>
+        </w:rPr>
+        <w:tab/>
+      </w:r>
+      <w:r>
+        <w:rPr>
+          <w:bCs/>
+        </w:rPr>
+        <w:tab/>
+      </w:r>
+      <w:r>
+        <w:rPr>
+          <w:bCs/>
+        </w:rPr>
+        <w:tab/>
+      </w:r>
+      <w:r>
+        <w:rPr>
+          <w:bCs/>
+        </w:rPr>
+        <w:tab/>
+        <w:t xml:space="preserve">    11</w:t>
+      </w:r>
+    </w:p>
+    <w:p>
+      <w:pPr>
+        <w:pStyle w:val="Default"/>
+        <w:spacing w:line="360" w:lineRule="auto"/>
+        <w:ind w:firstLine="284"/>
+        <w:rPr>
+          <w:bCs/>
+        </w:rPr>
+      </w:pPr>
+      <w:r>
+        <w:rPr>
+          <w:bCs/>
+        </w:rPr>
+        <w:t xml:space="preserve">   </w:t>
+      </w:r>
+      <w:r>
+        <w:rPr>
+          <w:bCs/>
+        </w:rPr>
+        <w:t>2.4</w:t>
+      </w:r>
+      <w:r>
+        <w:rPr>
+          <w:bCs/>
+        </w:rPr>
+        <w:t>. REINFORCEMENT LEARNING</w:t>
+      </w:r>
+      <w:r>
+        <w:rPr>
+          <w:bCs/>
+        </w:rPr>
+        <w:tab/>
+      </w:r>
+      <w:r>
+        <w:rPr>
+          <w:bCs/>
+        </w:rPr>
+        <w:tab/>
+      </w:r>
+      <w:r>
+        <w:rPr>
+          <w:bCs/>
+        </w:rPr>
+        <w:tab/>
+      </w:r>
+      <w:r>
+        <w:rPr>
+          <w:bCs/>
+        </w:rPr>
+        <w:tab/>
+      </w:r>
+      <w:r>
+        <w:rPr>
+          <w:bCs/>
+        </w:rPr>
+        <w:tab/>
+      </w:r>
+      <w:r>
+        <w:rPr>
+          <w:bCs/>
+        </w:rPr>
+        <w:tab/>
+        <w:t xml:space="preserve">    12</w:t>
+      </w:r>
+    </w:p>
+    <w:p>
+      <w:pPr>
+        <w:pStyle w:val="Default"/>
+        <w:spacing w:line="360" w:lineRule="auto"/>
+        <w:rPr>
+          <w:b/>
+          <w:bCs/>
+        </w:rPr>
+      </w:pPr>
+      <w:r>
+        <w:rPr>
+          <w:b/>
+          <w:bCs/>
+        </w:rPr>
+        <w:t xml:space="preserve">     </w:t>
+      </w:r>
+      <w:r>
+        <w:rPr>
+          <w:b/>
+          <w:bCs/>
+        </w:rPr>
+        <w:t>CHAPTER 3: CONVOLUTIONAL NEURAL NETWORKS</w:t>
+      </w:r>
+      <w:r>
+        <w:rPr>
+          <w:b/>
+          <w:bCs/>
+        </w:rPr>
+        <w:tab/>
+      </w:r>
+      <w:r>
+        <w:rPr>
+          <w:b/>
+          <w:bCs/>
+        </w:rPr>
+        <w:tab/>
+        <w:t>14-32</w:t>
+      </w:r>
     </w:p>
     <w:p>
       <w:pPr>
@@ -2069,336 +2898,63 @@
         <w:spacing w:line="360" w:lineRule="auto"/>
         <w:ind w:firstLine="426"/>
         <w:rPr>
-          <w:b/>
-          <w:bCs/>
-        </w:rPr>
-      </w:pPr>
-      <w:r>
-        <w:rPr>
-          <w:b/>
-          <w:bCs/>
-        </w:rPr>
-        <w:t>CHAPTER 1:</w:t>
-      </w:r>
-      <w:r>
-        <w:rPr>
-          <w:b/>
-          <w:bCs/>
-        </w:rPr>
-        <w:tab/>
-        <w:t>INTRODUCTION</w:t>
-      </w:r>
-      <w:r>
-        <w:rPr>
-          <w:b/>
-          <w:bCs/>
-        </w:rPr>
-        <w:tab/>
-      </w:r>
-      <w:r>
-        <w:rPr>
-          <w:b/>
-          <w:bCs/>
-        </w:rPr>
-        <w:tab/>
-      </w:r>
-      <w:r>
-        <w:rPr>
-          <w:b/>
-          <w:bCs/>
-        </w:rPr>
-        <w:tab/>
-      </w:r>
-      <w:r>
-        <w:rPr>
-          <w:b/>
-          <w:bCs/>
-        </w:rPr>
-        <w:tab/>
-      </w:r>
-      <w:r>
-        <w:rPr>
-          <w:b/>
-          <w:bCs/>
-        </w:rPr>
-        <w:tab/>
-      </w:r>
-      <w:r>
-        <w:rPr>
-          <w:b/>
-          <w:bCs/>
-        </w:rPr>
-        <w:tab/>
-      </w:r>
-      <w:r>
-        <w:rPr>
-          <w:b/>
-          <w:bCs/>
-        </w:rPr>
-        <w:t xml:space="preserve">  </w:t>
-      </w:r>
-      <w:r>
-        <w:rPr>
-          <w:b/>
-          <w:bCs/>
-        </w:rPr>
-        <w:t>1-</w:t>
-      </w:r>
-      <w:r>
-        <w:rPr>
-          <w:b/>
-          <w:bCs/>
-        </w:rPr>
-        <w:t>4</w:t>
-      </w:r>
-    </w:p>
-    <w:p>
-      <w:pPr>
-        <w:pStyle w:val="Default"/>
-        <w:spacing w:line="360" w:lineRule="auto"/>
-        <w:ind w:firstLine="284"/>
-        <w:rPr>
-          <w:bCs/>
-        </w:rPr>
-      </w:pPr>
-      <w:r>
-        <w:rPr>
-          <w:b/>
-          <w:bCs/>
-        </w:rPr>
-        <w:t xml:space="preserve">   </w:t>
-      </w:r>
-      <w:r>
-        <w:rPr>
-          <w:bCs/>
-        </w:rPr>
-        <w:t>1.1. PRELIMENARY INSIGHT</w:t>
-      </w:r>
-      <w:r>
-        <w:rPr>
-          <w:bCs/>
-        </w:rPr>
-        <w:tab/>
-      </w:r>
-      <w:r>
-        <w:rPr>
-          <w:bCs/>
-        </w:rPr>
-        <w:tab/>
-      </w:r>
-      <w:r>
-        <w:rPr>
-          <w:bCs/>
-        </w:rPr>
-        <w:tab/>
-      </w:r>
-      <w:r>
-        <w:rPr>
-          <w:bCs/>
-        </w:rPr>
-        <w:tab/>
-      </w:r>
-      <w:r>
-        <w:rPr>
-          <w:bCs/>
-        </w:rPr>
-        <w:tab/>
-      </w:r>
-      <w:r>
-        <w:rPr>
-          <w:bCs/>
-        </w:rPr>
-        <w:tab/>
-        <w:t xml:space="preserve">    1</w:t>
-      </w:r>
-    </w:p>
-    <w:p>
-      <w:pPr>
-        <w:pStyle w:val="Default"/>
-        <w:spacing w:line="360" w:lineRule="auto"/>
-        <w:ind w:firstLine="284"/>
-        <w:rPr>
-          <w:bCs/>
-        </w:rPr>
-      </w:pPr>
-      <w:r>
-        <w:rPr>
-          <w:bCs/>
-        </w:rPr>
-        <w:t xml:space="preserve">   </w:t>
-      </w:r>
-      <w:r>
-        <w:rPr>
-          <w:bCs/>
-        </w:rPr>
-        <w:t>1.2. BRIEF SURVEY OF LITERATURE</w:t>
-      </w:r>
-      <w:r>
-        <w:rPr>
-          <w:bCs/>
-        </w:rPr>
-        <w:tab/>
-      </w:r>
-      <w:r>
-        <w:rPr>
-          <w:bCs/>
-        </w:rPr>
-        <w:tab/>
-      </w:r>
-      <w:r>
-        <w:rPr>
-          <w:bCs/>
-        </w:rPr>
-        <w:tab/>
-      </w:r>
-      <w:r>
-        <w:rPr>
-          <w:bCs/>
-        </w:rPr>
-        <w:tab/>
-      </w:r>
-      <w:r>
-        <w:rPr>
-          <w:bCs/>
-        </w:rPr>
-        <w:tab/>
-        <w:t xml:space="preserve">    3</w:t>
-      </w:r>
-    </w:p>
-    <w:p>
-      <w:pPr>
-        <w:pStyle w:val="Default"/>
-        <w:spacing w:line="360" w:lineRule="auto"/>
-        <w:ind w:firstLine="284"/>
-        <w:rPr>
-          <w:bCs/>
-        </w:rPr>
-      </w:pPr>
-      <w:r>
-        <w:rPr>
-          <w:bCs/>
-        </w:rPr>
-        <w:t xml:space="preserve">   </w:t>
-      </w:r>
-      <w:r>
-        <w:rPr>
-          <w:bCs/>
-        </w:rPr>
-        <w:t>1.3. PROBLEM STATEMENT</w:t>
-      </w:r>
-      <w:r>
-        <w:rPr>
-          <w:bCs/>
-        </w:rPr>
-        <w:tab/>
-      </w:r>
-      <w:r>
-        <w:rPr>
-          <w:bCs/>
-        </w:rPr>
-        <w:tab/>
-      </w:r>
-      <w:r>
-        <w:rPr>
-          <w:bCs/>
-        </w:rPr>
-        <w:tab/>
-      </w:r>
-      <w:r>
-        <w:rPr>
-          <w:bCs/>
-        </w:rPr>
-        <w:tab/>
-      </w:r>
-      <w:r>
-        <w:rPr>
-          <w:bCs/>
-        </w:rPr>
-        <w:tab/>
-      </w:r>
-      <w:r>
-        <w:rPr>
-          <w:bCs/>
-        </w:rPr>
-        <w:tab/>
-      </w:r>
-      <w:r>
-        <w:rPr>
-          <w:bCs/>
-        </w:rPr>
-        <w:tab/>
-        <w:t xml:space="preserve">    3</w:t>
-      </w:r>
-    </w:p>
-    <w:p>
-      <w:pPr>
-        <w:pStyle w:val="Default"/>
-        <w:spacing w:line="360" w:lineRule="auto"/>
-        <w:ind w:firstLine="284"/>
-        <w:rPr>
-          <w:bCs/>
-        </w:rPr>
-      </w:pPr>
-      <w:r>
-        <w:rPr>
-          <w:bCs/>
-        </w:rPr>
-        <w:t xml:space="preserve">   </w:t>
-      </w:r>
-      <w:r>
-        <w:rPr>
-          <w:bCs/>
-        </w:rPr>
-        <w:t xml:space="preserve">1.4. </w:t>
-      </w:r>
-      <w:r>
-        <w:rPr>
-          <w:bCs/>
-        </w:rPr>
-        <w:t>ORGANIZATION OF THESIS</w:t>
-      </w:r>
-      <w:r>
-        <w:rPr>
-          <w:bCs/>
-        </w:rPr>
-        <w:tab/>
-      </w:r>
-      <w:r>
-        <w:rPr>
-          <w:bCs/>
-        </w:rPr>
-        <w:tab/>
-      </w:r>
-      <w:r>
-        <w:rPr>
-          <w:bCs/>
-        </w:rPr>
-        <w:tab/>
-      </w:r>
-      <w:r>
-        <w:rPr>
-          <w:bCs/>
-        </w:rPr>
-        <w:tab/>
-      </w:r>
-      <w:r>
-        <w:rPr>
-          <w:bCs/>
-        </w:rPr>
-        <w:tab/>
-      </w:r>
-      <w:r>
-        <w:rPr>
-          <w:bCs/>
-        </w:rPr>
-        <w:tab/>
-        <w:t xml:space="preserve">    3</w:t>
-      </w:r>
-      <w:r>
-        <w:rPr>
-          <w:bCs/>
-        </w:rPr>
-        <w:t xml:space="preserve"> </w:t>
+          <w:bCs/>
+        </w:rPr>
+      </w:pPr>
+      <w:r>
+        <w:rPr>
+          <w:bCs/>
+        </w:rPr>
+        <w:t>3.1. NEURONS</w:t>
+      </w:r>
+      <w:r>
+        <w:rPr>
+          <w:bCs/>
+        </w:rPr>
+        <w:tab/>
+      </w:r>
+      <w:r>
+        <w:rPr>
+          <w:bCs/>
+        </w:rPr>
+        <w:tab/>
+      </w:r>
+      <w:r>
+        <w:rPr>
+          <w:bCs/>
+        </w:rPr>
+        <w:tab/>
+      </w:r>
+      <w:r>
+        <w:rPr>
+          <w:bCs/>
+        </w:rPr>
+        <w:tab/>
+      </w:r>
+      <w:r>
+        <w:rPr>
+          <w:bCs/>
+        </w:rPr>
+        <w:tab/>
+      </w:r>
+      <w:r>
+        <w:rPr>
+          <w:bCs/>
+        </w:rPr>
+        <w:tab/>
+      </w:r>
+      <w:r>
+        <w:rPr>
+          <w:bCs/>
+        </w:rPr>
+        <w:tab/>
+      </w:r>
+      <w:r>
+        <w:rPr>
+          <w:bCs/>
+        </w:rPr>
+        <w:tab/>
+        <w:t xml:space="preserve">                14</w:t>
       </w:r>
     </w:p>
     <w:p>
@@ -2407,300 +2963,63 @@
         <w:spacing w:line="360" w:lineRule="auto"/>
         <w:ind w:firstLine="426"/>
         <w:rPr>
-          <w:b/>
-          <w:bCs/>
-        </w:rPr>
-      </w:pPr>
-      <w:r>
-        <w:rPr>
-          <w:b/>
-          <w:bCs/>
-        </w:rPr>
-        <w:t>CHAPTER 2:</w:t>
-      </w:r>
-      <w:r>
-        <w:rPr>
-          <w:b/>
-          <w:bCs/>
-        </w:rPr>
-        <w:tab/>
-        <w:t>MACHINE LEARNING TECHNIQUES</w:t>
-      </w:r>
-      <w:r>
-        <w:rPr>
-          <w:b/>
-          <w:bCs/>
-        </w:rPr>
-        <w:tab/>
-      </w:r>
-      <w:r>
-        <w:rPr>
-          <w:b/>
-          <w:bCs/>
-        </w:rPr>
-        <w:tab/>
-      </w:r>
-      <w:r>
-        <w:rPr>
-          <w:b/>
-          <w:bCs/>
-        </w:rPr>
-        <w:tab/>
-        <w:t xml:space="preserve"> 5-13</w:t>
-      </w:r>
-    </w:p>
-    <w:p>
-      <w:pPr>
-        <w:pStyle w:val="Default"/>
-        <w:spacing w:line="360" w:lineRule="auto"/>
-        <w:ind w:firstLine="284"/>
-        <w:rPr>
-          <w:bCs/>
-        </w:rPr>
-      </w:pPr>
-      <w:r>
-        <w:rPr>
-          <w:bCs/>
-        </w:rPr>
-        <w:t xml:space="preserve">   </w:t>
-      </w:r>
-      <w:r>
-        <w:rPr>
-          <w:bCs/>
-        </w:rPr>
-        <w:t>2.1. BACKGROUND</w:t>
-      </w:r>
-      <w:r>
-        <w:rPr>
-          <w:bCs/>
-        </w:rPr>
-        <w:tab/>
-      </w:r>
-      <w:r>
-        <w:rPr>
-          <w:bCs/>
-        </w:rPr>
-        <w:tab/>
-      </w:r>
-      <w:r>
-        <w:rPr>
-          <w:bCs/>
-        </w:rPr>
-        <w:tab/>
-      </w:r>
-      <w:r>
-        <w:rPr>
-          <w:bCs/>
-        </w:rPr>
-        <w:tab/>
-      </w:r>
-      <w:r>
-        <w:rPr>
-          <w:bCs/>
-        </w:rPr>
-        <w:tab/>
-      </w:r>
-      <w:r>
-        <w:rPr>
-          <w:bCs/>
-        </w:rPr>
-        <w:tab/>
-      </w:r>
-      <w:r>
-        <w:rPr>
-          <w:bCs/>
-        </w:rPr>
-        <w:tab/>
-      </w:r>
-      <w:r>
-        <w:rPr>
-          <w:bCs/>
-        </w:rPr>
-        <w:tab/>
-        <w:t xml:space="preserve">    5</w:t>
-      </w:r>
-    </w:p>
-    <w:p>
-      <w:pPr>
-        <w:pStyle w:val="Default"/>
-        <w:spacing w:line="360" w:lineRule="auto"/>
-        <w:ind w:firstLine="284"/>
-        <w:rPr>
-          <w:bCs/>
-        </w:rPr>
-      </w:pPr>
-      <w:r>
-        <w:rPr>
-          <w:bCs/>
-        </w:rPr>
-        <w:t xml:space="preserve">   </w:t>
-      </w:r>
-      <w:r>
-        <w:rPr>
-          <w:bCs/>
-        </w:rPr>
-        <w:t>2.2. SUPERVISED LEARNING</w:t>
-      </w:r>
-      <w:r>
-        <w:rPr>
-          <w:bCs/>
-        </w:rPr>
-        <w:tab/>
-      </w:r>
-      <w:r>
-        <w:rPr>
-          <w:bCs/>
-        </w:rPr>
-        <w:tab/>
-      </w:r>
-      <w:r>
-        <w:rPr>
-          <w:bCs/>
-        </w:rPr>
-        <w:tab/>
-      </w:r>
-      <w:r>
-        <w:rPr>
-          <w:bCs/>
-        </w:rPr>
-        <w:tab/>
-      </w:r>
-      <w:r>
-        <w:rPr>
-          <w:bCs/>
-        </w:rPr>
-        <w:tab/>
-      </w:r>
-      <w:r>
-        <w:rPr>
-          <w:bCs/>
-        </w:rPr>
-        <w:tab/>
-        <w:t xml:space="preserve">    7</w:t>
-      </w:r>
-    </w:p>
-    <w:p>
-      <w:pPr>
-        <w:pStyle w:val="Default"/>
-        <w:spacing w:line="360" w:lineRule="auto"/>
-        <w:ind w:firstLine="284"/>
-        <w:rPr>
-          <w:bCs/>
-        </w:rPr>
-      </w:pPr>
-      <w:r>
-        <w:rPr>
-          <w:bCs/>
-        </w:rPr>
-        <w:t xml:space="preserve">   </w:t>
-      </w:r>
-      <w:r>
-        <w:rPr>
-          <w:bCs/>
-        </w:rPr>
-        <w:t>2.3. UNSUPERVISED LEARNING</w:t>
-      </w:r>
-      <w:r>
-        <w:rPr>
-          <w:bCs/>
-        </w:rPr>
-        <w:tab/>
-      </w:r>
-      <w:r>
-        <w:rPr>
-          <w:bCs/>
-        </w:rPr>
-        <w:tab/>
-      </w:r>
-      <w:r>
-        <w:rPr>
-          <w:bCs/>
-        </w:rPr>
-        <w:tab/>
-      </w:r>
-      <w:r>
-        <w:rPr>
-          <w:bCs/>
-        </w:rPr>
-        <w:tab/>
-      </w:r>
-      <w:r>
-        <w:rPr>
-          <w:bCs/>
-        </w:rPr>
-        <w:tab/>
-      </w:r>
-      <w:r>
-        <w:rPr>
-          <w:bCs/>
-        </w:rPr>
-        <w:tab/>
-        <w:t xml:space="preserve">    11</w:t>
-      </w:r>
-    </w:p>
-    <w:p>
-      <w:pPr>
-        <w:pStyle w:val="Default"/>
-        <w:spacing w:line="360" w:lineRule="auto"/>
-        <w:ind w:firstLine="284"/>
-        <w:rPr>
-          <w:bCs/>
-        </w:rPr>
-      </w:pPr>
-      <w:r>
-        <w:rPr>
-          <w:bCs/>
-        </w:rPr>
-        <w:t xml:space="preserve">   </w:t>
-      </w:r>
-      <w:r>
-        <w:rPr>
-          <w:bCs/>
-        </w:rPr>
-        <w:t>2.4</w:t>
-      </w:r>
-      <w:r>
-        <w:rPr>
-          <w:bCs/>
-        </w:rPr>
-        <w:t>. REINFORCEMENT LEARNING</w:t>
-      </w:r>
-      <w:r>
-        <w:rPr>
-          <w:bCs/>
-        </w:rPr>
-        <w:tab/>
-      </w:r>
-      <w:r>
-        <w:rPr>
-          <w:bCs/>
-        </w:rPr>
-        <w:tab/>
-      </w:r>
-      <w:r>
-        <w:rPr>
-          <w:bCs/>
-        </w:rPr>
-        <w:tab/>
-      </w:r>
-      <w:r>
-        <w:rPr>
-          <w:bCs/>
-        </w:rPr>
-        <w:tab/>
-      </w:r>
-      <w:r>
-        <w:rPr>
-          <w:bCs/>
-        </w:rPr>
-        <w:tab/>
-      </w:r>
-      <w:r>
-        <w:rPr>
-          <w:bCs/>
-        </w:rPr>
-        <w:tab/>
-        <w:t xml:space="preserve">    12</w:t>
+          <w:bCs/>
+        </w:rPr>
+      </w:pPr>
+      <w:r>
+        <w:rPr>
+          <w:bCs/>
+        </w:rPr>
+        <w:t>3.2. PERCEPTRON</w:t>
+      </w:r>
+      <w:r>
+        <w:rPr>
+          <w:bCs/>
+        </w:rPr>
+        <w:tab/>
+      </w:r>
+      <w:r>
+        <w:rPr>
+          <w:bCs/>
+        </w:rPr>
+        <w:tab/>
+      </w:r>
+      <w:r>
+        <w:rPr>
+          <w:bCs/>
+        </w:rPr>
+        <w:tab/>
+      </w:r>
+      <w:r>
+        <w:rPr>
+          <w:bCs/>
+        </w:rPr>
+        <w:tab/>
+      </w:r>
+      <w:r>
+        <w:rPr>
+          <w:bCs/>
+        </w:rPr>
+        <w:tab/>
+      </w:r>
+      <w:r>
+        <w:rPr>
+          <w:bCs/>
+        </w:rPr>
+        <w:tab/>
+      </w:r>
+      <w:r>
+        <w:rPr>
+          <w:bCs/>
+        </w:rPr>
+        <w:tab/>
+      </w:r>
+      <w:r>
+        <w:rPr>
+          <w:bCs/>
+        </w:rPr>
+        <w:tab/>
+        <w:t xml:space="preserve">    16</w:t>
       </w:r>
     </w:p>
     <w:p>
@@ -2709,31 +3028,57 @@
         <w:spacing w:line="360" w:lineRule="auto"/>
         <w:ind w:firstLine="426"/>
         <w:rPr>
-          <w:b/>
-          <w:bCs/>
-        </w:rPr>
-      </w:pPr>
-      <w:r>
-        <w:rPr>
-          <w:b/>
-          <w:bCs/>
-        </w:rPr>
-        <w:t>CHAPTER 3: CONVOLUTIONAL NEURAL NETWORKS</w:t>
-      </w:r>
-      <w:r>
-        <w:rPr>
-          <w:b/>
-          <w:bCs/>
-        </w:rPr>
-        <w:tab/>
-      </w:r>
-      <w:r>
-        <w:rPr>
-          <w:b/>
-          <w:bCs/>
-        </w:rPr>
-        <w:tab/>
-        <w:t>14-32</w:t>
+          <w:bCs/>
+        </w:rPr>
+      </w:pPr>
+      <w:r>
+        <w:rPr>
+          <w:bCs/>
+        </w:rPr>
+        <w:t>3.3. BACKPROPAGATION</w:t>
+      </w:r>
+      <w:r>
+        <w:rPr>
+          <w:bCs/>
+        </w:rPr>
+        <w:tab/>
+      </w:r>
+      <w:r>
+        <w:rPr>
+          <w:bCs/>
+        </w:rPr>
+        <w:tab/>
+      </w:r>
+      <w:r>
+        <w:rPr>
+          <w:bCs/>
+        </w:rPr>
+        <w:tab/>
+      </w:r>
+      <w:r>
+        <w:rPr>
+          <w:bCs/>
+        </w:rPr>
+        <w:tab/>
+      </w:r>
+      <w:r>
+        <w:rPr>
+          <w:bCs/>
+        </w:rPr>
+        <w:tab/>
+      </w:r>
+      <w:r>
+        <w:rPr>
+          <w:bCs/>
+        </w:rPr>
+        <w:tab/>
+      </w:r>
+      <w:r>
+        <w:rPr>
+          <w:bCs/>
+        </w:rPr>
+        <w:tab/>
+        <w:t xml:space="preserve">    17</w:t>
       </w:r>
     </w:p>
     <w:p>
@@ -2749,56 +3094,56 @@
         <w:rPr>
           <w:bCs/>
         </w:rPr>
-        <w:t>3.1. NEURONS</w:t>
-      </w:r>
-      <w:r>
-        <w:rPr>
-          <w:bCs/>
-        </w:rPr>
-        <w:tab/>
-      </w:r>
-      <w:r>
-        <w:rPr>
-          <w:bCs/>
-        </w:rPr>
-        <w:tab/>
-      </w:r>
-      <w:r>
-        <w:rPr>
-          <w:bCs/>
-        </w:rPr>
-        <w:tab/>
-      </w:r>
-      <w:r>
-        <w:rPr>
-          <w:bCs/>
-        </w:rPr>
-        <w:tab/>
-      </w:r>
-      <w:r>
-        <w:rPr>
-          <w:bCs/>
-        </w:rPr>
-        <w:tab/>
-      </w:r>
-      <w:r>
-        <w:rPr>
-          <w:bCs/>
-        </w:rPr>
-        <w:tab/>
-      </w:r>
-      <w:r>
-        <w:rPr>
-          <w:bCs/>
-        </w:rPr>
-        <w:tab/>
-      </w:r>
-      <w:r>
-        <w:rPr>
-          <w:bCs/>
-        </w:rPr>
-        <w:tab/>
-        <w:t xml:space="preserve">                14</w:t>
+        <w:t>3.4. NEOCOGNITRON</w:t>
+      </w:r>
+      <w:r>
+        <w:rPr>
+          <w:bCs/>
+        </w:rPr>
+        <w:tab/>
+      </w:r>
+      <w:r>
+        <w:rPr>
+          <w:bCs/>
+        </w:rPr>
+        <w:tab/>
+      </w:r>
+      <w:r>
+        <w:rPr>
+          <w:bCs/>
+        </w:rPr>
+        <w:tab/>
+      </w:r>
+      <w:r>
+        <w:rPr>
+          <w:bCs/>
+        </w:rPr>
+        <w:tab/>
+      </w:r>
+      <w:r>
+        <w:rPr>
+          <w:bCs/>
+        </w:rPr>
+        <w:tab/>
+      </w:r>
+      <w:r>
+        <w:rPr>
+          <w:bCs/>
+        </w:rPr>
+        <w:tab/>
+      </w:r>
+      <w:r>
+        <w:rPr>
+          <w:bCs/>
+        </w:rPr>
+        <w:tab/>
+      </w:r>
+      <w:r>
+        <w:rPr>
+          <w:bCs/>
+        </w:rPr>
+        <w:tab/>
+        <w:t xml:space="preserve">    18</w:t>
       </w:r>
     </w:p>
     <w:p>
@@ -2814,56 +3159,55 @@
         <w:rPr>
           <w:bCs/>
         </w:rPr>
-        <w:t>3.2. PERCEPTRON</w:t>
-      </w:r>
-      <w:r>
-        <w:rPr>
-          <w:bCs/>
-        </w:rPr>
-        <w:tab/>
-      </w:r>
-      <w:r>
-        <w:rPr>
-          <w:bCs/>
-        </w:rPr>
-        <w:tab/>
-      </w:r>
-      <w:r>
-        <w:rPr>
-          <w:bCs/>
-        </w:rPr>
-        <w:tab/>
-      </w:r>
-      <w:r>
-        <w:rPr>
-          <w:bCs/>
-        </w:rPr>
-        <w:tab/>
-      </w:r>
-      <w:r>
-        <w:rPr>
-          <w:bCs/>
-        </w:rPr>
-        <w:tab/>
-      </w:r>
-      <w:r>
-        <w:rPr>
-          <w:bCs/>
-        </w:rPr>
-        <w:tab/>
-      </w:r>
-      <w:r>
-        <w:rPr>
-          <w:bCs/>
-        </w:rPr>
-        <w:tab/>
-      </w:r>
-      <w:r>
-        <w:rPr>
-          <w:bCs/>
-        </w:rPr>
-        <w:tab/>
-        <w:t xml:space="preserve">    16</w:t>
+        <w:lastRenderedPageBreak/>
+        <w:t xml:space="preserve">3.5. </w:t>
+      </w:r>
+      <w:proofErr w:type="spellStart"/>
+      <w:proofErr w:type="gramStart"/>
+      <w:r>
+        <w:rPr>
+          <w:bCs/>
+        </w:rPr>
+        <w:t>LeNet</w:t>
+      </w:r>
+      <w:proofErr w:type="spellEnd"/>
+      <w:r>
+        <w:rPr>
+          <w:bCs/>
+        </w:rPr>
+        <w:t xml:space="preserve"> :</w:t>
+      </w:r>
+      <w:proofErr w:type="gramEnd"/>
+      <w:r>
+        <w:rPr>
+          <w:bCs/>
+        </w:rPr>
+        <w:t xml:space="preserve"> THE FIRST MAINSTREAM CNN</w:t>
+      </w:r>
+      <w:r>
+        <w:rPr>
+          <w:bCs/>
+        </w:rPr>
+        <w:tab/>
+      </w:r>
+      <w:r>
+        <w:rPr>
+          <w:bCs/>
+        </w:rPr>
+        <w:tab/>
+      </w:r>
+      <w:r>
+        <w:rPr>
+          <w:bCs/>
+        </w:rPr>
+        <w:tab/>
+      </w:r>
+      <w:r>
+        <w:rPr>
+          <w:bCs/>
+        </w:rPr>
+        <w:tab/>
+        <w:t xml:space="preserve">    20</w:t>
       </w:r>
     </w:p>
     <w:p>
@@ -2879,50 +3223,73 @@
         <w:rPr>
           <w:bCs/>
         </w:rPr>
-        <w:t>3.3. BACKPROPAGATION</w:t>
-      </w:r>
-      <w:r>
-        <w:rPr>
-          <w:bCs/>
-        </w:rPr>
-        <w:tab/>
-      </w:r>
-      <w:r>
-        <w:rPr>
-          <w:bCs/>
-        </w:rPr>
-        <w:tab/>
-      </w:r>
-      <w:r>
-        <w:rPr>
-          <w:bCs/>
-        </w:rPr>
-        <w:tab/>
-      </w:r>
-      <w:r>
-        <w:rPr>
-          <w:bCs/>
-        </w:rPr>
-        <w:tab/>
-      </w:r>
-      <w:r>
-        <w:rPr>
-          <w:bCs/>
-        </w:rPr>
-        <w:tab/>
-      </w:r>
-      <w:r>
-        <w:rPr>
-          <w:bCs/>
-        </w:rPr>
-        <w:tab/>
-      </w:r>
-      <w:r>
-        <w:rPr>
-          <w:bCs/>
-        </w:rPr>
-        <w:tab/>
-        <w:t xml:space="preserve">    17</w:t>
+        <w:t xml:space="preserve">3.6. </w:t>
+      </w:r>
+      <w:proofErr w:type="spellStart"/>
+      <w:r>
+        <w:rPr>
+          <w:bCs/>
+        </w:rPr>
+        <w:t>AlexNet</w:t>
+      </w:r>
+      <w:proofErr w:type="spellEnd"/>
+      <w:r>
+        <w:rPr>
+          <w:bCs/>
+        </w:rPr>
+        <w:t xml:space="preserve"> AND </w:t>
+      </w:r>
+      <w:proofErr w:type="spellStart"/>
+      <w:r>
+        <w:rPr>
+          <w:bCs/>
+        </w:rPr>
+        <w:t>GoogleNet</w:t>
+      </w:r>
+      <w:proofErr w:type="spellEnd"/>
+      <w:r>
+        <w:rPr>
+          <w:bCs/>
+        </w:rPr>
+        <w:tab/>
+      </w:r>
+      <w:r>
+        <w:rPr>
+          <w:bCs/>
+        </w:rPr>
+        <w:tab/>
+      </w:r>
+      <w:r>
+        <w:rPr>
+          <w:bCs/>
+        </w:rPr>
+        <w:tab/>
+      </w:r>
+      <w:r>
+        <w:rPr>
+          <w:bCs/>
+        </w:rPr>
+        <w:tab/>
+      </w:r>
+      <w:r>
+        <w:rPr>
+          <w:bCs/>
+        </w:rPr>
+        <w:tab/>
+        <w:t xml:space="preserve">   </w:t>
+      </w:r>
+      <w:r>
+        <w:rPr>
+          <w:bCs/>
+        </w:rPr>
+        <w:tab/>
+      </w:r>
+      <w:r>
+        <w:rPr>
+          <w:bCs/>
+        </w:rPr>
+        <w:tab/>
+        <w:t xml:space="preserve">    21</w:t>
       </w:r>
     </w:p>
     <w:p>
@@ -2938,56 +3305,68 @@
         <w:rPr>
           <w:bCs/>
         </w:rPr>
-        <w:t>3.4. NEOCOGNITRON</w:t>
-      </w:r>
-      <w:r>
-        <w:rPr>
-          <w:bCs/>
-        </w:rPr>
-        <w:tab/>
-      </w:r>
-      <w:r>
-        <w:rPr>
-          <w:bCs/>
-        </w:rPr>
-        <w:tab/>
-      </w:r>
-      <w:r>
-        <w:rPr>
-          <w:bCs/>
-        </w:rPr>
-        <w:tab/>
-      </w:r>
-      <w:r>
-        <w:rPr>
-          <w:bCs/>
-        </w:rPr>
-        <w:tab/>
-      </w:r>
-      <w:r>
-        <w:rPr>
-          <w:bCs/>
-        </w:rPr>
-        <w:tab/>
-      </w:r>
-      <w:r>
-        <w:rPr>
-          <w:bCs/>
-        </w:rPr>
-        <w:tab/>
-      </w:r>
-      <w:r>
-        <w:rPr>
-          <w:bCs/>
-        </w:rPr>
-        <w:tab/>
-      </w:r>
-      <w:r>
-        <w:rPr>
-          <w:bCs/>
-        </w:rPr>
-        <w:tab/>
-        <w:t xml:space="preserve">    18</w:t>
+        <w:t>3.7. VGG</w:t>
+      </w:r>
+      <w:r>
+        <w:rPr>
+          <w:bCs/>
+        </w:rPr>
+        <w:tab/>
+      </w:r>
+      <w:r>
+        <w:rPr>
+          <w:bCs/>
+        </w:rPr>
+        <w:tab/>
+      </w:r>
+      <w:r>
+        <w:rPr>
+          <w:bCs/>
+        </w:rPr>
+        <w:tab/>
+      </w:r>
+      <w:r>
+        <w:rPr>
+          <w:bCs/>
+        </w:rPr>
+        <w:tab/>
+      </w:r>
+      <w:r>
+        <w:rPr>
+          <w:bCs/>
+        </w:rPr>
+        <w:tab/>
+      </w:r>
+      <w:r>
+        <w:rPr>
+          <w:bCs/>
+        </w:rPr>
+        <w:tab/>
+      </w:r>
+      <w:r>
+        <w:rPr>
+          <w:bCs/>
+        </w:rPr>
+        <w:tab/>
+      </w:r>
+      <w:r>
+        <w:rPr>
+          <w:bCs/>
+        </w:rPr>
+        <w:tab/>
+      </w:r>
+      <w:r>
+        <w:rPr>
+          <w:bCs/>
+        </w:rPr>
+        <w:tab/>
+      </w:r>
+      <w:r>
+        <w:rPr>
+          <w:bCs/>
+        </w:rPr>
+        <w:tab/>
+        <w:t xml:space="preserve">    23</w:t>
       </w:r>
     </w:p>
     <w:p>
@@ -3003,46 +3382,70 @@
         <w:rPr>
           <w:bCs/>
         </w:rPr>
-        <w:t xml:space="preserve">3.5. </w:t>
+        <w:t xml:space="preserve">3.8. </w:t>
       </w:r>
       <w:proofErr w:type="spellStart"/>
       <w:r>
         <w:rPr>
           <w:bCs/>
         </w:rPr>
-        <w:t>LeNet</w:t>
+        <w:t>ResNet</w:t>
       </w:r>
       <w:proofErr w:type="spellEnd"/>
       <w:r>
         <w:rPr>
           <w:bCs/>
         </w:rPr>
-        <w:t xml:space="preserve"> : THE FIRST MAINSTREAM CNN</w:t>
-      </w:r>
-      <w:r>
-        <w:rPr>
-          <w:bCs/>
-        </w:rPr>
-        <w:tab/>
-      </w:r>
-      <w:r>
-        <w:rPr>
-          <w:bCs/>
-        </w:rPr>
-        <w:tab/>
-      </w:r>
-      <w:r>
-        <w:rPr>
-          <w:bCs/>
-        </w:rPr>
-        <w:tab/>
-      </w:r>
-      <w:r>
-        <w:rPr>
-          <w:bCs/>
-        </w:rPr>
-        <w:tab/>
-        <w:t xml:space="preserve">    20</w:t>
+        <w:tab/>
+      </w:r>
+      <w:r>
+        <w:rPr>
+          <w:bCs/>
+        </w:rPr>
+        <w:tab/>
+      </w:r>
+      <w:r>
+        <w:rPr>
+          <w:bCs/>
+        </w:rPr>
+        <w:tab/>
+      </w:r>
+      <w:r>
+        <w:rPr>
+          <w:bCs/>
+        </w:rPr>
+        <w:tab/>
+      </w:r>
+      <w:r>
+        <w:rPr>
+          <w:bCs/>
+        </w:rPr>
+        <w:tab/>
+      </w:r>
+      <w:r>
+        <w:rPr>
+          <w:bCs/>
+        </w:rPr>
+        <w:tab/>
+      </w:r>
+      <w:r>
+        <w:rPr>
+          <w:bCs/>
+        </w:rPr>
+        <w:tab/>
+      </w:r>
+      <w:r>
+        <w:rPr>
+          <w:bCs/>
+        </w:rPr>
+        <w:tab/>
+      </w:r>
+      <w:r>
+        <w:rPr>
+          <w:bCs/>
+        </w:rPr>
+        <w:tab/>
+        <w:t xml:space="preserve">    25</w:t>
       </w:r>
     </w:p>
     <w:p>
@@ -3058,73 +3461,50 @@
         <w:rPr>
           <w:bCs/>
         </w:rPr>
-        <w:t xml:space="preserve">3.6. </w:t>
-      </w:r>
-      <w:proofErr w:type="spellStart"/>
-      <w:r>
-        <w:rPr>
-          <w:bCs/>
-        </w:rPr>
-        <w:t>AlexNet</w:t>
-      </w:r>
-      <w:proofErr w:type="spellEnd"/>
-      <w:r>
-        <w:rPr>
-          <w:bCs/>
-        </w:rPr>
-        <w:t xml:space="preserve"> AND </w:t>
-      </w:r>
-      <w:proofErr w:type="spellStart"/>
-      <w:r>
-        <w:rPr>
-          <w:bCs/>
-        </w:rPr>
-        <w:t>GoogleNet</w:t>
-      </w:r>
-      <w:proofErr w:type="spellEnd"/>
-      <w:r>
-        <w:rPr>
-          <w:bCs/>
-        </w:rPr>
-        <w:tab/>
-      </w:r>
-      <w:r>
-        <w:rPr>
-          <w:bCs/>
-        </w:rPr>
-        <w:tab/>
-      </w:r>
-      <w:r>
-        <w:rPr>
-          <w:bCs/>
-        </w:rPr>
-        <w:tab/>
-      </w:r>
-      <w:r>
-        <w:rPr>
-          <w:bCs/>
-        </w:rPr>
-        <w:tab/>
-      </w:r>
-      <w:r>
-        <w:rPr>
-          <w:bCs/>
-        </w:rPr>
-        <w:tab/>
-        <w:t xml:space="preserve">   </w:t>
-      </w:r>
-      <w:r>
-        <w:rPr>
-          <w:bCs/>
-        </w:rPr>
-        <w:tab/>
-      </w:r>
-      <w:r>
-        <w:rPr>
-          <w:bCs/>
-        </w:rPr>
-        <w:tab/>
-        <w:t xml:space="preserve">    21</w:t>
+        <w:t>3.9. OBJECT DETECTION</w:t>
+      </w:r>
+      <w:r>
+        <w:rPr>
+          <w:bCs/>
+        </w:rPr>
+        <w:tab/>
+      </w:r>
+      <w:r>
+        <w:rPr>
+          <w:bCs/>
+        </w:rPr>
+        <w:tab/>
+      </w:r>
+      <w:r>
+        <w:rPr>
+          <w:bCs/>
+        </w:rPr>
+        <w:tab/>
+      </w:r>
+      <w:r>
+        <w:rPr>
+          <w:bCs/>
+        </w:rPr>
+        <w:tab/>
+      </w:r>
+      <w:r>
+        <w:rPr>
+          <w:bCs/>
+        </w:rPr>
+        <w:tab/>
+      </w:r>
+      <w:r>
+        <w:rPr>
+          <w:bCs/>
+        </w:rPr>
+        <w:tab/>
+      </w:r>
+      <w:r>
+        <w:rPr>
+          <w:bCs/>
+        </w:rPr>
+        <w:tab/>
+        <w:t xml:space="preserve">    27</w:t>
       </w:r>
     </w:p>
     <w:p>
@@ -3140,68 +3520,113 @@
         <w:rPr>
           <w:bCs/>
         </w:rPr>
-        <w:t>3.7. VGG</w:t>
-      </w:r>
-      <w:r>
-        <w:rPr>
-          <w:bCs/>
-        </w:rPr>
-        <w:tab/>
-      </w:r>
-      <w:r>
-        <w:rPr>
-          <w:bCs/>
-        </w:rPr>
-        <w:tab/>
-      </w:r>
-      <w:r>
-        <w:rPr>
-          <w:bCs/>
-        </w:rPr>
-        <w:tab/>
-      </w:r>
-      <w:r>
-        <w:rPr>
-          <w:bCs/>
-        </w:rPr>
-        <w:tab/>
-      </w:r>
-      <w:r>
-        <w:rPr>
-          <w:bCs/>
-        </w:rPr>
-        <w:tab/>
-      </w:r>
-      <w:r>
-        <w:rPr>
-          <w:bCs/>
-        </w:rPr>
-        <w:tab/>
-      </w:r>
-      <w:r>
-        <w:rPr>
-          <w:bCs/>
-        </w:rPr>
-        <w:tab/>
-      </w:r>
-      <w:r>
-        <w:rPr>
-          <w:bCs/>
-        </w:rPr>
-        <w:tab/>
-      </w:r>
-      <w:r>
-        <w:rPr>
-          <w:bCs/>
-        </w:rPr>
-        <w:tab/>
-      </w:r>
-      <w:r>
-        <w:rPr>
-          <w:bCs/>
-        </w:rPr>
-        <w:tab/>
-        <w:t xml:space="preserve">    23</w:t>
+        <w:t>3.10. FASTER R-CNN</w:t>
+      </w:r>
+      <w:r>
+        <w:rPr>
+          <w:bCs/>
+        </w:rPr>
+        <w:tab/>
+      </w:r>
+      <w:r>
+        <w:rPr>
+          <w:bCs/>
+        </w:rPr>
+        <w:tab/>
+      </w:r>
+      <w:r>
+        <w:rPr>
+          <w:bCs/>
+        </w:rPr>
+        <w:tab/>
+      </w:r>
+      <w:r>
+        <w:rPr>
+          <w:bCs/>
+        </w:rPr>
+        <w:tab/>
+      </w:r>
+      <w:r>
+        <w:rPr>
+          <w:bCs/>
+        </w:rPr>
+        <w:tab/>
+      </w:r>
+      <w:r>
+        <w:rPr>
+          <w:bCs/>
+        </w:rPr>
+        <w:tab/>
+      </w:r>
+      <w:r>
+        <w:rPr>
+          <w:bCs/>
+        </w:rPr>
+        <w:tab/>
+        <w:t xml:space="preserve">  </w:t>
+      </w:r>
+      <w:r>
+        <w:rPr>
+          <w:bCs/>
+        </w:rPr>
+        <w:tab/>
+        <w:t xml:space="preserve">    30</w:t>
+      </w:r>
+    </w:p>
+    <w:p>
+      <w:pPr>
+        <w:pStyle w:val="Default"/>
+        <w:tabs>
+          <w:tab w:val="left" w:pos="426"/>
+        </w:tabs>
+        <w:spacing w:line="360" w:lineRule="auto"/>
+        <w:rPr>
+          <w:b/>
+          <w:bCs/>
+        </w:rPr>
+      </w:pPr>
+      <w:r>
+        <w:rPr>
+          <w:b/>
+          <w:bCs/>
+        </w:rPr>
+        <w:t xml:space="preserve">     </w:t>
+      </w:r>
+      <w:r>
+        <w:rPr>
+          <w:b/>
+          <w:bCs/>
+        </w:rPr>
+        <w:t>CHAPTER 4: REINFORCEMENT LEARNING</w:t>
+      </w:r>
+      <w:r>
+        <w:rPr>
+          <w:b/>
+          <w:bCs/>
+        </w:rPr>
+        <w:tab/>
+      </w:r>
+      <w:r>
+        <w:rPr>
+          <w:b/>
+          <w:bCs/>
+        </w:rPr>
+        <w:tab/>
+      </w:r>
+      <w:r>
+        <w:rPr>
+          <w:b/>
+          <w:bCs/>
+        </w:rPr>
+        <w:tab/>
+      </w:r>
+      <w:r>
+        <w:rPr>
+          <w:b/>
+          <w:bCs/>
+        </w:rPr>
+        <w:tab/>
+        <w:t>33-40</w:t>
       </w:r>
     </w:p>
     <w:p>
@@ -3217,70 +3642,56 @@
         <w:rPr>
           <w:bCs/>
         </w:rPr>
-        <w:t xml:space="preserve">3.8. </w:t>
-      </w:r>
-      <w:proofErr w:type="spellStart"/>
-      <w:r>
-        <w:rPr>
-          <w:bCs/>
-        </w:rPr>
-        <w:t>ResNet</w:t>
-      </w:r>
-      <w:proofErr w:type="spellEnd"/>
-      <w:r>
-        <w:rPr>
-          <w:bCs/>
-        </w:rPr>
-        <w:tab/>
-      </w:r>
-      <w:r>
-        <w:rPr>
-          <w:bCs/>
-        </w:rPr>
-        <w:tab/>
-      </w:r>
-      <w:r>
-        <w:rPr>
-          <w:bCs/>
-        </w:rPr>
-        <w:tab/>
-      </w:r>
-      <w:r>
-        <w:rPr>
-          <w:bCs/>
-        </w:rPr>
-        <w:tab/>
-      </w:r>
-      <w:r>
-        <w:rPr>
-          <w:bCs/>
-        </w:rPr>
-        <w:tab/>
-      </w:r>
-      <w:r>
-        <w:rPr>
-          <w:bCs/>
-        </w:rPr>
-        <w:tab/>
-      </w:r>
-      <w:r>
-        <w:rPr>
-          <w:bCs/>
-        </w:rPr>
-        <w:tab/>
-      </w:r>
-      <w:r>
-        <w:rPr>
-          <w:bCs/>
-        </w:rPr>
-        <w:tab/>
-      </w:r>
-      <w:r>
-        <w:rPr>
-          <w:bCs/>
-        </w:rPr>
-        <w:tab/>
-        <w:t xml:space="preserve">    25</w:t>
+        <w:t>4.1. INTRODUCTION</w:t>
+      </w:r>
+      <w:r>
+        <w:rPr>
+          <w:bCs/>
+        </w:rPr>
+        <w:tab/>
+      </w:r>
+      <w:r>
+        <w:rPr>
+          <w:bCs/>
+        </w:rPr>
+        <w:tab/>
+      </w:r>
+      <w:r>
+        <w:rPr>
+          <w:bCs/>
+        </w:rPr>
+        <w:tab/>
+      </w:r>
+      <w:r>
+        <w:rPr>
+          <w:bCs/>
+        </w:rPr>
+        <w:tab/>
+      </w:r>
+      <w:r>
+        <w:rPr>
+          <w:bCs/>
+        </w:rPr>
+        <w:tab/>
+      </w:r>
+      <w:r>
+        <w:rPr>
+          <w:bCs/>
+        </w:rPr>
+        <w:tab/>
+      </w:r>
+      <w:r>
+        <w:rPr>
+          <w:bCs/>
+        </w:rPr>
+        <w:tab/>
+      </w:r>
+      <w:r>
+        <w:rPr>
+          <w:bCs/>
+        </w:rPr>
+        <w:tab/>
+        <w:t xml:space="preserve">    33</w:t>
       </w:r>
     </w:p>
     <w:p>
@@ -3296,50 +3707,26 @@
         <w:rPr>
           <w:bCs/>
         </w:rPr>
-        <w:t>3.9. OBJECT DETECTION</w:t>
-      </w:r>
-      <w:r>
-        <w:rPr>
-          <w:bCs/>
-        </w:rPr>
-        <w:tab/>
-      </w:r>
-      <w:r>
-        <w:rPr>
-          <w:bCs/>
-        </w:rPr>
-        <w:tab/>
-      </w:r>
-      <w:r>
-        <w:rPr>
-          <w:bCs/>
-        </w:rPr>
-        <w:tab/>
-      </w:r>
-      <w:r>
-        <w:rPr>
-          <w:bCs/>
-        </w:rPr>
-        <w:tab/>
-      </w:r>
-      <w:r>
-        <w:rPr>
-          <w:bCs/>
-        </w:rPr>
-        <w:tab/>
-      </w:r>
-      <w:r>
-        <w:rPr>
-          <w:bCs/>
-        </w:rPr>
-        <w:tab/>
-      </w:r>
-      <w:r>
-        <w:rPr>
-          <w:bCs/>
-        </w:rPr>
-        <w:tab/>
-        <w:t xml:space="preserve">    27</w:t>
+        <w:t>4.2. BASIC REINFORCEMENT LEARNING PROBLEM</w:t>
+      </w:r>
+      <w:r>
+        <w:rPr>
+          <w:bCs/>
+        </w:rPr>
+        <w:tab/>
+      </w:r>
+      <w:r>
+        <w:rPr>
+          <w:bCs/>
+        </w:rPr>
+        <w:tab/>
+      </w:r>
+      <w:r>
+        <w:rPr>
+          <w:bCs/>
+        </w:rPr>
+        <w:tab/>
+        <w:t xml:space="preserve">    34</w:t>
       </w:r>
     </w:p>
     <w:p>
@@ -3355,57 +3742,44 @@
         <w:rPr>
           <w:bCs/>
         </w:rPr>
-        <w:t>3.10. FASTER R-CNN</w:t>
-      </w:r>
-      <w:r>
-        <w:rPr>
-          <w:bCs/>
-        </w:rPr>
-        <w:tab/>
-      </w:r>
-      <w:r>
-        <w:rPr>
-          <w:bCs/>
-        </w:rPr>
-        <w:tab/>
-      </w:r>
-      <w:r>
-        <w:rPr>
-          <w:bCs/>
-        </w:rPr>
-        <w:tab/>
-      </w:r>
-      <w:r>
-        <w:rPr>
-          <w:bCs/>
-        </w:rPr>
-        <w:tab/>
-      </w:r>
-      <w:r>
-        <w:rPr>
-          <w:bCs/>
-        </w:rPr>
-        <w:tab/>
-      </w:r>
-      <w:r>
-        <w:rPr>
-          <w:bCs/>
-        </w:rPr>
-        <w:tab/>
-      </w:r>
-      <w:r>
-        <w:rPr>
-          <w:bCs/>
-        </w:rPr>
-        <w:tab/>
-        <w:t xml:space="preserve">  </w:t>
-      </w:r>
-      <w:r>
-        <w:rPr>
-          <w:bCs/>
-        </w:rPr>
-        <w:tab/>
-        <w:t xml:space="preserve">    30</w:t>
+        <w:t>4.3. MARKOV DECISION PROCESS</w:t>
+      </w:r>
+      <w:r>
+        <w:rPr>
+          <w:bCs/>
+        </w:rPr>
+        <w:tab/>
+      </w:r>
+      <w:r>
+        <w:rPr>
+          <w:bCs/>
+        </w:rPr>
+        <w:tab/>
+      </w:r>
+      <w:r>
+        <w:rPr>
+          <w:bCs/>
+        </w:rPr>
+        <w:tab/>
+      </w:r>
+      <w:r>
+        <w:rPr>
+          <w:bCs/>
+        </w:rPr>
+        <w:tab/>
+      </w:r>
+      <w:r>
+        <w:rPr>
+          <w:bCs/>
+        </w:rPr>
+        <w:tab/>
+      </w:r>
+      <w:r>
+        <w:rPr>
+          <w:bCs/>
+        </w:rPr>
+        <w:tab/>
+        <w:t xml:space="preserve">    35</w:t>
       </w:r>
     </w:p>
     <w:p>
@@ -3414,46 +3788,63 @@
         <w:spacing w:line="360" w:lineRule="auto"/>
         <w:ind w:firstLine="426"/>
         <w:rPr>
-          <w:b/>
-          <w:bCs/>
-        </w:rPr>
-      </w:pPr>
-      <w:r>
-        <w:rPr>
-          <w:b/>
-          <w:bCs/>
-        </w:rPr>
-        <w:lastRenderedPageBreak/>
-        <w:t>CHAPTER 4: REINFORCEMENT LEARNING</w:t>
-      </w:r>
-      <w:r>
-        <w:rPr>
-          <w:b/>
-          <w:bCs/>
-        </w:rPr>
-        <w:tab/>
-      </w:r>
-      <w:r>
-        <w:rPr>
-          <w:b/>
-          <w:bCs/>
-        </w:rPr>
-        <w:tab/>
-      </w:r>
-      <w:r>
-        <w:rPr>
-          <w:b/>
-          <w:bCs/>
-        </w:rPr>
-        <w:tab/>
-      </w:r>
-      <w:r>
-        <w:rPr>
-          <w:b/>
-          <w:bCs/>
-        </w:rPr>
-        <w:tab/>
-        <w:t>33-40</w:t>
+          <w:bCs/>
+        </w:rPr>
+      </w:pPr>
+      <w:r>
+        <w:rPr>
+          <w:bCs/>
+        </w:rPr>
+        <w:t>4.4. Q-LEARNING</w:t>
+      </w:r>
+      <w:r>
+        <w:rPr>
+          <w:bCs/>
+        </w:rPr>
+        <w:tab/>
+      </w:r>
+      <w:r>
+        <w:rPr>
+          <w:bCs/>
+        </w:rPr>
+        <w:tab/>
+      </w:r>
+      <w:r>
+        <w:rPr>
+          <w:bCs/>
+        </w:rPr>
+        <w:tab/>
+      </w:r>
+      <w:r>
+        <w:rPr>
+          <w:bCs/>
+        </w:rPr>
+        <w:tab/>
+      </w:r>
+      <w:r>
+        <w:rPr>
+          <w:bCs/>
+        </w:rPr>
+        <w:tab/>
+      </w:r>
+      <w:r>
+        <w:rPr>
+          <w:bCs/>
+        </w:rPr>
+        <w:tab/>
+      </w:r>
+      <w:r>
+        <w:rPr>
+          <w:bCs/>
+        </w:rPr>
+        <w:tab/>
+      </w:r>
+      <w:r>
+        <w:rPr>
+          <w:bCs/>
+        </w:rPr>
+        <w:tab/>
+        <w:t xml:space="preserve">    38</w:t>
       </w:r>
     </w:p>
     <w:p>
@@ -3469,56 +3860,114 @@
         <w:rPr>
           <w:bCs/>
         </w:rPr>
-        <w:t>4.1. INTRODUCTION</w:t>
-      </w:r>
-      <w:r>
-        <w:rPr>
-          <w:bCs/>
-        </w:rPr>
-        <w:tab/>
-      </w:r>
-      <w:r>
-        <w:rPr>
-          <w:bCs/>
-        </w:rPr>
-        <w:tab/>
-      </w:r>
-      <w:r>
-        <w:rPr>
-          <w:bCs/>
-        </w:rPr>
-        <w:tab/>
-      </w:r>
-      <w:r>
-        <w:rPr>
-          <w:bCs/>
-        </w:rPr>
-        <w:tab/>
-      </w:r>
-      <w:r>
-        <w:rPr>
-          <w:bCs/>
-        </w:rPr>
-        <w:tab/>
-      </w:r>
-      <w:r>
-        <w:rPr>
-          <w:bCs/>
-        </w:rPr>
-        <w:tab/>
-      </w:r>
-      <w:r>
-        <w:rPr>
-          <w:bCs/>
-        </w:rPr>
-        <w:tab/>
-      </w:r>
-      <w:r>
-        <w:rPr>
-          <w:bCs/>
-        </w:rPr>
-        <w:tab/>
-        <w:t xml:space="preserve">    33</w:t>
+        <w:t>4.5. DEEP Q-NETWORKS</w:t>
+      </w:r>
+      <w:r>
+        <w:rPr>
+          <w:bCs/>
+        </w:rPr>
+        <w:tab/>
+      </w:r>
+      <w:r>
+        <w:rPr>
+          <w:bCs/>
+        </w:rPr>
+        <w:tab/>
+      </w:r>
+      <w:r>
+        <w:rPr>
+          <w:bCs/>
+        </w:rPr>
+        <w:tab/>
+      </w:r>
+      <w:r>
+        <w:rPr>
+          <w:bCs/>
+        </w:rPr>
+        <w:tab/>
+      </w:r>
+      <w:r>
+        <w:rPr>
+          <w:bCs/>
+        </w:rPr>
+        <w:tab/>
+      </w:r>
+      <w:r>
+        <w:rPr>
+          <w:bCs/>
+        </w:rPr>
+        <w:tab/>
+        <w:t xml:space="preserve">  </w:t>
+      </w:r>
+      <w:r>
+        <w:rPr>
+          <w:bCs/>
+        </w:rPr>
+        <w:tab/>
+        <w:t xml:space="preserve">    39</w:t>
+      </w:r>
+    </w:p>
+    <w:p>
+      <w:pPr>
+        <w:pStyle w:val="Default"/>
+        <w:tabs>
+          <w:tab w:val="left" w:pos="426"/>
+        </w:tabs>
+        <w:spacing w:line="360" w:lineRule="auto"/>
+        <w:rPr>
+          <w:b/>
+          <w:bCs/>
+        </w:rPr>
+      </w:pPr>
+      <w:r>
+        <w:rPr>
+          <w:b/>
+          <w:bCs/>
+        </w:rPr>
+        <w:t xml:space="preserve">     </w:t>
+      </w:r>
+      <w:r>
+        <w:rPr>
+          <w:b/>
+          <w:bCs/>
+        </w:rPr>
+        <w:t>CHAPTER 5: PROBLEM STATEMENT</w:t>
+      </w:r>
+      <w:r>
+        <w:rPr>
+          <w:b/>
+          <w:bCs/>
+        </w:rPr>
+        <w:tab/>
+      </w:r>
+      <w:r>
+        <w:rPr>
+          <w:b/>
+          <w:bCs/>
+        </w:rPr>
+        <w:tab/>
+      </w:r>
+      <w:r>
+        <w:rPr>
+          <w:b/>
+          <w:bCs/>
+        </w:rPr>
+        <w:tab/>
+      </w:r>
+      <w:r>
+        <w:rPr>
+          <w:b/>
+          <w:bCs/>
+        </w:rPr>
+        <w:tab/>
+      </w:r>
+      <w:r>
+        <w:rPr>
+          <w:b/>
+          <w:bCs/>
+        </w:rPr>
+        <w:tab/>
+        <w:t>41-44</w:t>
       </w:r>
     </w:p>
     <w:p>
@@ -3534,26 +3983,56 @@
         <w:rPr>
           <w:bCs/>
         </w:rPr>
-        <w:t>4.2. BASIC REINFORCEMENT LEARNING PROBLEM</w:t>
-      </w:r>
-      <w:r>
-        <w:rPr>
-          <w:bCs/>
-        </w:rPr>
-        <w:tab/>
-      </w:r>
-      <w:r>
-        <w:rPr>
-          <w:bCs/>
-        </w:rPr>
-        <w:tab/>
-      </w:r>
-      <w:r>
-        <w:rPr>
-          <w:bCs/>
-        </w:rPr>
-        <w:tab/>
-        <w:t xml:space="preserve">    34</w:t>
+        <w:t>5.1. MOTIVATION</w:t>
+      </w:r>
+      <w:r>
+        <w:rPr>
+          <w:bCs/>
+        </w:rPr>
+        <w:tab/>
+      </w:r>
+      <w:r>
+        <w:rPr>
+          <w:bCs/>
+        </w:rPr>
+        <w:tab/>
+      </w:r>
+      <w:r>
+        <w:rPr>
+          <w:bCs/>
+        </w:rPr>
+        <w:tab/>
+      </w:r>
+      <w:r>
+        <w:rPr>
+          <w:bCs/>
+        </w:rPr>
+        <w:tab/>
+      </w:r>
+      <w:r>
+        <w:rPr>
+          <w:bCs/>
+        </w:rPr>
+        <w:tab/>
+      </w:r>
+      <w:r>
+        <w:rPr>
+          <w:bCs/>
+        </w:rPr>
+        <w:tab/>
+      </w:r>
+      <w:r>
+        <w:rPr>
+          <w:bCs/>
+        </w:rPr>
+        <w:tab/>
+      </w:r>
+      <w:r>
+        <w:rPr>
+          <w:bCs/>
+        </w:rPr>
+        <w:tab/>
+        <w:t xml:space="preserve">    41</w:t>
       </w:r>
     </w:p>
     <w:p>
@@ -3569,44 +4048,20 @@
         <w:rPr>
           <w:bCs/>
         </w:rPr>
-        <w:t>4.3. MARKOV DECISION PROCESS</w:t>
-      </w:r>
-      <w:r>
-        <w:rPr>
-          <w:bCs/>
-        </w:rPr>
-        <w:tab/>
-      </w:r>
-      <w:r>
-        <w:rPr>
-          <w:bCs/>
-        </w:rPr>
-        <w:tab/>
-      </w:r>
-      <w:r>
-        <w:rPr>
-          <w:bCs/>
-        </w:rPr>
-        <w:tab/>
-      </w:r>
-      <w:r>
-        <w:rPr>
-          <w:bCs/>
-        </w:rPr>
-        <w:tab/>
-      </w:r>
-      <w:r>
-        <w:rPr>
-          <w:bCs/>
-        </w:rPr>
-        <w:tab/>
-      </w:r>
-      <w:r>
-        <w:rPr>
-          <w:bCs/>
-        </w:rPr>
-        <w:tab/>
-        <w:t xml:space="preserve">    35</w:t>
+        <w:t>5.2. INTERSECTION OVER UNION AND BOUNDING BOX</w:t>
+      </w:r>
+      <w:r>
+        <w:rPr>
+          <w:bCs/>
+        </w:rPr>
+        <w:tab/>
+      </w:r>
+      <w:r>
+        <w:rPr>
+          <w:bCs/>
+        </w:rPr>
+        <w:tab/>
+        <w:t xml:space="preserve">    42</w:t>
       </w:r>
     </w:p>
     <w:p>
@@ -3622,56 +4077,116 @@
         <w:rPr>
           <w:bCs/>
         </w:rPr>
-        <w:t>4.4. Q-LEARNING</w:t>
-      </w:r>
-      <w:r>
-        <w:rPr>
-          <w:bCs/>
-        </w:rPr>
-        <w:tab/>
-      </w:r>
-      <w:r>
-        <w:rPr>
-          <w:bCs/>
-        </w:rPr>
-        <w:tab/>
-      </w:r>
-      <w:r>
-        <w:rPr>
-          <w:bCs/>
-        </w:rPr>
-        <w:tab/>
-      </w:r>
-      <w:r>
-        <w:rPr>
-          <w:bCs/>
-        </w:rPr>
-        <w:tab/>
-      </w:r>
-      <w:r>
-        <w:rPr>
-          <w:bCs/>
-        </w:rPr>
-        <w:tab/>
-      </w:r>
-      <w:r>
-        <w:rPr>
-          <w:bCs/>
-        </w:rPr>
-        <w:tab/>
-      </w:r>
-      <w:r>
-        <w:rPr>
-          <w:bCs/>
-        </w:rPr>
-        <w:tab/>
-      </w:r>
-      <w:r>
-        <w:rPr>
-          <w:bCs/>
-        </w:rPr>
-        <w:tab/>
-        <w:t xml:space="preserve">    38</w:t>
+        <w:t>5.3. METHODOLOGY</w:t>
+      </w:r>
+      <w:r>
+        <w:rPr>
+          <w:bCs/>
+        </w:rPr>
+        <w:tab/>
+      </w:r>
+      <w:r>
+        <w:rPr>
+          <w:bCs/>
+        </w:rPr>
+        <w:tab/>
+      </w:r>
+      <w:r>
+        <w:rPr>
+          <w:bCs/>
+        </w:rPr>
+        <w:tab/>
+      </w:r>
+      <w:r>
+        <w:rPr>
+          <w:bCs/>
+        </w:rPr>
+        <w:tab/>
+      </w:r>
+      <w:r>
+        <w:rPr>
+          <w:bCs/>
+        </w:rPr>
+        <w:tab/>
+      </w:r>
+      <w:r>
+        <w:rPr>
+          <w:bCs/>
+        </w:rPr>
+        <w:tab/>
+      </w:r>
+      <w:r>
+        <w:rPr>
+          <w:bCs/>
+        </w:rPr>
+        <w:tab/>
+      </w:r>
+      <w:r>
+        <w:rPr>
+          <w:bCs/>
+        </w:rPr>
+        <w:tab/>
+        <w:t xml:space="preserve">    42</w:t>
+      </w:r>
+    </w:p>
+    <w:p>
+      <w:pPr>
+        <w:pStyle w:val="Default"/>
+        <w:spacing w:line="360" w:lineRule="auto"/>
+        <w:rPr>
+          <w:b/>
+          <w:bCs/>
+        </w:rPr>
+      </w:pPr>
+      <w:r>
+        <w:rPr>
+          <w:b/>
+          <w:bCs/>
+        </w:rPr>
+        <w:t xml:space="preserve">     </w:t>
+      </w:r>
+      <w:r>
+        <w:rPr>
+          <w:b/>
+          <w:bCs/>
+        </w:rPr>
+        <w:t>CHAPTER 6: RESULT AND DISCUSSION</w:t>
+      </w:r>
+      <w:r>
+        <w:rPr>
+          <w:b/>
+          <w:bCs/>
+        </w:rPr>
+        <w:tab/>
+      </w:r>
+      <w:r>
+        <w:rPr>
+          <w:b/>
+          <w:bCs/>
+        </w:rPr>
+        <w:tab/>
+      </w:r>
+      <w:r>
+        <w:rPr>
+          <w:b/>
+          <w:bCs/>
+        </w:rPr>
+        <w:tab/>
+      </w:r>
+      <w:r>
+        <w:rPr>
+          <w:b/>
+          <w:bCs/>
+        </w:rPr>
+        <w:tab/>
+      </w:r>
+      <w:r>
+        <w:rPr>
+          <w:b/>
+          <w:bCs/>
+        </w:rPr>
+        <w:tab/>
+        <w:t xml:space="preserve"> 45-52</w:t>
       </w:r>
     </w:p>
     <w:p>
@@ -3687,51 +4202,7 @@
         <w:rPr>
           <w:bCs/>
         </w:rPr>
-        <w:t>4.5. DEEP Q-NETWORKS</w:t>
-      </w:r>
-      <w:r>
-        <w:rPr>
-          <w:bCs/>
-        </w:rPr>
-        <w:tab/>
-      </w:r>
-      <w:r>
-        <w:rPr>
-          <w:bCs/>
-        </w:rPr>
-        <w:tab/>
-      </w:r>
-      <w:r>
-        <w:rPr>
-          <w:bCs/>
-        </w:rPr>
-        <w:tab/>
-      </w:r>
-      <w:r>
-        <w:rPr>
-          <w:bCs/>
-        </w:rPr>
-        <w:tab/>
-      </w:r>
-      <w:r>
-        <w:rPr>
-          <w:bCs/>
-        </w:rPr>
-        <w:tab/>
-      </w:r>
-      <w:r>
-        <w:rPr>
-          <w:bCs/>
-        </w:rPr>
-        <w:tab/>
-        <w:t xml:space="preserve">  </w:t>
-      </w:r>
-      <w:r>
-        <w:rPr>
-          <w:bCs/>
-        </w:rPr>
-        <w:tab/>
-        <w:t xml:space="preserve">    39</w:t>
+        <w:t>6.1. MODIFIED Faster R-CNN IMPLEMENTATION                                          45</w:t>
       </w:r>
     </w:p>
     <w:p>
@@ -3740,473 +4211,201 @@
         <w:spacing w:line="360" w:lineRule="auto"/>
         <w:ind w:firstLine="426"/>
         <w:rPr>
-          <w:b/>
-          <w:bCs/>
-        </w:rPr>
-      </w:pPr>
-      <w:r>
-        <w:rPr>
-          <w:b/>
-          <w:bCs/>
-        </w:rPr>
-        <w:t>CHAPTER 5: PROBLEM STATEMENT</w:t>
-      </w:r>
-      <w:r>
-        <w:rPr>
-          <w:b/>
-          <w:bCs/>
-        </w:rPr>
-        <w:tab/>
-      </w:r>
-      <w:r>
-        <w:rPr>
-          <w:b/>
-          <w:bCs/>
-        </w:rPr>
-        <w:tab/>
-      </w:r>
-      <w:r>
-        <w:rPr>
-          <w:b/>
-          <w:bCs/>
-        </w:rPr>
-        <w:tab/>
-      </w:r>
-      <w:r>
-        <w:rPr>
-          <w:b/>
-          <w:bCs/>
-        </w:rPr>
-        <w:tab/>
-      </w:r>
-      <w:r>
-        <w:rPr>
-          <w:b/>
-          <w:bCs/>
-        </w:rPr>
-        <w:tab/>
-        <w:t>41-44</w:t>
+          <w:bCs/>
+        </w:rPr>
+      </w:pPr>
+      <w:r>
+        <w:rPr>
+          <w:bCs/>
+        </w:rPr>
+        <w:t>6.2. DQN IMPLEMENTATION                                                                             49</w:t>
       </w:r>
     </w:p>
     <w:p>
       <w:pPr>
         <w:pStyle w:val="Default"/>
         <w:spacing w:line="360" w:lineRule="auto"/>
-        <w:ind w:firstLine="426"/>
-        <w:rPr>
-          <w:bCs/>
-        </w:rPr>
-      </w:pPr>
-      <w:r>
-        <w:rPr>
-          <w:bCs/>
-        </w:rPr>
-        <w:t>5.1. MOTIVATION</w:t>
-      </w:r>
-      <w:r>
-        <w:rPr>
-          <w:bCs/>
-        </w:rPr>
-        <w:tab/>
-      </w:r>
-      <w:r>
-        <w:rPr>
-          <w:bCs/>
-        </w:rPr>
-        <w:tab/>
-      </w:r>
-      <w:r>
-        <w:rPr>
-          <w:bCs/>
-        </w:rPr>
-        <w:tab/>
-      </w:r>
-      <w:r>
-        <w:rPr>
-          <w:bCs/>
-        </w:rPr>
-        <w:tab/>
-      </w:r>
-      <w:r>
-        <w:rPr>
-          <w:bCs/>
-        </w:rPr>
-        <w:tab/>
-      </w:r>
-      <w:r>
-        <w:rPr>
-          <w:bCs/>
-        </w:rPr>
-        <w:tab/>
-      </w:r>
-      <w:r>
-        <w:rPr>
-          <w:bCs/>
-        </w:rPr>
-        <w:tab/>
-      </w:r>
-      <w:r>
-        <w:rPr>
-          <w:bCs/>
-        </w:rPr>
-        <w:tab/>
-        <w:t xml:space="preserve">    41</w:t>
+        <w:rPr>
+          <w:bCs/>
+        </w:rPr>
+      </w:pPr>
+      <w:r>
+        <w:rPr>
+          <w:b/>
+          <w:bCs/>
+        </w:rPr>
+        <w:t xml:space="preserve">     </w:t>
+      </w:r>
+      <w:r>
+        <w:rPr>
+          <w:b/>
+          <w:bCs/>
+        </w:rPr>
+        <w:t>CHAPTER 7: FUTURE SCOPE</w:t>
+      </w:r>
+      <w:r>
+        <w:rPr>
+          <w:b/>
+          <w:bCs/>
+        </w:rPr>
+        <w:tab/>
+      </w:r>
+      <w:r>
+        <w:rPr>
+          <w:b/>
+          <w:bCs/>
+        </w:rPr>
+        <w:tab/>
+      </w:r>
+      <w:r>
+        <w:rPr>
+          <w:b/>
+          <w:bCs/>
+        </w:rPr>
+        <w:tab/>
+      </w:r>
+      <w:r>
+        <w:rPr>
+          <w:b/>
+          <w:bCs/>
+        </w:rPr>
+        <w:tab/>
+      </w:r>
+      <w:r>
+        <w:rPr>
+          <w:b/>
+          <w:bCs/>
+        </w:rPr>
+        <w:tab/>
+      </w:r>
+      <w:r>
+        <w:rPr>
+          <w:b/>
+          <w:bCs/>
+        </w:rPr>
+        <w:tab/>
+        <w:t xml:space="preserve">     5</w:t>
+      </w:r>
+      <w:r>
+        <w:rPr>
+          <w:b/>
+          <w:bCs/>
+        </w:rPr>
+        <w:t>4</w:t>
+      </w:r>
+      <w:r>
+        <w:rPr>
+          <w:bCs/>
+        </w:rPr>
+        <w:t xml:space="preserve"> </w:t>
       </w:r>
     </w:p>
     <w:p>
       <w:pPr>
         <w:pStyle w:val="Default"/>
         <w:spacing w:line="360" w:lineRule="auto"/>
-        <w:ind w:firstLine="426"/>
-        <w:rPr>
-          <w:bCs/>
-        </w:rPr>
-      </w:pPr>
-      <w:r>
-        <w:rPr>
-          <w:bCs/>
-        </w:rPr>
-        <w:t>5.2. INTERSECTION OVER UNION AND BOUNDING BOX</w:t>
-      </w:r>
-      <w:r>
-        <w:rPr>
-          <w:bCs/>
-        </w:rPr>
-        <w:tab/>
-      </w:r>
-      <w:r>
-        <w:rPr>
-          <w:bCs/>
-        </w:rPr>
-        <w:tab/>
-        <w:t xml:space="preserve">    42</w:t>
+        <w:rPr>
+          <w:b/>
+          <w:bCs/>
+        </w:rPr>
+      </w:pPr>
+      <w:r>
+        <w:rPr>
+          <w:b/>
+          <w:bCs/>
+        </w:rPr>
+        <w:t xml:space="preserve">     </w:t>
+      </w:r>
+      <w:r>
+        <w:rPr>
+          <w:b/>
+          <w:bCs/>
+        </w:rPr>
+        <w:t>REFERENCES</w:t>
+      </w:r>
+      <w:r>
+        <w:rPr>
+          <w:b/>
+          <w:bCs/>
+        </w:rPr>
+        <w:tab/>
+      </w:r>
+      <w:r>
+        <w:rPr>
+          <w:b/>
+          <w:bCs/>
+        </w:rPr>
+        <w:tab/>
+      </w:r>
+      <w:r>
+        <w:rPr>
+          <w:b/>
+          <w:bCs/>
+        </w:rPr>
+        <w:tab/>
+      </w:r>
+      <w:r>
+        <w:rPr>
+          <w:b/>
+          <w:bCs/>
+        </w:rPr>
+        <w:tab/>
+      </w:r>
+      <w:r>
+        <w:rPr>
+          <w:b/>
+          <w:bCs/>
+        </w:rPr>
+        <w:tab/>
+      </w:r>
+      <w:r>
+        <w:rPr>
+          <w:b/>
+          <w:bCs/>
+        </w:rPr>
+        <w:tab/>
+      </w:r>
+      <w:r>
+        <w:rPr>
+          <w:b/>
+          <w:bCs/>
+        </w:rPr>
+        <w:tab/>
+      </w:r>
+      <w:r>
+        <w:rPr>
+          <w:b/>
+          <w:bCs/>
+        </w:rPr>
+        <w:tab/>
+      </w:r>
+      <w:r>
+        <w:rPr>
+          <w:b/>
+          <w:bCs/>
+        </w:rPr>
+        <w:tab/>
+        <w:t xml:space="preserve"> 55</w:t>
+      </w:r>
+      <w:r>
+        <w:rPr>
+          <w:b/>
+          <w:bCs/>
+        </w:rPr>
+        <w:t>-</w:t>
+      </w:r>
+      <w:r>
+        <w:rPr>
+          <w:b/>
+          <w:bCs/>
+        </w:rPr>
+        <w:t>62</w:t>
       </w:r>
     </w:p>
     <w:p>
       <w:pPr>
         <w:pStyle w:val="Default"/>
         <w:spacing w:line="360" w:lineRule="auto"/>
-        <w:ind w:firstLine="426"/>
-        <w:rPr>
-          <w:bCs/>
-        </w:rPr>
-      </w:pPr>
-      <w:r>
-        <w:rPr>
-          <w:bCs/>
-        </w:rPr>
-        <w:t>5.3. METHODOLOGY</w:t>
-      </w:r>
-      <w:r>
-        <w:rPr>
-          <w:bCs/>
-        </w:rPr>
-        <w:tab/>
-      </w:r>
-      <w:r>
-        <w:rPr>
-          <w:bCs/>
-        </w:rPr>
-        <w:tab/>
-      </w:r>
-      <w:r>
-        <w:rPr>
-          <w:bCs/>
-        </w:rPr>
-        <w:tab/>
-      </w:r>
-      <w:r>
-        <w:rPr>
-          <w:bCs/>
-        </w:rPr>
-        <w:tab/>
-      </w:r>
-      <w:r>
-        <w:rPr>
-          <w:bCs/>
-        </w:rPr>
-        <w:tab/>
-      </w:r>
-      <w:r>
-        <w:rPr>
-          <w:bCs/>
-        </w:rPr>
-        <w:tab/>
-      </w:r>
-      <w:r>
-        <w:rPr>
-          <w:bCs/>
-        </w:rPr>
-        <w:tab/>
-      </w:r>
-      <w:r>
-        <w:rPr>
-          <w:bCs/>
-        </w:rPr>
-        <w:tab/>
-        <w:t xml:space="preserve">    42</w:t>
-      </w:r>
-    </w:p>
-    <w:p>
-      <w:pPr>
-        <w:pStyle w:val="Default"/>
-        <w:spacing w:line="360" w:lineRule="auto"/>
-        <w:ind w:firstLine="426"/>
-        <w:rPr>
-          <w:b/>
-          <w:bCs/>
-        </w:rPr>
-      </w:pPr>
-      <w:r>
-        <w:rPr>
-          <w:b/>
-          <w:bCs/>
-        </w:rPr>
-        <w:t>CHAPTER 6: RESULT AND DISCUSSION</w:t>
-      </w:r>
-      <w:r>
-        <w:rPr>
-          <w:b/>
-          <w:bCs/>
-        </w:rPr>
-        <w:tab/>
-      </w:r>
-      <w:r>
-        <w:rPr>
-          <w:b/>
-          <w:bCs/>
-        </w:rPr>
-        <w:tab/>
-      </w:r>
-      <w:r>
-        <w:rPr>
-          <w:b/>
-          <w:bCs/>
-        </w:rPr>
-        <w:tab/>
-      </w:r>
-      <w:r>
-        <w:rPr>
-          <w:b/>
-          <w:bCs/>
-        </w:rPr>
-        <w:tab/>
-      </w:r>
-      <w:r>
-        <w:rPr>
-          <w:b/>
-          <w:bCs/>
-        </w:rPr>
-        <w:tab/>
-        <w:t xml:space="preserve"> 45-52</w:t>
-      </w:r>
-    </w:p>
-    <w:p>
-      <w:pPr>
-        <w:pStyle w:val="Default"/>
-        <w:spacing w:line="360" w:lineRule="auto"/>
-        <w:ind w:firstLine="426"/>
-        <w:rPr>
-          <w:bCs/>
-        </w:rPr>
-      </w:pPr>
-      <w:r>
-        <w:rPr>
-          <w:bCs/>
-        </w:rPr>
-        <w:t>6.1. MODIFIED Faster R-CNN IMPLEMENTATION                                          45</w:t>
-      </w:r>
-    </w:p>
-    <w:p>
-      <w:pPr>
-        <w:pStyle w:val="Default"/>
-        <w:spacing w:line="360" w:lineRule="auto"/>
-        <w:ind w:firstLine="426"/>
-        <w:rPr>
-          <w:bCs/>
-        </w:rPr>
-      </w:pPr>
-      <w:r>
-        <w:rPr>
-          <w:bCs/>
-        </w:rPr>
-        <w:t>6.2. DQN IMPLEMENTATION                                                                             49</w:t>
-      </w:r>
-    </w:p>
-    <w:p>
-      <w:pPr>
-        <w:pStyle w:val="Default"/>
-        <w:spacing w:line="360" w:lineRule="auto"/>
-        <w:ind w:firstLine="426"/>
-        <w:rPr>
-          <w:bCs/>
-        </w:rPr>
-      </w:pPr>
-      <w:r>
-        <w:rPr>
-          <w:b/>
-          <w:bCs/>
-        </w:rPr>
-        <w:t>CHAPTER 7: FUTURE SCOPE</w:t>
-      </w:r>
-      <w:r>
-        <w:rPr>
-          <w:b/>
-          <w:bCs/>
-        </w:rPr>
-        <w:tab/>
-      </w:r>
-      <w:r>
-        <w:rPr>
-          <w:b/>
-          <w:bCs/>
-        </w:rPr>
-        <w:tab/>
-      </w:r>
-      <w:r>
-        <w:rPr>
-          <w:b/>
-          <w:bCs/>
-        </w:rPr>
-        <w:tab/>
-      </w:r>
-      <w:r>
-        <w:rPr>
-          <w:b/>
-          <w:bCs/>
-        </w:rPr>
-        <w:tab/>
-      </w:r>
-      <w:r>
-        <w:rPr>
-          <w:b/>
-          <w:bCs/>
-        </w:rPr>
-        <w:tab/>
-      </w:r>
-      <w:r>
-        <w:rPr>
-          <w:b/>
-          <w:bCs/>
-        </w:rPr>
-        <w:tab/>
-        <w:t xml:space="preserve">     5</w:t>
-      </w:r>
-      <w:r>
-        <w:rPr>
-          <w:b/>
-          <w:bCs/>
-        </w:rPr>
-        <w:t>4</w:t>
-      </w:r>
-      <w:r>
-        <w:rPr>
-          <w:bCs/>
-        </w:rPr>
-        <w:t xml:space="preserve"> </w:t>
-      </w:r>
-    </w:p>
-    <w:p>
-      <w:pPr>
-        <w:pStyle w:val="Default"/>
-        <w:spacing w:line="360" w:lineRule="auto"/>
-        <w:ind w:firstLine="426"/>
-        <w:rPr>
-          <w:b/>
-          <w:bCs/>
-        </w:rPr>
-      </w:pPr>
-      <w:r>
-        <w:rPr>
-          <w:b/>
-          <w:bCs/>
-        </w:rPr>
-        <w:t>REFERENCES</w:t>
-      </w:r>
-      <w:r>
-        <w:rPr>
-          <w:b/>
-          <w:bCs/>
-        </w:rPr>
-        <w:tab/>
-      </w:r>
-      <w:r>
-        <w:rPr>
-          <w:b/>
-          <w:bCs/>
-        </w:rPr>
-        <w:tab/>
-      </w:r>
-      <w:r>
-        <w:rPr>
-          <w:b/>
-          <w:bCs/>
-        </w:rPr>
-        <w:tab/>
-      </w:r>
-      <w:r>
-        <w:rPr>
-          <w:b/>
-          <w:bCs/>
-        </w:rPr>
-        <w:tab/>
-      </w:r>
-      <w:r>
-        <w:rPr>
-          <w:b/>
-          <w:bCs/>
-        </w:rPr>
-        <w:tab/>
-      </w:r>
-      <w:r>
-        <w:rPr>
-          <w:b/>
-          <w:bCs/>
-        </w:rPr>
-        <w:tab/>
-      </w:r>
-      <w:r>
-        <w:rPr>
-          <w:b/>
-          <w:bCs/>
-        </w:rPr>
-        <w:tab/>
-      </w:r>
-      <w:r>
-        <w:rPr>
-          <w:b/>
-          <w:bCs/>
-        </w:rPr>
-        <w:tab/>
-      </w:r>
-      <w:r>
-        <w:rPr>
-          <w:b/>
-          <w:bCs/>
-        </w:rPr>
-        <w:tab/>
-        <w:t xml:space="preserve"> 55</w:t>
-      </w:r>
-      <w:r>
-        <w:rPr>
-          <w:b/>
-          <w:bCs/>
-        </w:rPr>
-        <w:t>-</w:t>
-      </w:r>
-      <w:r>
-        <w:rPr>
-          <w:b/>
-          <w:bCs/>
-        </w:rPr>
-        <w:t>60</w:t>
-      </w:r>
-    </w:p>
-    <w:p>
-      <w:pPr>
-        <w:pStyle w:val="Default"/>
-        <w:spacing w:line="360" w:lineRule="auto"/>
-        <w:ind w:firstLine="426"/>
         <w:rPr>
           <w:b/>
           <w:bCs/>
@@ -4219,6 +4418,13 @@
           <w:b/>
           <w:bCs/>
         </w:rPr>
+        <w:t xml:space="preserve">     </w:t>
+      </w:r>
+      <w:r>
+        <w:rPr>
+          <w:b/>
+          <w:bCs/>
+        </w:rPr>
         <w:t>PUBLICATIONS</w:t>
       </w:r>
       <w:r>
@@ -4240,43 +4446,50 @@
           <w:b/>
           <w:bCs/>
         </w:rPr>
-        <w:tab/>
-      </w:r>
-      <w:r>
-        <w:rPr>
-          <w:b/>
-          <w:bCs/>
-        </w:rPr>
-        <w:tab/>
-      </w:r>
-      <w:r>
-        <w:rPr>
-          <w:b/>
-          <w:bCs/>
-        </w:rPr>
-        <w:tab/>
-      </w:r>
-      <w:r>
-        <w:rPr>
-          <w:b/>
-          <w:bCs/>
-        </w:rPr>
-        <w:tab/>
-      </w:r>
-      <w:r>
-        <w:rPr>
-          <w:b/>
-          <w:bCs/>
-        </w:rPr>
-        <w:tab/>
-      </w:r>
-      <w:r>
-        <w:rPr>
-          <w:b/>
-          <w:bCs/>
-        </w:rPr>
-        <w:tab/>
-        <w:t xml:space="preserve">     61</w:t>
+        <w:t xml:space="preserve">                    </w:t>
+      </w:r>
+      <w:r>
+        <w:rPr>
+          <w:b/>
+          <w:bCs/>
+        </w:rPr>
+        <w:tab/>
+      </w:r>
+      <w:r>
+        <w:rPr>
+          <w:b/>
+          <w:bCs/>
+        </w:rPr>
+        <w:tab/>
+      </w:r>
+      <w:r>
+        <w:rPr>
+          <w:b/>
+          <w:bCs/>
+        </w:rPr>
+        <w:tab/>
+      </w:r>
+      <w:r>
+        <w:rPr>
+          <w:b/>
+          <w:bCs/>
+        </w:rPr>
+        <w:tab/>
+      </w:r>
+      <w:r>
+        <w:rPr>
+          <w:b/>
+          <w:bCs/>
+        </w:rPr>
+        <w:tab/>
+      </w:r>
+      <w:r>
+        <w:rPr>
+          <w:b/>
+          <w:bCs/>
+        </w:rPr>
+        <w:tab/>
+        <w:t xml:space="preserve">     63</w:t>
       </w:r>
     </w:p>
     <w:p>
@@ -4398,38 +4611,31 @@
           <w:szCs w:val="28"/>
         </w:rPr>
       </w:pPr>
-    </w:p>
-    <w:p>
-      <w:pPr>
-        <w:pStyle w:val="Default"/>
-        <w:jc w:val="center"/>
+      <w:r>
         <w:rPr>
           <w:b/>
           <w:bCs/>
           <w:sz w:val="28"/>
           <w:szCs w:val="28"/>
         </w:rPr>
-      </w:pPr>
-    </w:p>
-    <w:p>
-      <w:pPr>
-        <w:pStyle w:val="Default"/>
-        <w:jc w:val="center"/>
+        <w:lastRenderedPageBreak/>
+        <w:t xml:space="preserve">List of </w:t>
+      </w:r>
+      <w:r>
         <w:rPr>
           <w:b/>
           <w:bCs/>
           <w:sz w:val="28"/>
           <w:szCs w:val="28"/>
         </w:rPr>
-      </w:pPr>
-    </w:p>
-    <w:p>
-      <w:pPr>
-        <w:pStyle w:val="Default"/>
-        <w:jc w:val="center"/>
-        <w:rPr>
-          <w:b/>
-          <w:bCs/>
+        <w:t>Tables</w:t>
+      </w:r>
+    </w:p>
+    <w:p>
+      <w:pPr>
+        <w:pStyle w:val="Default"/>
+        <w:rPr>
+          <w:b/>
           <w:sz w:val="28"/>
           <w:szCs w:val="28"/>
         </w:rPr>
@@ -4438,1903 +4644,1802 @@
     <w:p>
       <w:pPr>
         <w:pStyle w:val="Default"/>
-        <w:jc w:val="center"/>
-        <w:rPr>
-          <w:b/>
-          <w:bCs/>
+      </w:pPr>
+      <w:r>
+        <w:rPr>
+          <w:b/>
           <w:sz w:val="28"/>
           <w:szCs w:val="28"/>
         </w:rPr>
-      </w:pPr>
-    </w:p>
-    <w:p>
-      <w:pPr>
-        <w:pStyle w:val="Default"/>
-        <w:jc w:val="center"/>
-        <w:rPr>
-          <w:b/>
-          <w:bCs/>
+        <w:tab/>
+      </w:r>
+      <w:r>
+        <w:rPr>
+          <w:b/>
           <w:sz w:val="28"/>
           <w:szCs w:val="28"/>
         </w:rPr>
-      </w:pPr>
-    </w:p>
-    <w:p>
-      <w:pPr>
-        <w:pStyle w:val="Default"/>
-        <w:jc w:val="center"/>
-        <w:rPr>
-          <w:b/>
-          <w:bCs/>
+        <w:tab/>
+      </w:r>
+      <w:r>
+        <w:rPr>
+          <w:b/>
           <w:sz w:val="28"/>
           <w:szCs w:val="28"/>
         </w:rPr>
-      </w:pPr>
-    </w:p>
-    <w:p>
-      <w:pPr>
-        <w:pStyle w:val="Default"/>
-        <w:jc w:val="center"/>
-        <w:rPr>
-          <w:b/>
-          <w:bCs/>
+        <w:tab/>
+      </w:r>
+      <w:r>
+        <w:rPr>
+          <w:b/>
           <w:sz w:val="28"/>
           <w:szCs w:val="28"/>
         </w:rPr>
-      </w:pPr>
-    </w:p>
-    <w:p>
-      <w:pPr>
-        <w:pStyle w:val="Default"/>
-        <w:jc w:val="center"/>
-        <w:rPr>
-          <w:b/>
-          <w:bCs/>
+        <w:tab/>
+      </w:r>
+      <w:r>
+        <w:rPr>
+          <w:b/>
           <w:sz w:val="28"/>
           <w:szCs w:val="28"/>
         </w:rPr>
-      </w:pPr>
-    </w:p>
-    <w:p>
-      <w:pPr>
-        <w:pStyle w:val="Default"/>
-        <w:jc w:val="center"/>
-        <w:rPr>
-          <w:b/>
-          <w:bCs/>
+        <w:tab/>
+      </w:r>
+      <w:r>
+        <w:rPr>
+          <w:b/>
           <w:sz w:val="28"/>
           <w:szCs w:val="28"/>
         </w:rPr>
-      </w:pPr>
-    </w:p>
-    <w:p>
-      <w:pPr>
-        <w:pStyle w:val="Default"/>
-        <w:jc w:val="center"/>
-        <w:rPr>
-          <w:b/>
-          <w:bCs/>
+        <w:tab/>
+      </w:r>
+      <w:r>
+        <w:rPr>
+          <w:b/>
           <w:sz w:val="28"/>
           <w:szCs w:val="28"/>
         </w:rPr>
-      </w:pPr>
-      <w:r>
-        <w:rPr>
-          <w:b/>
-          <w:bCs/>
+        <w:tab/>
+      </w:r>
+      <w:r>
+        <w:rPr>
+          <w:b/>
           <w:sz w:val="28"/>
           <w:szCs w:val="28"/>
         </w:rPr>
-        <w:t xml:space="preserve">List of </w:t>
-      </w:r>
-      <w:r>
-        <w:rPr>
-          <w:b/>
-          <w:bCs/>
+        <w:tab/>
+      </w:r>
+      <w:r>
+        <w:rPr>
+          <w:b/>
           <w:sz w:val="28"/>
           <w:szCs w:val="28"/>
         </w:rPr>
-        <w:t>Tables</w:t>
-      </w:r>
-    </w:p>
-    <w:p>
-      <w:pPr>
-        <w:pStyle w:val="Default"/>
+        <w:tab/>
+      </w:r>
+      <w:r>
         <w:rPr>
           <w:b/>
           <w:sz w:val="28"/>
           <w:szCs w:val="28"/>
         </w:rPr>
-      </w:pPr>
-    </w:p>
-    <w:p>
-      <w:pPr>
-        <w:pStyle w:val="Default"/>
-      </w:pPr>
+        <w:tab/>
+      </w:r>
       <w:r>
         <w:rPr>
           <w:b/>
           <w:sz w:val="28"/>
           <w:szCs w:val="28"/>
         </w:rPr>
-        <w:tab/>
-      </w:r>
-      <w:r>
-        <w:rPr>
-          <w:b/>
+        <w:t xml:space="preserve">      </w:t>
+      </w:r>
+      <w:r>
+        <w:t xml:space="preserve">Page </w:t>
+      </w:r>
+      <w:r>
+        <w:t>No.</w:t>
+      </w:r>
+    </w:p>
+    <w:p>
+      <w:pPr>
+        <w:pStyle w:val="Default"/>
+        <w:jc w:val="both"/>
+        <w:rPr>
+          <w:color w:val="232629"/>
+          <w:shd w:val="clear" w:color="auto" w:fill="FFFFFF"/>
+          <w:lang w:val="en-IN"/>
+        </w:rPr>
+      </w:pPr>
+      <w:r>
+        <w:rPr>
+          <w:b/>
+        </w:rPr>
+        <w:t>Table 1</w:t>
+      </w:r>
+      <w:r>
+        <w:rPr>
+          <w:b/>
+        </w:rPr>
+        <w:t xml:space="preserve">: </w:t>
+      </w:r>
+      <w:proofErr w:type="spellStart"/>
+      <w:r>
+        <w:rPr>
+          <w:color w:val="232629"/>
+          <w:shd w:val="clear" w:color="auto" w:fill="FFFFFF"/>
+          <w:lang w:val="en-IN"/>
+        </w:rPr>
+        <w:t>mAP</w:t>
+      </w:r>
+      <w:proofErr w:type="spellEnd"/>
+      <w:r>
+        <w:rPr>
+          <w:color w:val="232629"/>
+          <w:shd w:val="clear" w:color="auto" w:fill="FFFFFF"/>
+          <w:lang w:val="en-IN"/>
+        </w:rPr>
+        <w:t xml:space="preserve"> values corresponding to modified implementation Faster </w:t>
+      </w:r>
+    </w:p>
+    <w:p>
+      <w:pPr>
+        <w:pStyle w:val="Default"/>
+        <w:ind w:firstLine="720"/>
+        <w:jc w:val="both"/>
+        <w:rPr>
+          <w:color w:val="232629"/>
+          <w:shd w:val="clear" w:color="auto" w:fill="FFFFFF"/>
+          <w:lang w:val="en-IN"/>
+        </w:rPr>
+      </w:pPr>
+      <w:r>
+        <w:rPr>
+          <w:color w:val="232629"/>
+          <w:shd w:val="clear" w:color="auto" w:fill="FFFFFF"/>
+          <w:lang w:val="en-IN"/>
+        </w:rPr>
+        <w:t xml:space="preserve">   </w:t>
+      </w:r>
+      <w:r>
+        <w:rPr>
+          <w:color w:val="232629"/>
+          <w:shd w:val="clear" w:color="auto" w:fill="FFFFFF"/>
+          <w:lang w:val="en-IN"/>
+        </w:rPr>
+        <w:t>R-CNN</w:t>
+      </w:r>
+      <w:r>
+        <w:rPr>
+          <w:color w:val="232629"/>
+          <w:shd w:val="clear" w:color="auto" w:fill="FFFFFF"/>
+          <w:lang w:val="en-IN"/>
+        </w:rPr>
+        <w:tab/>
+      </w:r>
+      <w:r>
+        <w:rPr>
+          <w:color w:val="232629"/>
+          <w:shd w:val="clear" w:color="auto" w:fill="FFFFFF"/>
+          <w:lang w:val="en-IN"/>
+        </w:rPr>
+        <w:tab/>
+      </w:r>
+      <w:r>
+        <w:rPr>
+          <w:color w:val="232629"/>
+          <w:shd w:val="clear" w:color="auto" w:fill="FFFFFF"/>
+          <w:lang w:val="en-IN"/>
+        </w:rPr>
+        <w:tab/>
+      </w:r>
+      <w:r>
+        <w:rPr>
+          <w:color w:val="232629"/>
+          <w:shd w:val="clear" w:color="auto" w:fill="FFFFFF"/>
+          <w:lang w:val="en-IN"/>
+        </w:rPr>
+        <w:tab/>
+      </w:r>
+      <w:r>
+        <w:rPr>
+          <w:color w:val="232629"/>
+          <w:shd w:val="clear" w:color="auto" w:fill="FFFFFF"/>
+          <w:lang w:val="en-IN"/>
+        </w:rPr>
+        <w:tab/>
+      </w:r>
+      <w:r>
+        <w:rPr>
+          <w:color w:val="232629"/>
+          <w:shd w:val="clear" w:color="auto" w:fill="FFFFFF"/>
+          <w:lang w:val="en-IN"/>
+        </w:rPr>
+        <w:tab/>
+      </w:r>
+      <w:r>
+        <w:rPr>
+          <w:color w:val="232629"/>
+          <w:shd w:val="clear" w:color="auto" w:fill="FFFFFF"/>
+          <w:lang w:val="en-IN"/>
+        </w:rPr>
+        <w:tab/>
+      </w:r>
+      <w:r>
+        <w:rPr>
+          <w:color w:val="232629"/>
+          <w:shd w:val="clear" w:color="auto" w:fill="FFFFFF"/>
+          <w:lang w:val="en-IN"/>
+        </w:rPr>
+        <w:tab/>
+      </w:r>
+      <w:r>
+        <w:rPr>
+          <w:color w:val="232629"/>
+          <w:shd w:val="clear" w:color="auto" w:fill="FFFFFF"/>
+          <w:lang w:val="en-IN"/>
+        </w:rPr>
+        <w:tab/>
+        <w:t>51</w:t>
+      </w:r>
+    </w:p>
+    <w:p>
+      <w:pPr>
+        <w:pStyle w:val="Default"/>
+        <w:jc w:val="both"/>
+        <w:rPr>
+          <w:color w:val="232629"/>
+          <w:shd w:val="clear" w:color="auto" w:fill="FFFFFF"/>
+          <w:lang w:val="en-IN"/>
+        </w:rPr>
+      </w:pPr>
+    </w:p>
+    <w:p>
+      <w:pPr>
+        <w:pStyle w:val="Default"/>
+        <w:jc w:val="both"/>
+        <w:rPr>
+          <w:color w:val="232629"/>
+          <w:shd w:val="clear" w:color="auto" w:fill="FFFFFF"/>
+          <w:lang w:val="en-IN"/>
+        </w:rPr>
+      </w:pPr>
+      <w:r>
+        <w:rPr>
+          <w:b/>
+          <w:color w:val="232629"/>
+          <w:shd w:val="clear" w:color="auto" w:fill="FFFFFF"/>
+          <w:lang w:val="en-IN"/>
+        </w:rPr>
+        <w:t>Table 2:</w:t>
+      </w:r>
+      <w:r>
+        <w:rPr>
+          <w:color w:val="232629"/>
+          <w:shd w:val="clear" w:color="auto" w:fill="FFFFFF"/>
+          <w:lang w:val="en-IN"/>
+        </w:rPr>
+        <w:t xml:space="preserve"> AP values corresponding to DQN agent refinement</w:t>
+      </w:r>
+      <w:r>
+        <w:rPr>
+          <w:color w:val="232629"/>
+          <w:shd w:val="clear" w:color="auto" w:fill="FFFFFF"/>
+          <w:lang w:val="en-IN"/>
+        </w:rPr>
+        <w:tab/>
+      </w:r>
+      <w:r>
+        <w:rPr>
+          <w:color w:val="232629"/>
+          <w:shd w:val="clear" w:color="auto" w:fill="FFFFFF"/>
+          <w:lang w:val="en-IN"/>
+        </w:rPr>
+        <w:tab/>
+      </w:r>
+      <w:r>
+        <w:rPr>
+          <w:color w:val="232629"/>
+          <w:shd w:val="clear" w:color="auto" w:fill="FFFFFF"/>
+          <w:lang w:val="en-IN"/>
+        </w:rPr>
+        <w:tab/>
+        <w:t>51</w:t>
+      </w:r>
+    </w:p>
+    <w:p>
+      <w:pPr>
+        <w:pStyle w:val="Default"/>
+        <w:jc w:val="both"/>
+        <w:rPr>
+          <w:color w:val="232629"/>
+          <w:shd w:val="clear" w:color="auto" w:fill="FFFFFF"/>
+          <w:lang w:val="en-IN"/>
+        </w:rPr>
+      </w:pPr>
+    </w:p>
+    <w:p>
+      <w:pPr>
+        <w:pStyle w:val="Default"/>
+        <w:jc w:val="both"/>
+        <w:rPr>
+          <w:color w:val="232629"/>
+          <w:shd w:val="clear" w:color="auto" w:fill="FFFFFF"/>
+          <w:lang w:val="en-IN"/>
+        </w:rPr>
+      </w:pPr>
+    </w:p>
+    <w:p>
+      <w:pPr>
+        <w:pStyle w:val="Default"/>
+        <w:jc w:val="both"/>
+        <w:rPr>
+          <w:color w:val="232629"/>
+          <w:shd w:val="clear" w:color="auto" w:fill="FFFFFF"/>
+          <w:lang w:val="en-IN"/>
+        </w:rPr>
+      </w:pPr>
+    </w:p>
+    <w:p>
+      <w:pPr>
+        <w:pStyle w:val="Default"/>
+        <w:jc w:val="both"/>
+        <w:rPr>
+          <w:color w:val="232629"/>
+          <w:shd w:val="clear" w:color="auto" w:fill="FFFFFF"/>
+          <w:lang w:val="en-IN"/>
+        </w:rPr>
+      </w:pPr>
+    </w:p>
+    <w:p>
+      <w:pPr>
+        <w:pStyle w:val="Default"/>
+        <w:jc w:val="both"/>
+        <w:rPr>
+          <w:color w:val="232629"/>
+          <w:shd w:val="clear" w:color="auto" w:fill="FFFFFF"/>
+          <w:lang w:val="en-IN"/>
+        </w:rPr>
+      </w:pPr>
+    </w:p>
+    <w:p>
+      <w:pPr>
+        <w:pStyle w:val="Default"/>
+        <w:jc w:val="both"/>
+        <w:rPr>
+          <w:color w:val="232629"/>
+          <w:shd w:val="clear" w:color="auto" w:fill="FFFFFF"/>
+          <w:lang w:val="en-IN"/>
+        </w:rPr>
+      </w:pPr>
+    </w:p>
+    <w:p>
+      <w:pPr>
+        <w:pStyle w:val="Default"/>
+        <w:jc w:val="both"/>
+        <w:rPr>
+          <w:color w:val="232629"/>
+          <w:shd w:val="clear" w:color="auto" w:fill="FFFFFF"/>
+          <w:lang w:val="en-IN"/>
+        </w:rPr>
+      </w:pPr>
+    </w:p>
+    <w:p>
+      <w:pPr>
+        <w:pStyle w:val="Default"/>
+        <w:jc w:val="both"/>
+        <w:rPr>
+          <w:color w:val="232629"/>
+          <w:shd w:val="clear" w:color="auto" w:fill="FFFFFF"/>
+          <w:lang w:val="en-IN"/>
+        </w:rPr>
+      </w:pPr>
+    </w:p>
+    <w:p>
+      <w:pPr>
+        <w:pStyle w:val="Default"/>
+        <w:jc w:val="both"/>
+        <w:rPr>
+          <w:color w:val="232629"/>
+          <w:shd w:val="clear" w:color="auto" w:fill="FFFFFF"/>
+          <w:lang w:val="en-IN"/>
+        </w:rPr>
+      </w:pPr>
+    </w:p>
+    <w:p>
+      <w:pPr>
+        <w:pStyle w:val="Default"/>
+        <w:jc w:val="both"/>
+        <w:rPr>
+          <w:color w:val="232629"/>
+          <w:shd w:val="clear" w:color="auto" w:fill="FFFFFF"/>
+          <w:lang w:val="en-IN"/>
+        </w:rPr>
+      </w:pPr>
+    </w:p>
+    <w:p>
+      <w:pPr>
+        <w:pStyle w:val="Default"/>
+        <w:jc w:val="both"/>
+        <w:rPr>
+          <w:color w:val="232629"/>
+          <w:shd w:val="clear" w:color="auto" w:fill="FFFFFF"/>
+          <w:lang w:val="en-IN"/>
+        </w:rPr>
+      </w:pPr>
+    </w:p>
+    <w:p>
+      <w:pPr>
+        <w:pStyle w:val="Default"/>
+        <w:jc w:val="both"/>
+        <w:rPr>
+          <w:color w:val="232629"/>
+          <w:shd w:val="clear" w:color="auto" w:fill="FFFFFF"/>
+          <w:lang w:val="en-IN"/>
+        </w:rPr>
+      </w:pPr>
+    </w:p>
+    <w:p>
+      <w:pPr>
+        <w:pStyle w:val="Default"/>
+        <w:jc w:val="both"/>
+        <w:rPr>
+          <w:color w:val="232629"/>
+          <w:shd w:val="clear" w:color="auto" w:fill="FFFFFF"/>
+          <w:lang w:val="en-IN"/>
+        </w:rPr>
+      </w:pPr>
+    </w:p>
+    <w:p>
+      <w:pPr>
+        <w:pStyle w:val="Default"/>
+        <w:jc w:val="both"/>
+        <w:rPr>
+          <w:color w:val="232629"/>
+          <w:shd w:val="clear" w:color="auto" w:fill="FFFFFF"/>
+          <w:lang w:val="en-IN"/>
+        </w:rPr>
+      </w:pPr>
+    </w:p>
+    <w:p>
+      <w:pPr>
+        <w:pStyle w:val="Default"/>
+        <w:jc w:val="both"/>
+        <w:rPr>
+          <w:color w:val="232629"/>
+          <w:shd w:val="clear" w:color="auto" w:fill="FFFFFF"/>
+          <w:lang w:val="en-IN"/>
+        </w:rPr>
+      </w:pPr>
+    </w:p>
+    <w:p>
+      <w:pPr>
+        <w:pStyle w:val="Default"/>
+        <w:jc w:val="both"/>
+        <w:rPr>
+          <w:color w:val="232629"/>
+          <w:shd w:val="clear" w:color="auto" w:fill="FFFFFF"/>
+          <w:lang w:val="en-IN"/>
+        </w:rPr>
+      </w:pPr>
+    </w:p>
+    <w:p>
+      <w:pPr>
+        <w:pStyle w:val="Default"/>
+        <w:jc w:val="both"/>
+        <w:rPr>
+          <w:color w:val="232629"/>
+          <w:shd w:val="clear" w:color="auto" w:fill="FFFFFF"/>
+          <w:lang w:val="en-IN"/>
+        </w:rPr>
+      </w:pPr>
+    </w:p>
+    <w:p>
+      <w:pPr>
+        <w:pStyle w:val="Default"/>
+        <w:jc w:val="both"/>
+        <w:rPr>
+          <w:color w:val="232629"/>
+          <w:shd w:val="clear" w:color="auto" w:fill="FFFFFF"/>
+          <w:lang w:val="en-IN"/>
+        </w:rPr>
+      </w:pPr>
+    </w:p>
+    <w:p>
+      <w:pPr>
+        <w:pStyle w:val="Default"/>
+        <w:jc w:val="both"/>
+        <w:rPr>
+          <w:color w:val="232629"/>
+          <w:shd w:val="clear" w:color="auto" w:fill="FFFFFF"/>
+          <w:lang w:val="en-IN"/>
+        </w:rPr>
+      </w:pPr>
+    </w:p>
+    <w:p>
+      <w:pPr>
+        <w:pStyle w:val="Default"/>
+        <w:jc w:val="both"/>
+        <w:rPr>
+          <w:color w:val="232629"/>
+          <w:shd w:val="clear" w:color="auto" w:fill="FFFFFF"/>
+          <w:lang w:val="en-IN"/>
+        </w:rPr>
+      </w:pPr>
+    </w:p>
+    <w:p>
+      <w:pPr>
+        <w:pStyle w:val="Default"/>
+        <w:jc w:val="both"/>
+        <w:rPr>
+          <w:color w:val="232629"/>
+          <w:shd w:val="clear" w:color="auto" w:fill="FFFFFF"/>
+          <w:lang w:val="en-IN"/>
+        </w:rPr>
+      </w:pPr>
+    </w:p>
+    <w:p>
+      <w:pPr>
+        <w:pStyle w:val="Default"/>
+        <w:jc w:val="both"/>
+        <w:rPr>
+          <w:color w:val="232629"/>
+          <w:shd w:val="clear" w:color="auto" w:fill="FFFFFF"/>
+          <w:lang w:val="en-IN"/>
+        </w:rPr>
+      </w:pPr>
+    </w:p>
+    <w:p>
+      <w:pPr>
+        <w:pStyle w:val="Default"/>
+        <w:jc w:val="both"/>
+        <w:rPr>
+          <w:color w:val="232629"/>
+          <w:shd w:val="clear" w:color="auto" w:fill="FFFFFF"/>
+          <w:lang w:val="en-IN"/>
+        </w:rPr>
+      </w:pPr>
+    </w:p>
+    <w:p>
+      <w:pPr>
+        <w:pStyle w:val="Default"/>
+        <w:jc w:val="both"/>
+        <w:rPr>
+          <w:color w:val="232629"/>
+          <w:shd w:val="clear" w:color="auto" w:fill="FFFFFF"/>
+          <w:lang w:val="en-IN"/>
+        </w:rPr>
+      </w:pPr>
+    </w:p>
+    <w:p>
+      <w:pPr>
+        <w:pStyle w:val="Default"/>
+        <w:jc w:val="both"/>
+        <w:rPr>
+          <w:color w:val="232629"/>
+          <w:shd w:val="clear" w:color="auto" w:fill="FFFFFF"/>
+          <w:lang w:val="en-IN"/>
+        </w:rPr>
+      </w:pPr>
+    </w:p>
+    <w:p>
+      <w:pPr>
+        <w:pStyle w:val="Default"/>
+        <w:jc w:val="both"/>
+        <w:rPr>
+          <w:color w:val="232629"/>
+          <w:shd w:val="clear" w:color="auto" w:fill="FFFFFF"/>
+          <w:lang w:val="en-IN"/>
+        </w:rPr>
+      </w:pPr>
+    </w:p>
+    <w:p>
+      <w:pPr>
+        <w:pStyle w:val="Default"/>
+        <w:jc w:val="both"/>
+        <w:rPr>
+          <w:color w:val="232629"/>
+          <w:shd w:val="clear" w:color="auto" w:fill="FFFFFF"/>
+          <w:lang w:val="en-IN"/>
+        </w:rPr>
+      </w:pPr>
+    </w:p>
+    <w:p>
+      <w:pPr>
+        <w:pStyle w:val="Default"/>
+        <w:jc w:val="both"/>
+        <w:rPr>
+          <w:color w:val="232629"/>
+          <w:shd w:val="clear" w:color="auto" w:fill="FFFFFF"/>
+          <w:lang w:val="en-IN"/>
+        </w:rPr>
+      </w:pPr>
+    </w:p>
+    <w:p>
+      <w:pPr>
+        <w:pStyle w:val="Default"/>
+        <w:jc w:val="both"/>
+        <w:rPr>
+          <w:color w:val="232629"/>
+          <w:shd w:val="clear" w:color="auto" w:fill="FFFFFF"/>
+          <w:lang w:val="en-IN"/>
+        </w:rPr>
+      </w:pPr>
+    </w:p>
+    <w:p>
+      <w:pPr>
+        <w:pStyle w:val="Default"/>
+        <w:jc w:val="both"/>
+        <w:rPr>
+          <w:color w:val="232629"/>
+          <w:shd w:val="clear" w:color="auto" w:fill="FFFFFF"/>
+          <w:lang w:val="en-IN"/>
+        </w:rPr>
+      </w:pPr>
+    </w:p>
+    <w:p>
+      <w:pPr>
+        <w:pStyle w:val="Default"/>
+        <w:jc w:val="both"/>
+        <w:rPr>
+          <w:color w:val="232629"/>
+          <w:shd w:val="clear" w:color="auto" w:fill="FFFFFF"/>
+          <w:lang w:val="en-IN"/>
+        </w:rPr>
+      </w:pPr>
+    </w:p>
+    <w:p>
+      <w:pPr>
+        <w:pStyle w:val="Default"/>
+        <w:jc w:val="both"/>
+        <w:rPr>
+          <w:color w:val="232629"/>
+          <w:shd w:val="clear" w:color="auto" w:fill="FFFFFF"/>
+          <w:lang w:val="en-IN"/>
+        </w:rPr>
+      </w:pPr>
+    </w:p>
+    <w:p>
+      <w:pPr>
+        <w:pStyle w:val="Default"/>
+        <w:jc w:val="both"/>
+        <w:rPr>
+          <w:color w:val="232629"/>
+          <w:shd w:val="clear" w:color="auto" w:fill="FFFFFF"/>
+          <w:lang w:val="en-IN"/>
+        </w:rPr>
+      </w:pPr>
+    </w:p>
+    <w:p>
+      <w:pPr>
+        <w:pStyle w:val="Default"/>
+        <w:jc w:val="both"/>
+        <w:rPr>
+          <w:color w:val="232629"/>
+          <w:shd w:val="clear" w:color="auto" w:fill="FFFFFF"/>
+          <w:lang w:val="en-IN"/>
+        </w:rPr>
+      </w:pPr>
+    </w:p>
+    <w:p>
+      <w:pPr>
+        <w:pStyle w:val="Default"/>
+        <w:jc w:val="both"/>
+        <w:rPr>
+          <w:color w:val="232629"/>
+          <w:shd w:val="clear" w:color="auto" w:fill="FFFFFF"/>
+          <w:lang w:val="en-IN"/>
+        </w:rPr>
+      </w:pPr>
+    </w:p>
+    <w:p>
+      <w:pPr>
+        <w:pStyle w:val="Default"/>
+        <w:jc w:val="both"/>
+        <w:rPr>
+          <w:color w:val="232629"/>
+          <w:shd w:val="clear" w:color="auto" w:fill="FFFFFF"/>
+          <w:lang w:val="en-IN"/>
+        </w:rPr>
+      </w:pPr>
+    </w:p>
+    <w:p>
+      <w:pPr>
+        <w:pStyle w:val="Default"/>
+        <w:jc w:val="center"/>
+        <w:rPr>
+          <w:b/>
+          <w:color w:val="232629"/>
           <w:sz w:val="28"/>
           <w:szCs w:val="28"/>
-        </w:rPr>
-        <w:tab/>
-      </w:r>
-      <w:r>
-        <w:rPr>
-          <w:b/>
+          <w:shd w:val="clear" w:color="auto" w:fill="FFFFFF"/>
+          <w:lang w:val="en-IN"/>
+        </w:rPr>
+      </w:pPr>
+      <w:r>
+        <w:rPr>
+          <w:b/>
+          <w:color w:val="232629"/>
           <w:sz w:val="28"/>
           <w:szCs w:val="28"/>
-        </w:rPr>
-        <w:tab/>
-      </w:r>
-      <w:r>
-        <w:rPr>
-          <w:b/>
+          <w:shd w:val="clear" w:color="auto" w:fill="FFFFFF"/>
+          <w:lang w:val="en-IN"/>
+        </w:rPr>
+        <w:lastRenderedPageBreak/>
+        <w:t>List of Figures</w:t>
+      </w:r>
+    </w:p>
+    <w:p>
+      <w:pPr>
+        <w:pStyle w:val="Default"/>
+        <w:jc w:val="center"/>
+        <w:rPr>
+          <w:b/>
+          <w:color w:val="232629"/>
           <w:sz w:val="28"/>
           <w:szCs w:val="28"/>
-        </w:rPr>
-        <w:tab/>
-      </w:r>
-      <w:r>
-        <w:rPr>
-          <w:b/>
-          <w:sz w:val="28"/>
-          <w:szCs w:val="28"/>
-        </w:rPr>
-        <w:tab/>
-      </w:r>
-      <w:r>
-        <w:rPr>
-          <w:b/>
-          <w:sz w:val="28"/>
-          <w:szCs w:val="28"/>
-        </w:rPr>
-        <w:tab/>
-      </w:r>
-      <w:r>
-        <w:rPr>
-          <w:b/>
-          <w:sz w:val="28"/>
-          <w:szCs w:val="28"/>
-        </w:rPr>
-        <w:tab/>
-      </w:r>
-      <w:r>
-        <w:rPr>
-          <w:b/>
-          <w:sz w:val="28"/>
-          <w:szCs w:val="28"/>
-        </w:rPr>
-        <w:tab/>
-      </w:r>
-      <w:r>
-        <w:rPr>
-          <w:b/>
-          <w:sz w:val="28"/>
-          <w:szCs w:val="28"/>
-        </w:rPr>
-        <w:tab/>
-      </w:r>
-      <w:r>
-        <w:rPr>
-          <w:b/>
-          <w:sz w:val="28"/>
-          <w:szCs w:val="28"/>
-        </w:rPr>
-        <w:tab/>
-      </w:r>
-      <w:r>
-        <w:rPr>
-          <w:b/>
-          <w:sz w:val="28"/>
-          <w:szCs w:val="28"/>
-        </w:rPr>
-        <w:t xml:space="preserve">      </w:t>
-      </w:r>
-      <w:r>
-        <w:t xml:space="preserve">Page </w:t>
-      </w:r>
-      <w:r>
-        <w:t>No.</w:t>
+          <w:shd w:val="clear" w:color="auto" w:fill="FFFFFF"/>
+          <w:lang w:val="en-IN"/>
+        </w:rPr>
+      </w:pPr>
+    </w:p>
+    <w:p>
+      <w:pPr>
+        <w:pStyle w:val="Default"/>
+        <w:rPr>
+          <w:color w:val="232629"/>
+          <w:shd w:val="clear" w:color="auto" w:fill="FFFFFF"/>
+          <w:lang w:val="en-IN"/>
+        </w:rPr>
+      </w:pPr>
+      <w:r>
+        <w:rPr>
+          <w:color w:val="232629"/>
+          <w:shd w:val="clear" w:color="auto" w:fill="FFFFFF"/>
+          <w:lang w:val="en-IN"/>
+        </w:rPr>
+        <w:tab/>
+      </w:r>
+      <w:r>
+        <w:rPr>
+          <w:color w:val="232629"/>
+          <w:shd w:val="clear" w:color="auto" w:fill="FFFFFF"/>
+          <w:lang w:val="en-IN"/>
+        </w:rPr>
+        <w:tab/>
+      </w:r>
+      <w:r>
+        <w:rPr>
+          <w:color w:val="232629"/>
+          <w:shd w:val="clear" w:color="auto" w:fill="FFFFFF"/>
+          <w:lang w:val="en-IN"/>
+        </w:rPr>
+        <w:tab/>
+      </w:r>
+      <w:r>
+        <w:rPr>
+          <w:color w:val="232629"/>
+          <w:shd w:val="clear" w:color="auto" w:fill="FFFFFF"/>
+          <w:lang w:val="en-IN"/>
+        </w:rPr>
+        <w:tab/>
+      </w:r>
+      <w:r>
+        <w:rPr>
+          <w:color w:val="232629"/>
+          <w:shd w:val="clear" w:color="auto" w:fill="FFFFFF"/>
+          <w:lang w:val="en-IN"/>
+        </w:rPr>
+        <w:tab/>
+      </w:r>
+      <w:r>
+        <w:rPr>
+          <w:color w:val="232629"/>
+          <w:shd w:val="clear" w:color="auto" w:fill="FFFFFF"/>
+          <w:lang w:val="en-IN"/>
+        </w:rPr>
+        <w:tab/>
+      </w:r>
+      <w:r>
+        <w:rPr>
+          <w:color w:val="232629"/>
+          <w:shd w:val="clear" w:color="auto" w:fill="FFFFFF"/>
+          <w:lang w:val="en-IN"/>
+        </w:rPr>
+        <w:tab/>
+      </w:r>
+      <w:r>
+        <w:rPr>
+          <w:color w:val="232629"/>
+          <w:shd w:val="clear" w:color="auto" w:fill="FFFFFF"/>
+          <w:lang w:val="en-IN"/>
+        </w:rPr>
+        <w:tab/>
+      </w:r>
+      <w:r>
+        <w:rPr>
+          <w:color w:val="232629"/>
+          <w:shd w:val="clear" w:color="auto" w:fill="FFFFFF"/>
+          <w:lang w:val="en-IN"/>
+        </w:rPr>
+        <w:tab/>
+      </w:r>
+      <w:r>
+        <w:rPr>
+          <w:color w:val="232629"/>
+          <w:shd w:val="clear" w:color="auto" w:fill="FFFFFF"/>
+          <w:lang w:val="en-IN"/>
+        </w:rPr>
+        <w:tab/>
+        <w:t xml:space="preserve">        Page No.</w:t>
       </w:r>
     </w:p>
     <w:p>
       <w:pPr>
         <w:pStyle w:val="Default"/>
         <w:jc w:val="both"/>
-        <w:rPr>
-          <w:color w:val="232629"/>
-          <w:shd w:val="clear" w:color="auto" w:fill="FFFFFF"/>
-          <w:lang w:val="en-IN"/>
-        </w:rPr>
-      </w:pPr>
-      <w:r>
-        <w:rPr>
-          <w:b/>
-        </w:rPr>
-        <w:t>Table 1</w:t>
-      </w:r>
-      <w:r>
-        <w:rPr>
-          <w:b/>
+      </w:pPr>
+      <w:r>
+        <w:rPr>
+          <w:color w:val="232629"/>
+          <w:shd w:val="clear" w:color="auto" w:fill="FFFFFF"/>
+          <w:lang w:val="en-IN"/>
+        </w:rPr>
+        <w:t xml:space="preserve">Fig 1.1: </w:t>
+      </w:r>
+      <w:r>
+        <w:t xml:space="preserve">Evolution of the field of machine learning and artificial intelligence as                    </w:t>
+      </w:r>
+    </w:p>
+    <w:p>
+      <w:pPr>
+        <w:pStyle w:val="Default"/>
+        <w:ind w:firstLine="720"/>
+      </w:pPr>
+      <w:r>
+        <w:t xml:space="preserve"> </w:t>
+      </w:r>
+      <w:proofErr w:type="gramStart"/>
+      <w:r>
+        <w:t>we</w:t>
+      </w:r>
+      <w:proofErr w:type="gramEnd"/>
+      <w:r>
+        <w:t xml:space="preserve"> know it to date</w:t>
+      </w:r>
+      <w:r>
+        <w:tab/>
+      </w:r>
+      <w:r>
+        <w:tab/>
+      </w:r>
+      <w:r>
+        <w:tab/>
+      </w:r>
+      <w:r>
+        <w:tab/>
+      </w:r>
+      <w:r>
+        <w:tab/>
+      </w:r>
+      <w:r>
+        <w:tab/>
+      </w:r>
+      <w:r>
+        <w:tab/>
+      </w:r>
+      <w:r>
+        <w:tab/>
+        <w:t xml:space="preserve">  2</w:t>
+      </w:r>
+    </w:p>
+    <w:p>
+      <w:pPr>
+        <w:pStyle w:val="Default"/>
+        <w:rPr>
+          <w:color w:val="333333"/>
+          <w:shd w:val="clear" w:color="auto" w:fill="FFFFFF"/>
+        </w:rPr>
+      </w:pPr>
+      <w:r>
+        <w:t>Fig 2.1</w:t>
+      </w:r>
+      <w:r>
+        <w:t>:</w:t>
+      </w:r>
+      <w:r>
+        <w:t xml:space="preserve"> </w:t>
+      </w:r>
+      <w:r>
+        <w:rPr>
+          <w:color w:val="333333"/>
+          <w:shd w:val="clear" w:color="auto" w:fill="FFFFFF"/>
+        </w:rPr>
+        <w:t>Examples of handwritten digits</w:t>
+      </w:r>
+      <w:r>
+        <w:rPr>
+          <w:color w:val="333333"/>
+          <w:shd w:val="clear" w:color="auto" w:fill="FFFFFF"/>
+        </w:rPr>
+        <w:tab/>
+      </w:r>
+      <w:r>
+        <w:rPr>
+          <w:color w:val="333333"/>
+          <w:shd w:val="clear" w:color="auto" w:fill="FFFFFF"/>
+        </w:rPr>
+        <w:tab/>
+      </w:r>
+      <w:r>
+        <w:rPr>
+          <w:color w:val="333333"/>
+          <w:shd w:val="clear" w:color="auto" w:fill="FFFFFF"/>
+        </w:rPr>
+        <w:tab/>
+      </w:r>
+      <w:r>
+        <w:rPr>
+          <w:color w:val="333333"/>
+          <w:shd w:val="clear" w:color="auto" w:fill="FFFFFF"/>
+        </w:rPr>
+        <w:tab/>
+      </w:r>
+      <w:r>
+        <w:rPr>
+          <w:color w:val="333333"/>
+          <w:shd w:val="clear" w:color="auto" w:fill="FFFFFF"/>
+        </w:rPr>
+        <w:tab/>
+      </w:r>
+      <w:r>
+        <w:rPr>
+          <w:color w:val="333333"/>
+          <w:shd w:val="clear" w:color="auto" w:fill="FFFFFF"/>
+        </w:rPr>
+        <w:tab/>
+        <w:t xml:space="preserve">  6</w:t>
+      </w:r>
+    </w:p>
+    <w:p>
+      <w:pPr>
+        <w:pStyle w:val="Default"/>
+        <w:rPr>
+          <w:color w:val="333333"/>
+          <w:shd w:val="clear" w:color="auto" w:fill="FFFFFF"/>
+          <w:lang w:val="en-IN"/>
+        </w:rPr>
+      </w:pPr>
+      <w:r>
+        <w:rPr>
+          <w:color w:val="333333"/>
+          <w:shd w:val="clear" w:color="auto" w:fill="FFFFFF"/>
+        </w:rPr>
+        <w:t>Fig 2.2</w:t>
+      </w:r>
+      <w:r>
+        <w:rPr>
+          <w:color w:val="333333"/>
+          <w:shd w:val="clear" w:color="auto" w:fill="FFFFFF"/>
         </w:rPr>
         <w:t xml:space="preserve">: </w:t>
       </w:r>
+      <w:r>
+        <w:rPr>
+          <w:color w:val="333333"/>
+          <w:shd w:val="clear" w:color="auto" w:fill="FFFFFF"/>
+          <w:lang w:val="en-IN"/>
+        </w:rPr>
+        <w:t>Different types of machine learning algorithms</w:t>
+      </w:r>
+      <w:r>
+        <w:rPr>
+          <w:color w:val="333333"/>
+          <w:shd w:val="clear" w:color="auto" w:fill="FFFFFF"/>
+          <w:lang w:val="en-IN"/>
+        </w:rPr>
+        <w:tab/>
+      </w:r>
+      <w:r>
+        <w:rPr>
+          <w:color w:val="333333"/>
+          <w:shd w:val="clear" w:color="auto" w:fill="FFFFFF"/>
+          <w:lang w:val="en-IN"/>
+        </w:rPr>
+        <w:tab/>
+      </w:r>
+      <w:r>
+        <w:rPr>
+          <w:color w:val="333333"/>
+          <w:shd w:val="clear" w:color="auto" w:fill="FFFFFF"/>
+          <w:lang w:val="en-IN"/>
+        </w:rPr>
+        <w:tab/>
+      </w:r>
+      <w:r>
+        <w:rPr>
+          <w:color w:val="333333"/>
+          <w:shd w:val="clear" w:color="auto" w:fill="FFFFFF"/>
+          <w:lang w:val="en-IN"/>
+        </w:rPr>
+        <w:tab/>
+        <w:t xml:space="preserve">  7</w:t>
+      </w:r>
+    </w:p>
+    <w:p>
+      <w:pPr>
+        <w:pStyle w:val="Default"/>
+        <w:rPr>
+          <w:color w:val="333333"/>
+          <w:shd w:val="clear" w:color="auto" w:fill="FFFFFF"/>
+          <w:lang w:val="en-IN"/>
+        </w:rPr>
+      </w:pPr>
+      <w:r>
+        <w:rPr>
+          <w:color w:val="333333"/>
+          <w:shd w:val="clear" w:color="auto" w:fill="FFFFFF"/>
+          <w:lang w:val="en-IN"/>
+        </w:rPr>
+        <w:t>Fig. 2.3: Organizing input dataset into known classes</w:t>
+      </w:r>
+      <w:r>
+        <w:rPr>
+          <w:color w:val="333333"/>
+          <w:shd w:val="clear" w:color="auto" w:fill="FFFFFF"/>
+          <w:lang w:val="en-IN"/>
+        </w:rPr>
+        <w:tab/>
+      </w:r>
+      <w:r>
+        <w:rPr>
+          <w:color w:val="333333"/>
+          <w:shd w:val="clear" w:color="auto" w:fill="FFFFFF"/>
+          <w:lang w:val="en-IN"/>
+        </w:rPr>
+        <w:tab/>
+      </w:r>
+      <w:r>
+        <w:rPr>
+          <w:color w:val="333333"/>
+          <w:shd w:val="clear" w:color="auto" w:fill="FFFFFF"/>
+          <w:lang w:val="en-IN"/>
+        </w:rPr>
+        <w:tab/>
+      </w:r>
+      <w:r>
+        <w:rPr>
+          <w:color w:val="333333"/>
+          <w:shd w:val="clear" w:color="auto" w:fill="FFFFFF"/>
+          <w:lang w:val="en-IN"/>
+        </w:rPr>
+        <w:tab/>
+        <w:t xml:space="preserve">  7</w:t>
+      </w:r>
+    </w:p>
+    <w:p>
+      <w:pPr>
+        <w:pStyle w:val="Default"/>
+        <w:rPr>
+          <w:color w:val="333333"/>
+          <w:shd w:val="clear" w:color="auto" w:fill="FFFFFF"/>
+          <w:lang w:val="en-IN"/>
+        </w:rPr>
+      </w:pPr>
+      <w:r>
+        <w:rPr>
+          <w:color w:val="333333"/>
+          <w:shd w:val="clear" w:color="auto" w:fill="FFFFFF"/>
+          <w:lang w:val="en-IN"/>
+        </w:rPr>
+        <w:t>Fig. 2.4: A pictorial representation of a supervised learning process</w:t>
+      </w:r>
+      <w:r>
+        <w:rPr>
+          <w:color w:val="333333"/>
+          <w:shd w:val="clear" w:color="auto" w:fill="FFFFFF"/>
+          <w:lang w:val="en-IN"/>
+        </w:rPr>
+        <w:tab/>
+      </w:r>
+      <w:r>
+        <w:rPr>
+          <w:color w:val="333333"/>
+          <w:shd w:val="clear" w:color="auto" w:fill="FFFFFF"/>
+          <w:lang w:val="en-IN"/>
+        </w:rPr>
+        <w:tab/>
+      </w:r>
+      <w:r>
+        <w:rPr>
+          <w:color w:val="333333"/>
+          <w:shd w:val="clear" w:color="auto" w:fill="FFFFFF"/>
+          <w:lang w:val="en-IN"/>
+        </w:rPr>
+        <w:tab/>
+        <w:t xml:space="preserve">  8</w:t>
+      </w:r>
+    </w:p>
+    <w:p>
+      <w:pPr>
+        <w:pStyle w:val="Default"/>
+        <w:rPr>
+          <w:color w:val="333333"/>
+          <w:shd w:val="clear" w:color="auto" w:fill="FFFFFF"/>
+          <w:lang w:val="en-IN"/>
+        </w:rPr>
+      </w:pPr>
+      <w:r>
+        <w:rPr>
+          <w:color w:val="333333"/>
+          <w:shd w:val="clear" w:color="auto" w:fill="FFFFFF"/>
+          <w:lang w:val="en-IN"/>
+        </w:rPr>
+        <w:t>Fig. 2.5: A pictorial representation of a Supervised model</w:t>
+      </w:r>
+      <w:r>
+        <w:rPr>
+          <w:color w:val="333333"/>
+          <w:shd w:val="clear" w:color="auto" w:fill="FFFFFF"/>
+          <w:lang w:val="en-IN"/>
+        </w:rPr>
+        <w:tab/>
+      </w:r>
+      <w:r>
+        <w:rPr>
+          <w:color w:val="333333"/>
+          <w:shd w:val="clear" w:color="auto" w:fill="FFFFFF"/>
+          <w:lang w:val="en-IN"/>
+        </w:rPr>
+        <w:tab/>
+      </w:r>
+      <w:r>
+        <w:rPr>
+          <w:color w:val="333333"/>
+          <w:shd w:val="clear" w:color="auto" w:fill="FFFFFF"/>
+          <w:lang w:val="en-IN"/>
+        </w:rPr>
+        <w:tab/>
+      </w:r>
+      <w:r>
+        <w:rPr>
+          <w:color w:val="333333"/>
+          <w:shd w:val="clear" w:color="auto" w:fill="FFFFFF"/>
+          <w:lang w:val="en-IN"/>
+        </w:rPr>
+        <w:tab/>
+        <w:t xml:space="preserve">  9</w:t>
+      </w:r>
+    </w:p>
+    <w:p>
+      <w:pPr>
+        <w:pStyle w:val="Default"/>
+        <w:rPr>
+          <w:color w:val="333333"/>
+          <w:shd w:val="clear" w:color="auto" w:fill="FFFFFF"/>
+          <w:lang w:val="en-IN"/>
+        </w:rPr>
+      </w:pPr>
+      <w:r>
+        <w:rPr>
+          <w:color w:val="333333"/>
+          <w:shd w:val="clear" w:color="auto" w:fill="FFFFFF"/>
+          <w:lang w:val="en-IN"/>
+        </w:rPr>
+        <w:t>Fig. 2.6: An example of a logistic function</w:t>
+      </w:r>
+      <w:r>
+        <w:rPr>
+          <w:color w:val="333333"/>
+          <w:shd w:val="clear" w:color="auto" w:fill="FFFFFF"/>
+          <w:lang w:val="en-IN"/>
+        </w:rPr>
+        <w:tab/>
+      </w:r>
+      <w:r>
+        <w:rPr>
+          <w:color w:val="333333"/>
+          <w:shd w:val="clear" w:color="auto" w:fill="FFFFFF"/>
+          <w:lang w:val="en-IN"/>
+        </w:rPr>
+        <w:tab/>
+      </w:r>
+      <w:r>
+        <w:rPr>
+          <w:color w:val="333333"/>
+          <w:shd w:val="clear" w:color="auto" w:fill="FFFFFF"/>
+          <w:lang w:val="en-IN"/>
+        </w:rPr>
+        <w:tab/>
+      </w:r>
+      <w:r>
+        <w:rPr>
+          <w:color w:val="333333"/>
+          <w:shd w:val="clear" w:color="auto" w:fill="FFFFFF"/>
+          <w:lang w:val="en-IN"/>
+        </w:rPr>
+        <w:tab/>
+      </w:r>
+      <w:r>
+        <w:rPr>
+          <w:color w:val="333333"/>
+          <w:shd w:val="clear" w:color="auto" w:fill="FFFFFF"/>
+          <w:lang w:val="en-IN"/>
+        </w:rPr>
+        <w:tab/>
+      </w:r>
+      <w:r>
+        <w:rPr>
+          <w:color w:val="333333"/>
+          <w:shd w:val="clear" w:color="auto" w:fill="FFFFFF"/>
+          <w:lang w:val="en-IN"/>
+        </w:rPr>
+        <w:tab/>
+        <w:t xml:space="preserve">  9</w:t>
+      </w:r>
+    </w:p>
+    <w:p>
+      <w:pPr>
+        <w:pStyle w:val="Default"/>
+        <w:rPr>
+          <w:color w:val="333333"/>
+          <w:shd w:val="clear" w:color="auto" w:fill="FFFFFF"/>
+          <w:lang w:val="en-IN"/>
+        </w:rPr>
+      </w:pPr>
+      <w:r>
+        <w:rPr>
+          <w:color w:val="333333"/>
+          <w:shd w:val="clear" w:color="auto" w:fill="FFFFFF"/>
+          <w:lang w:val="en-IN"/>
+        </w:rPr>
+        <w:t>Fig. 2.7: Support Vector Machine</w:t>
+      </w:r>
+      <w:r>
+        <w:rPr>
+          <w:color w:val="333333"/>
+          <w:shd w:val="clear" w:color="auto" w:fill="FFFFFF"/>
+          <w:lang w:val="en-IN"/>
+        </w:rPr>
+        <w:tab/>
+      </w:r>
+      <w:r>
+        <w:rPr>
+          <w:color w:val="333333"/>
+          <w:shd w:val="clear" w:color="auto" w:fill="FFFFFF"/>
+          <w:lang w:val="en-IN"/>
+        </w:rPr>
+        <w:tab/>
+      </w:r>
+      <w:r>
+        <w:rPr>
+          <w:color w:val="333333"/>
+          <w:shd w:val="clear" w:color="auto" w:fill="FFFFFF"/>
+          <w:lang w:val="en-IN"/>
+        </w:rPr>
+        <w:tab/>
+      </w:r>
+      <w:r>
+        <w:rPr>
+          <w:color w:val="333333"/>
+          <w:shd w:val="clear" w:color="auto" w:fill="FFFFFF"/>
+          <w:lang w:val="en-IN"/>
+        </w:rPr>
+        <w:tab/>
+      </w:r>
+      <w:r>
+        <w:rPr>
+          <w:color w:val="333333"/>
+          <w:shd w:val="clear" w:color="auto" w:fill="FFFFFF"/>
+          <w:lang w:val="en-IN"/>
+        </w:rPr>
+        <w:tab/>
+      </w:r>
+      <w:r>
+        <w:rPr>
+          <w:color w:val="333333"/>
+          <w:shd w:val="clear" w:color="auto" w:fill="FFFFFF"/>
+          <w:lang w:val="en-IN"/>
+        </w:rPr>
+        <w:tab/>
+      </w:r>
+      <w:r>
+        <w:rPr>
+          <w:color w:val="333333"/>
+          <w:shd w:val="clear" w:color="auto" w:fill="FFFFFF"/>
+          <w:lang w:val="en-IN"/>
+        </w:rPr>
+        <w:tab/>
+        <w:t xml:space="preserve"> 10</w:t>
+      </w:r>
+    </w:p>
+    <w:p>
+      <w:pPr>
+        <w:pStyle w:val="Default"/>
+        <w:rPr>
+          <w:color w:val="333333"/>
+          <w:shd w:val="clear" w:color="auto" w:fill="FFFFFF"/>
+          <w:lang w:val="en-IN"/>
+        </w:rPr>
+      </w:pPr>
+      <w:r>
+        <w:rPr>
+          <w:color w:val="333333"/>
+          <w:shd w:val="clear" w:color="auto" w:fill="FFFFFF"/>
+          <w:lang w:val="en-IN"/>
+        </w:rPr>
+        <w:t>Fig. 2.8: A decision tree approach</w:t>
+      </w:r>
+      <w:r>
+        <w:rPr>
+          <w:color w:val="333333"/>
+          <w:shd w:val="clear" w:color="auto" w:fill="FFFFFF"/>
+          <w:lang w:val="en-IN"/>
+        </w:rPr>
+        <w:tab/>
+      </w:r>
+      <w:r>
+        <w:rPr>
+          <w:color w:val="333333"/>
+          <w:shd w:val="clear" w:color="auto" w:fill="FFFFFF"/>
+          <w:lang w:val="en-IN"/>
+        </w:rPr>
+        <w:tab/>
+      </w:r>
+      <w:r>
+        <w:rPr>
+          <w:color w:val="333333"/>
+          <w:shd w:val="clear" w:color="auto" w:fill="FFFFFF"/>
+          <w:lang w:val="en-IN"/>
+        </w:rPr>
+        <w:tab/>
+      </w:r>
+      <w:r>
+        <w:rPr>
+          <w:color w:val="333333"/>
+          <w:shd w:val="clear" w:color="auto" w:fill="FFFFFF"/>
+          <w:lang w:val="en-IN"/>
+        </w:rPr>
+        <w:tab/>
+      </w:r>
+      <w:r>
+        <w:rPr>
+          <w:color w:val="333333"/>
+          <w:shd w:val="clear" w:color="auto" w:fill="FFFFFF"/>
+          <w:lang w:val="en-IN"/>
+        </w:rPr>
+        <w:tab/>
+      </w:r>
+      <w:r>
+        <w:rPr>
+          <w:color w:val="333333"/>
+          <w:shd w:val="clear" w:color="auto" w:fill="FFFFFF"/>
+          <w:lang w:val="en-IN"/>
+        </w:rPr>
+        <w:tab/>
+      </w:r>
+      <w:r>
+        <w:rPr>
+          <w:color w:val="333333"/>
+          <w:shd w:val="clear" w:color="auto" w:fill="FFFFFF"/>
+          <w:lang w:val="en-IN"/>
+        </w:rPr>
+        <w:tab/>
+        <w:t xml:space="preserve"> 11</w:t>
+      </w:r>
+    </w:p>
+    <w:p>
+      <w:pPr>
+        <w:pStyle w:val="Default"/>
+        <w:rPr>
+          <w:color w:val="333333"/>
+          <w:shd w:val="clear" w:color="auto" w:fill="FFFFFF"/>
+          <w:lang w:val="en-IN"/>
+        </w:rPr>
+      </w:pPr>
+      <w:r>
+        <w:rPr>
+          <w:color w:val="333333"/>
+          <w:shd w:val="clear" w:color="auto" w:fill="FFFFFF"/>
+          <w:lang w:val="en-IN"/>
+        </w:rPr>
+        <w:t>Fig. 2.9: Example of KNN</w:t>
+      </w:r>
+      <w:r>
+        <w:rPr>
+          <w:color w:val="333333"/>
+          <w:shd w:val="clear" w:color="auto" w:fill="FFFFFF"/>
+          <w:lang w:val="en-IN"/>
+        </w:rPr>
+        <w:tab/>
+      </w:r>
+      <w:r>
+        <w:rPr>
+          <w:color w:val="333333"/>
+          <w:shd w:val="clear" w:color="auto" w:fill="FFFFFF"/>
+          <w:lang w:val="en-IN"/>
+        </w:rPr>
+        <w:tab/>
+      </w:r>
+      <w:r>
+        <w:rPr>
+          <w:color w:val="333333"/>
+          <w:shd w:val="clear" w:color="auto" w:fill="FFFFFF"/>
+          <w:lang w:val="en-IN"/>
+        </w:rPr>
+        <w:tab/>
+      </w:r>
+      <w:r>
+        <w:rPr>
+          <w:color w:val="333333"/>
+          <w:shd w:val="clear" w:color="auto" w:fill="FFFFFF"/>
+          <w:lang w:val="en-IN"/>
+        </w:rPr>
+        <w:tab/>
+      </w:r>
+      <w:r>
+        <w:rPr>
+          <w:color w:val="333333"/>
+          <w:shd w:val="clear" w:color="auto" w:fill="FFFFFF"/>
+          <w:lang w:val="en-IN"/>
+        </w:rPr>
+        <w:tab/>
+      </w:r>
+      <w:r>
+        <w:rPr>
+          <w:color w:val="333333"/>
+          <w:shd w:val="clear" w:color="auto" w:fill="FFFFFF"/>
+          <w:lang w:val="en-IN"/>
+        </w:rPr>
+        <w:tab/>
+      </w:r>
+      <w:r>
+        <w:rPr>
+          <w:color w:val="333333"/>
+          <w:shd w:val="clear" w:color="auto" w:fill="FFFFFF"/>
+          <w:lang w:val="en-IN"/>
+        </w:rPr>
+        <w:tab/>
+      </w:r>
+      <w:r>
+        <w:rPr>
+          <w:color w:val="333333"/>
+          <w:shd w:val="clear" w:color="auto" w:fill="FFFFFF"/>
+          <w:lang w:val="en-IN"/>
+        </w:rPr>
+        <w:tab/>
+        <w:t xml:space="preserve"> 12</w:t>
+      </w:r>
+    </w:p>
+    <w:p>
+      <w:pPr>
+        <w:pStyle w:val="Default"/>
+        <w:rPr>
+          <w:color w:val="333333"/>
+          <w:shd w:val="clear" w:color="auto" w:fill="FFFFFF"/>
+          <w:lang w:val="en-IN"/>
+        </w:rPr>
+      </w:pPr>
+      <w:r>
+        <w:rPr>
+          <w:color w:val="333333"/>
+          <w:shd w:val="clear" w:color="auto" w:fill="FFFFFF"/>
+          <w:lang w:val="en-IN"/>
+        </w:rPr>
+        <w:t>Fig. 2.10: An example of how reinforcement learning works</w:t>
+      </w:r>
+      <w:r>
+        <w:rPr>
+          <w:color w:val="333333"/>
+          <w:shd w:val="clear" w:color="auto" w:fill="FFFFFF"/>
+          <w:lang w:val="en-IN"/>
+        </w:rPr>
+        <w:tab/>
+      </w:r>
+      <w:r>
+        <w:rPr>
+          <w:color w:val="333333"/>
+          <w:shd w:val="clear" w:color="auto" w:fill="FFFFFF"/>
+          <w:lang w:val="en-IN"/>
+        </w:rPr>
+        <w:tab/>
+      </w:r>
+      <w:r>
+        <w:rPr>
+          <w:color w:val="333333"/>
+          <w:shd w:val="clear" w:color="auto" w:fill="FFFFFF"/>
+          <w:lang w:val="en-IN"/>
+        </w:rPr>
+        <w:tab/>
+        <w:t xml:space="preserve"> 13</w:t>
+      </w:r>
+    </w:p>
+    <w:p>
+      <w:pPr>
+        <w:pStyle w:val="Default"/>
+        <w:rPr>
+          <w:color w:val="333333"/>
+          <w:shd w:val="clear" w:color="auto" w:fill="FFFFFF"/>
+          <w:lang w:val="en-IN"/>
+        </w:rPr>
+      </w:pPr>
+      <w:r>
+        <w:rPr>
+          <w:color w:val="333333"/>
+          <w:shd w:val="clear" w:color="auto" w:fill="FFFFFF"/>
+          <w:lang w:val="en-IN"/>
+        </w:rPr>
+        <w:t>Fig. 3.1: A schematic representation of a biological neuron</w:t>
+      </w:r>
+      <w:r>
+        <w:rPr>
+          <w:color w:val="333333"/>
+          <w:shd w:val="clear" w:color="auto" w:fill="FFFFFF"/>
+          <w:lang w:val="en-IN"/>
+        </w:rPr>
+        <w:tab/>
+      </w:r>
+      <w:r>
+        <w:rPr>
+          <w:color w:val="333333"/>
+          <w:shd w:val="clear" w:color="auto" w:fill="FFFFFF"/>
+          <w:lang w:val="en-IN"/>
+        </w:rPr>
+        <w:tab/>
+      </w:r>
+      <w:r>
+        <w:rPr>
+          <w:color w:val="333333"/>
+          <w:shd w:val="clear" w:color="auto" w:fill="FFFFFF"/>
+          <w:lang w:val="en-IN"/>
+        </w:rPr>
+        <w:tab/>
+      </w:r>
+      <w:r>
+        <w:rPr>
+          <w:color w:val="333333"/>
+          <w:shd w:val="clear" w:color="auto" w:fill="FFFFFF"/>
+          <w:lang w:val="en-IN"/>
+        </w:rPr>
+        <w:tab/>
+        <w:t xml:space="preserve"> 15</w:t>
+      </w:r>
+    </w:p>
+    <w:p>
+      <w:pPr>
+        <w:pStyle w:val="Default"/>
+        <w:rPr>
+          <w:color w:val="333333"/>
+          <w:shd w:val="clear" w:color="auto" w:fill="FFFFFF"/>
+          <w:lang w:val="en-IN"/>
+        </w:rPr>
+      </w:pPr>
+      <w:r>
+        <w:rPr>
+          <w:color w:val="333333"/>
+          <w:shd w:val="clear" w:color="auto" w:fill="FFFFFF"/>
+          <w:lang w:val="en-IN"/>
+        </w:rPr>
+        <w:t>Fig. 3.2: A basic perceptron model</w:t>
+      </w:r>
+      <w:r>
+        <w:rPr>
+          <w:color w:val="333333"/>
+          <w:shd w:val="clear" w:color="auto" w:fill="FFFFFF"/>
+          <w:lang w:val="en-IN"/>
+        </w:rPr>
+        <w:tab/>
+      </w:r>
+      <w:r>
+        <w:rPr>
+          <w:color w:val="333333"/>
+          <w:shd w:val="clear" w:color="auto" w:fill="FFFFFF"/>
+          <w:lang w:val="en-IN"/>
+        </w:rPr>
+        <w:tab/>
+      </w:r>
+      <w:r>
+        <w:rPr>
+          <w:color w:val="333333"/>
+          <w:shd w:val="clear" w:color="auto" w:fill="FFFFFF"/>
+          <w:lang w:val="en-IN"/>
+        </w:rPr>
+        <w:tab/>
+      </w:r>
+      <w:r>
+        <w:rPr>
+          <w:color w:val="333333"/>
+          <w:shd w:val="clear" w:color="auto" w:fill="FFFFFF"/>
+          <w:lang w:val="en-IN"/>
+        </w:rPr>
+        <w:tab/>
+      </w:r>
+      <w:r>
+        <w:rPr>
+          <w:color w:val="333333"/>
+          <w:shd w:val="clear" w:color="auto" w:fill="FFFFFF"/>
+          <w:lang w:val="en-IN"/>
+        </w:rPr>
+        <w:tab/>
+      </w:r>
+      <w:r>
+        <w:rPr>
+          <w:color w:val="333333"/>
+          <w:shd w:val="clear" w:color="auto" w:fill="FFFFFF"/>
+          <w:lang w:val="en-IN"/>
+        </w:rPr>
+        <w:tab/>
+      </w:r>
+      <w:r>
+        <w:rPr>
+          <w:color w:val="333333"/>
+          <w:shd w:val="clear" w:color="auto" w:fill="FFFFFF"/>
+          <w:lang w:val="en-IN"/>
+        </w:rPr>
+        <w:tab/>
+        <w:t xml:space="preserve"> 16</w:t>
+      </w:r>
+    </w:p>
+    <w:p>
+      <w:pPr>
+        <w:pStyle w:val="Default"/>
+        <w:rPr>
+          <w:color w:val="232629"/>
+          <w:shd w:val="clear" w:color="auto" w:fill="FFFFFF"/>
+        </w:rPr>
+      </w:pPr>
+      <w:r>
+        <w:rPr>
+          <w:color w:val="232629"/>
+          <w:shd w:val="clear" w:color="auto" w:fill="FFFFFF"/>
+        </w:rPr>
+        <w:t>Fig. 3.3: A perceptron learning algorithm</w:t>
+      </w:r>
+      <w:r>
+        <w:rPr>
+          <w:color w:val="232629"/>
+          <w:shd w:val="clear" w:color="auto" w:fill="FFFFFF"/>
+        </w:rPr>
+        <w:tab/>
+      </w:r>
+      <w:r>
+        <w:rPr>
+          <w:color w:val="232629"/>
+          <w:shd w:val="clear" w:color="auto" w:fill="FFFFFF"/>
+        </w:rPr>
+        <w:tab/>
+      </w:r>
+      <w:r>
+        <w:rPr>
+          <w:color w:val="232629"/>
+          <w:shd w:val="clear" w:color="auto" w:fill="FFFFFF"/>
+        </w:rPr>
+        <w:tab/>
+      </w:r>
+      <w:r>
+        <w:rPr>
+          <w:color w:val="232629"/>
+          <w:shd w:val="clear" w:color="auto" w:fill="FFFFFF"/>
+        </w:rPr>
+        <w:tab/>
+      </w:r>
+      <w:r>
+        <w:rPr>
+          <w:color w:val="232629"/>
+          <w:shd w:val="clear" w:color="auto" w:fill="FFFFFF"/>
+        </w:rPr>
+        <w:tab/>
+      </w:r>
+      <w:r>
+        <w:rPr>
+          <w:color w:val="232629"/>
+          <w:shd w:val="clear" w:color="auto" w:fill="FFFFFF"/>
+        </w:rPr>
+        <w:tab/>
+        <w:t xml:space="preserve"> 17</w:t>
+      </w:r>
+    </w:p>
+    <w:p>
+      <w:pPr>
+        <w:pStyle w:val="Default"/>
+        <w:rPr>
+          <w:color w:val="232629"/>
+          <w:shd w:val="clear" w:color="auto" w:fill="FFFFFF"/>
+        </w:rPr>
+      </w:pPr>
+      <w:r>
+        <w:rPr>
+          <w:color w:val="232629"/>
+          <w:shd w:val="clear" w:color="auto" w:fill="FFFFFF"/>
+        </w:rPr>
+        <w:t>Fig. 3.4: Backpropagation algorithm for a neural network</w:t>
+      </w:r>
+      <w:r>
+        <w:rPr>
+          <w:color w:val="232629"/>
+          <w:shd w:val="clear" w:color="auto" w:fill="FFFFFF"/>
+        </w:rPr>
+        <w:tab/>
+      </w:r>
+      <w:r>
+        <w:rPr>
+          <w:color w:val="232629"/>
+          <w:shd w:val="clear" w:color="auto" w:fill="FFFFFF"/>
+        </w:rPr>
+        <w:tab/>
+      </w:r>
+      <w:r>
+        <w:rPr>
+          <w:color w:val="232629"/>
+          <w:shd w:val="clear" w:color="auto" w:fill="FFFFFF"/>
+        </w:rPr>
+        <w:tab/>
+      </w:r>
+      <w:r>
+        <w:rPr>
+          <w:color w:val="232629"/>
+          <w:shd w:val="clear" w:color="auto" w:fill="FFFFFF"/>
+        </w:rPr>
+        <w:tab/>
+        <w:t xml:space="preserve"> 18</w:t>
+      </w:r>
+    </w:p>
+    <w:p>
+      <w:pPr>
+        <w:pStyle w:val="Default"/>
+        <w:rPr>
+          <w:color w:val="232629"/>
+          <w:shd w:val="clear" w:color="auto" w:fill="FFFFFF"/>
+        </w:rPr>
+      </w:pPr>
+      <w:r>
+        <w:rPr>
+          <w:color w:val="232629"/>
+          <w:shd w:val="clear" w:color="auto" w:fill="FFFFFF"/>
+        </w:rPr>
+        <w:t>Fig. 3.5</w:t>
+      </w:r>
+      <w:r>
+        <w:rPr>
+          <w:color w:val="232629"/>
+          <w:shd w:val="clear" w:color="auto" w:fill="FFFFFF"/>
+        </w:rPr>
+        <w:t>:</w:t>
+      </w:r>
+      <w:r>
+        <w:rPr>
+          <w:color w:val="232629"/>
+          <w:shd w:val="clear" w:color="auto" w:fill="FFFFFF"/>
+        </w:rPr>
+        <w:t xml:space="preserve"> Figure denoting the relationship between the hierarchical model and </w:t>
+      </w:r>
+    </w:p>
+    <w:p>
+      <w:pPr>
+        <w:pStyle w:val="Default"/>
+        <w:ind w:firstLine="720"/>
+        <w:rPr>
+          <w:color w:val="232629"/>
+          <w:shd w:val="clear" w:color="auto" w:fill="FFFFFF"/>
+        </w:rPr>
+      </w:pPr>
+      <w:r>
+        <w:rPr>
+          <w:color w:val="232629"/>
+          <w:shd w:val="clear" w:color="auto" w:fill="FFFFFF"/>
+        </w:rPr>
+        <w:t xml:space="preserve">  </w:t>
+      </w:r>
       <w:proofErr w:type="spellStart"/>
-      <w:r>
-        <w:rPr>
-          <w:color w:val="232629"/>
-          <w:shd w:val="clear" w:color="auto" w:fill="FFFFFF"/>
-          <w:lang w:val="en-IN"/>
-        </w:rPr>
-        <w:t>mAP</w:t>
+      <w:proofErr w:type="gramStart"/>
+      <w:r>
+        <w:rPr>
+          <w:color w:val="232629"/>
+          <w:shd w:val="clear" w:color="auto" w:fill="FFFFFF"/>
+        </w:rPr>
+        <w:t>neocognitron</w:t>
       </w:r>
       <w:proofErr w:type="spellEnd"/>
-      <w:r>
-        <w:rPr>
-          <w:color w:val="232629"/>
-          <w:shd w:val="clear" w:color="auto" w:fill="FFFFFF"/>
-          <w:lang w:val="en-IN"/>
-        </w:rPr>
-        <w:t xml:space="preserve"> values corresponding to modified implementation Faster </w:t>
-      </w:r>
-    </w:p>
-    <w:p>
-      <w:pPr>
-        <w:pStyle w:val="Default"/>
-        <w:ind w:firstLine="720"/>
-        <w:jc w:val="both"/>
-        <w:rPr>
-          <w:color w:val="232629"/>
-          <w:shd w:val="clear" w:color="auto" w:fill="FFFFFF"/>
-          <w:lang w:val="en-IN"/>
-        </w:rPr>
-      </w:pPr>
-      <w:r>
-        <w:rPr>
-          <w:color w:val="232629"/>
-          <w:shd w:val="clear" w:color="auto" w:fill="FFFFFF"/>
-          <w:lang w:val="en-IN"/>
-        </w:rPr>
-        <w:t xml:space="preserve">   </w:t>
-      </w:r>
-      <w:r>
-        <w:rPr>
-          <w:color w:val="232629"/>
-          <w:shd w:val="clear" w:color="auto" w:fill="FFFFFF"/>
-          <w:lang w:val="en-IN"/>
-        </w:rPr>
-        <w:t>R-CNN</w:t>
-      </w:r>
-      <w:r>
-        <w:rPr>
-          <w:color w:val="232629"/>
-          <w:shd w:val="clear" w:color="auto" w:fill="FFFFFF"/>
-          <w:lang w:val="en-IN"/>
-        </w:rPr>
-        <w:tab/>
-      </w:r>
-      <w:r>
-        <w:rPr>
-          <w:color w:val="232629"/>
-          <w:shd w:val="clear" w:color="auto" w:fill="FFFFFF"/>
-          <w:lang w:val="en-IN"/>
-        </w:rPr>
-        <w:tab/>
-      </w:r>
-      <w:r>
-        <w:rPr>
-          <w:color w:val="232629"/>
-          <w:shd w:val="clear" w:color="auto" w:fill="FFFFFF"/>
-          <w:lang w:val="en-IN"/>
-        </w:rPr>
-        <w:tab/>
-      </w:r>
-      <w:r>
-        <w:rPr>
-          <w:color w:val="232629"/>
-          <w:shd w:val="clear" w:color="auto" w:fill="FFFFFF"/>
-          <w:lang w:val="en-IN"/>
-        </w:rPr>
-        <w:tab/>
-      </w:r>
-      <w:r>
-        <w:rPr>
-          <w:color w:val="232629"/>
-          <w:shd w:val="clear" w:color="auto" w:fill="FFFFFF"/>
-          <w:lang w:val="en-IN"/>
-        </w:rPr>
-        <w:tab/>
-      </w:r>
-      <w:r>
-        <w:rPr>
-          <w:color w:val="232629"/>
-          <w:shd w:val="clear" w:color="auto" w:fill="FFFFFF"/>
-          <w:lang w:val="en-IN"/>
-        </w:rPr>
-        <w:tab/>
-      </w:r>
-      <w:r>
-        <w:rPr>
-          <w:color w:val="232629"/>
-          <w:shd w:val="clear" w:color="auto" w:fill="FFFFFF"/>
-          <w:lang w:val="en-IN"/>
-        </w:rPr>
-        <w:tab/>
-      </w:r>
-      <w:r>
-        <w:rPr>
-          <w:color w:val="232629"/>
-          <w:shd w:val="clear" w:color="auto" w:fill="FFFFFF"/>
-          <w:lang w:val="en-IN"/>
-        </w:rPr>
-        <w:tab/>
-      </w:r>
-      <w:r>
-        <w:rPr>
-          <w:color w:val="232629"/>
-          <w:shd w:val="clear" w:color="auto" w:fill="FFFFFF"/>
-          <w:lang w:val="en-IN"/>
-        </w:rPr>
-        <w:tab/>
-        <w:t>51</w:t>
-      </w:r>
-    </w:p>
-    <w:p>
-      <w:pPr>
-        <w:pStyle w:val="Default"/>
-        <w:jc w:val="both"/>
-        <w:rPr>
-          <w:color w:val="232629"/>
-          <w:shd w:val="clear" w:color="auto" w:fill="FFFFFF"/>
-          <w:lang w:val="en-IN"/>
-        </w:rPr>
-      </w:pPr>
-    </w:p>
-    <w:p>
-      <w:pPr>
-        <w:pStyle w:val="Default"/>
-        <w:jc w:val="both"/>
-        <w:rPr>
-          <w:color w:val="232629"/>
-          <w:shd w:val="clear" w:color="auto" w:fill="FFFFFF"/>
-          <w:lang w:val="en-IN"/>
-        </w:rPr>
-      </w:pPr>
-      <w:r>
-        <w:rPr>
-          <w:b/>
-          <w:color w:val="232629"/>
-          <w:shd w:val="clear" w:color="auto" w:fill="FFFFFF"/>
-          <w:lang w:val="en-IN"/>
-        </w:rPr>
-        <w:t>Table 2:</w:t>
-      </w:r>
-      <w:r>
-        <w:rPr>
-          <w:color w:val="232629"/>
-          <w:shd w:val="clear" w:color="auto" w:fill="FFFFFF"/>
-          <w:lang w:val="en-IN"/>
-        </w:rPr>
-        <w:t xml:space="preserve"> AP values corresponding to DQN agent refinement</w:t>
-      </w:r>
-      <w:r>
-        <w:rPr>
-          <w:color w:val="232629"/>
-          <w:shd w:val="clear" w:color="auto" w:fill="FFFFFF"/>
-          <w:lang w:val="en-IN"/>
-        </w:rPr>
-        <w:tab/>
-      </w:r>
-      <w:r>
-        <w:rPr>
-          <w:color w:val="232629"/>
-          <w:shd w:val="clear" w:color="auto" w:fill="FFFFFF"/>
-          <w:lang w:val="en-IN"/>
-        </w:rPr>
-        <w:tab/>
-      </w:r>
-      <w:r>
-        <w:rPr>
-          <w:color w:val="232629"/>
-          <w:shd w:val="clear" w:color="auto" w:fill="FFFFFF"/>
-          <w:lang w:val="en-IN"/>
-        </w:rPr>
-        <w:tab/>
-        <w:t>51</w:t>
-      </w:r>
-    </w:p>
-    <w:p>
-      <w:pPr>
-        <w:pStyle w:val="Default"/>
-        <w:jc w:val="both"/>
-        <w:rPr>
-          <w:color w:val="232629"/>
-          <w:shd w:val="clear" w:color="auto" w:fill="FFFFFF"/>
-          <w:lang w:val="en-IN"/>
-        </w:rPr>
-      </w:pPr>
-    </w:p>
-    <w:p>
-      <w:pPr>
-        <w:pStyle w:val="Default"/>
-        <w:jc w:val="both"/>
-        <w:rPr>
-          <w:color w:val="232629"/>
-          <w:shd w:val="clear" w:color="auto" w:fill="FFFFFF"/>
-          <w:lang w:val="en-IN"/>
-        </w:rPr>
-      </w:pPr>
-    </w:p>
-    <w:p>
-      <w:pPr>
-        <w:pStyle w:val="Default"/>
-        <w:jc w:val="both"/>
-        <w:rPr>
-          <w:color w:val="232629"/>
-          <w:shd w:val="clear" w:color="auto" w:fill="FFFFFF"/>
-          <w:lang w:val="en-IN"/>
-        </w:rPr>
-      </w:pPr>
-    </w:p>
-    <w:p>
-      <w:pPr>
-        <w:pStyle w:val="Default"/>
-        <w:jc w:val="both"/>
-        <w:rPr>
-          <w:color w:val="232629"/>
-          <w:shd w:val="clear" w:color="auto" w:fill="FFFFFF"/>
-          <w:lang w:val="en-IN"/>
-        </w:rPr>
-      </w:pPr>
-    </w:p>
-    <w:p>
-      <w:pPr>
-        <w:pStyle w:val="Default"/>
-        <w:jc w:val="both"/>
-        <w:rPr>
-          <w:color w:val="232629"/>
-          <w:shd w:val="clear" w:color="auto" w:fill="FFFFFF"/>
-          <w:lang w:val="en-IN"/>
-        </w:rPr>
-      </w:pPr>
-    </w:p>
-    <w:p>
-      <w:pPr>
-        <w:pStyle w:val="Default"/>
-        <w:jc w:val="both"/>
-        <w:rPr>
-          <w:color w:val="232629"/>
-          <w:shd w:val="clear" w:color="auto" w:fill="FFFFFF"/>
-          <w:lang w:val="en-IN"/>
-        </w:rPr>
-      </w:pPr>
-    </w:p>
-    <w:p>
-      <w:pPr>
-        <w:pStyle w:val="Default"/>
-        <w:jc w:val="both"/>
-        <w:rPr>
-          <w:color w:val="232629"/>
-          <w:shd w:val="clear" w:color="auto" w:fill="FFFFFF"/>
-          <w:lang w:val="en-IN"/>
-        </w:rPr>
-      </w:pPr>
-    </w:p>
-    <w:p>
-      <w:pPr>
-        <w:pStyle w:val="Default"/>
-        <w:jc w:val="both"/>
-        <w:rPr>
-          <w:color w:val="232629"/>
-          <w:shd w:val="clear" w:color="auto" w:fill="FFFFFF"/>
-          <w:lang w:val="en-IN"/>
-        </w:rPr>
-      </w:pPr>
-    </w:p>
-    <w:p>
-      <w:pPr>
-        <w:pStyle w:val="Default"/>
-        <w:jc w:val="both"/>
-        <w:rPr>
-          <w:color w:val="232629"/>
-          <w:shd w:val="clear" w:color="auto" w:fill="FFFFFF"/>
-          <w:lang w:val="en-IN"/>
-        </w:rPr>
-      </w:pPr>
-    </w:p>
-    <w:p>
-      <w:pPr>
-        <w:pStyle w:val="Default"/>
-        <w:jc w:val="both"/>
-        <w:rPr>
-          <w:color w:val="232629"/>
-          <w:shd w:val="clear" w:color="auto" w:fill="FFFFFF"/>
-          <w:lang w:val="en-IN"/>
-        </w:rPr>
-      </w:pPr>
-    </w:p>
-    <w:p>
-      <w:pPr>
-        <w:pStyle w:val="Default"/>
-        <w:jc w:val="both"/>
-        <w:rPr>
-          <w:color w:val="232629"/>
-          <w:shd w:val="clear" w:color="auto" w:fill="FFFFFF"/>
-          <w:lang w:val="en-IN"/>
-        </w:rPr>
-      </w:pPr>
-    </w:p>
-    <w:p>
-      <w:pPr>
-        <w:pStyle w:val="Default"/>
-        <w:jc w:val="both"/>
-        <w:rPr>
-          <w:color w:val="232629"/>
-          <w:shd w:val="clear" w:color="auto" w:fill="FFFFFF"/>
-          <w:lang w:val="en-IN"/>
-        </w:rPr>
-      </w:pPr>
-    </w:p>
-    <w:p>
-      <w:pPr>
-        <w:pStyle w:val="Default"/>
-        <w:jc w:val="both"/>
-        <w:rPr>
-          <w:color w:val="232629"/>
-          <w:shd w:val="clear" w:color="auto" w:fill="FFFFFF"/>
-          <w:lang w:val="en-IN"/>
-        </w:rPr>
-      </w:pPr>
-    </w:p>
-    <w:p>
-      <w:pPr>
-        <w:pStyle w:val="Default"/>
-        <w:jc w:val="both"/>
-        <w:rPr>
-          <w:color w:val="232629"/>
-          <w:shd w:val="clear" w:color="auto" w:fill="FFFFFF"/>
-          <w:lang w:val="en-IN"/>
-        </w:rPr>
-      </w:pPr>
-    </w:p>
-    <w:p>
-      <w:pPr>
-        <w:pStyle w:val="Default"/>
-        <w:jc w:val="both"/>
-        <w:rPr>
-          <w:color w:val="232629"/>
-          <w:shd w:val="clear" w:color="auto" w:fill="FFFFFF"/>
-          <w:lang w:val="en-IN"/>
-        </w:rPr>
-      </w:pPr>
-    </w:p>
-    <w:p>
-      <w:pPr>
-        <w:pStyle w:val="Default"/>
-        <w:jc w:val="both"/>
-        <w:rPr>
-          <w:color w:val="232629"/>
-          <w:shd w:val="clear" w:color="auto" w:fill="FFFFFF"/>
-          <w:lang w:val="en-IN"/>
-        </w:rPr>
-      </w:pPr>
-    </w:p>
-    <w:p>
-      <w:pPr>
-        <w:pStyle w:val="Default"/>
-        <w:jc w:val="both"/>
-        <w:rPr>
-          <w:color w:val="232629"/>
-          <w:shd w:val="clear" w:color="auto" w:fill="FFFFFF"/>
-          <w:lang w:val="en-IN"/>
-        </w:rPr>
-      </w:pPr>
-    </w:p>
-    <w:p>
-      <w:pPr>
-        <w:pStyle w:val="Default"/>
-        <w:jc w:val="both"/>
-        <w:rPr>
-          <w:color w:val="232629"/>
-          <w:shd w:val="clear" w:color="auto" w:fill="FFFFFF"/>
-          <w:lang w:val="en-IN"/>
-        </w:rPr>
-      </w:pPr>
-    </w:p>
-    <w:p>
-      <w:pPr>
-        <w:pStyle w:val="Default"/>
-        <w:jc w:val="both"/>
-        <w:rPr>
-          <w:color w:val="232629"/>
-          <w:shd w:val="clear" w:color="auto" w:fill="FFFFFF"/>
-          <w:lang w:val="en-IN"/>
-        </w:rPr>
-      </w:pPr>
-    </w:p>
-    <w:p>
-      <w:pPr>
-        <w:pStyle w:val="Default"/>
-        <w:jc w:val="both"/>
-        <w:rPr>
-          <w:color w:val="232629"/>
-          <w:shd w:val="clear" w:color="auto" w:fill="FFFFFF"/>
-          <w:lang w:val="en-IN"/>
-        </w:rPr>
-      </w:pPr>
-    </w:p>
-    <w:p>
-      <w:pPr>
-        <w:pStyle w:val="Default"/>
-        <w:jc w:val="both"/>
-        <w:rPr>
-          <w:color w:val="232629"/>
-          <w:shd w:val="clear" w:color="auto" w:fill="FFFFFF"/>
-          <w:lang w:val="en-IN"/>
-        </w:rPr>
-      </w:pPr>
-    </w:p>
-    <w:p>
-      <w:pPr>
-        <w:pStyle w:val="Default"/>
-        <w:jc w:val="both"/>
-        <w:rPr>
-          <w:color w:val="232629"/>
-          <w:shd w:val="clear" w:color="auto" w:fill="FFFFFF"/>
-          <w:lang w:val="en-IN"/>
-        </w:rPr>
-      </w:pPr>
-    </w:p>
-    <w:p>
-      <w:pPr>
-        <w:pStyle w:val="Default"/>
-        <w:jc w:val="both"/>
-        <w:rPr>
-          <w:color w:val="232629"/>
-          <w:shd w:val="clear" w:color="auto" w:fill="FFFFFF"/>
-          <w:lang w:val="en-IN"/>
-        </w:rPr>
-      </w:pPr>
-    </w:p>
-    <w:p>
-      <w:pPr>
-        <w:pStyle w:val="Default"/>
-        <w:jc w:val="both"/>
-        <w:rPr>
-          <w:color w:val="232629"/>
-          <w:shd w:val="clear" w:color="auto" w:fill="FFFFFF"/>
-          <w:lang w:val="en-IN"/>
-        </w:rPr>
-      </w:pPr>
-    </w:p>
-    <w:p>
-      <w:pPr>
-        <w:pStyle w:val="Default"/>
-        <w:jc w:val="both"/>
-        <w:rPr>
-          <w:color w:val="232629"/>
-          <w:shd w:val="clear" w:color="auto" w:fill="FFFFFF"/>
-          <w:lang w:val="en-IN"/>
-        </w:rPr>
-      </w:pPr>
-    </w:p>
-    <w:p>
-      <w:pPr>
-        <w:pStyle w:val="Default"/>
-        <w:jc w:val="both"/>
-        <w:rPr>
-          <w:color w:val="232629"/>
-          <w:shd w:val="clear" w:color="auto" w:fill="FFFFFF"/>
-          <w:lang w:val="en-IN"/>
-        </w:rPr>
-      </w:pPr>
-    </w:p>
-    <w:p>
-      <w:pPr>
-        <w:pStyle w:val="Default"/>
-        <w:jc w:val="both"/>
-        <w:rPr>
-          <w:color w:val="232629"/>
-          <w:shd w:val="clear" w:color="auto" w:fill="FFFFFF"/>
-          <w:lang w:val="en-IN"/>
-        </w:rPr>
-      </w:pPr>
-    </w:p>
-    <w:p>
-      <w:pPr>
-        <w:pStyle w:val="Default"/>
-        <w:jc w:val="both"/>
-        <w:rPr>
-          <w:color w:val="232629"/>
-          <w:shd w:val="clear" w:color="auto" w:fill="FFFFFF"/>
-          <w:lang w:val="en-IN"/>
-        </w:rPr>
-      </w:pPr>
-    </w:p>
-    <w:p>
-      <w:pPr>
-        <w:pStyle w:val="Default"/>
-        <w:jc w:val="both"/>
-        <w:rPr>
-          <w:color w:val="232629"/>
-          <w:shd w:val="clear" w:color="auto" w:fill="FFFFFF"/>
-          <w:lang w:val="en-IN"/>
-        </w:rPr>
-      </w:pPr>
-    </w:p>
-    <w:p>
-      <w:pPr>
-        <w:pStyle w:val="Default"/>
-        <w:jc w:val="both"/>
-        <w:rPr>
-          <w:color w:val="232629"/>
-          <w:shd w:val="clear" w:color="auto" w:fill="FFFFFF"/>
-          <w:lang w:val="en-IN"/>
-        </w:rPr>
-      </w:pPr>
-    </w:p>
-    <w:p>
-      <w:pPr>
-        <w:pStyle w:val="Default"/>
-        <w:jc w:val="both"/>
-        <w:rPr>
-          <w:color w:val="232629"/>
-          <w:shd w:val="clear" w:color="auto" w:fill="FFFFFF"/>
-          <w:lang w:val="en-IN"/>
-        </w:rPr>
-      </w:pPr>
-    </w:p>
-    <w:p>
-      <w:pPr>
-        <w:pStyle w:val="Default"/>
-        <w:jc w:val="both"/>
-        <w:rPr>
-          <w:color w:val="232629"/>
-          <w:shd w:val="clear" w:color="auto" w:fill="FFFFFF"/>
-          <w:lang w:val="en-IN"/>
-        </w:rPr>
-      </w:pPr>
-    </w:p>
-    <w:p>
-      <w:pPr>
-        <w:pStyle w:val="Default"/>
-        <w:jc w:val="both"/>
-        <w:rPr>
-          <w:color w:val="232629"/>
-          <w:shd w:val="clear" w:color="auto" w:fill="FFFFFF"/>
-          <w:lang w:val="en-IN"/>
-        </w:rPr>
-      </w:pPr>
-    </w:p>
-    <w:p>
-      <w:pPr>
-        <w:pStyle w:val="Default"/>
-        <w:jc w:val="both"/>
-        <w:rPr>
-          <w:color w:val="232629"/>
-          <w:shd w:val="clear" w:color="auto" w:fill="FFFFFF"/>
-          <w:lang w:val="en-IN"/>
-        </w:rPr>
-      </w:pPr>
-    </w:p>
-    <w:p>
-      <w:pPr>
-        <w:pStyle w:val="Default"/>
-        <w:jc w:val="both"/>
-        <w:rPr>
-          <w:color w:val="232629"/>
-          <w:shd w:val="clear" w:color="auto" w:fill="FFFFFF"/>
-          <w:lang w:val="en-IN"/>
-        </w:rPr>
-      </w:pPr>
-    </w:p>
-    <w:p>
-      <w:pPr>
-        <w:pStyle w:val="Default"/>
-        <w:jc w:val="both"/>
-        <w:rPr>
-          <w:color w:val="232629"/>
-          <w:shd w:val="clear" w:color="auto" w:fill="FFFFFF"/>
-          <w:lang w:val="en-IN"/>
-        </w:rPr>
-      </w:pPr>
-    </w:p>
-    <w:p>
-      <w:pPr>
-        <w:pStyle w:val="Default"/>
-        <w:jc w:val="center"/>
-        <w:rPr>
-          <w:b/>
-          <w:color w:val="232629"/>
-          <w:sz w:val="28"/>
-          <w:szCs w:val="28"/>
-          <w:shd w:val="clear" w:color="auto" w:fill="FFFFFF"/>
-          <w:lang w:val="en-IN"/>
-        </w:rPr>
-      </w:pPr>
-      <w:r>
-        <w:rPr>
-          <w:b/>
-          <w:color w:val="232629"/>
-          <w:sz w:val="28"/>
-          <w:szCs w:val="28"/>
-          <w:shd w:val="clear" w:color="auto" w:fill="FFFFFF"/>
-          <w:lang w:val="en-IN"/>
-        </w:rPr>
-        <w:t>List of Figures</w:t>
-      </w:r>
-    </w:p>
-    <w:p>
-      <w:pPr>
-        <w:pStyle w:val="Default"/>
-        <w:jc w:val="center"/>
-        <w:rPr>
-          <w:b/>
-          <w:color w:val="232629"/>
-          <w:sz w:val="28"/>
-          <w:szCs w:val="28"/>
-          <w:shd w:val="clear" w:color="auto" w:fill="FFFFFF"/>
-          <w:lang w:val="en-IN"/>
-        </w:rPr>
-      </w:pPr>
-    </w:p>
-    <w:p>
-      <w:pPr>
-        <w:pStyle w:val="Default"/>
-        <w:rPr>
-          <w:color w:val="232629"/>
-          <w:shd w:val="clear" w:color="auto" w:fill="FFFFFF"/>
-          <w:lang w:val="en-IN"/>
-        </w:rPr>
-      </w:pPr>
-      <w:r>
-        <w:rPr>
-          <w:color w:val="232629"/>
-          <w:shd w:val="clear" w:color="auto" w:fill="FFFFFF"/>
-          <w:lang w:val="en-IN"/>
-        </w:rPr>
-        <w:tab/>
-      </w:r>
-      <w:r>
-        <w:rPr>
-          <w:color w:val="232629"/>
-          <w:shd w:val="clear" w:color="auto" w:fill="FFFFFF"/>
-          <w:lang w:val="en-IN"/>
-        </w:rPr>
-        <w:tab/>
-      </w:r>
-      <w:r>
-        <w:rPr>
-          <w:color w:val="232629"/>
-          <w:shd w:val="clear" w:color="auto" w:fill="FFFFFF"/>
-          <w:lang w:val="en-IN"/>
-        </w:rPr>
-        <w:tab/>
-      </w:r>
-      <w:r>
-        <w:rPr>
-          <w:color w:val="232629"/>
-          <w:shd w:val="clear" w:color="auto" w:fill="FFFFFF"/>
-          <w:lang w:val="en-IN"/>
-        </w:rPr>
-        <w:tab/>
-      </w:r>
-      <w:r>
-        <w:rPr>
-          <w:color w:val="232629"/>
-          <w:shd w:val="clear" w:color="auto" w:fill="FFFFFF"/>
-          <w:lang w:val="en-IN"/>
-        </w:rPr>
-        <w:tab/>
-      </w:r>
-      <w:r>
-        <w:rPr>
-          <w:color w:val="232629"/>
-          <w:shd w:val="clear" w:color="auto" w:fill="FFFFFF"/>
-          <w:lang w:val="en-IN"/>
-        </w:rPr>
-        <w:tab/>
-      </w:r>
-      <w:r>
-        <w:rPr>
-          <w:color w:val="232629"/>
-          <w:shd w:val="clear" w:color="auto" w:fill="FFFFFF"/>
-          <w:lang w:val="en-IN"/>
-        </w:rPr>
-        <w:tab/>
-      </w:r>
-      <w:r>
-        <w:rPr>
-          <w:color w:val="232629"/>
-          <w:shd w:val="clear" w:color="auto" w:fill="FFFFFF"/>
-          <w:lang w:val="en-IN"/>
-        </w:rPr>
-        <w:tab/>
-      </w:r>
-      <w:r>
-        <w:rPr>
-          <w:color w:val="232629"/>
-          <w:shd w:val="clear" w:color="auto" w:fill="FFFFFF"/>
-          <w:lang w:val="en-IN"/>
-        </w:rPr>
-        <w:tab/>
-      </w:r>
-      <w:r>
-        <w:rPr>
-          <w:color w:val="232629"/>
-          <w:shd w:val="clear" w:color="auto" w:fill="FFFFFF"/>
-          <w:lang w:val="en-IN"/>
-        </w:rPr>
-        <w:tab/>
-        <w:t xml:space="preserve">        Page No.</w:t>
-      </w:r>
-    </w:p>
-    <w:p>
-      <w:pPr>
-        <w:pStyle w:val="Default"/>
-        <w:jc w:val="both"/>
-      </w:pPr>
-      <w:r>
-        <w:rPr>
-          <w:color w:val="232629"/>
-          <w:shd w:val="clear" w:color="auto" w:fill="FFFFFF"/>
-          <w:lang w:val="en-IN"/>
-        </w:rPr>
-        <w:t xml:space="preserve">Fig 1.1: </w:t>
-      </w:r>
-      <w:r>
-        <w:t xml:space="preserve">Evolution of the field of machine learning and artificial intelligence as                    </w:t>
-      </w:r>
-    </w:p>
-    <w:p>
-      <w:pPr>
-        <w:pStyle w:val="Default"/>
-        <w:ind w:firstLine="720"/>
-      </w:pPr>
-      <w:r>
-        <w:t xml:space="preserve"> we know it to date</w:t>
-      </w:r>
-      <w:r>
-        <w:tab/>
-      </w:r>
-      <w:r>
-        <w:tab/>
-      </w:r>
-      <w:r>
-        <w:tab/>
-      </w:r>
-      <w:r>
-        <w:tab/>
-      </w:r>
-      <w:r>
-        <w:tab/>
-      </w:r>
-      <w:r>
-        <w:tab/>
-      </w:r>
-      <w:r>
-        <w:tab/>
-      </w:r>
-      <w:r>
-        <w:tab/>
-        <w:t xml:space="preserve">  2</w:t>
-      </w:r>
-    </w:p>
-    <w:p>
-      <w:pPr>
-        <w:pStyle w:val="Default"/>
-        <w:rPr>
-          <w:color w:val="333333"/>
-          <w:shd w:val="clear" w:color="auto" w:fill="FFFFFF"/>
-        </w:rPr>
-      </w:pPr>
-      <w:r>
-        <w:t>Fig 2.1</w:t>
-      </w:r>
-      <w:r>
-        <w:t>:</w:t>
-      </w:r>
-      <w:r>
-        <w:t xml:space="preserve"> </w:t>
-      </w:r>
-      <w:r>
-        <w:rPr>
-          <w:color w:val="333333"/>
-          <w:shd w:val="clear" w:color="auto" w:fill="FFFFFF"/>
-        </w:rPr>
-        <w:t>Examples of handwritten digits</w:t>
-      </w:r>
-      <w:r>
-        <w:rPr>
-          <w:color w:val="333333"/>
-          <w:shd w:val="clear" w:color="auto" w:fill="FFFFFF"/>
-        </w:rPr>
-        <w:tab/>
-      </w:r>
-      <w:r>
-        <w:rPr>
-          <w:color w:val="333333"/>
-          <w:shd w:val="clear" w:color="auto" w:fill="FFFFFF"/>
-        </w:rPr>
-        <w:tab/>
-      </w:r>
-      <w:r>
-        <w:rPr>
-          <w:color w:val="333333"/>
-          <w:shd w:val="clear" w:color="auto" w:fill="FFFFFF"/>
-        </w:rPr>
-        <w:tab/>
-      </w:r>
-      <w:r>
-        <w:rPr>
-          <w:color w:val="333333"/>
-          <w:shd w:val="clear" w:color="auto" w:fill="FFFFFF"/>
-        </w:rPr>
-        <w:tab/>
-      </w:r>
-      <w:r>
-        <w:rPr>
-          <w:color w:val="333333"/>
-          <w:shd w:val="clear" w:color="auto" w:fill="FFFFFF"/>
-        </w:rPr>
-        <w:tab/>
-      </w:r>
-      <w:r>
-        <w:rPr>
-          <w:color w:val="333333"/>
-          <w:shd w:val="clear" w:color="auto" w:fill="FFFFFF"/>
-        </w:rPr>
-        <w:tab/>
-        <w:t xml:space="preserve">  6</w:t>
-      </w:r>
-    </w:p>
-    <w:p>
-      <w:pPr>
-        <w:pStyle w:val="Default"/>
-        <w:rPr>
-          <w:color w:val="333333"/>
-          <w:shd w:val="clear" w:color="auto" w:fill="FFFFFF"/>
-          <w:lang w:val="en-IN"/>
-        </w:rPr>
-      </w:pPr>
-      <w:r>
-        <w:rPr>
-          <w:color w:val="333333"/>
-          <w:shd w:val="clear" w:color="auto" w:fill="FFFFFF"/>
-        </w:rPr>
-        <w:t>Fig 2.2</w:t>
-      </w:r>
-      <w:r>
-        <w:rPr>
-          <w:color w:val="333333"/>
-          <w:shd w:val="clear" w:color="auto" w:fill="FFFFFF"/>
-        </w:rPr>
-        <w:t xml:space="preserve">: </w:t>
-      </w:r>
-      <w:r>
-        <w:rPr>
-          <w:color w:val="333333"/>
-          <w:shd w:val="clear" w:color="auto" w:fill="FFFFFF"/>
-          <w:lang w:val="en-IN"/>
-        </w:rPr>
-        <w:t>Different types of machine learning algorithms</w:t>
-      </w:r>
-      <w:r>
-        <w:rPr>
-          <w:color w:val="333333"/>
-          <w:shd w:val="clear" w:color="auto" w:fill="FFFFFF"/>
-          <w:lang w:val="en-IN"/>
-        </w:rPr>
-        <w:tab/>
-      </w:r>
-      <w:r>
-        <w:rPr>
-          <w:color w:val="333333"/>
-          <w:shd w:val="clear" w:color="auto" w:fill="FFFFFF"/>
-          <w:lang w:val="en-IN"/>
-        </w:rPr>
-        <w:tab/>
-      </w:r>
-      <w:r>
-        <w:rPr>
-          <w:color w:val="333333"/>
-          <w:shd w:val="clear" w:color="auto" w:fill="FFFFFF"/>
-          <w:lang w:val="en-IN"/>
-        </w:rPr>
-        <w:tab/>
-      </w:r>
-      <w:r>
-        <w:rPr>
-          <w:color w:val="333333"/>
-          <w:shd w:val="clear" w:color="auto" w:fill="FFFFFF"/>
-          <w:lang w:val="en-IN"/>
-        </w:rPr>
-        <w:tab/>
-        <w:t xml:space="preserve">  7</w:t>
-      </w:r>
-    </w:p>
-    <w:p>
-      <w:pPr>
-        <w:pStyle w:val="Default"/>
-        <w:rPr>
-          <w:color w:val="333333"/>
-          <w:shd w:val="clear" w:color="auto" w:fill="FFFFFF"/>
-          <w:lang w:val="en-IN"/>
-        </w:rPr>
-      </w:pPr>
-      <w:r>
-        <w:rPr>
-          <w:color w:val="333333"/>
-          <w:shd w:val="clear" w:color="auto" w:fill="FFFFFF"/>
-          <w:lang w:val="en-IN"/>
-        </w:rPr>
-        <w:t>Fig. 2.3: Organizing input dataset into known classes</w:t>
-      </w:r>
-      <w:r>
-        <w:rPr>
-          <w:color w:val="333333"/>
-          <w:shd w:val="clear" w:color="auto" w:fill="FFFFFF"/>
-          <w:lang w:val="en-IN"/>
-        </w:rPr>
-        <w:tab/>
-      </w:r>
-      <w:r>
-        <w:rPr>
-          <w:color w:val="333333"/>
-          <w:shd w:val="clear" w:color="auto" w:fill="FFFFFF"/>
-          <w:lang w:val="en-IN"/>
-        </w:rPr>
-        <w:tab/>
-      </w:r>
-      <w:r>
-        <w:rPr>
-          <w:color w:val="333333"/>
-          <w:shd w:val="clear" w:color="auto" w:fill="FFFFFF"/>
-          <w:lang w:val="en-IN"/>
-        </w:rPr>
-        <w:tab/>
-      </w:r>
-      <w:r>
-        <w:rPr>
-          <w:color w:val="333333"/>
-          <w:shd w:val="clear" w:color="auto" w:fill="FFFFFF"/>
-          <w:lang w:val="en-IN"/>
-        </w:rPr>
-        <w:tab/>
-        <w:t xml:space="preserve">  7</w:t>
-      </w:r>
-    </w:p>
-    <w:p>
-      <w:pPr>
-        <w:pStyle w:val="Default"/>
-        <w:rPr>
-          <w:color w:val="333333"/>
-          <w:shd w:val="clear" w:color="auto" w:fill="FFFFFF"/>
-          <w:lang w:val="en-IN"/>
-        </w:rPr>
-      </w:pPr>
-      <w:r>
-        <w:rPr>
-          <w:color w:val="333333"/>
-          <w:shd w:val="clear" w:color="auto" w:fill="FFFFFF"/>
-          <w:lang w:val="en-IN"/>
-        </w:rPr>
-        <w:t>Fig. 2.4: A pictorial representation of a supervised learning process</w:t>
-      </w:r>
-      <w:r>
-        <w:rPr>
-          <w:color w:val="333333"/>
-          <w:shd w:val="clear" w:color="auto" w:fill="FFFFFF"/>
-          <w:lang w:val="en-IN"/>
-        </w:rPr>
-        <w:tab/>
-      </w:r>
-      <w:r>
-        <w:rPr>
-          <w:color w:val="333333"/>
-          <w:shd w:val="clear" w:color="auto" w:fill="FFFFFF"/>
-          <w:lang w:val="en-IN"/>
-        </w:rPr>
-        <w:tab/>
-      </w:r>
-      <w:r>
-        <w:rPr>
-          <w:color w:val="333333"/>
-          <w:shd w:val="clear" w:color="auto" w:fill="FFFFFF"/>
-          <w:lang w:val="en-IN"/>
-        </w:rPr>
-        <w:tab/>
-        <w:t xml:space="preserve">  8</w:t>
-      </w:r>
-    </w:p>
-    <w:p>
-      <w:pPr>
-        <w:pStyle w:val="Default"/>
-        <w:rPr>
-          <w:color w:val="333333"/>
-          <w:shd w:val="clear" w:color="auto" w:fill="FFFFFF"/>
-          <w:lang w:val="en-IN"/>
-        </w:rPr>
-      </w:pPr>
-      <w:r>
-        <w:rPr>
-          <w:color w:val="333333"/>
-          <w:shd w:val="clear" w:color="auto" w:fill="FFFFFF"/>
-          <w:lang w:val="en-IN"/>
-        </w:rPr>
-        <w:t>Fig. 2.5: A pictorial representation of a Supervised model</w:t>
-      </w:r>
-      <w:r>
-        <w:rPr>
-          <w:color w:val="333333"/>
-          <w:shd w:val="clear" w:color="auto" w:fill="FFFFFF"/>
-          <w:lang w:val="en-IN"/>
-        </w:rPr>
-        <w:tab/>
-      </w:r>
-      <w:r>
-        <w:rPr>
-          <w:color w:val="333333"/>
-          <w:shd w:val="clear" w:color="auto" w:fill="FFFFFF"/>
-          <w:lang w:val="en-IN"/>
-        </w:rPr>
-        <w:tab/>
-      </w:r>
-      <w:r>
-        <w:rPr>
-          <w:color w:val="333333"/>
-          <w:shd w:val="clear" w:color="auto" w:fill="FFFFFF"/>
-          <w:lang w:val="en-IN"/>
-        </w:rPr>
-        <w:tab/>
-      </w:r>
-      <w:r>
-        <w:rPr>
-          <w:color w:val="333333"/>
-          <w:shd w:val="clear" w:color="auto" w:fill="FFFFFF"/>
-          <w:lang w:val="en-IN"/>
-        </w:rPr>
-        <w:tab/>
-        <w:t xml:space="preserve">  9</w:t>
-      </w:r>
-    </w:p>
-    <w:p>
-      <w:pPr>
-        <w:pStyle w:val="Default"/>
-        <w:rPr>
-          <w:color w:val="333333"/>
-          <w:shd w:val="clear" w:color="auto" w:fill="FFFFFF"/>
-          <w:lang w:val="en-IN"/>
-        </w:rPr>
-      </w:pPr>
-      <w:r>
-        <w:rPr>
-          <w:color w:val="333333"/>
-          <w:shd w:val="clear" w:color="auto" w:fill="FFFFFF"/>
-          <w:lang w:val="en-IN"/>
-        </w:rPr>
-        <w:t>Fig. 2.6: An example of a logistic function</w:t>
-      </w:r>
-      <w:r>
-        <w:rPr>
-          <w:color w:val="333333"/>
-          <w:shd w:val="clear" w:color="auto" w:fill="FFFFFF"/>
-          <w:lang w:val="en-IN"/>
-        </w:rPr>
-        <w:tab/>
-      </w:r>
-      <w:r>
-        <w:rPr>
-          <w:color w:val="333333"/>
-          <w:shd w:val="clear" w:color="auto" w:fill="FFFFFF"/>
-          <w:lang w:val="en-IN"/>
-        </w:rPr>
-        <w:tab/>
-      </w:r>
-      <w:r>
-        <w:rPr>
-          <w:color w:val="333333"/>
-          <w:shd w:val="clear" w:color="auto" w:fill="FFFFFF"/>
-          <w:lang w:val="en-IN"/>
-        </w:rPr>
-        <w:tab/>
-      </w:r>
-      <w:r>
-        <w:rPr>
-          <w:color w:val="333333"/>
-          <w:shd w:val="clear" w:color="auto" w:fill="FFFFFF"/>
-          <w:lang w:val="en-IN"/>
-        </w:rPr>
-        <w:tab/>
-      </w:r>
-      <w:r>
-        <w:rPr>
-          <w:color w:val="333333"/>
-          <w:shd w:val="clear" w:color="auto" w:fill="FFFFFF"/>
-          <w:lang w:val="en-IN"/>
-        </w:rPr>
-        <w:tab/>
-      </w:r>
-      <w:r>
-        <w:rPr>
-          <w:color w:val="333333"/>
-          <w:shd w:val="clear" w:color="auto" w:fill="FFFFFF"/>
-          <w:lang w:val="en-IN"/>
-        </w:rPr>
-        <w:tab/>
-        <w:t xml:space="preserve">  9</w:t>
-      </w:r>
-    </w:p>
-    <w:p>
-      <w:pPr>
-        <w:pStyle w:val="Default"/>
-        <w:rPr>
-          <w:color w:val="333333"/>
-          <w:shd w:val="clear" w:color="auto" w:fill="FFFFFF"/>
-          <w:lang w:val="en-IN"/>
-        </w:rPr>
-      </w:pPr>
-      <w:r>
-        <w:rPr>
-          <w:color w:val="333333"/>
-          <w:shd w:val="clear" w:color="auto" w:fill="FFFFFF"/>
-          <w:lang w:val="en-IN"/>
-        </w:rPr>
-        <w:t>Fig. 2.7: Support Vector Machine</w:t>
-      </w:r>
-      <w:r>
-        <w:rPr>
-          <w:color w:val="333333"/>
-          <w:shd w:val="clear" w:color="auto" w:fill="FFFFFF"/>
-          <w:lang w:val="en-IN"/>
-        </w:rPr>
-        <w:tab/>
-      </w:r>
-      <w:r>
-        <w:rPr>
-          <w:color w:val="333333"/>
-          <w:shd w:val="clear" w:color="auto" w:fill="FFFFFF"/>
-          <w:lang w:val="en-IN"/>
-        </w:rPr>
-        <w:tab/>
-      </w:r>
-      <w:r>
-        <w:rPr>
-          <w:color w:val="333333"/>
-          <w:shd w:val="clear" w:color="auto" w:fill="FFFFFF"/>
-          <w:lang w:val="en-IN"/>
-        </w:rPr>
-        <w:tab/>
-      </w:r>
-      <w:r>
-        <w:rPr>
-          <w:color w:val="333333"/>
-          <w:shd w:val="clear" w:color="auto" w:fill="FFFFFF"/>
-          <w:lang w:val="en-IN"/>
-        </w:rPr>
-        <w:tab/>
-      </w:r>
-      <w:r>
-        <w:rPr>
-          <w:color w:val="333333"/>
-          <w:shd w:val="clear" w:color="auto" w:fill="FFFFFF"/>
-          <w:lang w:val="en-IN"/>
-        </w:rPr>
-        <w:tab/>
-      </w:r>
-      <w:r>
-        <w:rPr>
-          <w:color w:val="333333"/>
-          <w:shd w:val="clear" w:color="auto" w:fill="FFFFFF"/>
-          <w:lang w:val="en-IN"/>
-        </w:rPr>
-        <w:tab/>
-      </w:r>
-      <w:r>
-        <w:rPr>
-          <w:color w:val="333333"/>
-          <w:shd w:val="clear" w:color="auto" w:fill="FFFFFF"/>
-          <w:lang w:val="en-IN"/>
-        </w:rPr>
-        <w:tab/>
-        <w:t xml:space="preserve"> 10</w:t>
-      </w:r>
-    </w:p>
-    <w:p>
-      <w:pPr>
-        <w:pStyle w:val="Default"/>
-        <w:rPr>
-          <w:color w:val="333333"/>
-          <w:shd w:val="clear" w:color="auto" w:fill="FFFFFF"/>
-          <w:lang w:val="en-IN"/>
-        </w:rPr>
-      </w:pPr>
-      <w:r>
-        <w:rPr>
-          <w:color w:val="333333"/>
-          <w:shd w:val="clear" w:color="auto" w:fill="FFFFFF"/>
-          <w:lang w:val="en-IN"/>
-        </w:rPr>
-        <w:t>Fig. 2.8: A decision tree approach</w:t>
-      </w:r>
-      <w:r>
-        <w:rPr>
-          <w:color w:val="333333"/>
-          <w:shd w:val="clear" w:color="auto" w:fill="FFFFFF"/>
-          <w:lang w:val="en-IN"/>
-        </w:rPr>
-        <w:tab/>
-      </w:r>
-      <w:r>
-        <w:rPr>
-          <w:color w:val="333333"/>
-          <w:shd w:val="clear" w:color="auto" w:fill="FFFFFF"/>
-          <w:lang w:val="en-IN"/>
-        </w:rPr>
-        <w:tab/>
-      </w:r>
-      <w:r>
-        <w:rPr>
-          <w:color w:val="333333"/>
-          <w:shd w:val="clear" w:color="auto" w:fill="FFFFFF"/>
-          <w:lang w:val="en-IN"/>
-        </w:rPr>
-        <w:tab/>
-      </w:r>
-      <w:r>
-        <w:rPr>
-          <w:color w:val="333333"/>
-          <w:shd w:val="clear" w:color="auto" w:fill="FFFFFF"/>
-          <w:lang w:val="en-IN"/>
-        </w:rPr>
-        <w:tab/>
-      </w:r>
-      <w:r>
-        <w:rPr>
-          <w:color w:val="333333"/>
-          <w:shd w:val="clear" w:color="auto" w:fill="FFFFFF"/>
-          <w:lang w:val="en-IN"/>
-        </w:rPr>
-        <w:tab/>
-      </w:r>
-      <w:r>
-        <w:rPr>
-          <w:color w:val="333333"/>
-          <w:shd w:val="clear" w:color="auto" w:fill="FFFFFF"/>
-          <w:lang w:val="en-IN"/>
-        </w:rPr>
-        <w:tab/>
-      </w:r>
-      <w:r>
-        <w:rPr>
-          <w:color w:val="333333"/>
-          <w:shd w:val="clear" w:color="auto" w:fill="FFFFFF"/>
-          <w:lang w:val="en-IN"/>
-        </w:rPr>
-        <w:tab/>
-        <w:t xml:space="preserve"> 11</w:t>
-      </w:r>
-    </w:p>
-    <w:p>
-      <w:pPr>
-        <w:pStyle w:val="Default"/>
-        <w:rPr>
-          <w:color w:val="333333"/>
-          <w:shd w:val="clear" w:color="auto" w:fill="FFFFFF"/>
-          <w:lang w:val="en-IN"/>
-        </w:rPr>
-      </w:pPr>
-      <w:r>
-        <w:rPr>
-          <w:color w:val="333333"/>
-          <w:shd w:val="clear" w:color="auto" w:fill="FFFFFF"/>
-          <w:lang w:val="en-IN"/>
-        </w:rPr>
-        <w:t>Fig. 2.9: Example of KNN</w:t>
-      </w:r>
-      <w:r>
-        <w:rPr>
-          <w:color w:val="333333"/>
-          <w:shd w:val="clear" w:color="auto" w:fill="FFFFFF"/>
-          <w:lang w:val="en-IN"/>
-        </w:rPr>
-        <w:tab/>
-      </w:r>
-      <w:r>
-        <w:rPr>
-          <w:color w:val="333333"/>
-          <w:shd w:val="clear" w:color="auto" w:fill="FFFFFF"/>
-          <w:lang w:val="en-IN"/>
-        </w:rPr>
-        <w:tab/>
-      </w:r>
-      <w:r>
-        <w:rPr>
-          <w:color w:val="333333"/>
-          <w:shd w:val="clear" w:color="auto" w:fill="FFFFFF"/>
-          <w:lang w:val="en-IN"/>
-        </w:rPr>
-        <w:tab/>
-      </w:r>
-      <w:r>
-        <w:rPr>
-          <w:color w:val="333333"/>
-          <w:shd w:val="clear" w:color="auto" w:fill="FFFFFF"/>
-          <w:lang w:val="en-IN"/>
-        </w:rPr>
-        <w:tab/>
-      </w:r>
-      <w:r>
-        <w:rPr>
-          <w:color w:val="333333"/>
-          <w:shd w:val="clear" w:color="auto" w:fill="FFFFFF"/>
-          <w:lang w:val="en-IN"/>
-        </w:rPr>
-        <w:tab/>
-      </w:r>
-      <w:r>
-        <w:rPr>
-          <w:color w:val="333333"/>
-          <w:shd w:val="clear" w:color="auto" w:fill="FFFFFF"/>
-          <w:lang w:val="en-IN"/>
-        </w:rPr>
-        <w:tab/>
-      </w:r>
-      <w:r>
-        <w:rPr>
-          <w:color w:val="333333"/>
-          <w:shd w:val="clear" w:color="auto" w:fill="FFFFFF"/>
-          <w:lang w:val="en-IN"/>
-        </w:rPr>
-        <w:tab/>
-      </w:r>
-      <w:r>
-        <w:rPr>
-          <w:color w:val="333333"/>
-          <w:shd w:val="clear" w:color="auto" w:fill="FFFFFF"/>
-          <w:lang w:val="en-IN"/>
-        </w:rPr>
-        <w:tab/>
-        <w:t xml:space="preserve"> 12</w:t>
-      </w:r>
-    </w:p>
-    <w:p>
-      <w:pPr>
-        <w:pStyle w:val="Default"/>
-        <w:rPr>
-          <w:color w:val="333333"/>
-          <w:shd w:val="clear" w:color="auto" w:fill="FFFFFF"/>
-          <w:lang w:val="en-IN"/>
-        </w:rPr>
-      </w:pPr>
-      <w:r>
-        <w:rPr>
-          <w:color w:val="333333"/>
-          <w:shd w:val="clear" w:color="auto" w:fill="FFFFFF"/>
-          <w:lang w:val="en-IN"/>
-        </w:rPr>
-        <w:t>Fig. 2.10: An example of how reinforcement learning works</w:t>
-      </w:r>
-      <w:r>
-        <w:rPr>
-          <w:color w:val="333333"/>
-          <w:shd w:val="clear" w:color="auto" w:fill="FFFFFF"/>
-          <w:lang w:val="en-IN"/>
-        </w:rPr>
-        <w:tab/>
-      </w:r>
-      <w:r>
-        <w:rPr>
-          <w:color w:val="333333"/>
-          <w:shd w:val="clear" w:color="auto" w:fill="FFFFFF"/>
-          <w:lang w:val="en-IN"/>
-        </w:rPr>
-        <w:tab/>
-      </w:r>
-      <w:r>
-        <w:rPr>
-          <w:color w:val="333333"/>
-          <w:shd w:val="clear" w:color="auto" w:fill="FFFFFF"/>
-          <w:lang w:val="en-IN"/>
-        </w:rPr>
-        <w:tab/>
-        <w:t xml:space="preserve"> 13</w:t>
-      </w:r>
-    </w:p>
-    <w:p>
-      <w:pPr>
-        <w:pStyle w:val="Default"/>
-        <w:rPr>
-          <w:color w:val="333333"/>
-          <w:shd w:val="clear" w:color="auto" w:fill="FFFFFF"/>
-          <w:lang w:val="en-IN"/>
-        </w:rPr>
-      </w:pPr>
-      <w:r>
-        <w:rPr>
-          <w:color w:val="333333"/>
-          <w:shd w:val="clear" w:color="auto" w:fill="FFFFFF"/>
-          <w:lang w:val="en-IN"/>
-        </w:rPr>
-        <w:t>Fig. 3.1: A schematic representation of a biological neuron</w:t>
-      </w:r>
-      <w:r>
-        <w:rPr>
-          <w:color w:val="333333"/>
-          <w:shd w:val="clear" w:color="auto" w:fill="FFFFFF"/>
-          <w:lang w:val="en-IN"/>
-        </w:rPr>
-        <w:tab/>
-      </w:r>
-      <w:r>
-        <w:rPr>
-          <w:color w:val="333333"/>
-          <w:shd w:val="clear" w:color="auto" w:fill="FFFFFF"/>
-          <w:lang w:val="en-IN"/>
-        </w:rPr>
-        <w:tab/>
-      </w:r>
-      <w:r>
-        <w:rPr>
-          <w:color w:val="333333"/>
-          <w:shd w:val="clear" w:color="auto" w:fill="FFFFFF"/>
-          <w:lang w:val="en-IN"/>
-        </w:rPr>
-        <w:tab/>
-      </w:r>
-      <w:r>
-        <w:rPr>
-          <w:color w:val="333333"/>
-          <w:shd w:val="clear" w:color="auto" w:fill="FFFFFF"/>
-          <w:lang w:val="en-IN"/>
-        </w:rPr>
-        <w:tab/>
-        <w:t xml:space="preserve"> 15</w:t>
-      </w:r>
-    </w:p>
-    <w:p>
-      <w:pPr>
-        <w:pStyle w:val="Default"/>
-        <w:rPr>
-          <w:color w:val="333333"/>
-          <w:shd w:val="clear" w:color="auto" w:fill="FFFFFF"/>
-          <w:lang w:val="en-IN"/>
-        </w:rPr>
-      </w:pPr>
-      <w:r>
-        <w:rPr>
-          <w:color w:val="333333"/>
-          <w:shd w:val="clear" w:color="auto" w:fill="FFFFFF"/>
-          <w:lang w:val="en-IN"/>
-        </w:rPr>
-        <w:t>Fig. 3.2: A basic perceptron model</w:t>
-      </w:r>
-      <w:r>
-        <w:rPr>
-          <w:color w:val="333333"/>
-          <w:shd w:val="clear" w:color="auto" w:fill="FFFFFF"/>
-          <w:lang w:val="en-IN"/>
-        </w:rPr>
-        <w:tab/>
-      </w:r>
-      <w:r>
-        <w:rPr>
-          <w:color w:val="333333"/>
-          <w:shd w:val="clear" w:color="auto" w:fill="FFFFFF"/>
-          <w:lang w:val="en-IN"/>
-        </w:rPr>
-        <w:tab/>
-      </w:r>
-      <w:r>
-        <w:rPr>
-          <w:color w:val="333333"/>
-          <w:shd w:val="clear" w:color="auto" w:fill="FFFFFF"/>
-          <w:lang w:val="en-IN"/>
-        </w:rPr>
-        <w:tab/>
-      </w:r>
-      <w:r>
-        <w:rPr>
-          <w:color w:val="333333"/>
-          <w:shd w:val="clear" w:color="auto" w:fill="FFFFFF"/>
-          <w:lang w:val="en-IN"/>
-        </w:rPr>
-        <w:tab/>
-      </w:r>
-      <w:r>
-        <w:rPr>
-          <w:color w:val="333333"/>
-          <w:shd w:val="clear" w:color="auto" w:fill="FFFFFF"/>
-          <w:lang w:val="en-IN"/>
-        </w:rPr>
-        <w:tab/>
-      </w:r>
-      <w:r>
-        <w:rPr>
-          <w:color w:val="333333"/>
-          <w:shd w:val="clear" w:color="auto" w:fill="FFFFFF"/>
-          <w:lang w:val="en-IN"/>
-        </w:rPr>
-        <w:tab/>
-      </w:r>
-      <w:r>
-        <w:rPr>
-          <w:color w:val="333333"/>
-          <w:shd w:val="clear" w:color="auto" w:fill="FFFFFF"/>
-          <w:lang w:val="en-IN"/>
-        </w:rPr>
-        <w:tab/>
-        <w:t xml:space="preserve"> 16</w:t>
-      </w:r>
-    </w:p>
-    <w:p>
-      <w:pPr>
-        <w:pStyle w:val="Default"/>
-        <w:rPr>
-          <w:color w:val="232629"/>
-          <w:shd w:val="clear" w:color="auto" w:fill="FFFFFF"/>
-        </w:rPr>
-      </w:pPr>
-      <w:r>
-        <w:rPr>
-          <w:color w:val="232629"/>
-          <w:shd w:val="clear" w:color="auto" w:fill="FFFFFF"/>
-        </w:rPr>
-        <w:t>Fig. 3.3: A perceptron learning algorithm</w:t>
-      </w:r>
-      <w:r>
-        <w:rPr>
-          <w:color w:val="232629"/>
-          <w:shd w:val="clear" w:color="auto" w:fill="FFFFFF"/>
-        </w:rPr>
-        <w:tab/>
-      </w:r>
-      <w:r>
-        <w:rPr>
-          <w:color w:val="232629"/>
-          <w:shd w:val="clear" w:color="auto" w:fill="FFFFFF"/>
-        </w:rPr>
-        <w:tab/>
-      </w:r>
-      <w:r>
-        <w:rPr>
-          <w:color w:val="232629"/>
-          <w:shd w:val="clear" w:color="auto" w:fill="FFFFFF"/>
-        </w:rPr>
-        <w:tab/>
-      </w:r>
-      <w:r>
-        <w:rPr>
-          <w:color w:val="232629"/>
-          <w:shd w:val="clear" w:color="auto" w:fill="FFFFFF"/>
-        </w:rPr>
-        <w:tab/>
-      </w:r>
-      <w:r>
-        <w:rPr>
-          <w:color w:val="232629"/>
-          <w:shd w:val="clear" w:color="auto" w:fill="FFFFFF"/>
-        </w:rPr>
-        <w:tab/>
-      </w:r>
-      <w:r>
-        <w:rPr>
-          <w:color w:val="232629"/>
-          <w:shd w:val="clear" w:color="auto" w:fill="FFFFFF"/>
-        </w:rPr>
-        <w:tab/>
-        <w:t xml:space="preserve"> 17</w:t>
-      </w:r>
-    </w:p>
-    <w:p>
-      <w:pPr>
-        <w:pStyle w:val="Default"/>
-        <w:rPr>
-          <w:color w:val="232629"/>
-          <w:shd w:val="clear" w:color="auto" w:fill="FFFFFF"/>
-        </w:rPr>
-      </w:pPr>
-      <w:r>
-        <w:rPr>
-          <w:color w:val="232629"/>
-          <w:shd w:val="clear" w:color="auto" w:fill="FFFFFF"/>
-        </w:rPr>
-        <w:t>Fig. 3.4: Backpropagation algorithm for a neural network</w:t>
-      </w:r>
-      <w:r>
-        <w:rPr>
-          <w:color w:val="232629"/>
-          <w:shd w:val="clear" w:color="auto" w:fill="FFFFFF"/>
-        </w:rPr>
-        <w:tab/>
-      </w:r>
-      <w:r>
-        <w:rPr>
-          <w:color w:val="232629"/>
-          <w:shd w:val="clear" w:color="auto" w:fill="FFFFFF"/>
-        </w:rPr>
-        <w:tab/>
-      </w:r>
-      <w:r>
-        <w:rPr>
-          <w:color w:val="232629"/>
-          <w:shd w:val="clear" w:color="auto" w:fill="FFFFFF"/>
-        </w:rPr>
-        <w:tab/>
-      </w:r>
-      <w:r>
-        <w:rPr>
-          <w:color w:val="232629"/>
-          <w:shd w:val="clear" w:color="auto" w:fill="FFFFFF"/>
-        </w:rPr>
-        <w:tab/>
-        <w:t xml:space="preserve"> 18</w:t>
-      </w:r>
-    </w:p>
-    <w:p>
-      <w:pPr>
-        <w:pStyle w:val="Default"/>
-        <w:rPr>
-          <w:color w:val="232629"/>
-          <w:shd w:val="clear" w:color="auto" w:fill="FFFFFF"/>
-        </w:rPr>
-      </w:pPr>
-      <w:r>
-        <w:rPr>
-          <w:color w:val="232629"/>
-          <w:shd w:val="clear" w:color="auto" w:fill="FFFFFF"/>
-        </w:rPr>
-        <w:t>Fig. 3.5</w:t>
-      </w:r>
-      <w:r>
-        <w:rPr>
-          <w:color w:val="232629"/>
-          <w:shd w:val="clear" w:color="auto" w:fill="FFFFFF"/>
-        </w:rPr>
-        <w:t>:</w:t>
-      </w:r>
-      <w:r>
-        <w:rPr>
-          <w:color w:val="232629"/>
-          <w:shd w:val="clear" w:color="auto" w:fill="FFFFFF"/>
-        </w:rPr>
-        <w:t xml:space="preserve"> Figure denoting the relationship between the hierarchical model and </w:t>
-      </w:r>
-    </w:p>
-    <w:p>
-      <w:pPr>
-        <w:pStyle w:val="Default"/>
-        <w:ind w:firstLine="720"/>
-        <w:rPr>
-          <w:color w:val="232629"/>
-          <w:shd w:val="clear" w:color="auto" w:fill="FFFFFF"/>
-        </w:rPr>
-      </w:pPr>
-      <w:r>
-        <w:rPr>
-          <w:color w:val="232629"/>
-          <w:shd w:val="clear" w:color="auto" w:fill="FFFFFF"/>
-        </w:rPr>
-        <w:t xml:space="preserve">  </w:t>
-      </w:r>
-      <w:proofErr w:type="spellStart"/>
-      <w:r>
-        <w:rPr>
-          <w:color w:val="232629"/>
-          <w:shd w:val="clear" w:color="auto" w:fill="FFFFFF"/>
-        </w:rPr>
-        <w:t>neocognitron</w:t>
-      </w:r>
-      <w:proofErr w:type="spellEnd"/>
+      <w:proofErr w:type="gramEnd"/>
       <w:r>
         <w:rPr>
           <w:color w:val="232629"/>
@@ -7455,7 +7560,6 @@
           <w:color w:val="232629"/>
           <w:shd w:val="clear" w:color="auto" w:fill="FFFFFF"/>
         </w:rPr>
-        <w:lastRenderedPageBreak/>
         <w:t>Fig. 6.1.2: RoI and RPN class loss</w:t>
       </w:r>
       <w:r>
@@ -7601,6 +7705,7 @@
           <w:color w:val="232629"/>
           <w:shd w:val="clear" w:color="auto" w:fill="FFFFFF"/>
         </w:rPr>
+        <w:lastRenderedPageBreak/>
         <w:t>Fig</w:t>
       </w:r>
       <w:r>
@@ -8073,6 +8178,7 @@
         <w:t xml:space="preserve">Fig. 6.2.1: </w:t>
       </w:r>
       <w:proofErr w:type="spellStart"/>
+      <w:proofErr w:type="gramStart"/>
       <w:r>
         <w:rPr>
           <w:color w:val="232629"/>
@@ -8082,6 +8188,7 @@
         <w:t>IoU</w:t>
       </w:r>
       <w:proofErr w:type="spellEnd"/>
+      <w:proofErr w:type="gramEnd"/>
       <w:r>
         <w:rPr>
           <w:color w:val="232629"/>
@@ -8166,6 +8273,7 @@
         <w:t xml:space="preserve">Fig. 6.2.2: Average </w:t>
       </w:r>
       <w:proofErr w:type="spellStart"/>
+      <w:proofErr w:type="gramStart"/>
       <w:r>
         <w:rPr>
           <w:color w:val="232629"/>
@@ -8175,6 +8283,7 @@
         <w:t>IoU</w:t>
       </w:r>
       <w:proofErr w:type="spellEnd"/>
+      <w:proofErr w:type="gramEnd"/>
       <w:r>
         <w:rPr>
           <w:color w:val="232629"/>
@@ -8294,6 +8403,7 @@
         <w:t xml:space="preserve">Fig. 6.2.4: </w:t>
       </w:r>
       <w:proofErr w:type="spellStart"/>
+      <w:proofErr w:type="gramStart"/>
       <w:r>
         <w:rPr>
           <w:color w:val="232629"/>
@@ -8303,6 +8413,7 @@
         <w:t>IoU</w:t>
       </w:r>
       <w:proofErr w:type="spellEnd"/>
+      <w:proofErr w:type="gramEnd"/>
       <w:r>
         <w:rPr>
           <w:color w:val="232629"/>
@@ -8379,6 +8490,7 @@
         <w:t xml:space="preserve">Fig. 6.2.5: Average </w:t>
       </w:r>
       <w:proofErr w:type="spellStart"/>
+      <w:proofErr w:type="gramStart"/>
       <w:r>
         <w:rPr>
           <w:color w:val="232629"/>
@@ -8388,6 +8500,7 @@
         <w:t>IoU</w:t>
       </w:r>
       <w:proofErr w:type="spellEnd"/>
+      <w:proofErr w:type="gramEnd"/>
       <w:r>
         <w:rPr>
           <w:color w:val="232629"/>
@@ -8499,6 +8612,7 @@
         <w:t xml:space="preserve">Fig. 6.2.7: </w:t>
       </w:r>
       <w:proofErr w:type="spellStart"/>
+      <w:proofErr w:type="gramStart"/>
       <w:r>
         <w:rPr>
           <w:color w:val="232629"/>
@@ -8508,6 +8622,7 @@
         <w:t>IoU</w:t>
       </w:r>
       <w:proofErr w:type="spellEnd"/>
+      <w:proofErr w:type="gramEnd"/>
       <w:r>
         <w:rPr>
           <w:color w:val="232629"/>
@@ -8576,6 +8691,7 @@
         <w:t xml:space="preserve">Fig. 6.2.8: Average </w:t>
       </w:r>
       <w:proofErr w:type="spellStart"/>
+      <w:proofErr w:type="gramStart"/>
       <w:r>
         <w:rPr>
           <w:color w:val="232629"/>
@@ -8585,6 +8701,7 @@
         <w:t>IoU</w:t>
       </w:r>
       <w:proofErr w:type="spellEnd"/>
+      <w:proofErr w:type="gramEnd"/>
       <w:r>
         <w:rPr>
           <w:color w:val="232629"/>
@@ -9029,8 +9146,1134 @@
         </w:rPr>
       </w:pPr>
     </w:p>
+    <w:p>
+      <w:pPr>
+        <w:pStyle w:val="Default"/>
+        <w:rPr>
+          <w:color w:val="232629"/>
+          <w:shd w:val="clear" w:color="auto" w:fill="FFFFFF"/>
+          <w:lang w:val="en-IN"/>
+        </w:rPr>
+      </w:pPr>
+    </w:p>
+    <w:p>
+      <w:pPr>
+        <w:pStyle w:val="Default"/>
+        <w:rPr>
+          <w:color w:val="232629"/>
+          <w:shd w:val="clear" w:color="auto" w:fill="FFFFFF"/>
+          <w:lang w:val="en-IN"/>
+        </w:rPr>
+      </w:pPr>
+    </w:p>
+    <w:p>
+      <w:pPr>
+        <w:pStyle w:val="Default"/>
+        <w:rPr>
+          <w:color w:val="232629"/>
+          <w:shd w:val="clear" w:color="auto" w:fill="FFFFFF"/>
+          <w:lang w:val="en-IN"/>
+        </w:rPr>
+      </w:pPr>
+    </w:p>
+    <w:p>
+      <w:pPr>
+        <w:pStyle w:val="Default"/>
+        <w:rPr>
+          <w:color w:val="232629"/>
+          <w:shd w:val="clear" w:color="auto" w:fill="FFFFFF"/>
+          <w:lang w:val="en-IN"/>
+        </w:rPr>
+      </w:pPr>
+    </w:p>
+    <w:p>
+      <w:pPr>
+        <w:pStyle w:val="Default"/>
+        <w:rPr>
+          <w:color w:val="232629"/>
+          <w:shd w:val="clear" w:color="auto" w:fill="FFFFFF"/>
+          <w:lang w:val="en-IN"/>
+        </w:rPr>
+      </w:pPr>
+    </w:p>
+    <w:p>
+      <w:pPr>
+        <w:pStyle w:val="Default"/>
+        <w:rPr>
+          <w:color w:val="232629"/>
+          <w:shd w:val="clear" w:color="auto" w:fill="FFFFFF"/>
+          <w:lang w:val="en-IN"/>
+        </w:rPr>
+      </w:pPr>
+    </w:p>
+    <w:p>
+      <w:pPr>
+        <w:pStyle w:val="Default"/>
+        <w:rPr>
+          <w:color w:val="232629"/>
+          <w:shd w:val="clear" w:color="auto" w:fill="FFFFFF"/>
+          <w:lang w:val="en-IN"/>
+        </w:rPr>
+      </w:pPr>
+    </w:p>
+    <w:p>
+      <w:pPr>
+        <w:pStyle w:val="Default"/>
+        <w:rPr>
+          <w:color w:val="232629"/>
+          <w:shd w:val="clear" w:color="auto" w:fill="FFFFFF"/>
+          <w:lang w:val="en-IN"/>
+        </w:rPr>
+      </w:pPr>
+    </w:p>
+    <w:p>
+      <w:pPr>
+        <w:pStyle w:val="Default"/>
+        <w:rPr>
+          <w:color w:val="232629"/>
+          <w:shd w:val="clear" w:color="auto" w:fill="FFFFFF"/>
+          <w:lang w:val="en-IN"/>
+        </w:rPr>
+      </w:pPr>
+    </w:p>
+    <w:p>
+      <w:pPr>
+        <w:pStyle w:val="Default"/>
+        <w:jc w:val="center"/>
+        <w:rPr>
+          <w:b/>
+          <w:color w:val="232629"/>
+          <w:sz w:val="28"/>
+          <w:szCs w:val="28"/>
+          <w:shd w:val="clear" w:color="auto" w:fill="FFFFFF"/>
+          <w:lang w:val="en-IN"/>
+        </w:rPr>
+      </w:pPr>
+      <w:bookmarkStart w:id="0" w:name="_GoBack"/>
+      <w:bookmarkEnd w:id="0"/>
+      <w:r>
+        <w:rPr>
+          <w:b/>
+          <w:color w:val="232629"/>
+          <w:sz w:val="28"/>
+          <w:szCs w:val="28"/>
+          <w:shd w:val="clear" w:color="auto" w:fill="FFFFFF"/>
+          <w:lang w:val="en-IN"/>
+        </w:rPr>
+        <w:lastRenderedPageBreak/>
+        <w:t>List of Symbols and Abbreviations</w:t>
+      </w:r>
+    </w:p>
+    <w:p>
+      <w:pPr>
+        <w:pStyle w:val="Default"/>
+        <w:rPr>
+          <w:b/>
+          <w:color w:val="232629"/>
+          <w:sz w:val="28"/>
+          <w:szCs w:val="28"/>
+          <w:shd w:val="clear" w:color="auto" w:fill="FFFFFF"/>
+          <w:lang w:val="en-IN"/>
+        </w:rPr>
+      </w:pPr>
+    </w:p>
+    <w:p>
+      <w:pPr>
+        <w:pStyle w:val="Default"/>
+        <w:rPr>
+          <w:b/>
+          <w:color w:val="232629"/>
+          <w:sz w:val="28"/>
+          <w:szCs w:val="28"/>
+          <w:shd w:val="clear" w:color="auto" w:fill="FFFFFF"/>
+          <w:lang w:val="en-IN"/>
+        </w:rPr>
+      </w:pPr>
+    </w:p>
+    <w:p>
+      <w:pPr>
+        <w:pStyle w:val="Default"/>
+        <w:rPr>
+          <w:color w:val="232629"/>
+          <w:shd w:val="clear" w:color="auto" w:fill="FFFFFF"/>
+          <w:lang w:val="en-IN"/>
+        </w:rPr>
+      </w:pPr>
+      <w:proofErr w:type="spellStart"/>
+      <w:proofErr w:type="gramStart"/>
+      <w:r>
+        <w:rPr>
+          <w:color w:val="232629"/>
+          <w:shd w:val="clear" w:color="auto" w:fill="FFFFFF"/>
+          <w:lang w:val="en-IN"/>
+        </w:rPr>
+        <w:t>s</w:t>
+      </w:r>
+      <w:r>
+        <w:rPr>
+          <w:color w:val="232629"/>
+          <w:shd w:val="clear" w:color="auto" w:fill="FFFFFF"/>
+          <w:vertAlign w:val="subscript"/>
+          <w:lang w:val="en-IN"/>
+        </w:rPr>
+        <w:t>n</w:t>
+      </w:r>
+      <w:proofErr w:type="spellEnd"/>
+      <w:proofErr w:type="gramEnd"/>
+      <w:r>
+        <w:rPr>
+          <w:color w:val="232629"/>
+          <w:shd w:val="clear" w:color="auto" w:fill="FFFFFF"/>
+          <w:lang w:val="en-IN"/>
+        </w:rPr>
+        <w:tab/>
+      </w:r>
+      <w:r>
+        <w:rPr>
+          <w:color w:val="232629"/>
+          <w:shd w:val="clear" w:color="auto" w:fill="FFFFFF"/>
+          <w:lang w:val="en-IN"/>
+        </w:rPr>
+        <w:tab/>
+      </w:r>
+      <w:r>
+        <w:rPr>
+          <w:color w:val="232629"/>
+          <w:shd w:val="clear" w:color="auto" w:fill="FFFFFF"/>
+          <w:lang w:val="en-IN"/>
+        </w:rPr>
+        <w:tab/>
+        <w:t>:</w:t>
+      </w:r>
+      <w:r>
+        <w:rPr>
+          <w:color w:val="232629"/>
+          <w:shd w:val="clear" w:color="auto" w:fill="FFFFFF"/>
+          <w:lang w:val="en-IN"/>
+        </w:rPr>
+        <w:tab/>
+        <w:t>Given element from a collection of states</w:t>
+      </w:r>
+    </w:p>
+    <w:p>
+      <w:pPr>
+        <w:pStyle w:val="Default"/>
+        <w:rPr>
+          <w:color w:val="222222"/>
+          <w:shd w:val="clear" w:color="auto" w:fill="FFFFFF"/>
+        </w:rPr>
+      </w:pPr>
+      <w:proofErr w:type="spellStart"/>
+      <w:proofErr w:type="gramStart"/>
+      <w:r>
+        <w:rPr>
+          <w:color w:val="222222"/>
+          <w:shd w:val="clear" w:color="auto" w:fill="FFFFFF"/>
+        </w:rPr>
+        <w:t>ω</w:t>
+      </w:r>
+      <w:r>
+        <w:rPr>
+          <w:color w:val="222222"/>
+          <w:shd w:val="clear" w:color="auto" w:fill="FFFFFF"/>
+          <w:vertAlign w:val="subscript"/>
+        </w:rPr>
+        <w:t>n</w:t>
+      </w:r>
+      <w:proofErr w:type="spellEnd"/>
+      <w:proofErr w:type="gramEnd"/>
+      <w:r>
+        <w:rPr>
+          <w:color w:val="222222"/>
+          <w:shd w:val="clear" w:color="auto" w:fill="FFFFFF"/>
+        </w:rPr>
+        <w:tab/>
+      </w:r>
+      <w:r>
+        <w:rPr>
+          <w:color w:val="222222"/>
+          <w:shd w:val="clear" w:color="auto" w:fill="FFFFFF"/>
+        </w:rPr>
+        <w:tab/>
+      </w:r>
+      <w:r>
+        <w:rPr>
+          <w:color w:val="222222"/>
+          <w:shd w:val="clear" w:color="auto" w:fill="FFFFFF"/>
+        </w:rPr>
+        <w:tab/>
+        <w:t>:</w:t>
+      </w:r>
+      <w:r>
+        <w:rPr>
+          <w:color w:val="222222"/>
+          <w:shd w:val="clear" w:color="auto" w:fill="FFFFFF"/>
+        </w:rPr>
+        <w:tab/>
+        <w:t>Given element from a collection of observations</w:t>
+      </w:r>
+    </w:p>
+    <w:p>
+      <w:pPr>
+        <w:pStyle w:val="Default"/>
+        <w:rPr>
+          <w:color w:val="222222"/>
+          <w:shd w:val="clear" w:color="auto" w:fill="FFFFFF"/>
+        </w:rPr>
+      </w:pPr>
+      <w:proofErr w:type="gramStart"/>
+      <w:r>
+        <w:rPr>
+          <w:color w:val="222222"/>
+          <w:shd w:val="clear" w:color="auto" w:fill="FFFFFF"/>
+        </w:rPr>
+        <w:t>t</w:t>
+      </w:r>
+      <w:proofErr w:type="gramEnd"/>
+      <w:r>
+        <w:rPr>
+          <w:color w:val="222222"/>
+          <w:shd w:val="clear" w:color="auto" w:fill="FFFFFF"/>
+        </w:rPr>
+        <w:tab/>
+      </w:r>
+      <w:r>
+        <w:rPr>
+          <w:color w:val="222222"/>
+          <w:shd w:val="clear" w:color="auto" w:fill="FFFFFF"/>
+        </w:rPr>
+        <w:tab/>
+      </w:r>
+      <w:r>
+        <w:rPr>
+          <w:color w:val="222222"/>
+          <w:shd w:val="clear" w:color="auto" w:fill="FFFFFF"/>
+        </w:rPr>
+        <w:tab/>
+        <w:t>:</w:t>
+      </w:r>
+      <w:r>
+        <w:rPr>
+          <w:color w:val="222222"/>
+          <w:shd w:val="clear" w:color="auto" w:fill="FFFFFF"/>
+        </w:rPr>
+        <w:tab/>
+        <w:t>Given time step of the agent</w:t>
+      </w:r>
+    </w:p>
+    <w:p>
+      <w:pPr>
+        <w:pStyle w:val="Default"/>
+        <w:rPr>
+          <w:color w:val="222222"/>
+          <w:shd w:val="clear" w:color="auto" w:fill="FFFFFF"/>
+        </w:rPr>
+      </w:pPr>
+      <w:proofErr w:type="gramStart"/>
+      <w:r>
+        <w:rPr>
+          <w:color w:val="222222"/>
+          <w:shd w:val="clear" w:color="auto" w:fill="FFFFFF"/>
+        </w:rPr>
+        <w:t>a</w:t>
+      </w:r>
+      <w:r>
+        <w:rPr>
+          <w:color w:val="222222"/>
+          <w:shd w:val="clear" w:color="auto" w:fill="FFFFFF"/>
+          <w:vertAlign w:val="subscript"/>
+        </w:rPr>
+        <w:t>t</w:t>
+      </w:r>
+      <w:proofErr w:type="gramEnd"/>
+      <w:r>
+        <w:rPr>
+          <w:color w:val="222222"/>
+          <w:shd w:val="clear" w:color="auto" w:fill="FFFFFF"/>
+        </w:rPr>
+        <w:tab/>
+      </w:r>
+      <w:r>
+        <w:rPr>
+          <w:color w:val="222222"/>
+          <w:shd w:val="clear" w:color="auto" w:fill="FFFFFF"/>
+        </w:rPr>
+        <w:tab/>
+      </w:r>
+      <w:r>
+        <w:rPr>
+          <w:color w:val="222222"/>
+          <w:shd w:val="clear" w:color="auto" w:fill="FFFFFF"/>
+        </w:rPr>
+        <w:tab/>
+        <w:t>:</w:t>
+      </w:r>
+      <w:r>
+        <w:rPr>
+          <w:color w:val="222222"/>
+          <w:shd w:val="clear" w:color="auto" w:fill="FFFFFF"/>
+        </w:rPr>
+        <w:tab/>
+        <w:t>Given element from a collection of actions</w:t>
+      </w:r>
+    </w:p>
+    <w:p>
+      <w:pPr>
+        <w:pStyle w:val="Default"/>
+        <w:rPr>
+          <w:color w:val="222222"/>
+          <w:shd w:val="clear" w:color="auto" w:fill="FFFFFF"/>
+        </w:rPr>
+      </w:pPr>
+      <w:proofErr w:type="spellStart"/>
+      <w:proofErr w:type="gramStart"/>
+      <w:r>
+        <w:rPr>
+          <w:color w:val="222222"/>
+          <w:shd w:val="clear" w:color="auto" w:fill="FFFFFF"/>
+        </w:rPr>
+        <w:t>r</w:t>
+      </w:r>
+      <w:r>
+        <w:rPr>
+          <w:color w:val="222222"/>
+          <w:shd w:val="clear" w:color="auto" w:fill="FFFFFF"/>
+          <w:vertAlign w:val="subscript"/>
+        </w:rPr>
+        <w:t>t</w:t>
+      </w:r>
+      <w:proofErr w:type="spellEnd"/>
+      <w:proofErr w:type="gramEnd"/>
+      <w:r>
+        <w:rPr>
+          <w:color w:val="222222"/>
+          <w:shd w:val="clear" w:color="auto" w:fill="FFFFFF"/>
+        </w:rPr>
+        <w:tab/>
+      </w:r>
+      <w:r>
+        <w:rPr>
+          <w:color w:val="222222"/>
+          <w:shd w:val="clear" w:color="auto" w:fill="FFFFFF"/>
+        </w:rPr>
+        <w:tab/>
+      </w:r>
+      <w:r>
+        <w:rPr>
+          <w:color w:val="222222"/>
+          <w:shd w:val="clear" w:color="auto" w:fill="FFFFFF"/>
+        </w:rPr>
+        <w:tab/>
+        <w:t>:</w:t>
+      </w:r>
+      <w:r>
+        <w:rPr>
+          <w:color w:val="222222"/>
+          <w:shd w:val="clear" w:color="auto" w:fill="FFFFFF"/>
+        </w:rPr>
+        <w:tab/>
+        <w:t>Given element from a collection of rewards</w:t>
+      </w:r>
+    </w:p>
+    <w:p>
+      <w:pPr>
+        <w:pStyle w:val="Default"/>
+        <w:rPr>
+          <w:color w:val="222222"/>
+          <w:shd w:val="clear" w:color="auto" w:fill="FFFFFF"/>
+        </w:rPr>
+      </w:pPr>
+      <w:r>
+        <w:rPr>
+          <w:color w:val="222222"/>
+          <w:shd w:val="clear" w:color="auto" w:fill="FFFFFF"/>
+        </w:rPr>
+        <w:t>t+1</w:t>
+      </w:r>
+      <w:r>
+        <w:rPr>
+          <w:color w:val="222222"/>
+          <w:shd w:val="clear" w:color="auto" w:fill="FFFFFF"/>
+        </w:rPr>
+        <w:tab/>
+      </w:r>
+      <w:r>
+        <w:rPr>
+          <w:color w:val="222222"/>
+          <w:shd w:val="clear" w:color="auto" w:fill="FFFFFF"/>
+        </w:rPr>
+        <w:tab/>
+      </w:r>
+      <w:r>
+        <w:rPr>
+          <w:color w:val="222222"/>
+          <w:shd w:val="clear" w:color="auto" w:fill="FFFFFF"/>
+        </w:rPr>
+        <w:tab/>
+        <w:t>:</w:t>
+      </w:r>
+      <w:r>
+        <w:rPr>
+          <w:color w:val="222222"/>
+          <w:shd w:val="clear" w:color="auto" w:fill="FFFFFF"/>
+        </w:rPr>
+        <w:tab/>
+        <w:t>Time step after the current time step</w:t>
+      </w:r>
+    </w:p>
+    <w:p>
+      <w:pPr>
+        <w:pStyle w:val="Default"/>
+        <w:rPr>
+          <w:color w:val="222222"/>
+          <w:shd w:val="clear" w:color="auto" w:fill="FFFFFF"/>
+        </w:rPr>
+      </w:pPr>
+      <w:r>
+        <w:rPr>
+          <w:color w:val="222222"/>
+          <w:shd w:val="clear" w:color="auto" w:fill="FFFFFF"/>
+        </w:rPr>
+        <w:t>S</w:t>
+      </w:r>
+      <w:r>
+        <w:rPr>
+          <w:color w:val="222222"/>
+          <w:shd w:val="clear" w:color="auto" w:fill="FFFFFF"/>
+        </w:rPr>
+        <w:tab/>
+      </w:r>
+      <w:r>
+        <w:rPr>
+          <w:color w:val="222222"/>
+          <w:shd w:val="clear" w:color="auto" w:fill="FFFFFF"/>
+        </w:rPr>
+        <w:tab/>
+      </w:r>
+      <w:r>
+        <w:rPr>
+          <w:color w:val="222222"/>
+          <w:shd w:val="clear" w:color="auto" w:fill="FFFFFF"/>
+        </w:rPr>
+        <w:tab/>
+        <w:t>:</w:t>
+      </w:r>
+      <w:r>
+        <w:rPr>
+          <w:color w:val="222222"/>
+          <w:shd w:val="clear" w:color="auto" w:fill="FFFFFF"/>
+        </w:rPr>
+        <w:tab/>
+        <w:t>Collection of all the states</w:t>
+      </w:r>
+    </w:p>
+    <w:p>
+      <w:pPr>
+        <w:pStyle w:val="Default"/>
+        <w:rPr>
+          <w:color w:val="222222"/>
+          <w:shd w:val="clear" w:color="auto" w:fill="FFFFFF"/>
+        </w:rPr>
+      </w:pPr>
+      <w:r>
+        <w:rPr>
+          <w:color w:val="222222"/>
+          <w:shd w:val="clear" w:color="auto" w:fill="FFFFFF"/>
+        </w:rPr>
+        <w:t>A</w:t>
+      </w:r>
+      <w:r>
+        <w:rPr>
+          <w:color w:val="222222"/>
+          <w:shd w:val="clear" w:color="auto" w:fill="FFFFFF"/>
+        </w:rPr>
+        <w:tab/>
+      </w:r>
+      <w:r>
+        <w:rPr>
+          <w:color w:val="222222"/>
+          <w:shd w:val="clear" w:color="auto" w:fill="FFFFFF"/>
+        </w:rPr>
+        <w:tab/>
+      </w:r>
+      <w:r>
+        <w:rPr>
+          <w:color w:val="222222"/>
+          <w:shd w:val="clear" w:color="auto" w:fill="FFFFFF"/>
+        </w:rPr>
+        <w:tab/>
+        <w:t>:</w:t>
+      </w:r>
+      <w:r>
+        <w:rPr>
+          <w:color w:val="222222"/>
+          <w:shd w:val="clear" w:color="auto" w:fill="FFFFFF"/>
+        </w:rPr>
+        <w:tab/>
+        <w:t>Collection of all the actions</w:t>
+      </w:r>
+    </w:p>
+    <w:p>
+      <w:pPr>
+        <w:pStyle w:val="Default"/>
+        <w:rPr>
+          <w:color w:val="222222"/>
+          <w:shd w:val="clear" w:color="auto" w:fill="FFFFFF"/>
+        </w:rPr>
+      </w:pPr>
+      <w:r>
+        <w:rPr>
+          <w:color w:val="222222"/>
+          <w:shd w:val="clear" w:color="auto" w:fill="FFFFFF"/>
+        </w:rPr>
+        <w:t>R</w:t>
+      </w:r>
+      <w:r>
+        <w:rPr>
+          <w:color w:val="222222"/>
+          <w:shd w:val="clear" w:color="auto" w:fill="FFFFFF"/>
+        </w:rPr>
+        <w:tab/>
+      </w:r>
+      <w:r>
+        <w:rPr>
+          <w:color w:val="222222"/>
+          <w:shd w:val="clear" w:color="auto" w:fill="FFFFFF"/>
+        </w:rPr>
+        <w:tab/>
+      </w:r>
+      <w:r>
+        <w:rPr>
+          <w:color w:val="222222"/>
+          <w:shd w:val="clear" w:color="auto" w:fill="FFFFFF"/>
+        </w:rPr>
+        <w:tab/>
+        <w:t>:</w:t>
+      </w:r>
+      <w:r>
+        <w:rPr>
+          <w:color w:val="222222"/>
+          <w:shd w:val="clear" w:color="auto" w:fill="FFFFFF"/>
+        </w:rPr>
+        <w:tab/>
+        <w:t>Collection of all the rewards</w:t>
+      </w:r>
+    </w:p>
+    <w:p>
+      <w:pPr>
+        <w:pStyle w:val="Default"/>
+        <w:rPr>
+          <w:color w:val="222222"/>
+          <w:shd w:val="clear" w:color="auto" w:fill="FFFFFF"/>
+        </w:rPr>
+      </w:pPr>
+      <w:r>
+        <w:rPr>
+          <w:color w:val="222222"/>
+          <w:shd w:val="clear" w:color="auto" w:fill="FFFFFF"/>
+        </w:rPr>
+        <w:t>Ω</w:t>
+      </w:r>
+      <w:r>
+        <w:rPr>
+          <w:color w:val="222222"/>
+          <w:shd w:val="clear" w:color="auto" w:fill="FFFFFF"/>
+        </w:rPr>
+        <w:tab/>
+      </w:r>
+      <w:r>
+        <w:rPr>
+          <w:color w:val="222222"/>
+          <w:shd w:val="clear" w:color="auto" w:fill="FFFFFF"/>
+        </w:rPr>
+        <w:tab/>
+      </w:r>
+      <w:r>
+        <w:rPr>
+          <w:color w:val="222222"/>
+          <w:shd w:val="clear" w:color="auto" w:fill="FFFFFF"/>
+        </w:rPr>
+        <w:tab/>
+        <w:t xml:space="preserve">: </w:t>
+      </w:r>
+      <w:r>
+        <w:rPr>
+          <w:color w:val="222222"/>
+          <w:shd w:val="clear" w:color="auto" w:fill="FFFFFF"/>
+        </w:rPr>
+        <w:tab/>
+        <w:t>Collection of all the observations</w:t>
+      </w:r>
+    </w:p>
+    <w:p>
+      <w:pPr>
+        <w:pStyle w:val="Default"/>
+        <w:ind w:left="2160" w:hanging="2160"/>
+        <w:rPr>
+          <w:color w:val="222222"/>
+          <w:shd w:val="clear" w:color="auto" w:fill="FFFFFF"/>
+        </w:rPr>
+      </w:pPr>
+      <w:r>
+        <w:rPr>
+          <w:color w:val="222222"/>
+          <w:shd w:val="clear" w:color="auto" w:fill="FFFFFF"/>
+        </w:rPr>
+        <w:t>T</w:t>
+      </w:r>
+      <w:r>
+        <w:rPr>
+          <w:color w:val="222222"/>
+          <w:shd w:val="clear" w:color="auto" w:fill="FFFFFF"/>
+        </w:rPr>
+        <w:tab/>
+        <w:t>:</w:t>
+      </w:r>
+      <w:r>
+        <w:rPr>
+          <w:color w:val="222222"/>
+          <w:shd w:val="clear" w:color="auto" w:fill="FFFFFF"/>
+        </w:rPr>
+        <w:tab/>
+        <w:t>Collection of all the state transition probabilities</w:t>
+      </w:r>
+    </w:p>
+    <w:p>
+      <w:pPr>
+        <w:pStyle w:val="Default"/>
+        <w:ind w:left="2160" w:hanging="2160"/>
+        <w:rPr>
+          <w:color w:val="222222"/>
+          <w:shd w:val="clear" w:color="auto" w:fill="FFFFFF"/>
+        </w:rPr>
+      </w:pPr>
+      <w:r>
+        <w:rPr>
+          <w:rFonts w:ascii="Symbol" w:hAnsi="Symbol"/>
+        </w:rPr>
+        <w:t></w:t>
+      </w:r>
+      <w:r>
+        <w:rPr>
+          <w:rFonts w:ascii="Symbol" w:hAnsi="Symbol"/>
+        </w:rPr>
+        <w:tab/>
+      </w:r>
+      <w:r>
+        <w:rPr>
+          <w:rFonts w:ascii="Symbol" w:hAnsi="Symbol"/>
+        </w:rPr>
+        <w:t></w:t>
+      </w:r>
+      <w:r>
+        <w:rPr>
+          <w:rFonts w:ascii="Symbol" w:hAnsi="Symbol"/>
+        </w:rPr>
+        <w:tab/>
+      </w:r>
+      <w:r>
+        <w:t>Discount Factor</w:t>
+      </w:r>
+    </w:p>
+    <w:p>
+      <w:pPr>
+        <w:pStyle w:val="Default"/>
+        <w:ind w:left="2160" w:hanging="2160"/>
+        <w:rPr>
+          <w:color w:val="222222"/>
+          <w:shd w:val="clear" w:color="auto" w:fill="FFFFFF"/>
+        </w:rPr>
+      </w:pPr>
+      <w:proofErr w:type="gramStart"/>
+      <w:r>
+        <w:rPr>
+          <w:color w:val="222222"/>
+          <w:shd w:val="clear" w:color="auto" w:fill="FFFFFF"/>
+        </w:rPr>
+        <w:t>P[</w:t>
+      </w:r>
+      <w:proofErr w:type="gramEnd"/>
+      <w:r>
+        <w:rPr>
+          <w:color w:val="222222"/>
+          <w:shd w:val="clear" w:color="auto" w:fill="FFFFFF"/>
+        </w:rPr>
+        <w:t>S</w:t>
+      </w:r>
+      <w:r>
+        <w:rPr>
+          <w:color w:val="222222"/>
+          <w:shd w:val="clear" w:color="auto" w:fill="FFFFFF"/>
+          <w:vertAlign w:val="subscript"/>
+        </w:rPr>
+        <w:t>t+1</w:t>
+      </w:r>
+      <w:r>
+        <w:rPr>
+          <w:color w:val="222222"/>
+          <w:shd w:val="clear" w:color="auto" w:fill="FFFFFF"/>
+        </w:rPr>
+        <w:t>|S</w:t>
+      </w:r>
+      <w:r>
+        <w:rPr>
+          <w:color w:val="222222"/>
+          <w:shd w:val="clear" w:color="auto" w:fill="FFFFFF"/>
+          <w:vertAlign w:val="subscript"/>
+        </w:rPr>
+        <w:t>t</w:t>
+      </w:r>
+      <w:r>
+        <w:rPr>
+          <w:color w:val="222222"/>
+          <w:shd w:val="clear" w:color="auto" w:fill="FFFFFF"/>
+        </w:rPr>
+        <w:t>]</w:t>
+      </w:r>
+      <w:r>
+        <w:rPr>
+          <w:color w:val="222222"/>
+          <w:shd w:val="clear" w:color="auto" w:fill="FFFFFF"/>
+        </w:rPr>
+        <w:tab/>
+        <w:t>:</w:t>
+      </w:r>
+      <w:r>
+        <w:rPr>
+          <w:color w:val="222222"/>
+          <w:shd w:val="clear" w:color="auto" w:fill="FFFFFF"/>
+        </w:rPr>
+        <w:tab/>
+        <w:t>Probability that the next state will be S</w:t>
+      </w:r>
+      <w:r>
+        <w:rPr>
+          <w:color w:val="222222"/>
+          <w:shd w:val="clear" w:color="auto" w:fill="FFFFFF"/>
+          <w:vertAlign w:val="subscript"/>
+        </w:rPr>
+        <w:t>t+1</w:t>
+      </w:r>
+      <w:r>
+        <w:rPr>
+          <w:color w:val="222222"/>
+          <w:shd w:val="clear" w:color="auto" w:fill="FFFFFF"/>
+        </w:rPr>
+        <w:t xml:space="preserve"> given the     </w:t>
+      </w:r>
+      <w:r>
+        <w:rPr>
+          <w:color w:val="222222"/>
+          <w:shd w:val="clear" w:color="auto" w:fill="FFFFFF"/>
+        </w:rPr>
+        <w:tab/>
+        <w:t>previous state is S</w:t>
+      </w:r>
+      <w:r>
+        <w:rPr>
+          <w:color w:val="222222"/>
+          <w:shd w:val="clear" w:color="auto" w:fill="FFFFFF"/>
+          <w:vertAlign w:val="subscript"/>
+        </w:rPr>
+        <w:t>t</w:t>
+      </w:r>
+    </w:p>
+    <w:p>
+      <w:pPr>
+        <w:pStyle w:val="Default"/>
+        <w:ind w:left="2160" w:hanging="2160"/>
+        <w:rPr>
+          <w:color w:val="222222"/>
+          <w:shd w:val="clear" w:color="auto" w:fill="FFFFFF"/>
+        </w:rPr>
+      </w:pPr>
+      <w:proofErr w:type="gramStart"/>
+      <w:r>
+        <w:rPr>
+          <w:color w:val="222222"/>
+          <w:shd w:val="clear" w:color="auto" w:fill="FFFFFF"/>
+        </w:rPr>
+        <w:t>P[</w:t>
+      </w:r>
+      <w:proofErr w:type="gramEnd"/>
+      <w:r>
+        <w:rPr>
+          <w:color w:val="222222"/>
+          <w:shd w:val="clear" w:color="auto" w:fill="FFFFFF"/>
+        </w:rPr>
+        <w:t>S</w:t>
+      </w:r>
+      <w:r>
+        <w:rPr>
+          <w:color w:val="222222"/>
+          <w:shd w:val="clear" w:color="auto" w:fill="FFFFFF"/>
+          <w:vertAlign w:val="subscript"/>
+        </w:rPr>
+        <w:t>t+1</w:t>
+      </w:r>
+      <w:r>
+        <w:rPr>
+          <w:color w:val="222222"/>
+          <w:shd w:val="clear" w:color="auto" w:fill="FFFFFF"/>
+        </w:rPr>
+        <w:t>=s’ | S</w:t>
+      </w:r>
+      <w:r>
+        <w:rPr>
+          <w:color w:val="222222"/>
+          <w:shd w:val="clear" w:color="auto" w:fill="FFFFFF"/>
+          <w:vertAlign w:val="subscript"/>
+        </w:rPr>
+        <w:t>t</w:t>
+      </w:r>
+      <w:r>
+        <w:rPr>
+          <w:color w:val="222222"/>
+          <w:shd w:val="clear" w:color="auto" w:fill="FFFFFF"/>
+          <w:vertAlign w:val="subscript"/>
+        </w:rPr>
+        <w:t xml:space="preserve"> </w:t>
+      </w:r>
+      <w:r>
+        <w:rPr>
+          <w:color w:val="222222"/>
+          <w:shd w:val="clear" w:color="auto" w:fill="FFFFFF"/>
+        </w:rPr>
+        <w:t>= s]</w:t>
+      </w:r>
+      <w:r>
+        <w:rPr>
+          <w:color w:val="222222"/>
+          <w:shd w:val="clear" w:color="auto" w:fill="FFFFFF"/>
+        </w:rPr>
+        <w:tab/>
+        <w:t>:</w:t>
+      </w:r>
+      <w:r>
+        <w:rPr>
+          <w:color w:val="222222"/>
+          <w:shd w:val="clear" w:color="auto" w:fill="FFFFFF"/>
+        </w:rPr>
+        <w:tab/>
+        <w:t>Transition probability</w:t>
+      </w:r>
+    </w:p>
+    <w:p>
+      <w:pPr>
+        <w:pStyle w:val="Default"/>
+        <w:ind w:left="2160" w:hanging="2160"/>
+        <w:rPr>
+          <w:color w:val="232629"/>
+          <w:shd w:val="clear" w:color="auto" w:fill="FFFFFF"/>
+          <w:lang w:val="en-IN"/>
+        </w:rPr>
+      </w:pPr>
+      <w:proofErr w:type="gramStart"/>
+      <w:r>
+        <w:rPr>
+          <w:color w:val="232629"/>
+          <w:shd w:val="clear" w:color="auto" w:fill="FFFFFF"/>
+          <w:lang w:val="en-IN"/>
+        </w:rPr>
+        <w:t>π</w:t>
+      </w:r>
+      <w:proofErr w:type="gramEnd"/>
+      <w:r>
+        <w:rPr>
+          <w:color w:val="232629"/>
+          <w:shd w:val="clear" w:color="auto" w:fill="FFFFFF"/>
+          <w:lang w:val="en-IN"/>
+        </w:rPr>
+        <w:t xml:space="preserve"> (a | s)</w:t>
+      </w:r>
+      <w:r>
+        <w:rPr>
+          <w:color w:val="232629"/>
+          <w:shd w:val="clear" w:color="auto" w:fill="FFFFFF"/>
+          <w:lang w:val="en-IN"/>
+        </w:rPr>
+        <w:tab/>
+        <w:t>:</w:t>
+      </w:r>
+      <w:r>
+        <w:rPr>
+          <w:color w:val="232629"/>
+          <w:shd w:val="clear" w:color="auto" w:fill="FFFFFF"/>
+          <w:lang w:val="en-IN"/>
+        </w:rPr>
+        <w:tab/>
+        <w:t>Policy or function that maps states to actions</w:t>
+      </w:r>
+    </w:p>
+    <w:p>
+      <w:pPr>
+        <w:pStyle w:val="Default"/>
+        <w:ind w:left="2160" w:hanging="2160"/>
+        <w:rPr>
+          <w:color w:val="232629"/>
+          <w:shd w:val="clear" w:color="auto" w:fill="FFFFFF"/>
+          <w:lang w:val="en-IN"/>
+        </w:rPr>
+      </w:pPr>
+      <w:r>
+        <w:rPr>
+          <w:color w:val="232629"/>
+          <w:shd w:val="clear" w:color="auto" w:fill="FFFFFF"/>
+          <w:lang w:val="en-IN"/>
+        </w:rPr>
+        <w:t>Q</w:t>
+      </w:r>
+      <w:r>
+        <w:rPr>
+          <w:color w:val="232629"/>
+          <w:shd w:val="clear" w:color="auto" w:fill="FFFFFF"/>
+          <w:vertAlign w:val="superscript"/>
+          <w:lang w:val="en-IN"/>
+        </w:rPr>
+        <w:t>π</w:t>
+      </w:r>
+      <w:r>
+        <w:rPr>
+          <w:color w:val="232629"/>
+          <w:shd w:val="clear" w:color="auto" w:fill="FFFFFF"/>
+          <w:lang w:val="en-IN"/>
+        </w:rPr>
+        <w:t>(s, a)</w:t>
+      </w:r>
+      <w:r>
+        <w:rPr>
+          <w:color w:val="232629"/>
+          <w:shd w:val="clear" w:color="auto" w:fill="FFFFFF"/>
+          <w:lang w:val="en-IN"/>
+        </w:rPr>
+        <w:tab/>
+        <w:t>:</w:t>
+      </w:r>
+      <w:r>
+        <w:rPr>
+          <w:color w:val="232629"/>
+          <w:shd w:val="clear" w:color="auto" w:fill="FFFFFF"/>
+          <w:lang w:val="en-IN"/>
+        </w:rPr>
+        <w:tab/>
+        <w:t>Q-V</w:t>
+      </w:r>
+      <w:r>
+        <w:rPr>
+          <w:color w:val="232629"/>
+          <w:shd w:val="clear" w:color="auto" w:fill="FFFFFF"/>
+          <w:lang w:val="en-IN"/>
+        </w:rPr>
+        <w:t>alue of a state based on action,</w:t>
+      </w:r>
+      <w:r>
+        <w:rPr>
+          <w:color w:val="232629"/>
+          <w:shd w:val="clear" w:color="auto" w:fill="FFFFFF"/>
+          <w:lang w:val="en-IN"/>
+        </w:rPr>
+        <w:t xml:space="preserve"> following policy π</w:t>
+      </w:r>
+    </w:p>
+    <w:p>
+      <w:pPr>
+        <w:pStyle w:val="Default"/>
+        <w:rPr>
+          <w:color w:val="232629"/>
+          <w:shd w:val="clear" w:color="auto" w:fill="FFFFFF"/>
+          <w:lang w:val="en-IN"/>
+        </w:rPr>
+      </w:pPr>
+      <w:r>
+        <w:rPr>
+          <w:color w:val="232629"/>
+          <w:shd w:val="clear" w:color="auto" w:fill="FFFFFF"/>
+          <w:lang w:val="en-IN"/>
+        </w:rPr>
+        <w:t>Q</w:t>
+      </w:r>
+      <w:r>
+        <w:rPr>
+          <w:color w:val="232629"/>
+          <w:shd w:val="clear" w:color="auto" w:fill="FFFFFF"/>
+          <w:vertAlign w:val="superscript"/>
+          <w:lang w:val="en-IN"/>
+        </w:rPr>
+        <w:t>*</w:t>
+      </w:r>
+      <w:r>
+        <w:rPr>
+          <w:color w:val="232629"/>
+          <w:shd w:val="clear" w:color="auto" w:fill="FFFFFF"/>
+          <w:lang w:val="en-IN"/>
+        </w:rPr>
+        <w:t>(s, a)</w:t>
+      </w:r>
+      <w:r>
+        <w:rPr>
+          <w:color w:val="232629"/>
+          <w:shd w:val="clear" w:color="auto" w:fill="FFFFFF"/>
+          <w:lang w:val="en-IN"/>
+        </w:rPr>
+        <w:tab/>
+      </w:r>
+      <w:r>
+        <w:rPr>
+          <w:color w:val="232629"/>
+          <w:shd w:val="clear" w:color="auto" w:fill="FFFFFF"/>
+          <w:lang w:val="en-IN"/>
+        </w:rPr>
+        <w:tab/>
+        <w:t>:</w:t>
+      </w:r>
+      <w:r>
+        <w:rPr>
+          <w:color w:val="232629"/>
+          <w:shd w:val="clear" w:color="auto" w:fill="FFFFFF"/>
+          <w:lang w:val="en-IN"/>
+        </w:rPr>
+        <w:tab/>
+        <w:t>Optimal Q-Value</w:t>
+      </w:r>
+    </w:p>
+    <w:p>
+      <w:pPr>
+        <w:pStyle w:val="Default"/>
+        <w:ind w:left="2160" w:hanging="2160"/>
+        <w:rPr>
+          <w:color w:val="222222"/>
+          <w:shd w:val="clear" w:color="auto" w:fill="FFFFFF"/>
+        </w:rPr>
+      </w:pPr>
+      <w:r>
+        <w:rPr>
+          <w:color w:val="222222"/>
+          <w:shd w:val="clear" w:color="auto" w:fill="FFFFFF"/>
+        </w:rPr>
+        <w:t xml:space="preserve"> </w:t>
+      </w:r>
+    </w:p>
+    <w:p>
+      <w:pPr>
+        <w:pStyle w:val="Default"/>
+        <w:ind w:left="2160" w:hanging="2160"/>
+        <w:rPr>
+          <w:color w:val="222222"/>
+          <w:shd w:val="clear" w:color="auto" w:fill="FFFFFF"/>
+        </w:rPr>
+      </w:pPr>
+    </w:p>
+    <w:p>
+      <w:pPr>
+        <w:pStyle w:val="Default"/>
+        <w:rPr>
+          <w:color w:val="222222"/>
+          <w:shd w:val="clear" w:color="auto" w:fill="FFFFFF"/>
+        </w:rPr>
+      </w:pPr>
+    </w:p>
     <w:sectPr>
-      <w:footerReference w:type="default" r:id="rId6"/>
+      <w:footerReference w:type="default" r:id="rId7"/>
       <w:pgSz w:w="12240" w:h="15840" w:code="1"/>
       <w:pgMar w:top="1973" w:right="1411" w:bottom="1699" w:left="2261" w:header="720" w:footer="720" w:gutter="0"/>
       <w:pgNumType w:fmt="lowerRoman" w:start="2"/>
@@ -9071,7 +10314,9 @@
   <w:sdt>
     <w:sdtPr>
       <w:rPr>
-        <w:b/>
+        <w:rFonts w:ascii="Times New Roman" w:hAnsi="Times New Roman" w:cs="Times New Roman"/>
+        <w:sz w:val="24"/>
+        <w:szCs w:val="24"/>
       </w:rPr>
       <w:id w:val="1534855050"/>
       <w:docPartObj>
@@ -9090,38 +10335,50 @@
           <w:pStyle w:val="Footer"/>
           <w:jc w:val="center"/>
           <w:rPr>
-            <w:b/>
+            <w:rFonts w:ascii="Times New Roman" w:hAnsi="Times New Roman" w:cs="Times New Roman"/>
+            <w:sz w:val="24"/>
+            <w:szCs w:val="24"/>
           </w:rPr>
         </w:pPr>
         <w:r>
           <w:rPr>
-            <w:b/>
+            <w:rFonts w:ascii="Times New Roman" w:hAnsi="Times New Roman" w:cs="Times New Roman"/>
+            <w:sz w:val="24"/>
+            <w:szCs w:val="24"/>
           </w:rPr>
           <w:fldChar w:fldCharType="begin"/>
         </w:r>
         <w:r>
           <w:rPr>
-            <w:b/>
+            <w:rFonts w:ascii="Times New Roman" w:hAnsi="Times New Roman" w:cs="Times New Roman"/>
+            <w:sz w:val="24"/>
+            <w:szCs w:val="24"/>
           </w:rPr>
           <w:instrText xml:space="preserve"> PAGE   \* MERGEFORMAT </w:instrText>
         </w:r>
         <w:r>
           <w:rPr>
-            <w:b/>
+            <w:rFonts w:ascii="Times New Roman" w:hAnsi="Times New Roman" w:cs="Times New Roman"/>
+            <w:sz w:val="24"/>
+            <w:szCs w:val="24"/>
           </w:rPr>
           <w:fldChar w:fldCharType="separate"/>
         </w:r>
         <w:r>
           <w:rPr>
-            <w:b/>
+            <w:rFonts w:ascii="Times New Roman" w:hAnsi="Times New Roman" w:cs="Times New Roman"/>
             <w:noProof/>
+            <w:sz w:val="24"/>
+            <w:szCs w:val="24"/>
           </w:rPr>
-          <w:t>iii</w:t>
+          <w:t>x</w:t>
         </w:r>
         <w:r>
           <w:rPr>
-            <w:b/>
+            <w:rFonts w:ascii="Times New Roman" w:hAnsi="Times New Roman" w:cs="Times New Roman"/>
             <w:noProof/>
+            <w:sz w:val="24"/>
+            <w:szCs w:val="24"/>
           </w:rPr>
           <w:fldChar w:fldCharType="end"/>
         </w:r>
